--- a/Jurnal Trilogi.docx
+++ b/Jurnal Trilogi.docx
@@ -90,44 +90,16 @@
         <w:rPr>
           <w:b/>
         </w:rPr>
-        <w:t xml:space="preserve">Dionisia </w:t>
-      </w:r>
-      <w:proofErr w:type="spellStart"/>
+        <w:t xml:space="preserve">Dionisia Bhisetya Rarasati, </w:t>
+      </w:r>
+      <w:proofErr w:type="gramStart"/>
       <w:r>
         <w:rPr>
           <w:b/>
         </w:rPr>
-        <w:t>Bhisetya</w:t>
-      </w:r>
-      <w:proofErr w:type="spellEnd"/>
-      <w:r>
-        <w:rPr>
-          <w:b/>
-        </w:rPr>
-        <w:t xml:space="preserve"> </w:t>
-      </w:r>
-      <w:proofErr w:type="spellStart"/>
-      <w:r>
-        <w:rPr>
-          <w:b/>
-        </w:rPr>
-        <w:t>Rarasati</w:t>
-      </w:r>
-      <w:proofErr w:type="spellEnd"/>
-      <w:r>
-        <w:rPr>
-          <w:b/>
-        </w:rPr>
-        <w:t xml:space="preserve">, </w:t>
-      </w:r>
-      <w:proofErr w:type="spellStart"/>
-      <w:r>
-        <w:rPr>
-          <w:b/>
-        </w:rPr>
         <w:t>S.Kom</w:t>
       </w:r>
-      <w:proofErr w:type="spellEnd"/>
+      <w:proofErr w:type="gramEnd"/>
       <w:r>
         <w:rPr>
           <w:b/>
@@ -155,31 +127,10 @@
         <w:t>1</w:t>
       </w:r>
       <w:r>
-        <w:t xml:space="preserve">Program Studi Teknik </w:t>
-      </w:r>
-      <w:proofErr w:type="spellStart"/>
-      <w:r>
-        <w:t>Informatika</w:t>
-      </w:r>
-      <w:proofErr w:type="spellEnd"/>
-      <w:r>
-        <w:t xml:space="preserve">, </w:t>
-      </w:r>
-      <w:proofErr w:type="spellStart"/>
-      <w:r>
-        <w:t>Fakultas</w:t>
-      </w:r>
-      <w:proofErr w:type="spellEnd"/>
-      <w:r>
-        <w:t xml:space="preserve"> </w:t>
-      </w:r>
-      <w:proofErr w:type="spellStart"/>
-      <w:r>
-        <w:t>Teknologi</w:t>
-      </w:r>
-      <w:proofErr w:type="spellEnd"/>
-      <w:r>
-        <w:t xml:space="preserve"> dan Desain</w:t>
+        <w:t>Program Studi Teknik Informatika, Fakultas</w:t>
+      </w:r>
+      <w:r>
+        <w:t xml:space="preserve"> Teknologi dan Desain</w:t>
       </w:r>
       <w:r>
         <w:t xml:space="preserve">, </w:t>
@@ -212,31 +163,7 @@
         <w:t xml:space="preserve"> </w:t>
       </w:r>
       <w:r>
-        <w:t xml:space="preserve">Program Studi Teknik </w:t>
-      </w:r>
-      <w:proofErr w:type="spellStart"/>
-      <w:r>
-        <w:t>Informatika</w:t>
-      </w:r>
-      <w:proofErr w:type="spellEnd"/>
-      <w:r>
-        <w:t xml:space="preserve">, </w:t>
-      </w:r>
-      <w:proofErr w:type="spellStart"/>
-      <w:r>
-        <w:t>Fakultas</w:t>
-      </w:r>
-      <w:proofErr w:type="spellEnd"/>
-      <w:r>
-        <w:t xml:space="preserve"> </w:t>
-      </w:r>
-      <w:proofErr w:type="spellStart"/>
-      <w:r>
-        <w:t>Teknologi</w:t>
-      </w:r>
-      <w:proofErr w:type="spellEnd"/>
-      <w:r>
-        <w:t xml:space="preserve"> dan Desain, </w:t>
+        <w:t xml:space="preserve">Program Studi Teknik Informatika, Fakultas Teknologi dan Desain, </w:t>
       </w:r>
       <w:r>
         <w:rPr>
@@ -269,30 +196,14 @@
         </w:rPr>
         <w:t>1</w:t>
       </w:r>
-      <w:r>
-        <w:fldChar w:fldCharType="begin"/>
-      </w:r>
-      <w:r>
-        <w:instrText>HYPERLINK "mailto:</w:instrText>
-      </w:r>
-      <w:r>
-        <w:instrText>s32190039@student.ubm.ac.id</w:instrText>
-      </w:r>
-      <w:r>
-        <w:instrText>"</w:instrText>
-      </w:r>
-      <w:r>
-        <w:fldChar w:fldCharType="separate"/>
-      </w:r>
-      <w:r>
-        <w:rPr>
-          <w:rStyle w:val="Hyperlink"/>
-        </w:rPr>
-        <w:t>s32190039@student.ubm.ac.id</w:t>
-      </w:r>
-      <w:r>
-        <w:fldChar w:fldCharType="end"/>
-      </w:r>
+      <w:hyperlink r:id="rId8" w:history="1">
+        <w:r>
+          <w:rPr>
+            <w:rStyle w:val="Hyperlink"/>
+          </w:rPr>
+          <w:t>s32190039@student.ubm.ac.id</w:t>
+        </w:r>
+      </w:hyperlink>
       <w:r>
         <w:rPr>
           <w:lang w:val="id-ID"/>
@@ -306,58 +217,19 @@
         </w:rPr>
         <w:t>2</w:t>
       </w:r>
+      <w:hyperlink r:id="rId9" w:history="1">
+        <w:r>
+          <w:rPr>
+            <w:rStyle w:val="Hyperlink"/>
+            <w:lang w:val="id-ID"/>
+          </w:rPr>
+          <w:t>l1783@lecturer.ubm.ac.id</w:t>
+        </w:r>
+      </w:hyperlink>
       <w:r>
         <w:rPr>
           <w:lang w:val="id-ID"/>
         </w:rPr>
-        <w:fldChar w:fldCharType="begin"/>
-      </w:r>
-      <w:r>
-        <w:rPr>
-          <w:lang w:val="id-ID"/>
-        </w:rPr>
-        <w:instrText>HYPERLINK "mailto:</w:instrText>
-      </w:r>
-      <w:r>
-        <w:rPr>
-          <w:lang w:val="id-ID"/>
-        </w:rPr>
-        <w:instrText>l1783@lecturer.ubm.ac.id</w:instrText>
-      </w:r>
-      <w:r>
-        <w:rPr>
-          <w:lang w:val="id-ID"/>
-        </w:rPr>
-        <w:instrText>"</w:instrText>
-      </w:r>
-      <w:r>
-        <w:rPr>
-          <w:lang w:val="id-ID"/>
-        </w:rPr>
-      </w:r>
-      <w:r>
-        <w:rPr>
-          <w:lang w:val="id-ID"/>
-        </w:rPr>
-        <w:fldChar w:fldCharType="separate"/>
-      </w:r>
-      <w:r>
-        <w:rPr>
-          <w:rStyle w:val="Hyperlink"/>
-          <w:lang w:val="id-ID"/>
-        </w:rPr>
-        <w:t>l1783@lecturer.ubm.ac.id</w:t>
-      </w:r>
-      <w:r>
-        <w:rPr>
-          <w:lang w:val="id-ID"/>
-        </w:rPr>
-        <w:fldChar w:fldCharType="end"/>
-      </w:r>
-      <w:r>
-        <w:rPr>
-          <w:lang w:val="id-ID"/>
-        </w:rPr>
         <w:t xml:space="preserve"> </w:t>
       </w:r>
     </w:p>
@@ -365,8 +237,8 @@
     <w:p>
       <w:pPr>
         <w:sectPr>
-          <w:headerReference w:type="default" r:id="rId8"/>
-          <w:footerReference w:type="default" r:id="rId9"/>
+          <w:headerReference w:type="default" r:id="rId10"/>
+          <w:footerReference w:type="default" r:id="rId11"/>
           <w:pgSz w:w="11907" w:h="16839" w:code="9"/>
           <w:pgMar w:top="1134" w:right="851" w:bottom="851" w:left="1418" w:header="431" w:footer="431" w:gutter="0"/>
           <w:pgNumType w:start="1"/>
@@ -416,7 +288,15 @@
         <w:t xml:space="preserve"> </w:t>
       </w:r>
       <w:r>
-        <w:t>Elections for presidential candidates are held every 5 years with various candidates, especially on Twitter, arguments about political matters often occur that many Twitter users participate in discussions about the election for presidential candidate. Therefore, this study focuses on sentiment analysis to infer user responses to the presidential election and validate it by looking for a correlation between electability survey results and Twitter sentiment data using Pearson Correlation. In sentiment analysis model, the 10-Fold Cross Validation method is used to find the best model from a dataset with a division of training data and test data with 90:10 split. Then the alphabetic data will be converted into numeric data using the TF-IDF weighting method. To validate the best model, Confusion Matrix is used to get the best f1-score. The model is using Support vector machine algorithm with the Gaussian RBF (Radial Basis Function) kernel. The results of the analysis are compared with the results of the news portal electability survey which contains the 3 candidates using Pearson Correlation. This study produces the best fold for each data on each presidential candidate with the f1-score to find the best model for each fold. In the Peason Correlation result, the higher positive sentiment of each presidential candidate, the higher electability survey data. For further research, research can be discuss about hyper tuning parameters and using other kernels on Support vector machine algorithm.</w:t>
+        <w:t xml:space="preserve">Elections for presidential candidates are held every 5 years with various candidates, especially on Twitter, arguments about political matters often occur that many Twitter users participate in discussions about the election for presidential candidate. Therefore, this study focuses on sentiment analysis to infer user responses to the presidential election and validate it by looking for a correlation between electability survey results and Twitter sentiment data using Pearson Correlation. In sentiment analysis model, the 10-Fold Cross Validation method is used to find the best model from a dataset with a division of training data and test data with 90:10 split. Then the alphabetic data will be converted into numeric data using the TF-IDF weighting method. To validate the best model, Confusion Matrix is used to get the best f1-score. The model is using Support vector machine algorithm with the Gaussian RBF (Radial Basis Function) kernel. The results of the analysis are compared with the results of the news portal electability survey which contains the 3 candidates using Pearson Correlation. This study produces the best fold for each data on each presidential candidate with the f1-score to find the best model for each fold. In the Peason Correlation result, the higher positive sentiment of each presidential candidate, the higher electability survey data. For further research, research can be </w:t>
+      </w:r>
+      <w:proofErr w:type="gramStart"/>
+      <w:r>
+        <w:t>discuss</w:t>
+      </w:r>
+      <w:proofErr w:type="gramEnd"/>
+      <w:r>
+        <w:t xml:space="preserve"> about hyper tuning parameters and using other kernels on Support vector machine algorithm.</w:t>
       </w:r>
     </w:p>
     <w:p>
@@ -508,10 +388,7 @@
         <w:t>,</w:t>
       </w:r>
       <w:r>
-        <w:t xml:space="preserve"> </w:t>
-      </w:r>
-      <w:r>
-        <w:t>with an increase of 28.90% from 2004 to 2019</w:t>
+        <w:t xml:space="preserve"> with an increase of 28.90% from 2004 to 2019</w:t>
       </w:r>
       <w:r>
         <w:t xml:space="preserve"> </w:t>
@@ -540,10 +417,7 @@
         <w:t>.</w:t>
       </w:r>
       <w:r>
-        <w:t xml:space="preserve"> </w:t>
-      </w:r>
-      <w:r>
-        <w:t>Social media such as Facebook, Twitter, LinkedIn, YouTube have become part of human life, it is proven that most interactions can be done with social media, until it becomes self-identity to the general public</w:t>
+        <w:t xml:space="preserve"> Social media such as Facebook, Twitter, LinkedIn, YouTube have become part of human life, it is proven that most interactions can be done with social media, until it becomes self-identity to the general public</w:t>
       </w:r>
       <w:r>
         <w:t xml:space="preserve"> </w:t>
@@ -572,7 +446,15 @@
         <w:t xml:space="preserve">. </w:t>
       </w:r>
       <w:r>
-        <w:t>On social media, especially Twitter, there is a lot of dissemination of information, entertainment, and political opinion. This is not spared from the election which is a political activity that will be held in 2024, referred to as a democratic party, this is certainly a lot of discussion on social media. One way to convey opinions and through social media is to use certain hashtags in tweets posted on Twitter. Twitter itself is used because of the ease in replying to tweets with likes, comments and even replies, so that topics that are currently being discussed can be easily spread</w:t>
+        <w:t xml:space="preserve">On social media, especially Twitter, there is a lot of dissemination of information, entertainment, and political opinion. This is not spared from the election which is a political activity that will be held in 2024, referred to as a democratic party, this is certainly a lot of discussion on social media. One way to convey opinions and through social media is to use certain hashtags in tweets posted on Twitter. Twitter itself is used because of the ease in replying to tweets with likes, </w:t>
+      </w:r>
+      <w:proofErr w:type="gramStart"/>
+      <w:r>
+        <w:t>comments</w:t>
+      </w:r>
+      <w:proofErr w:type="gramEnd"/>
+      <w:r>
+        <w:t xml:space="preserve"> and even replies, so that topics that are currently being discussed can be easily spread</w:t>
       </w:r>
       <w:r>
         <w:t xml:space="preserve"> </w:t>
@@ -613,7 +495,15 @@
         <w:t xml:space="preserve">learn about </w:t>
       </w:r>
       <w:r>
-        <w:t>opinions, sentiments, evaluations, behavior and emotions towards an entity</w:t>
+        <w:t xml:space="preserve">opinions, sentiments, evaluations, </w:t>
+      </w:r>
+      <w:proofErr w:type="gramStart"/>
+      <w:r>
+        <w:t>behavior</w:t>
+      </w:r>
+      <w:proofErr w:type="gramEnd"/>
+      <w:r>
+        <w:t xml:space="preserve"> and emotions towards an entity</w:t>
       </w:r>
       <w:r>
         <w:t xml:space="preserve"> </w:t>
@@ -665,7 +555,15 @@
         <w:t xml:space="preserve">. </w:t>
       </w:r>
       <w:r>
-        <w:t>Sentiment analysis is used to find out which tweets are posted containing positive, negative or neutral words</w:t>
+        <w:t xml:space="preserve">Sentiment analysis is used to find out which tweets are posted containing positive, </w:t>
+      </w:r>
+      <w:proofErr w:type="gramStart"/>
+      <w:r>
+        <w:t>negative</w:t>
+      </w:r>
+      <w:proofErr w:type="gramEnd"/>
+      <w:r>
+        <w:t xml:space="preserve"> or neutral words</w:t>
       </w:r>
       <w:r>
         <w:t xml:space="preserve"> </w:t>
@@ -815,7 +713,7 @@
                     </pic:cNvPicPr>
                   </pic:nvPicPr>
                   <pic:blipFill>
-                    <a:blip r:embed="rId10">
+                    <a:blip r:embed="rId12">
                       <a:extLst>
                         <a:ext uri="{28A0092B-C50C-407E-A947-70E740481C1C}">
                           <a14:useLocalDpi xmlns:a14="http://schemas.microsoft.com/office/drawing/2010/main" val="0"/>
@@ -1008,13 +906,7 @@
         <w:rPr>
           <w:lang w:val="id-ID"/>
         </w:rPr>
-        <w:t>The pre-processing stage functions to clean and transform data so that it can be processed by the system easily and accurately. Several stages of pre-processing in this study include:</w:t>
-      </w:r>
-      <w:r>
-        <w:rPr>
-          <w:lang w:val="id-ID"/>
-        </w:rPr>
-        <w:t xml:space="preserve"> </w:t>
+        <w:t xml:space="preserve">The pre-processing stage functions to clean and transform data so that it can be processed by the system easily and accurately. Several stages of pre-processing in this study include: </w:t>
       </w:r>
     </w:p>
     <w:p>
@@ -1207,13 +1099,8 @@
             <w:pPr>
               <w:pStyle w:val="tablecolhead"/>
             </w:pPr>
-            <w:proofErr w:type="spellStart"/>
-            <w:r>
-              <w:t>Kalimat</w:t>
-            </w:r>
-            <w:proofErr w:type="spellEnd"/>
-            <w:r>
-              <w:t xml:space="preserve"> Awal</w:t>
+            <w:r>
+              <w:t>Kalimat Awal</w:t>
             </w:r>
           </w:p>
         </w:tc>
@@ -1226,13 +1113,8 @@
             <w:pPr>
               <w:pStyle w:val="tablecolhead"/>
             </w:pPr>
-            <w:proofErr w:type="spellStart"/>
-            <w:r>
-              <w:t>Kalimat</w:t>
-            </w:r>
-            <w:proofErr w:type="spellEnd"/>
-            <w:r>
-              <w:t xml:space="preserve"> Hasil</w:t>
+            <w:r>
+              <w:t>Kalimat Hasil</w:t>
             </w:r>
           </w:p>
         </w:tc>
@@ -1288,103 +1170,7 @@
                 <w:sz w:val="16"/>
                 <w:szCs w:val="16"/>
               </w:rPr>
-              <w:t xml:space="preserve">pks </w:t>
-            </w:r>
-            <w:proofErr w:type="spellStart"/>
-            <w:r>
-              <w:rPr>
-                <w:sz w:val="16"/>
-                <w:szCs w:val="16"/>
-              </w:rPr>
-              <w:t>mendukung</w:t>
-            </w:r>
-            <w:proofErr w:type="spellEnd"/>
-            <w:r>
-              <w:rPr>
-                <w:sz w:val="16"/>
-                <w:szCs w:val="16"/>
-              </w:rPr>
-              <w:t xml:space="preserve"> </w:t>
-            </w:r>
-            <w:proofErr w:type="spellStart"/>
-            <w:r>
-              <w:rPr>
-                <w:sz w:val="16"/>
-                <w:szCs w:val="16"/>
-              </w:rPr>
-              <w:t>anies</w:t>
-            </w:r>
-            <w:proofErr w:type="spellEnd"/>
-            <w:r>
-              <w:rPr>
-                <w:sz w:val="16"/>
-                <w:szCs w:val="16"/>
-              </w:rPr>
-              <w:t xml:space="preserve"> </w:t>
-            </w:r>
-            <w:proofErr w:type="spellStart"/>
-            <w:r>
-              <w:rPr>
-                <w:sz w:val="16"/>
-                <w:szCs w:val="16"/>
-              </w:rPr>
-              <w:t>baswedan</w:t>
-            </w:r>
-            <w:proofErr w:type="spellEnd"/>
-            <w:r>
-              <w:rPr>
-                <w:sz w:val="16"/>
-                <w:szCs w:val="16"/>
-              </w:rPr>
-              <w:t xml:space="preserve"> </w:t>
-            </w:r>
-            <w:proofErr w:type="spellStart"/>
-            <w:r>
-              <w:rPr>
-                <w:sz w:val="16"/>
-                <w:szCs w:val="16"/>
-              </w:rPr>
-              <w:t>menjadi</w:t>
-            </w:r>
-            <w:proofErr w:type="spellEnd"/>
-            <w:r>
-              <w:rPr>
-                <w:sz w:val="16"/>
-                <w:szCs w:val="16"/>
-              </w:rPr>
-              <w:t xml:space="preserve"> </w:t>
-            </w:r>
-            <w:proofErr w:type="spellStart"/>
-            <w:r>
-              <w:rPr>
-                <w:sz w:val="16"/>
-                <w:szCs w:val="16"/>
-              </w:rPr>
-              <w:t>calon</w:t>
-            </w:r>
-            <w:proofErr w:type="spellEnd"/>
-            <w:r>
-              <w:rPr>
-                <w:sz w:val="16"/>
-                <w:szCs w:val="16"/>
-              </w:rPr>
-              <w:t xml:space="preserve"> </w:t>
-            </w:r>
-            <w:proofErr w:type="spellStart"/>
-            <w:r>
-              <w:rPr>
-                <w:sz w:val="16"/>
-                <w:szCs w:val="16"/>
-              </w:rPr>
-              <w:t>presiden</w:t>
-            </w:r>
-            <w:proofErr w:type="spellEnd"/>
-            <w:r>
-              <w:rPr>
-                <w:sz w:val="16"/>
-                <w:szCs w:val="16"/>
-              </w:rPr>
-              <w:t xml:space="preserve"> 2024</w:t>
+              <w:t>pks mendukung anies baswedan menjadi calon presiden 2024</w:t>
             </w:r>
           </w:p>
         </w:tc>
@@ -1435,63 +1221,13 @@
                 <w:szCs w:val="16"/>
               </w:rPr>
             </w:pPr>
-            <w:proofErr w:type="spellStart"/>
             <w:r>
               <w:rPr>
                 <w:sz w:val="16"/>
                 <w:szCs w:val="16"/>
               </w:rPr>
-              <w:t>anies</w:t>
-            </w:r>
-            <w:proofErr w:type="spellEnd"/>
-            <w:r>
-              <w:rPr>
-                <w:sz w:val="16"/>
-                <w:szCs w:val="16"/>
-              </w:rPr>
-              <w:t xml:space="preserve"> </w:t>
-            </w:r>
-            <w:proofErr w:type="spellStart"/>
-            <w:r>
-              <w:rPr>
-                <w:sz w:val="16"/>
-                <w:szCs w:val="16"/>
-              </w:rPr>
-              <w:t>baswedan</w:t>
-            </w:r>
-            <w:proofErr w:type="spellEnd"/>
-            <w:r>
-              <w:rPr>
-                <w:sz w:val="16"/>
-                <w:szCs w:val="16"/>
-              </w:rPr>
-              <w:t xml:space="preserve"> </w:t>
-            </w:r>
-            <w:proofErr w:type="spellStart"/>
-            <w:r>
-              <w:rPr>
-                <w:sz w:val="16"/>
-                <w:szCs w:val="16"/>
-              </w:rPr>
-              <w:t>presiden</w:t>
-            </w:r>
-            <w:proofErr w:type="spellEnd"/>
-            <w:r>
-              <w:rPr>
-                <w:sz w:val="16"/>
-                <w:szCs w:val="16"/>
-              </w:rPr>
-              <w:t xml:space="preserve"> </w:t>
-            </w:r>
-            <w:proofErr w:type="spellStart"/>
-            <w:r>
-              <w:rPr>
-                <w:sz w:val="16"/>
-                <w:szCs w:val="16"/>
-              </w:rPr>
-              <w:t>indonesia</w:t>
-            </w:r>
-            <w:proofErr w:type="spellEnd"/>
+              <w:t>anies baswedan presiden indonesia</w:t>
+            </w:r>
           </w:p>
         </w:tc>
       </w:tr>
@@ -1541,197 +1277,12 @@
                 <w:szCs w:val="16"/>
               </w:rPr>
             </w:pPr>
-            <w:proofErr w:type="spellStart"/>
             <w:r>
               <w:rPr>
                 <w:sz w:val="16"/>
                 <w:szCs w:val="16"/>
               </w:rPr>
-              <w:t>walau</w:t>
-            </w:r>
-            <w:proofErr w:type="spellEnd"/>
-            <w:r>
-              <w:rPr>
-                <w:sz w:val="16"/>
-                <w:szCs w:val="16"/>
-              </w:rPr>
-              <w:t xml:space="preserve"> </w:t>
-            </w:r>
-            <w:proofErr w:type="spellStart"/>
-            <w:r>
-              <w:rPr>
-                <w:sz w:val="16"/>
-                <w:szCs w:val="16"/>
-              </w:rPr>
-              <w:t>sekarang</w:t>
-            </w:r>
-            <w:proofErr w:type="spellEnd"/>
-            <w:r>
-              <w:rPr>
-                <w:sz w:val="16"/>
-                <w:szCs w:val="16"/>
-              </w:rPr>
-              <w:t xml:space="preserve"> </w:t>
-            </w:r>
-            <w:proofErr w:type="spellStart"/>
-            <w:r>
-              <w:rPr>
-                <w:sz w:val="16"/>
-                <w:szCs w:val="16"/>
-              </w:rPr>
-              <w:t>didukung</w:t>
-            </w:r>
-            <w:proofErr w:type="spellEnd"/>
-            <w:r>
-              <w:rPr>
-                <w:sz w:val="16"/>
-                <w:szCs w:val="16"/>
-              </w:rPr>
-              <w:t xml:space="preserve"> </w:t>
-            </w:r>
-            <w:proofErr w:type="spellStart"/>
-            <w:r>
-              <w:rPr>
-                <w:sz w:val="16"/>
-                <w:szCs w:val="16"/>
-              </w:rPr>
-              <w:t>demokrat</w:t>
-            </w:r>
-            <w:proofErr w:type="spellEnd"/>
-            <w:r>
-              <w:rPr>
-                <w:sz w:val="16"/>
-                <w:szCs w:val="16"/>
-              </w:rPr>
-              <w:t xml:space="preserve"> dan pks, </w:t>
-            </w:r>
-            <w:proofErr w:type="spellStart"/>
-            <w:r>
-              <w:rPr>
-                <w:sz w:val="16"/>
-                <w:szCs w:val="16"/>
-              </w:rPr>
-              <w:t>ada</w:t>
-            </w:r>
-            <w:proofErr w:type="spellEnd"/>
-            <w:r>
-              <w:rPr>
-                <w:sz w:val="16"/>
-                <w:szCs w:val="16"/>
-              </w:rPr>
-              <w:t xml:space="preserve"> </w:t>
-            </w:r>
-            <w:proofErr w:type="spellStart"/>
-            <w:r>
-              <w:rPr>
-                <w:sz w:val="16"/>
-                <w:szCs w:val="16"/>
-              </w:rPr>
-              <w:t>empat</w:t>
-            </w:r>
-            <w:proofErr w:type="spellEnd"/>
-            <w:r>
-              <w:rPr>
-                <w:sz w:val="16"/>
-                <w:szCs w:val="16"/>
-              </w:rPr>
-              <w:t xml:space="preserve"> </w:t>
-            </w:r>
-            <w:proofErr w:type="spellStart"/>
-            <w:r>
-              <w:rPr>
-                <w:sz w:val="16"/>
-                <w:szCs w:val="16"/>
-              </w:rPr>
-              <w:t>alasan</w:t>
-            </w:r>
-            <w:proofErr w:type="spellEnd"/>
-            <w:r>
-              <w:rPr>
-                <w:sz w:val="16"/>
-                <w:szCs w:val="16"/>
-              </w:rPr>
-              <w:t xml:space="preserve"> </w:t>
-            </w:r>
-            <w:proofErr w:type="spellStart"/>
-            <w:r>
-              <w:rPr>
-                <w:sz w:val="16"/>
-                <w:szCs w:val="16"/>
-              </w:rPr>
-              <w:t>anies</w:t>
-            </w:r>
-            <w:proofErr w:type="spellEnd"/>
-            <w:r>
-              <w:rPr>
-                <w:sz w:val="16"/>
-                <w:szCs w:val="16"/>
-              </w:rPr>
-              <w:t xml:space="preserve"> </w:t>
-            </w:r>
-            <w:proofErr w:type="spellStart"/>
-            <w:r>
-              <w:rPr>
-                <w:sz w:val="16"/>
-                <w:szCs w:val="16"/>
-              </w:rPr>
-              <w:t>baswedan</w:t>
-            </w:r>
-            <w:proofErr w:type="spellEnd"/>
-            <w:r>
-              <w:rPr>
-                <w:sz w:val="16"/>
-                <w:szCs w:val="16"/>
-              </w:rPr>
-              <w:t xml:space="preserve"> gak </w:t>
-            </w:r>
-            <w:proofErr w:type="spellStart"/>
-            <w:r>
-              <w:rPr>
-                <w:sz w:val="16"/>
-                <w:szCs w:val="16"/>
-              </w:rPr>
-              <w:t>bakal</w:t>
-            </w:r>
-            <w:proofErr w:type="spellEnd"/>
-            <w:r>
-              <w:rPr>
-                <w:sz w:val="16"/>
-                <w:szCs w:val="16"/>
-              </w:rPr>
-              <w:t xml:space="preserve"> bisa </w:t>
-            </w:r>
-            <w:proofErr w:type="spellStart"/>
-            <w:r>
-              <w:rPr>
-                <w:sz w:val="16"/>
-                <w:szCs w:val="16"/>
-              </w:rPr>
-              <w:t>menang</w:t>
-            </w:r>
-            <w:proofErr w:type="spellEnd"/>
-            <w:r>
-              <w:rPr>
-                <w:sz w:val="16"/>
-                <w:szCs w:val="16"/>
-              </w:rPr>
-              <w:t xml:space="preserve"> jadi </w:t>
-            </w:r>
-            <w:proofErr w:type="spellStart"/>
-            <w:r>
-              <w:rPr>
-                <w:sz w:val="16"/>
-                <w:szCs w:val="16"/>
-              </w:rPr>
-              <w:t>presiden</w:t>
-            </w:r>
-            <w:proofErr w:type="spellEnd"/>
-            <w:r>
-              <w:rPr>
-                <w:sz w:val="16"/>
-                <w:szCs w:val="16"/>
-              </w:rPr>
-              <w:t xml:space="preserve"> !!</w:t>
+              <w:t>walau sekarang didukung demokrat dan pks, ada empat alasan anies baswedan gak bakal bisa menang jadi presiden !!</w:t>
             </w:r>
           </w:p>
         </w:tc>
@@ -1782,95 +1333,13 @@
                 <w:szCs w:val="16"/>
               </w:rPr>
             </w:pPr>
-            <w:proofErr w:type="spellStart"/>
             <w:r>
               <w:rPr>
                 <w:sz w:val="16"/>
                 <w:szCs w:val="16"/>
               </w:rPr>
-              <w:t>anies</w:t>
-            </w:r>
-            <w:proofErr w:type="spellEnd"/>
-            <w:r>
-              <w:rPr>
-                <w:sz w:val="16"/>
-                <w:szCs w:val="16"/>
-              </w:rPr>
-              <w:t xml:space="preserve"> </w:t>
-            </w:r>
-            <w:proofErr w:type="spellStart"/>
-            <w:r>
-              <w:rPr>
-                <w:sz w:val="16"/>
-                <w:szCs w:val="16"/>
-              </w:rPr>
-              <w:t>baswedan</w:t>
-            </w:r>
-            <w:proofErr w:type="spellEnd"/>
-            <w:r>
-              <w:rPr>
-                <w:sz w:val="16"/>
-                <w:szCs w:val="16"/>
-              </w:rPr>
-              <w:t xml:space="preserve"> </w:t>
-            </w:r>
-            <w:proofErr w:type="spellStart"/>
-            <w:r>
-              <w:rPr>
-                <w:sz w:val="16"/>
-                <w:szCs w:val="16"/>
-              </w:rPr>
-              <w:t>lh</w:t>
-            </w:r>
-            <w:proofErr w:type="spellEnd"/>
-            <w:r>
-              <w:rPr>
-                <w:sz w:val="16"/>
-                <w:szCs w:val="16"/>
-              </w:rPr>
-              <w:t xml:space="preserve"> </w:t>
-            </w:r>
-            <w:proofErr w:type="spellStart"/>
-            <w:r>
-              <w:rPr>
-                <w:sz w:val="16"/>
-                <w:szCs w:val="16"/>
-              </w:rPr>
-              <w:t>yg</w:t>
-            </w:r>
-            <w:proofErr w:type="spellEnd"/>
-            <w:r>
-              <w:rPr>
-                <w:sz w:val="16"/>
-                <w:szCs w:val="16"/>
-              </w:rPr>
-              <w:t xml:space="preserve"> </w:t>
-            </w:r>
-            <w:proofErr w:type="spellStart"/>
-            <w:r>
-              <w:rPr>
-                <w:sz w:val="16"/>
-                <w:szCs w:val="16"/>
-              </w:rPr>
-              <w:t>pantas</w:t>
-            </w:r>
-            <w:proofErr w:type="spellEnd"/>
-            <w:r>
-              <w:rPr>
-                <w:sz w:val="16"/>
-                <w:szCs w:val="16"/>
-              </w:rPr>
-              <w:t xml:space="preserve"> jadi </w:t>
-            </w:r>
-            <w:proofErr w:type="spellStart"/>
-            <w:r>
-              <w:rPr>
-                <w:sz w:val="16"/>
-                <w:szCs w:val="16"/>
-              </w:rPr>
-              <w:t>presiden</w:t>
-            </w:r>
-            <w:proofErr w:type="spellEnd"/>
+              <w:t>anies baswedan lh yg pantas jadi presiden</w:t>
+            </w:r>
           </w:p>
         </w:tc>
       </w:tr>
@@ -1920,85 +1389,12 @@
                 <w:szCs w:val="16"/>
               </w:rPr>
             </w:pPr>
-            <w:proofErr w:type="spellStart"/>
             <w:r>
               <w:rPr>
                 <w:sz w:val="16"/>
                 <w:szCs w:val="16"/>
               </w:rPr>
-              <w:t>pak</w:t>
-            </w:r>
-            <w:proofErr w:type="spellEnd"/>
-            <w:r>
-              <w:rPr>
-                <w:sz w:val="16"/>
-                <w:szCs w:val="16"/>
-              </w:rPr>
-              <w:t xml:space="preserve"> </w:t>
-            </w:r>
-            <w:proofErr w:type="spellStart"/>
-            <w:r>
-              <w:rPr>
-                <w:sz w:val="16"/>
-                <w:szCs w:val="16"/>
-              </w:rPr>
-              <w:t>anies</w:t>
-            </w:r>
-            <w:proofErr w:type="spellEnd"/>
-            <w:r>
-              <w:rPr>
-                <w:sz w:val="16"/>
-                <w:szCs w:val="16"/>
-              </w:rPr>
-              <w:t xml:space="preserve"> </w:t>
-            </w:r>
-            <w:proofErr w:type="spellStart"/>
-            <w:r>
-              <w:rPr>
-                <w:sz w:val="16"/>
-                <w:szCs w:val="16"/>
-              </w:rPr>
-              <w:t>baswedan</w:t>
-            </w:r>
-            <w:proofErr w:type="spellEnd"/>
-            <w:r>
-              <w:rPr>
-                <w:sz w:val="16"/>
-                <w:szCs w:val="16"/>
-              </w:rPr>
-              <w:t xml:space="preserve"> </w:t>
-            </w:r>
-            <w:proofErr w:type="spellStart"/>
-            <w:r>
-              <w:rPr>
-                <w:sz w:val="16"/>
-                <w:szCs w:val="16"/>
-              </w:rPr>
-              <w:t>calon</w:t>
-            </w:r>
-            <w:proofErr w:type="spellEnd"/>
-            <w:r>
-              <w:rPr>
-                <w:sz w:val="16"/>
-                <w:szCs w:val="16"/>
-              </w:rPr>
-              <w:t xml:space="preserve"> </w:t>
-            </w:r>
-            <w:proofErr w:type="spellStart"/>
-            <w:r>
-              <w:rPr>
-                <w:sz w:val="16"/>
-                <w:szCs w:val="16"/>
-              </w:rPr>
-              <w:t>presiden</w:t>
-            </w:r>
-            <w:proofErr w:type="spellEnd"/>
-            <w:r>
-              <w:rPr>
-                <w:sz w:val="16"/>
-                <w:szCs w:val="16"/>
-              </w:rPr>
-              <w:t xml:space="preserve"> 2024</w:t>
+              <w:t>pak anies baswedan calon presiden 2024</w:t>
             </w:r>
           </w:p>
         </w:tc>
@@ -2205,13 +1601,8 @@
             <w:pPr>
               <w:pStyle w:val="tablecolhead"/>
             </w:pPr>
-            <w:proofErr w:type="spellStart"/>
-            <w:r>
-              <w:t>Kalimat</w:t>
-            </w:r>
-            <w:proofErr w:type="spellEnd"/>
-            <w:r>
-              <w:t xml:space="preserve"> Awal</w:t>
+            <w:r>
+              <w:t>Kalimat Awal</w:t>
             </w:r>
           </w:p>
         </w:tc>
@@ -2224,13 +1615,8 @@
             <w:pPr>
               <w:pStyle w:val="tablecolhead"/>
             </w:pPr>
-            <w:proofErr w:type="spellStart"/>
-            <w:r>
-              <w:t>Kalimat</w:t>
-            </w:r>
-            <w:proofErr w:type="spellEnd"/>
-            <w:r>
-              <w:t xml:space="preserve"> Hasil</w:t>
+            <w:r>
+              <w:t>Kalimat Hasil</w:t>
             </w:r>
           </w:p>
         </w:tc>
@@ -2278,53 +1664,8 @@
               <w:pStyle w:val="tablecopy"/>
             </w:pPr>
             <w:r>
-              <w:t xml:space="preserve">pks </w:t>
-            </w:r>
-            <w:proofErr w:type="spellStart"/>
-            <w:r>
-              <w:t>mendukung</w:t>
-            </w:r>
-            <w:proofErr w:type="spellEnd"/>
-            <w:r>
-              <w:t xml:space="preserve"> </w:t>
-            </w:r>
-            <w:proofErr w:type="spellStart"/>
-            <w:r>
-              <w:t>anies</w:t>
-            </w:r>
-            <w:proofErr w:type="spellEnd"/>
-            <w:r>
-              <w:t xml:space="preserve"> </w:t>
-            </w:r>
-            <w:proofErr w:type="spellStart"/>
-            <w:r>
-              <w:t>baswedan</w:t>
-            </w:r>
-            <w:proofErr w:type="spellEnd"/>
-            <w:r>
-              <w:t xml:space="preserve"> </w:t>
-            </w:r>
-            <w:proofErr w:type="spellStart"/>
-            <w:r>
-              <w:t>menjadi</w:t>
-            </w:r>
-            <w:proofErr w:type="spellEnd"/>
-            <w:r>
-              <w:t xml:space="preserve"> </w:t>
-            </w:r>
-            <w:proofErr w:type="spellStart"/>
-            <w:r>
-              <w:t>calon</w:t>
-            </w:r>
-            <w:proofErr w:type="spellEnd"/>
-            <w:r>
-              <w:t xml:space="preserve"> </w:t>
-            </w:r>
-            <w:proofErr w:type="spellStart"/>
-            <w:r>
-              <w:t>presiden</w:t>
-            </w:r>
-            <w:proofErr w:type="spellEnd"/>
+              <w:t>pks mendukung anies baswedan menjadi calon presiden</w:t>
+            </w:r>
           </w:p>
         </w:tc>
       </w:tr>
@@ -2370,35 +1711,9 @@
             <w:pPr>
               <w:pStyle w:val="tablecopy"/>
             </w:pPr>
-            <w:proofErr w:type="spellStart"/>
-            <w:r>
-              <w:t>anies</w:t>
-            </w:r>
-            <w:proofErr w:type="spellEnd"/>
-            <w:r>
-              <w:t xml:space="preserve"> </w:t>
-            </w:r>
-            <w:proofErr w:type="spellStart"/>
-            <w:r>
-              <w:t>baswedan</w:t>
-            </w:r>
-            <w:proofErr w:type="spellEnd"/>
-            <w:r>
-              <w:t xml:space="preserve"> </w:t>
-            </w:r>
-            <w:proofErr w:type="spellStart"/>
-            <w:r>
-              <w:t>presiden</w:t>
-            </w:r>
-            <w:proofErr w:type="spellEnd"/>
-            <w:r>
-              <w:t xml:space="preserve"> </w:t>
-            </w:r>
-            <w:proofErr w:type="spellStart"/>
-            <w:r>
-              <w:t>indonesia</w:t>
-            </w:r>
-            <w:proofErr w:type="spellEnd"/>
+            <w:r>
+              <w:t>anies baswedan presiden indonesia</w:t>
+            </w:r>
           </w:p>
         </w:tc>
       </w:tr>
@@ -2444,77 +1759,8 @@
             <w:pPr>
               <w:pStyle w:val="tablecopy"/>
             </w:pPr>
-            <w:proofErr w:type="spellStart"/>
-            <w:r>
-              <w:t>walau</w:t>
-            </w:r>
-            <w:proofErr w:type="spellEnd"/>
-            <w:r>
-              <w:t xml:space="preserve"> </w:t>
-            </w:r>
-            <w:proofErr w:type="spellStart"/>
-            <w:r>
-              <w:t>sekarang</w:t>
-            </w:r>
-            <w:proofErr w:type="spellEnd"/>
-            <w:r>
-              <w:t xml:space="preserve"> </w:t>
-            </w:r>
-            <w:proofErr w:type="spellStart"/>
-            <w:r>
-              <w:t>didukung</w:t>
-            </w:r>
-            <w:proofErr w:type="spellEnd"/>
-            <w:r>
-              <w:t xml:space="preserve"> </w:t>
-            </w:r>
-            <w:proofErr w:type="spellStart"/>
-            <w:r>
-              <w:t>demokrat</w:t>
-            </w:r>
-            <w:proofErr w:type="spellEnd"/>
-            <w:r>
-              <w:t xml:space="preserve"> dan pks </w:t>
-            </w:r>
-            <w:proofErr w:type="spellStart"/>
-            <w:r>
-              <w:t>ada</w:t>
-            </w:r>
-            <w:proofErr w:type="spellEnd"/>
-            <w:r>
-              <w:t xml:space="preserve"> </w:t>
-            </w:r>
-            <w:proofErr w:type="spellStart"/>
-            <w:r>
-              <w:t>empat</w:t>
-            </w:r>
-            <w:proofErr w:type="spellEnd"/>
-            <w:r>
-              <w:t xml:space="preserve"> </w:t>
-            </w:r>
-            <w:proofErr w:type="spellStart"/>
-            <w:r>
-              <w:t>alasan</w:t>
-            </w:r>
-            <w:proofErr w:type="spellEnd"/>
-            <w:r>
-              <w:t xml:space="preserve"> </w:t>
-            </w:r>
-            <w:proofErr w:type="spellStart"/>
-            <w:r>
-              <w:t>anies</w:t>
-            </w:r>
-            <w:proofErr w:type="spellEnd"/>
-            <w:r>
-              <w:t xml:space="preserve"> </w:t>
-            </w:r>
-            <w:proofErr w:type="spellStart"/>
-            <w:r>
-              <w:t>baswedan</w:t>
-            </w:r>
-            <w:proofErr w:type="spellEnd"/>
-            <w:r>
-              <w:t xml:space="preserve"> gak bakal bisa menang jadi presiden</w:t>
+            <w:r>
+              <w:t>walau sekarang didukung demokrat dan pks ada empat alasan anies baswedan gak bakal bisa menang jadi presiden</w:t>
             </w:r>
           </w:p>
         </w:tc>
@@ -2829,13 +2075,8 @@
             <w:pPr>
               <w:pStyle w:val="tablecolhead"/>
             </w:pPr>
-            <w:proofErr w:type="spellStart"/>
-            <w:r>
-              <w:t>Kalimat</w:t>
-            </w:r>
-            <w:proofErr w:type="spellEnd"/>
-            <w:r>
-              <w:t xml:space="preserve"> Awal</w:t>
+            <w:r>
+              <w:t>Kalimat Awal</w:t>
             </w:r>
           </w:p>
         </w:tc>
@@ -2848,13 +2089,8 @@
             <w:pPr>
               <w:pStyle w:val="tablecolhead"/>
             </w:pPr>
-            <w:proofErr w:type="spellStart"/>
-            <w:r>
-              <w:t>Kalimat</w:t>
-            </w:r>
-            <w:proofErr w:type="spellEnd"/>
-            <w:r>
-              <w:t xml:space="preserve"> Hasil</w:t>
+            <w:r>
+              <w:t>Kalimat Hasil</w:t>
             </w:r>
           </w:p>
         </w:tc>
@@ -3303,13 +2539,8 @@
             <w:pPr>
               <w:pStyle w:val="tablecolhead"/>
             </w:pPr>
-            <w:proofErr w:type="spellStart"/>
-            <w:r>
-              <w:t>Kalimat</w:t>
-            </w:r>
-            <w:proofErr w:type="spellEnd"/>
-            <w:r>
-              <w:t xml:space="preserve"> Awal</w:t>
+            <w:r>
+              <w:t>Kalimat Awal</w:t>
             </w:r>
           </w:p>
         </w:tc>
@@ -3322,13 +2553,8 @@
             <w:pPr>
               <w:pStyle w:val="tablecolhead"/>
             </w:pPr>
-            <w:proofErr w:type="spellStart"/>
-            <w:r>
-              <w:t>Kalimat</w:t>
-            </w:r>
-            <w:proofErr w:type="spellEnd"/>
-            <w:r>
-              <w:t xml:space="preserve"> Hasil</w:t>
+            <w:r>
+              <w:t>Kalimat Hasil</w:t>
             </w:r>
           </w:p>
         </w:tc>
@@ -3592,16 +2818,8 @@
         <w:rPr>
           <w:i/>
         </w:rPr>
-        <w:t xml:space="preserve">Remove </w:t>
-      </w:r>
-      <w:proofErr w:type="spellStart"/>
-      <w:r>
-        <w:rPr>
-          <w:i/>
-        </w:rPr>
-        <w:t>Stopwords</w:t>
-      </w:r>
-      <w:proofErr w:type="spellEnd"/>
+        <w:t>Remove Stopwords</w:t>
+      </w:r>
     </w:p>
     <w:p>
       <w:pPr>
@@ -3610,33 +2828,25 @@
           <w:iCs/>
         </w:rPr>
       </w:pPr>
-      <w:proofErr w:type="spellStart"/>
-      <w:r>
-        <w:rPr>
-          <w:iCs/>
-        </w:rPr>
-        <w:t>Stopwords</w:t>
-      </w:r>
-      <w:proofErr w:type="spellEnd"/>
-      <w:r>
-        <w:rPr>
-          <w:iCs/>
-        </w:rPr>
-        <w:t xml:space="preserve"> are for removing words that don't have an impact on sentiment, but often appear in sentences. Table 5 shows the Remove </w:t>
-      </w:r>
-      <w:proofErr w:type="spellStart"/>
-      <w:r>
-        <w:rPr>
-          <w:iCs/>
-        </w:rPr>
-        <w:t>Stopwords</w:t>
-      </w:r>
-      <w:proofErr w:type="spellEnd"/>
-      <w:r>
-        <w:rPr>
-          <w:iCs/>
-        </w:rPr>
-        <w:t xml:space="preserve"> process as follows:</w:t>
+      <w:r>
+        <w:rPr>
+          <w:iCs/>
+        </w:rPr>
+        <w:t xml:space="preserve">Stopwords are for removing words that </w:t>
+      </w:r>
+      <w:proofErr w:type="gramStart"/>
+      <w:r>
+        <w:rPr>
+          <w:iCs/>
+        </w:rPr>
+        <w:t>don't</w:t>
+      </w:r>
+      <w:proofErr w:type="gramEnd"/>
+      <w:r>
+        <w:rPr>
+          <w:iCs/>
+        </w:rPr>
+        <w:t xml:space="preserve"> have an impact on sentiment, but often appear in sentences. Table 5 shows the Remove Stopwords process as follows:</w:t>
       </w:r>
     </w:p>
     <w:p>
@@ -3730,29 +2940,7 @@
           <w:sz w:val="16"/>
           <w:szCs w:val="16"/>
         </w:rPr>
-        <w:t xml:space="preserve">. Remove </w:t>
-      </w:r>
-      <w:proofErr w:type="spellStart"/>
-      <w:r>
-        <w:rPr>
-          <w:i w:val="0"/>
-          <w:iCs w:val="0"/>
-          <w:color w:val="auto"/>
-          <w:sz w:val="16"/>
-          <w:szCs w:val="16"/>
-        </w:rPr>
-        <w:t>Stopwords</w:t>
-      </w:r>
-      <w:proofErr w:type="spellEnd"/>
-      <w:r>
-        <w:rPr>
-          <w:i w:val="0"/>
-          <w:iCs w:val="0"/>
-          <w:color w:val="auto"/>
-          <w:sz w:val="16"/>
-          <w:szCs w:val="16"/>
-        </w:rPr>
-        <w:t xml:space="preserve"> Result</w:t>
+        <w:t>. Remove Stopwords Result</w:t>
       </w:r>
     </w:p>
     <w:tbl>
@@ -3807,13 +2995,8 @@
             <w:pPr>
               <w:pStyle w:val="tablecolhead"/>
             </w:pPr>
-            <w:proofErr w:type="spellStart"/>
-            <w:r>
-              <w:t>Kalimat</w:t>
-            </w:r>
-            <w:proofErr w:type="spellEnd"/>
-            <w:r>
-              <w:t xml:space="preserve"> Awal</w:t>
+            <w:r>
+              <w:t>Kalimat Awal</w:t>
             </w:r>
           </w:p>
         </w:tc>
@@ -3826,13 +3009,8 @@
             <w:pPr>
               <w:pStyle w:val="tablecolhead"/>
             </w:pPr>
-            <w:proofErr w:type="spellStart"/>
-            <w:r>
-              <w:t>Kalimat</w:t>
-            </w:r>
-            <w:proofErr w:type="spellEnd"/>
-            <w:r>
-              <w:t xml:space="preserve"> Hasil</w:t>
+            <w:r>
+              <w:t>Kalimat Hasil</w:t>
             </w:r>
           </w:p>
         </w:tc>
@@ -4100,20 +3278,12 @@
           <w:i/>
         </w:rPr>
       </w:pPr>
-      <w:proofErr w:type="spellStart"/>
       <w:r>
         <w:rPr>
           <w:i/>
         </w:rPr>
         <w:lastRenderedPageBreak/>
-        <w:t>Slangwords</w:t>
-      </w:r>
-      <w:proofErr w:type="spellEnd"/>
-      <w:r>
-        <w:rPr>
-          <w:i/>
-        </w:rPr>
-        <w:t xml:space="preserve"> Filtering</w:t>
+        <w:t>Slangwords Filtering</w:t>
       </w:r>
     </w:p>
     <w:p>
@@ -4127,23 +3297,9 @@
         <w:rPr>
           <w:iCs/>
         </w:rPr>
-        <w:t xml:space="preserve">This stage removes slang words into standard words. The slang dictionary is taken from the </w:t>
-      </w:r>
-      <w:proofErr w:type="spellStart"/>
-      <w:r>
-        <w:rPr>
-          <w:iCs/>
-        </w:rPr>
-        <w:t>github</w:t>
-      </w:r>
-      <w:proofErr w:type="spellEnd"/>
-      <w:r>
-        <w:rPr>
-          <w:iCs/>
-        </w:rPr>
-        <w:t xml:space="preserve"> repository posted by </w:t>
-      </w:r>
-      <w:hyperlink r:id="rId11" w:history="1">
+        <w:t xml:space="preserve">This stage removes slang words into standard words. The slang dictionary is taken from the github repository posted by </w:t>
+      </w:r>
+      <w:hyperlink r:id="rId13" w:history="1">
         <w:r>
           <w:rPr>
             <w:rStyle w:val="Hyperlink"/>
@@ -4260,29 +3416,7 @@
           <w:sz w:val="16"/>
           <w:szCs w:val="16"/>
         </w:rPr>
-        <w:t xml:space="preserve"> </w:t>
-      </w:r>
-      <w:proofErr w:type="spellStart"/>
-      <w:r>
-        <w:rPr>
-          <w:i w:val="0"/>
-          <w:iCs w:val="0"/>
-          <w:color w:val="auto"/>
-          <w:sz w:val="16"/>
-          <w:szCs w:val="16"/>
-        </w:rPr>
-        <w:t>Slangwords</w:t>
-      </w:r>
-      <w:proofErr w:type="spellEnd"/>
-      <w:r>
-        <w:rPr>
-          <w:i w:val="0"/>
-          <w:iCs w:val="0"/>
-          <w:color w:val="auto"/>
-          <w:sz w:val="16"/>
-          <w:szCs w:val="16"/>
-        </w:rPr>
-        <w:t xml:space="preserve"> Result</w:t>
+        <w:t xml:space="preserve"> Slangwords Result</w:t>
       </w:r>
     </w:p>
     <w:tbl>
@@ -4337,13 +3471,8 @@
             <w:pPr>
               <w:pStyle w:val="tablecolhead"/>
             </w:pPr>
-            <w:proofErr w:type="spellStart"/>
-            <w:r>
-              <w:t>Kalimat</w:t>
-            </w:r>
-            <w:proofErr w:type="spellEnd"/>
-            <w:r>
-              <w:t xml:space="preserve"> Awal</w:t>
+            <w:r>
+              <w:t>Kalimat Awal</w:t>
             </w:r>
           </w:p>
         </w:tc>
@@ -4356,13 +3485,8 @@
             <w:pPr>
               <w:pStyle w:val="tablecolhead"/>
             </w:pPr>
-            <w:proofErr w:type="spellStart"/>
-            <w:r>
-              <w:t>Kalimat</w:t>
-            </w:r>
-            <w:proofErr w:type="spellEnd"/>
-            <w:r>
-              <w:t xml:space="preserve"> Hasil</w:t>
+            <w:r>
+              <w:t>Kalimat Hasil</w:t>
             </w:r>
           </w:p>
         </w:tc>
@@ -4626,56 +3750,46 @@
         <w:rPr>
           <w:i/>
         </w:rPr>
-        <w:t xml:space="preserve">Remove </w:t>
-      </w:r>
-      <w:proofErr w:type="spellStart"/>
-      <w:r>
-        <w:rPr>
-          <w:i/>
+        <w:t>Remove Synonim</w:t>
+      </w:r>
+    </w:p>
+    <w:p>
+      <w:pPr>
+        <w:ind w:left="284" w:firstLine="360"/>
+        <w:rPr>
+          <w:iCs/>
+        </w:rPr>
+      </w:pPr>
+      <w:r>
+        <w:rPr>
+          <w:iCs/>
+        </w:rPr>
+        <w:t xml:space="preserve">At this stage, the writer removes synonyms in the same sentence if any. </w:t>
+      </w:r>
+      <w:r>
+        <w:rPr>
+          <w:iCs/>
+        </w:rPr>
+        <w:t xml:space="preserve">Table </w:t>
+      </w:r>
+      <w:r>
+        <w:rPr>
+          <w:iCs/>
+        </w:rPr>
+        <w:t>7</w:t>
+      </w:r>
+      <w:r>
+        <w:rPr>
+          <w:iCs/>
+        </w:rPr>
+        <w:t xml:space="preserve"> shows the Remove </w:t>
+      </w:r>
+      <w:r>
+        <w:rPr>
+          <w:iCs/>
         </w:rPr>
         <w:t>Synonim</w:t>
       </w:r>
-      <w:proofErr w:type="spellEnd"/>
-    </w:p>
-    <w:p>
-      <w:pPr>
-        <w:ind w:left="284" w:firstLine="360"/>
-        <w:rPr>
-          <w:iCs/>
-        </w:rPr>
-      </w:pPr>
-      <w:r>
-        <w:rPr>
-          <w:iCs/>
-        </w:rPr>
-        <w:t xml:space="preserve">At this stage, the writer removes synonyms in the same sentence if any. </w:t>
-      </w:r>
-      <w:r>
-        <w:rPr>
-          <w:iCs/>
-        </w:rPr>
-        <w:t xml:space="preserve">Table </w:t>
-      </w:r>
-      <w:r>
-        <w:rPr>
-          <w:iCs/>
-        </w:rPr>
-        <w:t>7</w:t>
-      </w:r>
-      <w:r>
-        <w:rPr>
-          <w:iCs/>
-        </w:rPr>
-        <w:t xml:space="preserve"> shows the Remove </w:t>
-      </w:r>
-      <w:proofErr w:type="spellStart"/>
-      <w:r>
-        <w:rPr>
-          <w:iCs/>
-        </w:rPr>
-        <w:t>Synonim</w:t>
-      </w:r>
-      <w:proofErr w:type="spellEnd"/>
       <w:r>
         <w:rPr>
           <w:iCs/>
@@ -4784,29 +3898,7 @@
           <w:sz w:val="16"/>
           <w:szCs w:val="16"/>
         </w:rPr>
-        <w:t xml:space="preserve"> Remove </w:t>
-      </w:r>
-      <w:proofErr w:type="spellStart"/>
-      <w:r>
-        <w:rPr>
-          <w:i w:val="0"/>
-          <w:iCs w:val="0"/>
-          <w:color w:val="auto"/>
-          <w:sz w:val="16"/>
-          <w:szCs w:val="16"/>
-        </w:rPr>
-        <w:t>Synonim</w:t>
-      </w:r>
-      <w:proofErr w:type="spellEnd"/>
-      <w:r>
-        <w:rPr>
-          <w:i w:val="0"/>
-          <w:iCs w:val="0"/>
-          <w:color w:val="auto"/>
-          <w:sz w:val="16"/>
-          <w:szCs w:val="16"/>
-        </w:rPr>
-        <w:t xml:space="preserve"> Result</w:t>
+        <w:t xml:space="preserve"> Remove Synonim Result</w:t>
       </w:r>
     </w:p>
     <w:tbl>
@@ -4861,13 +3953,8 @@
             <w:pPr>
               <w:pStyle w:val="tablecolhead"/>
             </w:pPr>
-            <w:proofErr w:type="spellStart"/>
-            <w:r>
-              <w:t>Kalimat</w:t>
-            </w:r>
-            <w:proofErr w:type="spellEnd"/>
-            <w:r>
-              <w:t xml:space="preserve"> Awal</w:t>
+            <w:r>
+              <w:t>Kalimat Awal</w:t>
             </w:r>
           </w:p>
         </w:tc>
@@ -4880,13 +3967,8 @@
             <w:pPr>
               <w:pStyle w:val="tablecolhead"/>
             </w:pPr>
-            <w:proofErr w:type="spellStart"/>
-            <w:r>
-              <w:t>Kalimat</w:t>
-            </w:r>
-            <w:proofErr w:type="spellEnd"/>
-            <w:r>
-              <w:t xml:space="preserve"> Hasil</w:t>
+            <w:r>
+              <w:t>Kalimat Hasil</w:t>
             </w:r>
           </w:p>
         </w:tc>
@@ -5131,6 +4213,2229 @@
       <w:pPr>
         <w:rPr>
           <w:iCs/>
+        </w:rPr>
+      </w:pPr>
+    </w:p>
+    <w:p>
+      <w:pPr>
+        <w:pStyle w:val="ListParagraph"/>
+        <w:numPr>
+          <w:ilvl w:val="1"/>
+          <w:numId w:val="2"/>
+        </w:numPr>
+        <w:ind w:left="284" w:hanging="284"/>
+        <w:rPr>
+          <w:i/>
+          <w:lang w:val="id-ID"/>
+        </w:rPr>
+      </w:pPr>
+      <w:r>
+        <w:rPr>
+          <w:i/>
+        </w:rPr>
+        <w:t>TF-IDF</w:t>
+      </w:r>
+    </w:p>
+    <w:p>
+      <w:pPr>
+        <w:ind w:firstLine="284"/>
+        <w:rPr>
+          <w:lang w:val="id-ID"/>
+        </w:rPr>
+      </w:pPr>
+      <w:r>
+        <w:rPr>
+          <w:lang w:val="id-ID"/>
+        </w:rPr>
+        <w:t>TF-IDF weighting is a method of assessing the weight of each word in a document, TF-IDF is a strong feature weighting method that measures the frequency and distribution of words to determine their weight. TF-IDF consists of TF (Term Frequency), which is the frequency of occurrence of words in documents and IDF (Inverse Document Frequency), which is the opposite of the frequency of documents, the TF-IDF value can be obtained by using the following equation:</w:t>
+      </w:r>
+    </w:p>
+    <w:p>
+      <w:pPr>
+        <w:ind w:firstLine="284"/>
+        <w:rPr>
+          <w:iCs/>
+          <w:lang w:val="id-ID"/>
+        </w:rPr>
+      </w:pPr>
+    </w:p>
+    <w:p>
+      <w:pPr>
+        <w:pStyle w:val="ListParagraph"/>
+        <w:numPr>
+          <w:ilvl w:val="0"/>
+          <w:numId w:val="6"/>
+        </w:numPr>
+        <w:rPr>
+          <w:iCs/>
+        </w:rPr>
+      </w:pPr>
+      <w:r>
+        <w:rPr>
+          <w:iCs/>
+        </w:rPr>
+        <w:t>The value of Term Frequency (TF) is obtained by the value of the frequency of appearance of the t feature in document d</w:t>
+      </w:r>
+      <w:sdt>
+        <w:sdtPr>
+          <w:rPr>
+            <w:iCs/>
+            <w:color w:val="000000"/>
+          </w:rPr>
+          <w:tag w:val="MENDELEY_CITATION_v3_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"/>
+          <w:id w:val="-450326678"/>
+          <w:placeholder>
+            <w:docPart w:val="DefaultPlaceholder_-1854013440"/>
+          </w:placeholder>
+        </w:sdtPr>
+        <w:sdtContent>
+          <w:r>
+            <w:rPr>
+              <w:iCs/>
+              <w:color w:val="000000"/>
+            </w:rPr>
+            <w:t>[5]</w:t>
+          </w:r>
+        </w:sdtContent>
+      </w:sdt>
+    </w:p>
+    <w:p>
+      <w:pPr>
+        <w:ind w:left="644"/>
+        <w:jc w:val="right"/>
+        <w:rPr>
+          <w:rFonts w:eastAsia="SimSun"/>
+          <w:szCs w:val="18"/>
+        </w:rPr>
+      </w:pPr>
+    </w:p>
+    <w:p>
+      <w:pPr>
+        <w:ind w:left="644"/>
+        <w:jc w:val="right"/>
+        <w:rPr>
+          <w:szCs w:val="18"/>
+        </w:rPr>
+      </w:pPr>
+      <m:oMath>
+        <m:sSub>
+          <m:sSubPr>
+            <m:ctrlPr>
+              <w:rPr>
+                <w:rFonts w:ascii="Cambria Math" w:hAnsi="Cambria Math"/>
+                <w:i/>
+                <w:szCs w:val="18"/>
+              </w:rPr>
+            </m:ctrlPr>
+          </m:sSubPr>
+          <m:e>
+            <m:r>
+              <w:rPr>
+                <w:rFonts w:ascii="Cambria Math" w:hAnsi="Cambria Math"/>
+                <w:szCs w:val="18"/>
+              </w:rPr>
+              <m:t>TF</m:t>
+            </m:r>
+          </m:e>
+          <m:sub>
+            <m:r>
+              <w:rPr>
+                <w:rFonts w:ascii="Cambria Math" w:hAnsi="Cambria Math"/>
+                <w:szCs w:val="18"/>
+              </w:rPr>
+              <m:t>t</m:t>
+            </m:r>
+          </m:sub>
+        </m:sSub>
+        <m:r>
+          <w:rPr>
+            <w:rFonts w:ascii="Cambria Math" w:hAnsi="Cambria Math"/>
+            <w:szCs w:val="18"/>
+          </w:rPr>
+          <m:t>=</m:t>
+        </m:r>
+        <m:d>
+          <m:dPr>
+            <m:ctrlPr>
+              <w:rPr>
+                <w:rFonts w:ascii="Cambria Math" w:hAnsi="Cambria Math"/>
+                <w:i/>
+                <w:szCs w:val="18"/>
+              </w:rPr>
+            </m:ctrlPr>
+          </m:dPr>
+          <m:e>
+            <m:r>
+              <w:rPr>
+                <w:rFonts w:ascii="Cambria Math" w:hAnsi="Cambria Math"/>
+                <w:szCs w:val="18"/>
+              </w:rPr>
+              <m:t>t,d</m:t>
+            </m:r>
+          </m:e>
+        </m:d>
+      </m:oMath>
+      <w:r>
+        <w:rPr>
+          <w:szCs w:val="18"/>
+        </w:rPr>
+        <w:tab/>
+      </w:r>
+      <w:r>
+        <w:rPr>
+          <w:szCs w:val="18"/>
+        </w:rPr>
+        <w:tab/>
+        <w:t>(1)</w:t>
+      </w:r>
+    </w:p>
+    <w:p>
+      <w:pPr>
+        <w:ind w:left="644"/>
+        <w:jc w:val="right"/>
+        <w:rPr>
+          <w:iCs/>
+        </w:rPr>
+      </w:pPr>
+    </w:p>
+    <w:p>
+      <w:pPr>
+        <w:pStyle w:val="ListParagraph"/>
+        <w:numPr>
+          <w:ilvl w:val="0"/>
+          <w:numId w:val="6"/>
+        </w:numPr>
+        <w:rPr>
+          <w:iCs/>
+        </w:rPr>
+      </w:pPr>
+      <w:r>
+        <w:rPr>
+          <w:iCs/>
+        </w:rPr>
+        <w:t>The Inverse Document Frequency (IDF) value is obtained from the logarithm of the number of documents n divided by df documents containing t features</w:t>
+      </w:r>
+      <w:sdt>
+        <w:sdtPr>
+          <w:rPr>
+            <w:iCs/>
+            <w:color w:val="000000"/>
+          </w:rPr>
+          <w:tag w:val="MENDELEY_CITATION_v3_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"/>
+          <w:id w:val="-871608520"/>
+          <w:placeholder>
+            <w:docPart w:val="DefaultPlaceholder_-1854013440"/>
+          </w:placeholder>
+        </w:sdtPr>
+        <w:sdtContent>
+          <w:r>
+            <w:rPr>
+              <w:iCs/>
+              <w:color w:val="000000"/>
+            </w:rPr>
+            <w:t>[6]</w:t>
+          </w:r>
+        </w:sdtContent>
+      </w:sdt>
+    </w:p>
+    <w:p>
+      <w:pPr>
+        <w:ind w:left="284"/>
+        <w:jc w:val="right"/>
+        <w:rPr>
+          <w:szCs w:val="18"/>
+        </w:rPr>
+      </w:pPr>
+      <m:oMath>
+        <m:sSub>
+          <m:sSubPr>
+            <m:ctrlPr>
+              <w:rPr>
+                <w:rFonts w:ascii="Cambria Math" w:hAnsi="Cambria Math"/>
+                <w:i/>
+                <w:szCs w:val="18"/>
+              </w:rPr>
+            </m:ctrlPr>
+          </m:sSubPr>
+          <m:e>
+            <m:r>
+              <w:rPr>
+                <w:rFonts w:ascii="Cambria Math" w:hAnsi="Cambria Math"/>
+                <w:szCs w:val="18"/>
+              </w:rPr>
+              <m:t>IDF</m:t>
+            </m:r>
+          </m:e>
+          <m:sub>
+            <m:r>
+              <w:rPr>
+                <w:rFonts w:ascii="Cambria Math" w:hAnsi="Cambria Math"/>
+                <w:szCs w:val="18"/>
+              </w:rPr>
+              <m:t>t</m:t>
+            </m:r>
+          </m:sub>
+        </m:sSub>
+        <m:r>
+          <w:rPr>
+            <w:rFonts w:ascii="Cambria Math" w:hAnsi="Cambria Math"/>
+            <w:szCs w:val="18"/>
+          </w:rPr>
+          <m:t>=log</m:t>
+        </m:r>
+        <m:f>
+          <m:fPr>
+            <m:ctrlPr>
+              <w:rPr>
+                <w:rFonts w:ascii="Cambria Math" w:hAnsi="Cambria Math"/>
+                <w:i/>
+                <w:szCs w:val="18"/>
+              </w:rPr>
+            </m:ctrlPr>
+          </m:fPr>
+          <m:num>
+            <m:r>
+              <w:rPr>
+                <w:rFonts w:ascii="Cambria Math" w:hAnsi="Cambria Math"/>
+                <w:szCs w:val="18"/>
+              </w:rPr>
+              <m:t>n</m:t>
+            </m:r>
+          </m:num>
+          <m:den>
+            <m:r>
+              <w:rPr>
+                <w:rFonts w:ascii="Cambria Math" w:hAnsi="Cambria Math"/>
+                <w:szCs w:val="18"/>
+              </w:rPr>
+              <m:t>df</m:t>
+            </m:r>
+            <m:d>
+              <m:dPr>
+                <m:ctrlPr>
+                  <w:rPr>
+                    <w:rFonts w:ascii="Cambria Math" w:hAnsi="Cambria Math"/>
+                    <w:i/>
+                    <w:szCs w:val="18"/>
+                  </w:rPr>
+                </m:ctrlPr>
+              </m:dPr>
+              <m:e>
+                <m:r>
+                  <w:rPr>
+                    <w:rFonts w:ascii="Cambria Math" w:hAnsi="Cambria Math"/>
+                    <w:szCs w:val="18"/>
+                  </w:rPr>
+                  <m:t>t</m:t>
+                </m:r>
+              </m:e>
+            </m:d>
+          </m:den>
+        </m:f>
+        <m:r>
+          <w:rPr>
+            <w:rFonts w:ascii="Cambria Math" w:hAnsi="Cambria Math"/>
+            <w:szCs w:val="18"/>
+          </w:rPr>
+          <m:t>+</m:t>
+        </m:r>
+        <m:r>
+          <w:rPr>
+            <w:rFonts w:ascii="Cambria Math" w:hAnsi="Cambria Math"/>
+            <w:szCs w:val="18"/>
+          </w:rPr>
+          <m:t>1</m:t>
+        </m:r>
+      </m:oMath>
+      <w:r>
+        <w:rPr>
+          <w:szCs w:val="18"/>
+        </w:rPr>
+        <w:tab/>
+      </w:r>
+      <w:r>
+        <w:rPr>
+          <w:szCs w:val="18"/>
+        </w:rPr>
+        <w:tab/>
+        <w:t>(2)</w:t>
+      </w:r>
+    </w:p>
+    <w:p>
+      <w:pPr>
+        <w:ind w:left="284"/>
+        <w:jc w:val="right"/>
+        <w:rPr>
+          <w:iCs/>
+        </w:rPr>
+      </w:pPr>
+    </w:p>
+    <w:p>
+      <w:pPr>
+        <w:pStyle w:val="ListParagraph"/>
+        <w:numPr>
+          <w:ilvl w:val="0"/>
+          <w:numId w:val="6"/>
+        </w:numPr>
+        <w:rPr>
+          <w:iCs/>
+        </w:rPr>
+      </w:pPr>
+      <w:r>
+        <w:rPr>
+          <w:iCs/>
+        </w:rPr>
+        <w:t>The value of the Term Frequency Inverse Document Frequency (TF-IDF) is obtained by multiplying the TF and IDF values</w:t>
+      </w:r>
+      <w:sdt>
+        <w:sdtPr>
+          <w:rPr>
+            <w:iCs/>
+            <w:color w:val="000000"/>
+          </w:rPr>
+          <w:tag w:val="MENDELEY_CITATION_v3_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"/>
+          <w:id w:val="-201708048"/>
+          <w:placeholder>
+            <w:docPart w:val="DefaultPlaceholder_-1854013440"/>
+          </w:placeholder>
+        </w:sdtPr>
+        <w:sdtContent>
+          <w:r>
+            <w:rPr>
+              <w:iCs/>
+              <w:color w:val="000000"/>
+            </w:rPr>
+            <w:t>[7]</w:t>
+          </w:r>
+        </w:sdtContent>
+      </w:sdt>
+    </w:p>
+    <w:p>
+      <w:pPr>
+        <w:pStyle w:val="ListParagraph"/>
+        <w:ind w:left="644"/>
+        <w:rPr>
+          <w:iCs/>
+          <w:color w:val="000000"/>
+        </w:rPr>
+      </w:pPr>
+    </w:p>
+    <w:p>
+      <w:pPr>
+        <w:pStyle w:val="ListParagraph"/>
+        <w:ind w:left="644"/>
+        <w:jc w:val="right"/>
+        <w:rPr>
+          <w:szCs w:val="18"/>
+        </w:rPr>
+      </w:pPr>
+      <m:oMath>
+        <m:sSub>
+          <m:sSubPr>
+            <m:ctrlPr>
+              <w:rPr>
+                <w:rFonts w:ascii="Cambria Math" w:hAnsi="Cambria Math"/>
+                <w:i/>
+                <w:szCs w:val="18"/>
+              </w:rPr>
+            </m:ctrlPr>
+          </m:sSubPr>
+          <m:e>
+            <m:r>
+              <w:rPr>
+                <w:rFonts w:ascii="Cambria Math" w:hAnsi="Cambria Math"/>
+                <w:szCs w:val="18"/>
+              </w:rPr>
+              <m:t>W</m:t>
+            </m:r>
+          </m:e>
+          <m:sub>
+            <m:r>
+              <w:rPr>
+                <w:rFonts w:ascii="Cambria Math" w:hAnsi="Cambria Math"/>
+                <w:szCs w:val="18"/>
+              </w:rPr>
+              <m:t>t</m:t>
+            </m:r>
+          </m:sub>
+        </m:sSub>
+        <m:r>
+          <w:rPr>
+            <w:rFonts w:ascii="Cambria Math" w:hAnsi="Cambria Math"/>
+            <w:szCs w:val="18"/>
+          </w:rPr>
+          <m:t>=</m:t>
+        </m:r>
+        <m:sSub>
+          <m:sSubPr>
+            <m:ctrlPr>
+              <w:rPr>
+                <w:rFonts w:ascii="Cambria Math" w:hAnsi="Cambria Math"/>
+                <w:i/>
+                <w:szCs w:val="18"/>
+              </w:rPr>
+            </m:ctrlPr>
+          </m:sSubPr>
+          <m:e>
+            <m:r>
+              <w:rPr>
+                <w:rFonts w:ascii="Cambria Math" w:hAnsi="Cambria Math"/>
+                <w:szCs w:val="18"/>
+              </w:rPr>
+              <m:t>TF</m:t>
+            </m:r>
+          </m:e>
+          <m:sub>
+            <m:r>
+              <w:rPr>
+                <w:rFonts w:ascii="Cambria Math" w:hAnsi="Cambria Math"/>
+                <w:szCs w:val="18"/>
+              </w:rPr>
+              <m:t>t</m:t>
+            </m:r>
+          </m:sub>
+        </m:sSub>
+        <m:r>
+          <w:rPr>
+            <w:rFonts w:ascii="Cambria Math" w:hAnsi="Cambria Math"/>
+            <w:szCs w:val="18"/>
+          </w:rPr>
+          <m:t xml:space="preserve"> . </m:t>
+        </m:r>
+        <m:sSub>
+          <m:sSubPr>
+            <m:ctrlPr>
+              <w:rPr>
+                <w:rFonts w:ascii="Cambria Math" w:hAnsi="Cambria Math"/>
+                <w:i/>
+                <w:szCs w:val="18"/>
+              </w:rPr>
+            </m:ctrlPr>
+          </m:sSubPr>
+          <m:e>
+            <m:r>
+              <w:rPr>
+                <w:rFonts w:ascii="Cambria Math" w:hAnsi="Cambria Math"/>
+                <w:szCs w:val="18"/>
+              </w:rPr>
+              <m:t>IDF</m:t>
+            </m:r>
+          </m:e>
+          <m:sub>
+            <m:r>
+              <w:rPr>
+                <w:rFonts w:ascii="Cambria Math" w:hAnsi="Cambria Math"/>
+                <w:szCs w:val="18"/>
+              </w:rPr>
+              <m:t>t</m:t>
+            </m:r>
+          </m:sub>
+        </m:sSub>
+      </m:oMath>
+      <w:r>
+        <w:rPr>
+          <w:szCs w:val="18"/>
+        </w:rPr>
+        <w:tab/>
+      </w:r>
+      <w:r>
+        <w:rPr>
+          <w:szCs w:val="18"/>
+        </w:rPr>
+        <w:tab/>
+        <w:t>(3)</w:t>
+      </w:r>
+    </w:p>
+    <w:p>
+      <w:pPr>
+        <w:pStyle w:val="ListParagraph"/>
+        <w:ind w:left="644"/>
+        <w:jc w:val="right"/>
+        <w:rPr>
+          <w:iCs/>
+        </w:rPr>
+      </w:pPr>
+    </w:p>
+    <w:p>
+      <w:pPr>
+        <w:ind w:firstLine="284"/>
+        <w:rPr>
+          <w:iCs/>
+        </w:rPr>
+      </w:pPr>
+      <w:r>
+        <w:rPr>
+          <w:iCs/>
+        </w:rPr>
+        <w:t xml:space="preserve">TF-IDF functions to convert data into numerical form so that the features that have been processed can be loaded into the equation. </w:t>
+      </w:r>
+      <w:proofErr w:type="gramStart"/>
+      <w:r>
+        <w:rPr>
+          <w:iCs/>
+        </w:rPr>
+        <w:t>So</w:t>
+      </w:r>
+      <w:proofErr w:type="gramEnd"/>
+      <w:r>
+        <w:rPr>
+          <w:iCs/>
+        </w:rPr>
+        <w:t xml:space="preserve"> this method was chosen to extract the Twitter data.</w:t>
+      </w:r>
+    </w:p>
+    <w:p>
+      <w:pPr>
+        <w:ind w:firstLine="284"/>
+        <w:rPr>
+          <w:iCs/>
+        </w:rPr>
+      </w:pPr>
+    </w:p>
+    <w:p>
+      <w:pPr>
+        <w:pStyle w:val="ListParagraph"/>
+        <w:numPr>
+          <w:ilvl w:val="1"/>
+          <w:numId w:val="2"/>
+        </w:numPr>
+        <w:ind w:left="284" w:hanging="284"/>
+        <w:rPr>
+          <w:i/>
+          <w:lang w:val="id-ID"/>
+        </w:rPr>
+      </w:pPr>
+      <w:r>
+        <w:rPr>
+          <w:i/>
+        </w:rPr>
+        <w:t>Support Vector Machine</w:t>
+      </w:r>
+    </w:p>
+    <w:p>
+      <w:pPr>
+        <w:spacing w:after="240"/>
+        <w:ind w:firstLine="284"/>
+        <w:rPr>
+          <w:iCs/>
+        </w:rPr>
+      </w:pPr>
+      <w:r>
+        <w:rPr>
+          <w:iCs/>
+          <w:lang w:val="id-ID"/>
+        </w:rPr>
+        <w:t xml:space="preserve">Support Vector Mahine was created by Boser, Guyon, and Vapnik </w:t>
+      </w:r>
+      <w:sdt>
+        <w:sdtPr>
+          <w:rPr>
+            <w:iCs/>
+            <w:color w:val="000000"/>
+            <w:lang w:val="id-ID"/>
+          </w:rPr>
+          <w:tag w:val="MENDELEY_CITATION_v3_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"/>
+          <w:id w:val="1686329530"/>
+          <w:placeholder>
+            <w:docPart w:val="DefaultPlaceholder_-1854013440"/>
+          </w:placeholder>
+        </w:sdtPr>
+        <w:sdtContent>
+          <w:r>
+            <w:rPr>
+              <w:iCs/>
+              <w:color w:val="000000"/>
+              <w:lang w:val="id-ID"/>
+            </w:rPr>
+            <w:t>[8]</w:t>
+          </w:r>
+        </w:sdtContent>
+      </w:sdt>
+      <w:r>
+        <w:rPr>
+          <w:iCs/>
+          <w:lang w:val="id-ID"/>
+        </w:rPr>
+        <w:t xml:space="preserve"> which is a classification method for finding the best hyperplane to separate 2 classes </w:t>
+      </w:r>
+      <w:sdt>
+        <w:sdtPr>
+          <w:rPr>
+            <w:iCs/>
+            <w:color w:val="000000"/>
+            <w:lang w:val="id-ID"/>
+          </w:rPr>
+          <w:tag w:val="MENDELEY_CITATION_v3_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"/>
+          <w:id w:val="1995439783"/>
+          <w:placeholder>
+            <w:docPart w:val="DefaultPlaceholder_-1854013440"/>
+          </w:placeholder>
+        </w:sdtPr>
+        <w:sdtContent>
+          <w:r>
+            <w:rPr>
+              <w:iCs/>
+              <w:color w:val="000000"/>
+              <w:lang w:val="id-ID"/>
+            </w:rPr>
+            <w:t>[9]</w:t>
+          </w:r>
+        </w:sdtContent>
+      </w:sdt>
+      <w:r>
+        <w:rPr>
+          <w:iCs/>
+          <w:lang w:val="id-ID"/>
+        </w:rPr>
+        <w:t xml:space="preserve">. This algorithm will produce a hyperplane that separates a plane into 2 parts in each class which can be seen in </w:t>
+      </w:r>
+      <w:r>
+        <w:rPr>
+          <w:iCs/>
+        </w:rPr>
+        <w:t>figure 2.</w:t>
+      </w:r>
+    </w:p>
+    <w:p>
+      <w:pPr>
+        <w:keepNext/>
+        <w:ind w:firstLine="284"/>
+        <w:jc w:val="center"/>
+      </w:pPr>
+      <w:r>
+        <w:rPr>
+          <w:noProof/>
+          <w:szCs w:val="18"/>
+        </w:rPr>
+        <w:drawing>
+          <wp:inline distT="0" distB="0" distL="0" distR="0" wp14:anchorId="31654617" wp14:editId="12E0F012">
+            <wp:extent cx="2162175" cy="1343025"/>
+            <wp:effectExtent l="0" t="0" r="9525" b="9525"/>
+            <wp:docPr id="1195118755" name="Picture 1"/>
+            <wp:cNvGraphicFramePr>
+              <a:graphicFrameLocks xmlns:a="http://schemas.openxmlformats.org/drawingml/2006/main" noChangeAspect="1"/>
+            </wp:cNvGraphicFramePr>
+            <a:graphic xmlns:a="http://schemas.openxmlformats.org/drawingml/2006/main">
+              <a:graphicData uri="http://schemas.openxmlformats.org/drawingml/2006/picture">
+                <pic:pic xmlns:pic="http://schemas.openxmlformats.org/drawingml/2006/picture">
+                  <pic:nvPicPr>
+                    <pic:cNvPr id="0" name="Picture 6"/>
+                    <pic:cNvPicPr>
+                      <a:picLocks noChangeAspect="1" noChangeArrowheads="1"/>
+                    </pic:cNvPicPr>
+                  </pic:nvPicPr>
+                  <pic:blipFill rotWithShape="1">
+                    <a:blip r:embed="rId14" cstate="print">
+                      <a:extLst>
+                        <a:ext uri="{28A0092B-C50C-407E-A947-70E740481C1C}">
+                          <a14:useLocalDpi xmlns:a14="http://schemas.microsoft.com/office/drawing/2010/main" val="0"/>
+                        </a:ext>
+                      </a:extLst>
+                    </a:blip>
+                    <a:srcRect l="13183" t="27331" r="13826" b="27331"/>
+                    <a:stretch/>
+                  </pic:blipFill>
+                  <pic:spPr bwMode="auto">
+                    <a:xfrm>
+                      <a:off x="0" y="0"/>
+                      <a:ext cx="2162175" cy="1343025"/>
+                    </a:xfrm>
+                    <a:prstGeom prst="rect">
+                      <a:avLst/>
+                    </a:prstGeom>
+                    <a:noFill/>
+                    <a:ln>
+                      <a:noFill/>
+                    </a:ln>
+                    <a:extLst>
+                      <a:ext uri="{53640926-AAD7-44D8-BBD7-CCE9431645EC}">
+                        <a14:shadowObscured xmlns:a14="http://schemas.microsoft.com/office/drawing/2010/main"/>
+                      </a:ext>
+                    </a:extLst>
+                  </pic:spPr>
+                </pic:pic>
+              </a:graphicData>
+            </a:graphic>
+          </wp:inline>
+        </w:drawing>
+      </w:r>
+    </w:p>
+    <w:p>
+      <w:pPr>
+        <w:pStyle w:val="Caption"/>
+        <w:jc w:val="center"/>
+        <w:rPr>
+          <w:i w:val="0"/>
+          <w:iCs w:val="0"/>
+        </w:rPr>
+      </w:pPr>
+      <w:r>
+        <w:rPr>
+          <w:i w:val="0"/>
+          <w:iCs w:val="0"/>
+          <w:color w:val="auto"/>
+          <w:sz w:val="16"/>
+          <w:szCs w:val="16"/>
+        </w:rPr>
+        <w:t xml:space="preserve">Figure </w:t>
+      </w:r>
+      <w:r>
+        <w:rPr>
+          <w:i w:val="0"/>
+          <w:iCs w:val="0"/>
+          <w:color w:val="auto"/>
+          <w:sz w:val="16"/>
+          <w:szCs w:val="16"/>
+        </w:rPr>
+        <w:fldChar w:fldCharType="begin"/>
+      </w:r>
+      <w:r>
+        <w:rPr>
+          <w:i w:val="0"/>
+          <w:iCs w:val="0"/>
+          <w:color w:val="auto"/>
+          <w:sz w:val="16"/>
+          <w:szCs w:val="16"/>
+        </w:rPr>
+        <w:instrText xml:space="preserve"> SEQ Figure \* ARABIC </w:instrText>
+      </w:r>
+      <w:r>
+        <w:rPr>
+          <w:i w:val="0"/>
+          <w:iCs w:val="0"/>
+          <w:color w:val="auto"/>
+          <w:sz w:val="16"/>
+          <w:szCs w:val="16"/>
+        </w:rPr>
+        <w:fldChar w:fldCharType="separate"/>
+      </w:r>
+      <w:r>
+        <w:rPr>
+          <w:i w:val="0"/>
+          <w:iCs w:val="0"/>
+          <w:noProof/>
+          <w:color w:val="auto"/>
+          <w:sz w:val="16"/>
+          <w:szCs w:val="16"/>
+        </w:rPr>
+        <w:t>2</w:t>
+      </w:r>
+      <w:r>
+        <w:rPr>
+          <w:i w:val="0"/>
+          <w:iCs w:val="0"/>
+          <w:color w:val="auto"/>
+          <w:sz w:val="16"/>
+          <w:szCs w:val="16"/>
+        </w:rPr>
+        <w:fldChar w:fldCharType="end"/>
+      </w:r>
+      <w:r>
+        <w:rPr>
+          <w:i w:val="0"/>
+          <w:iCs w:val="0"/>
+          <w:color w:val="auto"/>
+          <w:sz w:val="16"/>
+          <w:szCs w:val="16"/>
+        </w:rPr>
+        <w:t>.</w:t>
+      </w:r>
+      <w:r>
+        <w:rPr>
+          <w:i w:val="0"/>
+          <w:iCs w:val="0"/>
+          <w:color w:val="auto"/>
+          <w:sz w:val="16"/>
+          <w:szCs w:val="16"/>
+        </w:rPr>
+        <w:t xml:space="preserve"> H</w:t>
+      </w:r>
+      <w:r>
+        <w:rPr>
+          <w:i w:val="0"/>
+          <w:iCs w:val="0"/>
+          <w:color w:val="auto"/>
+          <w:sz w:val="16"/>
+          <w:szCs w:val="16"/>
+        </w:rPr>
+        <w:t xml:space="preserve">yperplane </w:t>
+      </w:r>
+      <w:r>
+        <w:rPr>
+          <w:i w:val="0"/>
+          <w:iCs w:val="0"/>
+          <w:color w:val="auto"/>
+          <w:sz w:val="16"/>
+          <w:szCs w:val="16"/>
+        </w:rPr>
+        <w:t>S</w:t>
+      </w:r>
+      <w:r>
+        <w:rPr>
+          <w:i w:val="0"/>
+          <w:iCs w:val="0"/>
+          <w:color w:val="auto"/>
+          <w:sz w:val="16"/>
+          <w:szCs w:val="16"/>
+        </w:rPr>
+        <w:t xml:space="preserve">upport </w:t>
+      </w:r>
+      <w:r>
+        <w:rPr>
+          <w:i w:val="0"/>
+          <w:iCs w:val="0"/>
+          <w:color w:val="auto"/>
+          <w:sz w:val="16"/>
+          <w:szCs w:val="16"/>
+        </w:rPr>
+        <w:t>V</w:t>
+      </w:r>
+      <w:r>
+        <w:rPr>
+          <w:i w:val="0"/>
+          <w:iCs w:val="0"/>
+          <w:color w:val="auto"/>
+          <w:sz w:val="16"/>
+          <w:szCs w:val="16"/>
+        </w:rPr>
+        <w:t xml:space="preserve">ector </w:t>
+      </w:r>
+      <w:r>
+        <w:rPr>
+          <w:i w:val="0"/>
+          <w:iCs w:val="0"/>
+          <w:color w:val="auto"/>
+          <w:sz w:val="16"/>
+          <w:szCs w:val="16"/>
+        </w:rPr>
+        <w:t>M</w:t>
+      </w:r>
+      <w:r>
+        <w:rPr>
+          <w:i w:val="0"/>
+          <w:iCs w:val="0"/>
+          <w:color w:val="auto"/>
+          <w:sz w:val="16"/>
+          <w:szCs w:val="16"/>
+        </w:rPr>
+        <w:t xml:space="preserve">achine </w:t>
+      </w:r>
+      <w:r>
+        <w:rPr>
+          <w:i w:val="0"/>
+          <w:iCs w:val="0"/>
+          <w:color w:val="auto"/>
+          <w:sz w:val="16"/>
+          <w:szCs w:val="16"/>
+        </w:rPr>
+        <w:t>E</w:t>
+      </w:r>
+      <w:r>
+        <w:rPr>
+          <w:i w:val="0"/>
+          <w:iCs w:val="0"/>
+          <w:color w:val="auto"/>
+          <w:sz w:val="16"/>
+          <w:szCs w:val="16"/>
+        </w:rPr>
+        <w:t>xample</w:t>
+      </w:r>
+    </w:p>
+    <w:p>
+      <w:pPr>
+        <w:rPr>
+          <w:iCs/>
+          <w:lang w:val="id-ID"/>
+        </w:rPr>
+      </w:pPr>
+    </w:p>
+    <w:p>
+      <w:pPr>
+        <w:ind w:firstLine="284"/>
+        <w:rPr>
+          <w:iCs/>
+        </w:rPr>
+      </w:pPr>
+      <w:r>
+        <w:rPr>
+          <w:iCs/>
+        </w:rPr>
+        <w:t>S</w:t>
+      </w:r>
+      <w:r>
+        <w:rPr>
+          <w:iCs/>
+          <w:lang w:val="id-ID"/>
+        </w:rPr>
+        <w:t>everal kernels that can be applied to the SVM algorithm</w:t>
+      </w:r>
+      <w:r>
+        <w:rPr>
+          <w:iCs/>
+        </w:rPr>
+        <w:t xml:space="preserve">: </w:t>
+      </w:r>
+    </w:p>
+    <w:p>
+      <w:pPr>
+        <w:pStyle w:val="ListParagraph"/>
+        <w:numPr>
+          <w:ilvl w:val="0"/>
+          <w:numId w:val="7"/>
+        </w:numPr>
+        <w:rPr>
+          <w:iCs/>
+        </w:rPr>
+      </w:pPr>
+      <w:r>
+        <w:rPr>
+          <w:iCs/>
+        </w:rPr>
+        <w:t>Linear Kernel is a kernel function that separates 2 classes linearly with the following equation:</w:t>
+      </w:r>
+    </w:p>
+    <w:p>
+      <w:pPr>
+        <w:ind w:left="284"/>
+        <w:rPr>
+          <w:iCs/>
+        </w:rPr>
+      </w:pPr>
+    </w:p>
+    <w:p>
+      <w:pPr>
+        <w:ind w:left="284"/>
+        <w:jc w:val="right"/>
+        <w:rPr>
+          <w:iCs/>
+        </w:rPr>
+      </w:pPr>
+      <w:r>
+        <w:rPr>
+          <w:iCs/>
+        </w:rPr>
+        <w:t xml:space="preserve"> </w:t>
+      </w:r>
+      <w:r>
+        <w:rPr>
+          <w:iCs/>
+        </w:rPr>
+        <w:tab/>
+      </w:r>
+      <m:oMath>
+        <m:d>
+          <m:dPr>
+            <m:begChr m:val="["/>
+            <m:endChr m:val="]"/>
+            <m:ctrlPr>
+              <w:rPr>
+                <w:rFonts w:ascii="Cambria Math" w:hAnsi="Cambria Math"/>
+                <w:i/>
+                <w:szCs w:val="18"/>
+              </w:rPr>
+            </m:ctrlPr>
+          </m:dPr>
+          <m:e>
+            <m:d>
+              <m:dPr>
+                <m:ctrlPr>
+                  <w:rPr>
+                    <w:rFonts w:ascii="Cambria Math" w:hAnsi="Cambria Math"/>
+                    <w:i/>
+                    <w:szCs w:val="18"/>
+                  </w:rPr>
+                </m:ctrlPr>
+              </m:dPr>
+              <m:e>
+                <m:sSup>
+                  <m:sSupPr>
+                    <m:ctrlPr>
+                      <w:rPr>
+                        <w:rFonts w:ascii="Cambria Math" w:hAnsi="Cambria Math"/>
+                        <w:i/>
+                        <w:szCs w:val="18"/>
+                      </w:rPr>
+                    </m:ctrlPr>
+                  </m:sSupPr>
+                  <m:e>
+                    <m:r>
+                      <w:rPr>
+                        <w:rFonts w:ascii="Cambria Math" w:hAnsi="Cambria Math"/>
+                        <w:szCs w:val="18"/>
+                      </w:rPr>
+                      <m:t>w</m:t>
+                    </m:r>
+                  </m:e>
+                  <m:sup>
+                    <m:r>
+                      <w:rPr>
+                        <w:rFonts w:ascii="Cambria Math" w:hAnsi="Cambria Math"/>
+                        <w:szCs w:val="18"/>
+                      </w:rPr>
+                      <m:t>t</m:t>
+                    </m:r>
+                  </m:sup>
+                </m:sSup>
+                <m:r>
+                  <w:rPr>
+                    <w:rFonts w:ascii="Cambria Math" w:hAnsi="Cambria Math"/>
+                    <w:szCs w:val="18"/>
+                  </w:rPr>
+                  <m:t xml:space="preserve">. </m:t>
+                </m:r>
+                <m:sSub>
+                  <m:sSubPr>
+                    <m:ctrlPr>
+                      <w:rPr>
+                        <w:rFonts w:ascii="Cambria Math" w:hAnsi="Cambria Math"/>
+                        <w:i/>
+                        <w:szCs w:val="18"/>
+                      </w:rPr>
+                    </m:ctrlPr>
+                  </m:sSubPr>
+                  <m:e>
+                    <m:r>
+                      <w:rPr>
+                        <w:rFonts w:ascii="Cambria Math" w:hAnsi="Cambria Math"/>
+                        <w:szCs w:val="18"/>
+                      </w:rPr>
+                      <m:t>x</m:t>
+                    </m:r>
+                  </m:e>
+                  <m:sub>
+                    <m:r>
+                      <w:rPr>
+                        <w:rFonts w:ascii="Cambria Math" w:hAnsi="Cambria Math"/>
+                        <w:szCs w:val="18"/>
+                      </w:rPr>
+                      <m:t>i</m:t>
+                    </m:r>
+                  </m:sub>
+                </m:sSub>
+              </m:e>
+            </m:d>
+            <m:r>
+              <w:rPr>
+                <w:rFonts w:ascii="Cambria Math" w:hAnsi="Cambria Math"/>
+                <w:szCs w:val="18"/>
+              </w:rPr>
+              <m:t>+b</m:t>
+            </m:r>
+          </m:e>
+        </m:d>
+        <m:r>
+          <w:rPr>
+            <w:rFonts w:ascii="Cambria Math" w:hAnsi="Cambria Math"/>
+            <w:szCs w:val="18"/>
+          </w:rPr>
+          <m:t xml:space="preserve">≥1 for </m:t>
+        </m:r>
+        <m:sSub>
+          <m:sSubPr>
+            <m:ctrlPr>
+              <w:rPr>
+                <w:rFonts w:ascii="Cambria Math" w:hAnsi="Cambria Math"/>
+                <w:i/>
+                <w:szCs w:val="18"/>
+              </w:rPr>
+            </m:ctrlPr>
+          </m:sSubPr>
+          <m:e>
+            <m:r>
+              <w:rPr>
+                <w:rFonts w:ascii="Cambria Math" w:hAnsi="Cambria Math"/>
+                <w:szCs w:val="18"/>
+              </w:rPr>
+              <m:t>y</m:t>
+            </m:r>
+          </m:e>
+          <m:sub>
+            <m:r>
+              <w:rPr>
+                <w:rFonts w:ascii="Cambria Math" w:hAnsi="Cambria Math"/>
+                <w:szCs w:val="18"/>
+              </w:rPr>
+              <m:t>i</m:t>
+            </m:r>
+          </m:sub>
+        </m:sSub>
+        <m:r>
+          <w:rPr>
+            <w:rFonts w:ascii="Cambria Math" w:hAnsi="Cambria Math"/>
+            <w:szCs w:val="18"/>
+          </w:rPr>
+          <m:t xml:space="preserve">=1 dan  </m:t>
+        </m:r>
+        <m:d>
+          <m:dPr>
+            <m:begChr m:val="["/>
+            <m:endChr m:val="]"/>
+            <m:ctrlPr>
+              <w:rPr>
+                <w:rFonts w:ascii="Cambria Math" w:hAnsi="Cambria Math"/>
+                <w:i/>
+                <w:szCs w:val="18"/>
+              </w:rPr>
+            </m:ctrlPr>
+          </m:dPr>
+          <m:e>
+            <m:d>
+              <m:dPr>
+                <m:ctrlPr>
+                  <w:rPr>
+                    <w:rFonts w:ascii="Cambria Math" w:hAnsi="Cambria Math"/>
+                    <w:i/>
+                    <w:szCs w:val="18"/>
+                  </w:rPr>
+                </m:ctrlPr>
+              </m:dPr>
+              <m:e>
+                <m:sSup>
+                  <m:sSupPr>
+                    <m:ctrlPr>
+                      <w:rPr>
+                        <w:rFonts w:ascii="Cambria Math" w:hAnsi="Cambria Math"/>
+                        <w:i/>
+                        <w:szCs w:val="18"/>
+                      </w:rPr>
+                    </m:ctrlPr>
+                  </m:sSupPr>
+                  <m:e>
+                    <m:r>
+                      <w:rPr>
+                        <w:rFonts w:ascii="Cambria Math" w:hAnsi="Cambria Math"/>
+                        <w:szCs w:val="18"/>
+                      </w:rPr>
+                      <m:t>w</m:t>
+                    </m:r>
+                  </m:e>
+                  <m:sup>
+                    <m:r>
+                      <w:rPr>
+                        <w:rFonts w:ascii="Cambria Math" w:hAnsi="Cambria Math"/>
+                        <w:szCs w:val="18"/>
+                      </w:rPr>
+                      <m:t>t</m:t>
+                    </m:r>
+                  </m:sup>
+                </m:sSup>
+                <m:r>
+                  <w:rPr>
+                    <w:rFonts w:ascii="Cambria Math" w:hAnsi="Cambria Math"/>
+                    <w:szCs w:val="18"/>
+                  </w:rPr>
+                  <m:t xml:space="preserve">. </m:t>
+                </m:r>
+                <m:sSub>
+                  <m:sSubPr>
+                    <m:ctrlPr>
+                      <w:rPr>
+                        <w:rFonts w:ascii="Cambria Math" w:hAnsi="Cambria Math"/>
+                        <w:i/>
+                        <w:szCs w:val="18"/>
+                      </w:rPr>
+                    </m:ctrlPr>
+                  </m:sSubPr>
+                  <m:e>
+                    <m:r>
+                      <w:rPr>
+                        <w:rFonts w:ascii="Cambria Math" w:hAnsi="Cambria Math"/>
+                        <w:szCs w:val="18"/>
+                      </w:rPr>
+                      <m:t>x</m:t>
+                    </m:r>
+                  </m:e>
+                  <m:sub>
+                    <m:r>
+                      <w:rPr>
+                        <w:rFonts w:ascii="Cambria Math" w:hAnsi="Cambria Math"/>
+                        <w:szCs w:val="18"/>
+                      </w:rPr>
+                      <m:t>i</m:t>
+                    </m:r>
+                  </m:sub>
+                </m:sSub>
+              </m:e>
+            </m:d>
+            <m:r>
+              <w:rPr>
+                <w:rFonts w:ascii="Cambria Math" w:hAnsi="Cambria Math"/>
+                <w:szCs w:val="18"/>
+              </w:rPr>
+              <m:t>+b</m:t>
+            </m:r>
+          </m:e>
+        </m:d>
+        <m:r>
+          <w:rPr>
+            <w:rFonts w:ascii="Cambria Math" w:hAnsi="Cambria Math"/>
+            <w:szCs w:val="18"/>
+          </w:rPr>
+          <m:t xml:space="preserve">≤-1 for </m:t>
+        </m:r>
+        <m:sSub>
+          <m:sSubPr>
+            <m:ctrlPr>
+              <w:rPr>
+                <w:rFonts w:ascii="Cambria Math" w:hAnsi="Cambria Math"/>
+                <w:i/>
+                <w:szCs w:val="18"/>
+              </w:rPr>
+            </m:ctrlPr>
+          </m:sSubPr>
+          <m:e>
+            <m:r>
+              <w:rPr>
+                <w:rFonts w:ascii="Cambria Math" w:hAnsi="Cambria Math"/>
+                <w:szCs w:val="18"/>
+              </w:rPr>
+              <m:t>y</m:t>
+            </m:r>
+          </m:e>
+          <m:sub>
+            <m:r>
+              <w:rPr>
+                <w:rFonts w:ascii="Cambria Math" w:hAnsi="Cambria Math"/>
+                <w:szCs w:val="18"/>
+              </w:rPr>
+              <m:t>i</m:t>
+            </m:r>
+          </m:sub>
+        </m:sSub>
+        <m:r>
+          <w:rPr>
+            <w:rFonts w:ascii="Cambria Math" w:hAnsi="Cambria Math"/>
+            <w:szCs w:val="18"/>
+          </w:rPr>
+          <m:t>=-1</m:t>
+        </m:r>
+      </m:oMath>
+      <w:r>
+        <w:rPr>
+          <w:szCs w:val="18"/>
+        </w:rPr>
+        <w:tab/>
+      </w:r>
+      <w:r>
+        <w:rPr>
+          <w:szCs w:val="18"/>
+        </w:rPr>
+        <w:tab/>
+        <w:t>(4)</w:t>
+      </w:r>
+    </w:p>
+    <w:p>
+      <w:pPr>
+        <w:ind w:left="284"/>
+        <w:rPr>
+          <w:iCs/>
+        </w:rPr>
+      </w:pPr>
+      <w:r>
+        <w:rPr>
+          <w:iCs/>
+        </w:rPr>
+        <w:tab/>
+      </w:r>
+    </w:p>
+    <w:p>
+      <w:pPr>
+        <w:ind w:left="284"/>
+        <w:rPr>
+          <w:iCs/>
+        </w:rPr>
+      </w:pPr>
+      <w:r>
+        <w:rPr>
+          <w:iCs/>
+        </w:rPr>
+        <w:tab/>
+        <w:t>Description of the following equation is x</w:t>
+      </w:r>
+      <w:r>
+        <w:rPr>
+          <w:iCs/>
+          <w:vertAlign w:val="subscript"/>
+        </w:rPr>
+        <w:t>i</w:t>
+      </w:r>
+      <w:r>
+        <w:rPr>
+          <w:iCs/>
+        </w:rPr>
+        <w:t xml:space="preserve"> as the train data, followed by i as ammount of data (ex: 1,2, …, n), then y</w:t>
+      </w:r>
+      <w:r>
+        <w:rPr>
+          <w:iCs/>
+          <w:vertAlign w:val="subscript"/>
+        </w:rPr>
+        <w:t>i</w:t>
+      </w:r>
+      <w:r>
+        <w:rPr>
+          <w:iCs/>
+        </w:rPr>
+        <w:t xml:space="preserve"> as the label of train data.</w:t>
+      </w:r>
+      <w:r>
+        <w:rPr>
+          <w:iCs/>
+        </w:rPr>
+        <w:tab/>
+      </w:r>
+    </w:p>
+    <w:p>
+      <w:pPr>
+        <w:ind w:left="284"/>
+        <w:rPr>
+          <w:iCs/>
+        </w:rPr>
+      </w:pPr>
+    </w:p>
+    <w:p>
+      <w:pPr>
+        <w:pStyle w:val="ListParagraph"/>
+        <w:numPr>
+          <w:ilvl w:val="0"/>
+          <w:numId w:val="7"/>
+        </w:numPr>
+        <w:rPr>
+          <w:iCs/>
+        </w:rPr>
+      </w:pPr>
+      <w:r>
+        <w:rPr>
+          <w:iCs/>
+        </w:rPr>
+        <w:t>Polynomial Kernel is a kernel function that is not linearly separated, the equation is as follows:</w:t>
+      </w:r>
+    </w:p>
+    <w:p>
+      <w:pPr>
+        <w:ind w:left="284"/>
+        <w:rPr>
+          <w:iCs/>
+        </w:rPr>
+      </w:pPr>
+    </w:p>
+    <w:p>
+      <w:pPr>
+        <w:ind w:left="284"/>
+        <w:jc w:val="right"/>
+        <w:rPr>
+          <w:iCs/>
+        </w:rPr>
+      </w:pPr>
+      <m:oMath>
+        <m:r>
+          <w:rPr>
+            <w:rFonts w:ascii="Cambria Math" w:hAnsi="Cambria Math"/>
+            <w:szCs w:val="18"/>
+          </w:rPr>
+          <m:t>K</m:t>
+        </m:r>
+        <m:d>
+          <m:dPr>
+            <m:ctrlPr>
+              <w:rPr>
+                <w:rFonts w:ascii="Cambria Math" w:hAnsi="Cambria Math"/>
+                <w:i/>
+                <w:szCs w:val="18"/>
+              </w:rPr>
+            </m:ctrlPr>
+          </m:dPr>
+          <m:e>
+            <m:sSub>
+              <m:sSubPr>
+                <m:ctrlPr>
+                  <w:rPr>
+                    <w:rFonts w:ascii="Cambria Math" w:hAnsi="Cambria Math"/>
+                    <w:i/>
+                    <w:szCs w:val="18"/>
+                  </w:rPr>
+                </m:ctrlPr>
+              </m:sSubPr>
+              <m:e>
+                <m:r>
+                  <w:rPr>
+                    <w:rFonts w:ascii="Cambria Math" w:hAnsi="Cambria Math"/>
+                    <w:szCs w:val="18"/>
+                  </w:rPr>
+                  <m:t>x</m:t>
+                </m:r>
+              </m:e>
+              <m:sub>
+                <m:r>
+                  <w:rPr>
+                    <w:rFonts w:ascii="Cambria Math" w:hAnsi="Cambria Math"/>
+                    <w:szCs w:val="18"/>
+                  </w:rPr>
+                  <m:t>i</m:t>
+                </m:r>
+              </m:sub>
+            </m:sSub>
+            <m:r>
+              <w:rPr>
+                <w:rFonts w:ascii="Cambria Math" w:hAnsi="Cambria Math"/>
+                <w:szCs w:val="18"/>
+              </w:rPr>
+              <m:t>,</m:t>
+            </m:r>
+            <m:sSub>
+              <m:sSubPr>
+                <m:ctrlPr>
+                  <w:rPr>
+                    <w:rFonts w:ascii="Cambria Math" w:hAnsi="Cambria Math"/>
+                    <w:i/>
+                    <w:szCs w:val="18"/>
+                  </w:rPr>
+                </m:ctrlPr>
+              </m:sSubPr>
+              <m:e>
+                <m:r>
+                  <w:rPr>
+                    <w:rFonts w:ascii="Cambria Math" w:hAnsi="Cambria Math"/>
+                    <w:szCs w:val="18"/>
+                  </w:rPr>
+                  <m:t>x</m:t>
+                </m:r>
+              </m:e>
+              <m:sub>
+                <m:r>
+                  <w:rPr>
+                    <w:rFonts w:ascii="Cambria Math" w:hAnsi="Cambria Math"/>
+                    <w:szCs w:val="18"/>
+                  </w:rPr>
+                  <m:t>j</m:t>
+                </m:r>
+              </m:sub>
+            </m:sSub>
+          </m:e>
+        </m:d>
+        <m:r>
+          <w:rPr>
+            <w:rFonts w:ascii="Cambria Math" w:hAnsi="Cambria Math"/>
+            <w:szCs w:val="18"/>
+          </w:rPr>
+          <m:t>=</m:t>
+        </m:r>
+        <m:sSup>
+          <m:sSupPr>
+            <m:ctrlPr>
+              <w:rPr>
+                <w:rFonts w:ascii="Cambria Math" w:hAnsi="Cambria Math"/>
+                <w:i/>
+                <w:szCs w:val="18"/>
+              </w:rPr>
+            </m:ctrlPr>
+          </m:sSupPr>
+          <m:e>
+            <m:r>
+              <w:rPr>
+                <w:rFonts w:ascii="Cambria Math" w:hAnsi="Cambria Math"/>
+                <w:szCs w:val="18"/>
+              </w:rPr>
+              <m:t>(</m:t>
+            </m:r>
+            <m:sSub>
+              <m:sSubPr>
+                <m:ctrlPr>
+                  <w:rPr>
+                    <w:rFonts w:ascii="Cambria Math" w:hAnsi="Cambria Math"/>
+                    <w:i/>
+                    <w:szCs w:val="18"/>
+                  </w:rPr>
+                </m:ctrlPr>
+              </m:sSubPr>
+              <m:e>
+                <m:r>
+                  <w:rPr>
+                    <w:rFonts w:ascii="Cambria Math" w:hAnsi="Cambria Math"/>
+                    <w:szCs w:val="18"/>
+                  </w:rPr>
+                  <m:t>x</m:t>
+                </m:r>
+              </m:e>
+              <m:sub>
+                <m:r>
+                  <w:rPr>
+                    <w:rFonts w:ascii="Cambria Math" w:hAnsi="Cambria Math"/>
+                    <w:szCs w:val="18"/>
+                  </w:rPr>
+                  <m:t>i</m:t>
+                </m:r>
+              </m:sub>
+            </m:sSub>
+            <m:r>
+              <w:rPr>
+                <w:rFonts w:ascii="Cambria Math" w:hAnsi="Cambria Math"/>
+                <w:szCs w:val="18"/>
+              </w:rPr>
+              <m:t>,</m:t>
+            </m:r>
+            <m:sSub>
+              <m:sSubPr>
+                <m:ctrlPr>
+                  <w:rPr>
+                    <w:rFonts w:ascii="Cambria Math" w:hAnsi="Cambria Math"/>
+                    <w:i/>
+                    <w:szCs w:val="18"/>
+                  </w:rPr>
+                </m:ctrlPr>
+              </m:sSubPr>
+              <m:e>
+                <m:r>
+                  <w:rPr>
+                    <w:rFonts w:ascii="Cambria Math" w:hAnsi="Cambria Math"/>
+                    <w:szCs w:val="18"/>
+                  </w:rPr>
+                  <m:t>x</m:t>
+                </m:r>
+              </m:e>
+              <m:sub>
+                <m:r>
+                  <w:rPr>
+                    <w:rFonts w:ascii="Cambria Math" w:hAnsi="Cambria Math"/>
+                    <w:szCs w:val="18"/>
+                  </w:rPr>
+                  <m:t>j</m:t>
+                </m:r>
+              </m:sub>
+            </m:sSub>
+            <m:r>
+              <w:rPr>
+                <w:rFonts w:ascii="Cambria Math" w:hAnsi="Cambria Math"/>
+                <w:szCs w:val="18"/>
+              </w:rPr>
+              <m:t>)+c)</m:t>
+            </m:r>
+          </m:e>
+          <m:sup>
+            <m:r>
+              <w:rPr>
+                <w:rFonts w:ascii="Cambria Math" w:hAnsi="Cambria Math"/>
+                <w:szCs w:val="18"/>
+              </w:rPr>
+              <m:t>d</m:t>
+            </m:r>
+          </m:sup>
+        </m:sSup>
+      </m:oMath>
+      <w:r>
+        <w:rPr>
+          <w:szCs w:val="18"/>
+        </w:rPr>
+        <w:tab/>
+        <w:t>(5)</w:t>
+      </w:r>
+    </w:p>
+    <w:p>
+      <w:pPr>
+        <w:ind w:left="284"/>
+        <w:rPr>
+          <w:iCs/>
+        </w:rPr>
+      </w:pPr>
+    </w:p>
+    <w:p>
+      <w:pPr>
+        <w:ind w:left="284" w:firstLine="360"/>
+        <w:rPr>
+          <w:iCs/>
+        </w:rPr>
+      </w:pPr>
+      <w:r>
+        <w:rPr>
+          <w:iCs/>
+        </w:rPr>
+        <w:t>Description of the following equation is x</w:t>
+      </w:r>
+      <w:r>
+        <w:rPr>
+          <w:iCs/>
+          <w:vertAlign w:val="subscript"/>
+        </w:rPr>
+        <w:t>i</w:t>
+      </w:r>
+      <w:r>
+        <w:rPr>
+          <w:iCs/>
+        </w:rPr>
+        <w:t>, x</w:t>
+      </w:r>
+      <w:r>
+        <w:rPr>
+          <w:iCs/>
+          <w:vertAlign w:val="subscript"/>
+        </w:rPr>
+        <w:t>j</w:t>
+      </w:r>
+      <w:r>
+        <w:rPr>
+          <w:iCs/>
+        </w:rPr>
+        <w:t xml:space="preserve"> </w:t>
+      </w:r>
+      <w:r>
+        <w:rPr>
+          <w:iCs/>
+        </w:rPr>
+        <w:t xml:space="preserve">as the train data, </w:t>
+      </w:r>
+      <w:r>
+        <w:rPr>
+          <w:iCs/>
+        </w:rPr>
+        <w:t xml:space="preserve">followed by </w:t>
+      </w:r>
+      <w:r>
+        <w:rPr>
+          <w:iCs/>
+        </w:rPr>
+        <w:t>c</w:t>
+      </w:r>
+      <w:r>
+        <w:rPr>
+          <w:iCs/>
+        </w:rPr>
+        <w:t xml:space="preserve"> and d as constant</w:t>
+      </w:r>
+      <w:r>
+        <w:rPr>
+          <w:iCs/>
+        </w:rPr>
+        <w:t>.</w:t>
+      </w:r>
+    </w:p>
+    <w:p>
+      <w:pPr>
+        <w:ind w:left="284" w:firstLine="360"/>
+        <w:rPr>
+          <w:iCs/>
+        </w:rPr>
+      </w:pPr>
+    </w:p>
+    <w:p>
+      <w:pPr>
+        <w:pStyle w:val="ListParagraph"/>
+        <w:numPr>
+          <w:ilvl w:val="0"/>
+          <w:numId w:val="7"/>
+        </w:numPr>
+        <w:rPr>
+          <w:iCs/>
+        </w:rPr>
+      </w:pPr>
+      <w:r>
+        <w:rPr>
+          <w:iCs/>
+        </w:rPr>
+        <w:t>Radial Basis Function (RBF) The kernel is a function for analyzing data that is not linearly separated and requires 2 types of parameters (Gamma and Cost).</w:t>
+      </w:r>
+    </w:p>
+    <w:p>
+      <w:pPr>
+        <w:ind w:left="284"/>
+        <w:rPr>
+          <w:iCs/>
+        </w:rPr>
+      </w:pPr>
+    </w:p>
+    <w:p>
+      <w:pPr>
+        <w:ind w:left="644"/>
+        <w:jc w:val="right"/>
+        <w:rPr>
+          <w:szCs w:val="18"/>
+        </w:rPr>
+      </w:pPr>
+      <m:oMath>
+        <m:r>
+          <w:rPr>
+            <w:rFonts w:ascii="Cambria Math" w:hAnsi="Cambria Math"/>
+            <w:szCs w:val="18"/>
+          </w:rPr>
+          <m:t>K</m:t>
+        </m:r>
+        <m:d>
+          <m:dPr>
+            <m:ctrlPr>
+              <w:rPr>
+                <w:rFonts w:ascii="Cambria Math" w:hAnsi="Cambria Math"/>
+                <w:i/>
+                <w:szCs w:val="18"/>
+              </w:rPr>
+            </m:ctrlPr>
+          </m:dPr>
+          <m:e>
+            <m:sSub>
+              <m:sSubPr>
+                <m:ctrlPr>
+                  <w:rPr>
+                    <w:rFonts w:ascii="Cambria Math" w:hAnsi="Cambria Math"/>
+                    <w:i/>
+                    <w:szCs w:val="18"/>
+                  </w:rPr>
+                </m:ctrlPr>
+              </m:sSubPr>
+              <m:e>
+                <m:r>
+                  <w:rPr>
+                    <w:rFonts w:ascii="Cambria Math" w:hAnsi="Cambria Math"/>
+                    <w:szCs w:val="18"/>
+                  </w:rPr>
+                  <m:t>x</m:t>
+                </m:r>
+              </m:e>
+              <m:sub>
+                <m:r>
+                  <w:rPr>
+                    <w:rFonts w:ascii="Cambria Math" w:hAnsi="Cambria Math"/>
+                    <w:szCs w:val="18"/>
+                  </w:rPr>
+                  <m:t>i</m:t>
+                </m:r>
+              </m:sub>
+            </m:sSub>
+            <m:r>
+              <w:rPr>
+                <w:rFonts w:ascii="Cambria Math" w:hAnsi="Cambria Math"/>
+                <w:szCs w:val="18"/>
+              </w:rPr>
+              <m:t>,</m:t>
+            </m:r>
+            <m:sSub>
+              <m:sSubPr>
+                <m:ctrlPr>
+                  <w:rPr>
+                    <w:rFonts w:ascii="Cambria Math" w:hAnsi="Cambria Math"/>
+                    <w:i/>
+                    <w:szCs w:val="18"/>
+                  </w:rPr>
+                </m:ctrlPr>
+              </m:sSubPr>
+              <m:e>
+                <m:r>
+                  <w:rPr>
+                    <w:rFonts w:ascii="Cambria Math" w:hAnsi="Cambria Math"/>
+                    <w:szCs w:val="18"/>
+                  </w:rPr>
+                  <m:t>x</m:t>
+                </m:r>
+              </m:e>
+              <m:sub>
+                <m:r>
+                  <w:rPr>
+                    <w:rFonts w:ascii="Cambria Math" w:hAnsi="Cambria Math"/>
+                    <w:szCs w:val="18"/>
+                  </w:rPr>
+                  <m:t>j</m:t>
+                </m:r>
+              </m:sub>
+            </m:sSub>
+          </m:e>
+        </m:d>
+        <m:r>
+          <w:rPr>
+            <w:rFonts w:ascii="Cambria Math" w:hAnsi="Cambria Math"/>
+            <w:szCs w:val="18"/>
+          </w:rPr>
+          <m:t>=</m:t>
+        </m:r>
+        <m:func>
+          <m:funcPr>
+            <m:ctrlPr>
+              <w:rPr>
+                <w:rFonts w:ascii="Cambria Math" w:hAnsi="Cambria Math"/>
+                <w:szCs w:val="18"/>
+              </w:rPr>
+            </m:ctrlPr>
+          </m:funcPr>
+          <m:fName>
+            <m:r>
+              <m:rPr>
+                <m:sty m:val="p"/>
+              </m:rPr>
+              <w:rPr>
+                <w:rFonts w:ascii="Cambria Math" w:hAnsi="Cambria Math"/>
+                <w:szCs w:val="18"/>
+              </w:rPr>
+              <m:t>exp</m:t>
+            </m:r>
+            <m:ctrlPr>
+              <w:rPr>
+                <w:rFonts w:ascii="Cambria Math" w:hAnsi="Cambria Math"/>
+                <w:i/>
+                <w:szCs w:val="18"/>
+              </w:rPr>
+            </m:ctrlPr>
+          </m:fName>
+          <m:e>
+            <m:d>
+              <m:dPr>
+                <m:ctrlPr>
+                  <w:rPr>
+                    <w:rFonts w:ascii="Cambria Math" w:hAnsi="Cambria Math"/>
+                    <w:i/>
+                    <w:szCs w:val="18"/>
+                  </w:rPr>
+                </m:ctrlPr>
+              </m:dPr>
+              <m:e>
+                <m:f>
+                  <m:fPr>
+                    <m:ctrlPr>
+                      <w:rPr>
+                        <w:rFonts w:ascii="Cambria Math" w:hAnsi="Cambria Math"/>
+                        <w:i/>
+                        <w:szCs w:val="18"/>
+                      </w:rPr>
+                    </m:ctrlPr>
+                  </m:fPr>
+                  <m:num>
+                    <m:sSup>
+                      <m:sSupPr>
+                        <m:ctrlPr>
+                          <w:rPr>
+                            <w:rFonts w:ascii="Cambria Math" w:hAnsi="Cambria Math"/>
+                            <w:i/>
+                            <w:szCs w:val="18"/>
+                          </w:rPr>
+                        </m:ctrlPr>
+                      </m:sSupPr>
+                      <m:e>
+                        <m:r>
+                          <w:rPr>
+                            <w:rFonts w:ascii="Cambria Math" w:hAnsi="Cambria Math"/>
+                            <w:szCs w:val="18"/>
+                          </w:rPr>
+                          <m:t>-</m:t>
+                        </m:r>
+                        <m:d>
+                          <m:dPr>
+                            <m:begChr m:val="‖"/>
+                            <m:endChr m:val="‖"/>
+                            <m:ctrlPr>
+                              <w:rPr>
+                                <w:rFonts w:ascii="Cambria Math" w:hAnsi="Cambria Math"/>
+                                <w:i/>
+                                <w:szCs w:val="18"/>
+                              </w:rPr>
+                            </m:ctrlPr>
+                          </m:dPr>
+                          <m:e>
+                            <m:sSub>
+                              <m:sSubPr>
+                                <m:ctrlPr>
+                                  <w:rPr>
+                                    <w:rFonts w:ascii="Cambria Math" w:hAnsi="Cambria Math"/>
+                                    <w:i/>
+                                    <w:szCs w:val="18"/>
+                                  </w:rPr>
+                                </m:ctrlPr>
+                              </m:sSubPr>
+                              <m:e>
+                                <m:r>
+                                  <w:rPr>
+                                    <w:rFonts w:ascii="Cambria Math" w:hAnsi="Cambria Math"/>
+                                    <w:szCs w:val="18"/>
+                                  </w:rPr>
+                                  <m:t>x</m:t>
+                                </m:r>
+                              </m:e>
+                              <m:sub>
+                                <m:r>
+                                  <w:rPr>
+                                    <w:rFonts w:ascii="Cambria Math" w:hAnsi="Cambria Math"/>
+                                    <w:szCs w:val="18"/>
+                                  </w:rPr>
+                                  <m:t>i</m:t>
+                                </m:r>
+                              </m:sub>
+                            </m:sSub>
+                            <m:r>
+                              <w:rPr>
+                                <w:rFonts w:ascii="Cambria Math" w:hAnsi="Cambria Math"/>
+                                <w:szCs w:val="18"/>
+                              </w:rPr>
+                              <m:t>-</m:t>
+                            </m:r>
+                            <m:sSub>
+                              <m:sSubPr>
+                                <m:ctrlPr>
+                                  <w:rPr>
+                                    <w:rFonts w:ascii="Cambria Math" w:hAnsi="Cambria Math"/>
+                                    <w:i/>
+                                    <w:szCs w:val="18"/>
+                                  </w:rPr>
+                                </m:ctrlPr>
+                              </m:sSubPr>
+                              <m:e>
+                                <m:r>
+                                  <w:rPr>
+                                    <w:rFonts w:ascii="Cambria Math" w:hAnsi="Cambria Math"/>
+                                    <w:szCs w:val="18"/>
+                                  </w:rPr>
+                                  <m:t>x</m:t>
+                                </m:r>
+                              </m:e>
+                              <m:sub>
+                                <m:r>
+                                  <w:rPr>
+                                    <w:rFonts w:ascii="Cambria Math" w:hAnsi="Cambria Math"/>
+                                    <w:szCs w:val="18"/>
+                                  </w:rPr>
+                                  <m:t>j</m:t>
+                                </m:r>
+                              </m:sub>
+                            </m:sSub>
+                          </m:e>
+                        </m:d>
+                      </m:e>
+                      <m:sup>
+                        <m:r>
+                          <w:rPr>
+                            <w:rFonts w:ascii="Cambria Math" w:hAnsi="Cambria Math"/>
+                            <w:szCs w:val="18"/>
+                          </w:rPr>
+                          <m:t>2</m:t>
+                        </m:r>
+                      </m:sup>
+                    </m:sSup>
+                  </m:num>
+                  <m:den>
+                    <m:sSup>
+                      <m:sSupPr>
+                        <m:ctrlPr>
+                          <w:rPr>
+                            <w:rFonts w:ascii="Cambria Math" w:hAnsi="Cambria Math"/>
+                            <w:i/>
+                            <w:szCs w:val="18"/>
+                          </w:rPr>
+                        </m:ctrlPr>
+                      </m:sSupPr>
+                      <m:e>
+                        <m:r>
+                          <w:rPr>
+                            <w:rFonts w:ascii="Cambria Math" w:hAnsi="Cambria Math"/>
+                            <w:szCs w:val="18"/>
+                          </w:rPr>
+                          <m:t>2σ</m:t>
+                        </m:r>
+                      </m:e>
+                      <m:sup>
+                        <m:r>
+                          <w:rPr>
+                            <w:rFonts w:ascii="Cambria Math" w:hAnsi="Cambria Math"/>
+                            <w:szCs w:val="18"/>
+                          </w:rPr>
+                          <m:t>2</m:t>
+                        </m:r>
+                      </m:sup>
+                    </m:sSup>
+                  </m:den>
+                </m:f>
+              </m:e>
+            </m:d>
+          </m:e>
+        </m:func>
+      </m:oMath>
+      <w:r>
+        <w:rPr>
+          <w:szCs w:val="18"/>
+        </w:rPr>
+        <w:tab/>
+        <w:t>(6)</w:t>
+      </w:r>
+    </w:p>
+    <w:p>
+      <w:pPr>
+        <w:ind w:left="644"/>
+        <w:rPr>
+          <w:iCs/>
+        </w:rPr>
+      </w:pPr>
+    </w:p>
+    <w:p>
+      <w:pPr>
+        <w:ind w:left="644"/>
+        <w:rPr>
+          <w:szCs w:val="18"/>
+        </w:rPr>
+      </w:pPr>
+      <w:r>
+        <w:rPr>
+          <w:iCs/>
+        </w:rPr>
+        <w:lastRenderedPageBreak/>
+        <w:t xml:space="preserve">Description of the following equation is </w:t>
+      </w:r>
+      <m:oMath>
+        <m:d>
+          <m:dPr>
+            <m:begChr m:val="‖"/>
+            <m:endChr m:val="‖"/>
+            <m:ctrlPr>
+              <w:rPr>
+                <w:rFonts w:ascii="Cambria Math" w:hAnsi="Cambria Math"/>
+                <w:i/>
+                <w:szCs w:val="18"/>
+              </w:rPr>
+            </m:ctrlPr>
+          </m:dPr>
+          <m:e>
+            <m:sSub>
+              <m:sSubPr>
+                <m:ctrlPr>
+                  <w:rPr>
+                    <w:rFonts w:ascii="Cambria Math" w:hAnsi="Cambria Math"/>
+                    <w:i/>
+                    <w:szCs w:val="18"/>
+                  </w:rPr>
+                </m:ctrlPr>
+              </m:sSubPr>
+              <m:e>
+                <m:r>
+                  <w:rPr>
+                    <w:rFonts w:ascii="Cambria Math" w:hAnsi="Cambria Math"/>
+                    <w:szCs w:val="18"/>
+                  </w:rPr>
+                  <m:t>x</m:t>
+                </m:r>
+              </m:e>
+              <m:sub>
+                <m:r>
+                  <w:rPr>
+                    <w:rFonts w:ascii="Cambria Math" w:hAnsi="Cambria Math"/>
+                    <w:szCs w:val="18"/>
+                  </w:rPr>
+                  <m:t>i</m:t>
+                </m:r>
+              </m:sub>
+            </m:sSub>
+            <m:r>
+              <w:rPr>
+                <w:rFonts w:ascii="Cambria Math" w:hAnsi="Cambria Math"/>
+                <w:szCs w:val="18"/>
+              </w:rPr>
+              <m:t>-</m:t>
+            </m:r>
+            <m:sSub>
+              <m:sSubPr>
+                <m:ctrlPr>
+                  <w:rPr>
+                    <w:rFonts w:ascii="Cambria Math" w:hAnsi="Cambria Math"/>
+                    <w:i/>
+                    <w:szCs w:val="18"/>
+                  </w:rPr>
+                </m:ctrlPr>
+              </m:sSubPr>
+              <m:e>
+                <m:r>
+                  <w:rPr>
+                    <w:rFonts w:ascii="Cambria Math" w:hAnsi="Cambria Math"/>
+                    <w:szCs w:val="18"/>
+                  </w:rPr>
+                  <m:t>x</m:t>
+                </m:r>
+              </m:e>
+              <m:sub>
+                <m:r>
+                  <w:rPr>
+                    <w:rFonts w:ascii="Cambria Math" w:hAnsi="Cambria Math"/>
+                    <w:szCs w:val="18"/>
+                  </w:rPr>
+                  <m:t>j</m:t>
+                </m:r>
+              </m:sub>
+            </m:sSub>
+          </m:e>
+        </m:d>
+      </m:oMath>
+      <w:r>
+        <w:rPr>
+          <w:szCs w:val="18"/>
+        </w:rPr>
+        <w:t xml:space="preserve"> as euclidean distance and </w:t>
+      </w:r>
+      <m:oMath>
+        <m:r>
+          <w:rPr>
+            <w:rFonts w:ascii="Cambria Math" w:hAnsi="Cambria Math"/>
+            <w:szCs w:val="18"/>
+          </w:rPr>
+          <m:t>2σ</m:t>
+        </m:r>
+      </m:oMath>
+      <w:r>
+        <w:rPr>
+          <w:szCs w:val="18"/>
+        </w:rPr>
+        <w:t xml:space="preserve"> as independent parameter which define substraction level of RBF toward 0</w:t>
+      </w:r>
+      <w:r>
+        <w:rPr>
+          <w:szCs w:val="18"/>
+        </w:rPr>
+        <w:t>.</w:t>
+      </w:r>
+    </w:p>
+    <w:p>
+      <w:pPr>
+        <w:rPr>
+          <w:szCs w:val="18"/>
+        </w:rPr>
+      </w:pPr>
+    </w:p>
+    <w:p>
+      <w:pPr>
+        <w:rPr>
+          <w:szCs w:val="18"/>
+        </w:rPr>
+      </w:pPr>
+      <w:r>
+        <w:rPr>
+          <w:szCs w:val="18"/>
+        </w:rPr>
+        <w:t xml:space="preserve">To use the Support vector machine algorithm, it is necessary to find the best </w:t>
+      </w:r>
+      <m:oMath>
+        <m:acc>
+          <m:accPr>
+            <m:chr m:val="⃗"/>
+            <m:ctrlPr>
+              <w:rPr>
+                <w:rFonts w:ascii="Cambria Math" w:hAnsi="Cambria Math"/>
+                <w:i/>
+                <w:szCs w:val="18"/>
+                <w:lang w:val="en-ID"/>
+              </w:rPr>
+            </m:ctrlPr>
+          </m:accPr>
+          <m:e>
+            <m:r>
+              <w:rPr>
+                <w:rFonts w:ascii="Cambria Math" w:hAnsi="Cambria Math"/>
+                <w:szCs w:val="18"/>
+                <w:lang w:val="en-ID"/>
+              </w:rPr>
+              <m:t>w</m:t>
+            </m:r>
+          </m:e>
+        </m:acc>
+      </m:oMath>
+      <w:r>
+        <w:rPr>
+          <w:szCs w:val="18"/>
+        </w:rPr>
+        <w:t xml:space="preserve"> to separate each class. Normally with data that is not spread out, the hyperplane is either linear or polynomial. But if it comes to the author's case, the data distribution is very wide and the feature dimensions are unlimited, then it is necessary to use a kernel trick, the implementation that the writer has done to overcome this problem is to use a Gaussian RBF (Radial Basis Function) which is able to overcome the problem above.</w:t>
+      </w:r>
+    </w:p>
+    <w:p>
+      <w:pPr>
+        <w:rPr>
+          <w:szCs w:val="18"/>
         </w:rPr>
       </w:pPr>
     </w:p>
@@ -5614,11 +6919,11 @@
       <w:r>
         <w:t xml:space="preserve">10 </w:t>
       </w:r>
-      <w:proofErr w:type="spellStart"/>
+      <w:proofErr w:type="gramStart"/>
       <w:r>
         <w:t>pt,Capital</w:t>
       </w:r>
-      <w:proofErr w:type="spellEnd"/>
+      <w:proofErr w:type="gramEnd"/>
       <w:r>
         <w:t>, Bold)</w:t>
       </w:r>
@@ -5644,7 +6949,10 @@
         <w:ind w:firstLine="270"/>
       </w:pPr>
       <w:r>
-        <w:t>The following components should be covered in discussion: (a) How do your results relate to the original question or objectives outlined in the Introduction section? What is your finding of research? (what/how)? (b) Do you provide interpretation scientifically for each of your results or findings presented? This scientific interpretation must be supported by valid analysis and characterization (why)? (c) Are your results consistent with what other investigators have reported (what else)? Or are there any differences?</w:t>
+        <w:t xml:space="preserve">The following components should be covered in discussion: (a) How do your results relate to the original </w:t>
+      </w:r>
+      <w:r>
+        <w:t>question or objectives outlined in the Introduction section? What is your finding of research? (what/how)? (b) Do you provide interpretation scientifically for each of your results or findings presented? This scientific interpretation must be supported by valid analysis and characterization (why)? (c) Are your results consistent with what other investigators have reported (what else)? Or are there any differences?</w:t>
       </w:r>
     </w:p>
     <w:p>
@@ -5690,11 +6998,11 @@
       <w:r>
         <w:t xml:space="preserve">10 </w:t>
       </w:r>
-      <w:proofErr w:type="spellStart"/>
+      <w:proofErr w:type="gramStart"/>
       <w:r>
         <w:t>pt,Capital</w:t>
       </w:r>
-      <w:proofErr w:type="spellEnd"/>
+      <w:proofErr w:type="gramEnd"/>
       <w:r>
         <w:t>, Bold)</w:t>
       </w:r>
@@ -5708,7 +7016,15 @@
         </w:rPr>
       </w:pPr>
       <w:r>
-        <w:t>Conclusions should only answer the objectives of the research. Tells how your work advances the field from the present state of knowledge. Without clear Conclusions, reviewers and readers will find it difficult to judge the work, and whether or not it merits publication in the journal. Do not repeat the Abstract, or just list experimental results. Provide a clear scientific justification for your work, and indicate possible applications and extensions. This conclusion should be provided as a paragraph. You should also suggest future experiments and/or point out those that are underway.</w:t>
+        <w:t xml:space="preserve">Conclusions should only answer the objectives of the research. Tells how your work advances the field from the present state of knowledge. Without clear Conclusions, reviewers and readers will find it difficult to judge the work, and </w:t>
+      </w:r>
+      <w:proofErr w:type="gramStart"/>
+      <w:r>
+        <w:t>whether or not</w:t>
+      </w:r>
+      <w:proofErr w:type="gramEnd"/>
+      <w:r>
+        <w:t xml:space="preserve"> it merits publication in the journal. Do not repeat the Abstract, or just list experimental results. Provide a clear scientific justification for your work, and indicate possible applications and extensions. This conclusion should be provided as a paragraph. You should also suggest future experiments and/or point out those that are underway.</w:t>
       </w:r>
     </w:p>
     <w:p>
@@ -5748,11 +7064,11 @@
       <w:r>
         <w:t xml:space="preserve">10 </w:t>
       </w:r>
-      <w:proofErr w:type="spellStart"/>
+      <w:proofErr w:type="gramStart"/>
       <w:r>
         <w:t>pt,Capital</w:t>
       </w:r>
-      <w:proofErr w:type="spellEnd"/>
+      <w:proofErr w:type="gramEnd"/>
       <w:r>
         <w:t>, Bold)</w:t>
       </w:r>
@@ -5780,26 +7096,27 @@
         <w:rPr>
           <w:b/>
         </w:rPr>
-        <w:t xml:space="preserve">References are sequentially numbered as </w:t>
+        <w:t>References are sequentially numbered as they appear in the text</w:t>
+      </w:r>
+      <w:r>
+        <w:t xml:space="preserve">. </w:t>
       </w:r>
       <w:r>
         <w:rPr>
           <w:b/>
         </w:rPr>
-        <w:lastRenderedPageBreak/>
-        <w:t>they appear in the text</w:t>
-      </w:r>
-      <w:r>
-        <w:t xml:space="preserve">. </w:t>
-      </w:r>
-      <w:r>
-        <w:rPr>
-          <w:b/>
-        </w:rPr>
         <w:t>Reference numbers are indicated in square brackets</w:t>
       </w:r>
       <w:r>
-        <w:t>. Please ensure that every reference cited in the text is also present in the reference list (and vice versa). Any references cited in the abstract must be given in full. Unpublished results and personal communications are not recommended in the reference list, but may be mentioned in the text. If these references are included in the reference list they should follow the standard reference style of the journal and should include a substitution of the publication date with either “Unpublished results” or “Personal communication”. Citation of a reference as 'in press' implies that the item has been accepted for publication.</w:t>
+        <w:t xml:space="preserve">. Please ensure that every reference cited in the text is also present in the reference list (and vice versa). Any references cited in the abstract must be given in full. Unpublished results and personal communications are not recommended in the reference list, but may be mentioned in the text. If these references are included in the reference </w:t>
+      </w:r>
+      <w:proofErr w:type="gramStart"/>
+      <w:r>
+        <w:t>list</w:t>
+      </w:r>
+      <w:proofErr w:type="gramEnd"/>
+      <w:r>
+        <w:t xml:space="preserve"> they should follow the standard reference style of the journal and should include a substitution of the publication date with either “Unpublished results” or “Personal communication”. Citation of a reference as 'in press' implies that the item has been accepted for publication.</w:t>
       </w:r>
     </w:p>
     <w:p>
@@ -5860,6 +7177,7 @@
           <w:sz w:val="20"/>
           <w:szCs w:val="20"/>
         </w:rPr>
+        <w:lastRenderedPageBreak/>
         <w:t>Authors Last Name, Initial(s). (year). </w:t>
       </w:r>
       <w:r>
@@ -5912,21 +7230,12 @@
           <w:szCs w:val="20"/>
         </w:rPr>
       </w:pPr>
-      <w:proofErr w:type="spellStart"/>
       <w:r>
         <w:rPr>
           <w:sz w:val="20"/>
           <w:szCs w:val="20"/>
         </w:rPr>
-        <w:t>Engelmore</w:t>
-      </w:r>
-      <w:proofErr w:type="spellEnd"/>
-      <w:r>
-        <w:rPr>
-          <w:sz w:val="20"/>
-          <w:szCs w:val="20"/>
-        </w:rPr>
-        <w:t>, R., Morgan, A. (1986). </w:t>
+        <w:t>Engelmore, R., Morgan, A. (1986). </w:t>
       </w:r>
       <w:r>
         <w:rPr>
@@ -6105,217 +7414,219 @@
           <w:sz w:val="20"/>
           <w:szCs w:val="20"/>
         </w:rPr>
-        <w:t xml:space="preserve">Li, M., Xing, S., Yang, L., Fu, J., </w:t>
-      </w:r>
-      <w:proofErr w:type="spellStart"/>
-      <w:r>
-        <w:rPr>
+        <w:t>Li, M., Xing, S., Yang, L., Fu, J., Lv, P., Wang, Z., Yuan, Z. (2019). Nickel-loaded ZSM-5 catalysed hydrogenation of oleic acid: The game between acid sites and metal centres. </w:t>
+      </w:r>
+      <w:r>
+        <w:rPr>
+          <w:i/>
+          <w:iCs/>
           <w:sz w:val="20"/>
           <w:szCs w:val="20"/>
         </w:rPr>
-        <w:t>Lv</w:t>
-      </w:r>
-      <w:proofErr w:type="spellEnd"/>
+        <w:t>Applied Catalysis A: General. </w:t>
+      </w:r>
       <w:r>
         <w:rPr>
           <w:sz w:val="20"/>
           <w:szCs w:val="20"/>
         </w:rPr>
-        <w:t xml:space="preserve">, P., Wang, Z., Yuan, Z. (2019). Nickel-loaded ZSM-5 </w:t>
-      </w:r>
-      <w:proofErr w:type="spellStart"/>
-      <w:r>
-        <w:rPr>
+        <w:t>587, 117112. DOI: 10.1016/j.apcata.2019.117112. ←</w:t>
+      </w:r>
+      <w:r>
+        <w:rPr>
+          <w:i/>
+          <w:iCs/>
           <w:sz w:val="20"/>
           <w:szCs w:val="20"/>
         </w:rPr>
-        <w:t>catalysed</w:t>
-      </w:r>
-      <w:proofErr w:type="spellEnd"/>
-      <w:r>
+        <w:t>Journal</w:t>
+      </w:r>
+    </w:p>
+    <w:p>
+      <w:pPr>
+        <w:pStyle w:val="RefBCREC"/>
         <w:rPr>
           <w:sz w:val="20"/>
           <w:szCs w:val="20"/>
         </w:rPr>
-        <w:t xml:space="preserve"> hydrogenation of oleic acid: The game between acid sites and metal </w:t>
-      </w:r>
-      <w:proofErr w:type="spellStart"/>
+      </w:pPr>
       <w:r>
         <w:rPr>
           <w:sz w:val="20"/>
           <w:szCs w:val="20"/>
         </w:rPr>
-        <w:t>centres</w:t>
-      </w:r>
-      <w:proofErr w:type="spellEnd"/>
-      <w:r>
-        <w:rPr>
+        <w:t>Clancey, W.J. (1983). Communication, Simulation, and Intelligent Agents: Implications of Personal Intelligent Machines for Medical Education. In </w:t>
+      </w:r>
+      <w:r>
+        <w:rPr>
+          <w:i/>
+          <w:iCs/>
           <w:sz w:val="20"/>
           <w:szCs w:val="20"/>
         </w:rPr>
-        <w:t>. </w:t>
-      </w:r>
-      <w:r>
-        <w:rPr>
-          <w:i/>
-          <w:iCs/>
+        <w:t>Proceedings of the Eighth International Joint Conference on Artificial Intelligence</w:t>
+      </w:r>
+      <w:r>
+        <w:rPr>
           <w:sz w:val="20"/>
           <w:szCs w:val="20"/>
         </w:rPr>
-        <w:t>Applied Catalysis A: General. </w:t>
-      </w:r>
-      <w:r>
-        <w:rPr>
+        <w:t>, 556-560. Menlo Park, Calif.: International Joint Conferences on Artificial Intelligence, Inc. ←</w:t>
+      </w:r>
+      <w:r>
+        <w:rPr>
+          <w:i/>
+          <w:iCs/>
           <w:sz w:val="20"/>
           <w:szCs w:val="20"/>
         </w:rPr>
-        <w:t>587, 117112. DOI: 10.1016/j.apcata.2019.117112. ←</w:t>
-      </w:r>
-      <w:r>
-        <w:rPr>
-          <w:i/>
-          <w:iCs/>
+        <w:t>Conferences</w:t>
+      </w:r>
+    </w:p>
+    <w:p>
+      <w:pPr>
+        <w:pStyle w:val="RefBCREC"/>
+        <w:rPr>
           <w:sz w:val="20"/>
           <w:szCs w:val="20"/>
         </w:rPr>
-        <w:t>Journal</w:t>
-      </w:r>
-    </w:p>
-    <w:p>
-      <w:pPr>
-        <w:pStyle w:val="RefBCREC"/>
+      </w:pPr>
+      <w:r>
         <w:rPr>
           <w:sz w:val="20"/>
           <w:szCs w:val="20"/>
         </w:rPr>
-      </w:pPr>
-      <w:r>
-        <w:rPr>
+        <w:t xml:space="preserve">Amin, N.A.S., Istadi, I. (2012). Different Tools on Multiobjective Optimization of a Hybrid Artificial Neural Network – Genetic Algorithm for Plasma Chemical Reactor Modelling. In Olympia Roeva (Editor) </w:t>
+      </w:r>
+      <w:r>
+        <w:rPr>
+          <w:i/>
+          <w:iCs/>
           <w:sz w:val="20"/>
           <w:szCs w:val="20"/>
         </w:rPr>
-        <w:t>Clancey, W.J. (1983). Communication, Simulation, and Intelligent Agents: Implications of Personal Intelligent Machines for Medical Education. In </w:t>
-      </w:r>
-      <w:r>
-        <w:rPr>
-          <w:i/>
-          <w:iCs/>
+        <w:t>Real-World Applications of Genetic Algorithms</w:t>
+      </w:r>
+      <w:r>
+        <w:rPr>
           <w:sz w:val="20"/>
           <w:szCs w:val="20"/>
         </w:rPr>
-        <w:t>Proceedings of the Eighth International Joint Conference on Artificial Intelligence</w:t>
-      </w:r>
-      <w:r>
-        <w:rPr>
+        <w:t xml:space="preserve">. Croatia: InTech Publisher. ← </w:t>
+      </w:r>
+      <w:r>
+        <w:rPr>
+          <w:i/>
+          <w:iCs/>
           <w:sz w:val="20"/>
           <w:szCs w:val="20"/>
         </w:rPr>
-        <w:t>, 556-560. Menlo Park, Calif.: International Joint Conferences on Artificial Intelligence, Inc. ←</w:t>
-      </w:r>
-      <w:r>
-        <w:rPr>
-          <w:i/>
-          <w:iCs/>
+        <w:t>Book Chapter</w:t>
+      </w:r>
+    </w:p>
+    <w:p>
+      <w:pPr>
+        <w:pStyle w:val="RefBCREC"/>
+        <w:rPr>
           <w:sz w:val="20"/>
           <w:szCs w:val="20"/>
         </w:rPr>
-        <w:t>Conferences</w:t>
-      </w:r>
-    </w:p>
-    <w:p>
-      <w:pPr>
-        <w:pStyle w:val="RefBCREC"/>
+      </w:pPr>
+      <w:r>
         <w:rPr>
           <w:sz w:val="20"/>
           <w:szCs w:val="20"/>
         </w:rPr>
-      </w:pPr>
-      <w:r>
-        <w:rPr>
+        <w:t>Rice, J. (1986). Polygon: A System for Parallel Problem Solving, </w:t>
+      </w:r>
+      <w:r>
+        <w:rPr>
+          <w:i/>
+          <w:iCs/>
           <w:sz w:val="20"/>
           <w:szCs w:val="20"/>
         </w:rPr>
-        <w:t xml:space="preserve">Amin, N.A.S., </w:t>
-      </w:r>
-      <w:proofErr w:type="spellStart"/>
+        <w:t>Technical Report</w:t>
+      </w:r>
       <w:r>
         <w:rPr>
           <w:sz w:val="20"/>
           <w:szCs w:val="20"/>
         </w:rPr>
-        <w:t>Istadi</w:t>
-      </w:r>
-      <w:proofErr w:type="spellEnd"/>
+        <w:t xml:space="preserve">, KSL-86-19, </w:t>
+      </w:r>
       <w:r>
         <w:rPr>
           <w:sz w:val="20"/>
           <w:szCs w:val="20"/>
         </w:rPr>
-        <w:t xml:space="preserve">, I. (2012). Different Tools on </w:t>
-      </w:r>
-      <w:proofErr w:type="spellStart"/>
-      <w:r>
-        <w:rPr>
+        <w:t>Dept. of Computer Science, Stanford Univ. ←</w:t>
+      </w:r>
+      <w:r>
+        <w:rPr>
+          <w:i/>
+          <w:iCs/>
           <w:sz w:val="20"/>
           <w:szCs w:val="20"/>
         </w:rPr>
-        <w:t>Multiobjective</w:t>
-      </w:r>
-      <w:proofErr w:type="spellEnd"/>
-      <w:r>
+        <w:t>Report</w:t>
+      </w:r>
+    </w:p>
+    <w:p>
+      <w:pPr>
+        <w:pStyle w:val="RefBCREC"/>
         <w:rPr>
           <w:sz w:val="20"/>
           <w:szCs w:val="20"/>
         </w:rPr>
-        <w:t xml:space="preserve"> Optimization of a Hybrid Artificial Neural Network – Genetic Algorithm for Plasma Chemical Reactor Modelling. In Olympia </w:t>
-      </w:r>
-      <w:proofErr w:type="spellStart"/>
+      </w:pPr>
       <w:r>
         <w:rPr>
           <w:sz w:val="20"/>
           <w:szCs w:val="20"/>
         </w:rPr>
-        <w:t>Roeva</w:t>
-      </w:r>
-      <w:proofErr w:type="spellEnd"/>
-      <w:r>
-        <w:rPr>
+        <w:t>Clancey, W.J. (1979). Transfer of Rule-Based Expertise through a Tutorial Dialogue. </w:t>
+      </w:r>
+      <w:r>
+        <w:rPr>
+          <w:i/>
+          <w:iCs/>
           <w:sz w:val="20"/>
           <w:szCs w:val="20"/>
         </w:rPr>
-        <w:t xml:space="preserve"> (Editor) </w:t>
-      </w:r>
-      <w:r>
-        <w:rPr>
-          <w:i/>
-          <w:iCs/>
+        <w:t>Ph.D. Dissertation</w:t>
+      </w:r>
+      <w:r>
+        <w:rPr>
           <w:sz w:val="20"/>
           <w:szCs w:val="20"/>
         </w:rPr>
-        <w:t>Real-World Applications of Genetic Algorithms</w:t>
-      </w:r>
-      <w:r>
-        <w:rPr>
+        <w:t>, Department of Computer Science, Stanford University. ←</w:t>
+      </w:r>
+      <w:r>
+        <w:rPr>
+          <w:i/>
+          <w:iCs/>
           <w:sz w:val="20"/>
           <w:szCs w:val="20"/>
         </w:rPr>
-        <w:t xml:space="preserve">. Croatia: </w:t>
-      </w:r>
-      <w:proofErr w:type="spellStart"/>
-      <w:r>
+        <w:t>Thesis</w:t>
+      </w:r>
+    </w:p>
+    <w:p>
+      <w:pPr>
+        <w:pStyle w:val="RefBCREC"/>
         <w:rPr>
           <w:sz w:val="20"/>
           <w:szCs w:val="20"/>
         </w:rPr>
-        <w:t>InTech</w:t>
-      </w:r>
-      <w:proofErr w:type="spellEnd"/>
+      </w:pPr>
       <w:r>
         <w:rPr>
           <w:sz w:val="20"/>
           <w:szCs w:val="20"/>
         </w:rPr>
-        <w:t xml:space="preserve"> Publisher. ← </w:t>
+        <w:t>Ivey, K.C. (2 September 1996). </w:t>
       </w:r>
       <w:r>
         <w:rPr>
@@ -6324,137 +7635,14 @@
           <w:sz w:val="20"/>
           <w:szCs w:val="20"/>
         </w:rPr>
-        <w:t>Book Chapter</w:t>
-      </w:r>
-    </w:p>
-    <w:p>
-      <w:pPr>
-        <w:pStyle w:val="RefBCREC"/>
+        <w:t>Citing Internet sources</w:t>
+      </w:r>
+      <w:r>
         <w:rPr>
           <w:sz w:val="20"/>
           <w:szCs w:val="20"/>
         </w:rPr>
-      </w:pPr>
-      <w:r>
-        <w:rPr>
-          <w:sz w:val="20"/>
-          <w:szCs w:val="20"/>
-        </w:rPr>
-        <w:t>Rice, J. (1986). Polygon: A System for Parallel Problem Solving, </w:t>
-      </w:r>
-      <w:r>
-        <w:rPr>
-          <w:i/>
-          <w:iCs/>
-          <w:sz w:val="20"/>
-          <w:szCs w:val="20"/>
-        </w:rPr>
-        <w:t>Technical Report</w:t>
-      </w:r>
-      <w:r>
-        <w:rPr>
-          <w:sz w:val="20"/>
-          <w:szCs w:val="20"/>
-        </w:rPr>
-        <w:t>, KSL-86-19, Dept. of Computer Science, Stanford Univ. ←</w:t>
-      </w:r>
-      <w:r>
-        <w:rPr>
-          <w:i/>
-          <w:iCs/>
-          <w:sz w:val="20"/>
-          <w:szCs w:val="20"/>
-        </w:rPr>
-        <w:t>Report</w:t>
-      </w:r>
-    </w:p>
-    <w:p>
-      <w:pPr>
-        <w:pStyle w:val="RefBCREC"/>
-        <w:rPr>
-          <w:sz w:val="20"/>
-          <w:szCs w:val="20"/>
-        </w:rPr>
-      </w:pPr>
-      <w:r>
-        <w:rPr>
-          <w:sz w:val="20"/>
-          <w:szCs w:val="20"/>
-        </w:rPr>
-        <w:t>Clancey, W.J. (1979). Transfer of Rule-Based Expertise through a Tutorial Dialogue. </w:t>
-      </w:r>
-      <w:r>
-        <w:rPr>
-          <w:i/>
-          <w:iCs/>
-          <w:sz w:val="20"/>
-          <w:szCs w:val="20"/>
-        </w:rPr>
-        <w:t>Ph.D. Dissertation</w:t>
-      </w:r>
-      <w:r>
-        <w:rPr>
-          <w:sz w:val="20"/>
-          <w:szCs w:val="20"/>
-        </w:rPr>
-        <w:t>, Department of Computer Science, Stanford University. ←</w:t>
-      </w:r>
-      <w:r>
-        <w:rPr>
-          <w:i/>
-          <w:iCs/>
-          <w:sz w:val="20"/>
-          <w:szCs w:val="20"/>
-        </w:rPr>
-        <w:t>Thesis</w:t>
-      </w:r>
-    </w:p>
-    <w:p>
-      <w:pPr>
-        <w:pStyle w:val="RefBCREC"/>
-        <w:rPr>
-          <w:sz w:val="20"/>
-          <w:szCs w:val="20"/>
-        </w:rPr>
-      </w:pPr>
-      <w:r>
-        <w:rPr>
-          <w:sz w:val="20"/>
-          <w:szCs w:val="20"/>
-        </w:rPr>
-        <w:t>Ivey, K.C. (2 September 1996). </w:t>
-      </w:r>
-      <w:r>
-        <w:rPr>
-          <w:i/>
-          <w:iCs/>
-          <w:sz w:val="20"/>
-          <w:szCs w:val="20"/>
-        </w:rPr>
-        <w:t>Citing Internet sources</w:t>
-      </w:r>
-      <w:r>
-        <w:rPr>
-          <w:sz w:val="20"/>
-          <w:szCs w:val="20"/>
-        </w:rPr>
-        <w:t> URL http://www.eei- alex.com/eye/</w:t>
-      </w:r>
-      <w:proofErr w:type="spellStart"/>
-      <w:r>
-        <w:rPr>
-          <w:sz w:val="20"/>
-          <w:szCs w:val="20"/>
-        </w:rPr>
-        <w:t>utw</w:t>
-      </w:r>
-      <w:proofErr w:type="spellEnd"/>
-      <w:r>
-        <w:rPr>
-          <w:sz w:val="20"/>
-          <w:szCs w:val="20"/>
-        </w:rPr>
-        <w:t>/96aug.html. ←</w:t>
+        <w:t> URL http://www.eei- alex.com/eye/utw/96aug.html. ←</w:t>
       </w:r>
       <w:r>
         <w:rPr>
@@ -6526,39 +7714,7 @@
         <w:sz w:val="16"/>
         <w:szCs w:val="16"/>
       </w:rPr>
-      <w:t>JISA (</w:t>
-    </w:r>
-    <w:proofErr w:type="spellStart"/>
-    <w:r>
-      <w:rPr>
-        <w:sz w:val="16"/>
-        <w:szCs w:val="16"/>
-      </w:rPr>
-      <w:t>Jurnal</w:t>
-    </w:r>
-    <w:proofErr w:type="spellEnd"/>
-    <w:r>
-      <w:rPr>
-        <w:sz w:val="16"/>
-        <w:szCs w:val="16"/>
-      </w:rPr>
-      <w:t xml:space="preserve"> </w:t>
-    </w:r>
-    <w:proofErr w:type="spellStart"/>
-    <w:r>
-      <w:rPr>
-        <w:sz w:val="16"/>
-        <w:szCs w:val="16"/>
-      </w:rPr>
-      <w:t>Informatika</w:t>
-    </w:r>
-    <w:proofErr w:type="spellEnd"/>
-    <w:r>
-      <w:rPr>
-        <w:sz w:val="16"/>
-        <w:szCs w:val="16"/>
-      </w:rPr>
-      <w:t xml:space="preserve"> dan Sains)</w:t>
+      <w:t>JISA (Jurnal Informatika dan Sains)</w:t>
     </w:r>
     <w:r>
       <w:rPr>
@@ -6586,33 +7742,8 @@
         <w:sz w:val="16"/>
         <w:szCs w:val="16"/>
       </w:rPr>
-      <w:t xml:space="preserve"> Program Studi Teknik </w:t>
+      <w:t xml:space="preserve"> Program Studi Teknik Informatika, Universitas Trilogi</w:t>
     </w:r>
-    <w:proofErr w:type="spellStart"/>
-    <w:r>
-      <w:rPr>
-        <w:sz w:val="16"/>
-        <w:szCs w:val="16"/>
-      </w:rPr>
-      <w:t>Informatika</w:t>
-    </w:r>
-    <w:proofErr w:type="spellEnd"/>
-    <w:r>
-      <w:rPr>
-        <w:sz w:val="16"/>
-        <w:szCs w:val="16"/>
-      </w:rPr>
-      <w:t xml:space="preserve">, Universitas </w:t>
-    </w:r>
-    <w:proofErr w:type="spellStart"/>
-    <w:r>
-      <w:rPr>
-        <w:sz w:val="16"/>
-        <w:szCs w:val="16"/>
-      </w:rPr>
-      <w:t>Trilogi</w:t>
-    </w:r>
-    <w:proofErr w:type="spellEnd"/>
   </w:p>
   <w:p>
     <w:r>
@@ -6620,23 +7751,7 @@
         <w:sz w:val="16"/>
         <w:szCs w:val="16"/>
       </w:rPr>
-      <w:t>under Creative Commons Attribution-</w:t>
-    </w:r>
-    <w:proofErr w:type="spellStart"/>
-    <w:r>
-      <w:rPr>
-        <w:sz w:val="16"/>
-        <w:szCs w:val="16"/>
-      </w:rPr>
-      <w:t>ShareAlike</w:t>
-    </w:r>
-    <w:proofErr w:type="spellEnd"/>
-    <w:r>
-      <w:rPr>
-        <w:sz w:val="16"/>
-        <w:szCs w:val="16"/>
-      </w:rPr>
-      <w:t xml:space="preserve"> 4.0 International License</w:t>
+      <w:t>under Creative Commons Attribution-ShareAlike 4.0 International License</w:t>
     </w:r>
     <w:r>
       <w:t>.</w:t>
@@ -6830,39 +7945,7 @@
         <w:i/>
         <w:szCs w:val="20"/>
       </w:rPr>
-      <w:t>JISA (</w:t>
-    </w:r>
-    <w:proofErr w:type="spellStart"/>
-    <w:r>
-      <w:rPr>
-        <w:i/>
-        <w:szCs w:val="20"/>
-      </w:rPr>
-      <w:t>Jurnal</w:t>
-    </w:r>
-    <w:proofErr w:type="spellEnd"/>
-    <w:r>
-      <w:rPr>
-        <w:i/>
-        <w:szCs w:val="20"/>
-      </w:rPr>
-      <w:t xml:space="preserve"> </w:t>
-    </w:r>
-    <w:proofErr w:type="spellStart"/>
-    <w:r>
-      <w:rPr>
-        <w:i/>
-        <w:szCs w:val="20"/>
-      </w:rPr>
-      <w:t>Informatika</w:t>
-    </w:r>
-    <w:proofErr w:type="spellEnd"/>
-    <w:r>
-      <w:rPr>
-        <w:i/>
-        <w:szCs w:val="20"/>
-      </w:rPr>
-      <w:t xml:space="preserve"> dan Sains)</w:t>
+      <w:t>JISA (Jurnal Informatika dan Sains)</w:t>
     </w:r>
     <w:r>
       <w:rPr>
@@ -7154,6 +8237,95 @@
     </w:lvl>
   </w:abstractNum>
   <w:abstractNum w:abstractNumId="1" w15:restartNumberingAfterBreak="0">
+    <w:nsid w:val="3BF742FE"/>
+    <w:multiLevelType w:val="hybridMultilevel"/>
+    <w:tmpl w:val="BD3E97D8"/>
+    <w:lvl w:ilvl="0" w:tplc="8250C80A">
+      <w:start w:val="1"/>
+      <w:numFmt w:val="lowerLetter"/>
+      <w:lvlText w:val="%1."/>
+      <w:lvlJc w:val="left"/>
+      <w:pPr>
+        <w:ind w:left="644" w:hanging="360"/>
+      </w:pPr>
+      <w:rPr>
+        <w:rFonts w:hint="default"/>
+      </w:rPr>
+    </w:lvl>
+    <w:lvl w:ilvl="1" w:tplc="38090019" w:tentative="1">
+      <w:start w:val="1"/>
+      <w:numFmt w:val="lowerLetter"/>
+      <w:lvlText w:val="%2."/>
+      <w:lvlJc w:val="left"/>
+      <w:pPr>
+        <w:ind w:left="1364" w:hanging="360"/>
+      </w:pPr>
+    </w:lvl>
+    <w:lvl w:ilvl="2" w:tplc="3809001B" w:tentative="1">
+      <w:start w:val="1"/>
+      <w:numFmt w:val="lowerRoman"/>
+      <w:lvlText w:val="%3."/>
+      <w:lvlJc w:val="right"/>
+      <w:pPr>
+        <w:ind w:left="2084" w:hanging="180"/>
+      </w:pPr>
+    </w:lvl>
+    <w:lvl w:ilvl="3" w:tplc="3809000F" w:tentative="1">
+      <w:start w:val="1"/>
+      <w:numFmt w:val="decimal"/>
+      <w:lvlText w:val="%4."/>
+      <w:lvlJc w:val="left"/>
+      <w:pPr>
+        <w:ind w:left="2804" w:hanging="360"/>
+      </w:pPr>
+    </w:lvl>
+    <w:lvl w:ilvl="4" w:tplc="38090019" w:tentative="1">
+      <w:start w:val="1"/>
+      <w:numFmt w:val="lowerLetter"/>
+      <w:lvlText w:val="%5."/>
+      <w:lvlJc w:val="left"/>
+      <w:pPr>
+        <w:ind w:left="3524" w:hanging="360"/>
+      </w:pPr>
+    </w:lvl>
+    <w:lvl w:ilvl="5" w:tplc="3809001B" w:tentative="1">
+      <w:start w:val="1"/>
+      <w:numFmt w:val="lowerRoman"/>
+      <w:lvlText w:val="%6."/>
+      <w:lvlJc w:val="right"/>
+      <w:pPr>
+        <w:ind w:left="4244" w:hanging="180"/>
+      </w:pPr>
+    </w:lvl>
+    <w:lvl w:ilvl="6" w:tplc="3809000F" w:tentative="1">
+      <w:start w:val="1"/>
+      <w:numFmt w:val="decimal"/>
+      <w:lvlText w:val="%7."/>
+      <w:lvlJc w:val="left"/>
+      <w:pPr>
+        <w:ind w:left="4964" w:hanging="360"/>
+      </w:pPr>
+    </w:lvl>
+    <w:lvl w:ilvl="7" w:tplc="38090019" w:tentative="1">
+      <w:start w:val="1"/>
+      <w:numFmt w:val="lowerLetter"/>
+      <w:lvlText w:val="%8."/>
+      <w:lvlJc w:val="left"/>
+      <w:pPr>
+        <w:ind w:left="5684" w:hanging="360"/>
+      </w:pPr>
+    </w:lvl>
+    <w:lvl w:ilvl="8" w:tplc="3809001B" w:tentative="1">
+      <w:start w:val="1"/>
+      <w:numFmt w:val="lowerRoman"/>
+      <w:lvlText w:val="%9."/>
+      <w:lvlJc w:val="right"/>
+      <w:pPr>
+        <w:ind w:left="6404" w:hanging="180"/>
+      </w:pPr>
+    </w:lvl>
+  </w:abstractNum>
+  <w:abstractNum w:abstractNumId="2" w15:restartNumberingAfterBreak="0">
     <w:nsid w:val="41440FB7"/>
     <w:multiLevelType w:val="multilevel"/>
     <w:tmpl w:val="B812340E"/>
@@ -7266,7 +8438,7 @@
       </w:rPr>
     </w:lvl>
   </w:abstractNum>
-  <w:abstractNum w:abstractNumId="2" w15:restartNumberingAfterBreak="0">
+  <w:abstractNum w:abstractNumId="3" w15:restartNumberingAfterBreak="0">
     <w:nsid w:val="4BA42A55"/>
     <w:multiLevelType w:val="hybridMultilevel"/>
     <w:tmpl w:val="BA806ED6"/>
@@ -7383,7 +8555,7 @@
       </w:pPr>
     </w:lvl>
   </w:abstractNum>
-  <w:abstractNum w:abstractNumId="3" w15:restartNumberingAfterBreak="0">
+  <w:abstractNum w:abstractNumId="4" w15:restartNumberingAfterBreak="0">
     <w:nsid w:val="58352844"/>
     <w:multiLevelType w:val="hybridMultilevel"/>
     <w:tmpl w:val="A1EA2992"/>
@@ -7473,7 +8645,7 @@
       </w:pPr>
     </w:lvl>
   </w:abstractNum>
-  <w:abstractNum w:abstractNumId="4" w15:restartNumberingAfterBreak="0">
+  <w:abstractNum w:abstractNumId="5" w15:restartNumberingAfterBreak="0">
     <w:nsid w:val="6B89369D"/>
     <w:multiLevelType w:val="multilevel"/>
     <w:tmpl w:val="0A1AD40C"/>
@@ -7598,20 +8770,115 @@
       </w:rPr>
     </w:lvl>
   </w:abstractNum>
+  <w:abstractNum w:abstractNumId="6" w15:restartNumberingAfterBreak="0">
+    <w:nsid w:val="7D962EFA"/>
+    <w:multiLevelType w:val="hybridMultilevel"/>
+    <w:tmpl w:val="DBC0E9B4"/>
+    <w:lvl w:ilvl="0" w:tplc="1256D1C4">
+      <w:start w:val="1"/>
+      <w:numFmt w:val="lowerLetter"/>
+      <w:lvlText w:val="%1."/>
+      <w:lvlJc w:val="left"/>
+      <w:pPr>
+        <w:ind w:left="644" w:hanging="360"/>
+      </w:pPr>
+      <w:rPr>
+        <w:rFonts w:hint="default"/>
+      </w:rPr>
+    </w:lvl>
+    <w:lvl w:ilvl="1" w:tplc="38090019" w:tentative="1">
+      <w:start w:val="1"/>
+      <w:numFmt w:val="lowerLetter"/>
+      <w:lvlText w:val="%2."/>
+      <w:lvlJc w:val="left"/>
+      <w:pPr>
+        <w:ind w:left="1364" w:hanging="360"/>
+      </w:pPr>
+    </w:lvl>
+    <w:lvl w:ilvl="2" w:tplc="3809001B" w:tentative="1">
+      <w:start w:val="1"/>
+      <w:numFmt w:val="lowerRoman"/>
+      <w:lvlText w:val="%3."/>
+      <w:lvlJc w:val="right"/>
+      <w:pPr>
+        <w:ind w:left="2084" w:hanging="180"/>
+      </w:pPr>
+    </w:lvl>
+    <w:lvl w:ilvl="3" w:tplc="3809000F" w:tentative="1">
+      <w:start w:val="1"/>
+      <w:numFmt w:val="decimal"/>
+      <w:lvlText w:val="%4."/>
+      <w:lvlJc w:val="left"/>
+      <w:pPr>
+        <w:ind w:left="2804" w:hanging="360"/>
+      </w:pPr>
+    </w:lvl>
+    <w:lvl w:ilvl="4" w:tplc="38090019" w:tentative="1">
+      <w:start w:val="1"/>
+      <w:numFmt w:val="lowerLetter"/>
+      <w:lvlText w:val="%5."/>
+      <w:lvlJc w:val="left"/>
+      <w:pPr>
+        <w:ind w:left="3524" w:hanging="360"/>
+      </w:pPr>
+    </w:lvl>
+    <w:lvl w:ilvl="5" w:tplc="3809001B" w:tentative="1">
+      <w:start w:val="1"/>
+      <w:numFmt w:val="lowerRoman"/>
+      <w:lvlText w:val="%6."/>
+      <w:lvlJc w:val="right"/>
+      <w:pPr>
+        <w:ind w:left="4244" w:hanging="180"/>
+      </w:pPr>
+    </w:lvl>
+    <w:lvl w:ilvl="6" w:tplc="3809000F" w:tentative="1">
+      <w:start w:val="1"/>
+      <w:numFmt w:val="decimal"/>
+      <w:lvlText w:val="%7."/>
+      <w:lvlJc w:val="left"/>
+      <w:pPr>
+        <w:ind w:left="4964" w:hanging="360"/>
+      </w:pPr>
+    </w:lvl>
+    <w:lvl w:ilvl="7" w:tplc="38090019" w:tentative="1">
+      <w:start w:val="1"/>
+      <w:numFmt w:val="lowerLetter"/>
+      <w:lvlText w:val="%8."/>
+      <w:lvlJc w:val="left"/>
+      <w:pPr>
+        <w:ind w:left="5684" w:hanging="360"/>
+      </w:pPr>
+    </w:lvl>
+    <w:lvl w:ilvl="8" w:tplc="3809001B" w:tentative="1">
+      <w:start w:val="1"/>
+      <w:numFmt w:val="lowerRoman"/>
+      <w:lvlText w:val="%9."/>
+      <w:lvlJc w:val="right"/>
+      <w:pPr>
+        <w:ind w:left="6404" w:hanging="180"/>
+      </w:pPr>
+    </w:lvl>
+  </w:abstractNum>
   <w:num w:numId="1" w16cid:durableId="1472285521">
-    <w:abstractNumId w:val="4"/>
+    <w:abstractNumId w:val="5"/>
   </w:num>
   <w:num w:numId="2" w16cid:durableId="1665277573">
-    <w:abstractNumId w:val="1"/>
+    <w:abstractNumId w:val="2"/>
   </w:num>
   <w:num w:numId="3" w16cid:durableId="1051340287">
-    <w:abstractNumId w:val="2"/>
+    <w:abstractNumId w:val="3"/>
   </w:num>
   <w:num w:numId="4" w16cid:durableId="1321038838">
     <w:abstractNumId w:val="0"/>
   </w:num>
   <w:num w:numId="5" w16cid:durableId="1389108060">
-    <w:abstractNumId w:val="3"/>
+    <w:abstractNumId w:val="4"/>
+  </w:num>
+  <w:num w:numId="6" w16cid:durableId="1788695111">
+    <w:abstractNumId w:val="1"/>
+  </w:num>
+  <w:num w:numId="7" w16cid:durableId="383675962">
+    <w:abstractNumId w:val="6"/>
   </w:num>
 </w:numbering>
 </file>
@@ -8798,6 +10065,8 @@
   </w:compat>
   <w:rsids>
     <w:rsidRoot w:val="00EB0F4B"/>
+    <w:rsid w:val="00263E30"/>
+    <w:rsid w:val="004263C3"/>
     <w:rsid w:val="00C45072"/>
     <w:rsid w:val="00EB0F4B"/>
   </w:rsids>
@@ -9255,10 +10524,14 @@
     <w:basedOn w:val="DefaultParagraphFont"/>
     <w:uiPriority w:val="99"/>
     <w:semiHidden/>
-    <w:rsid w:val="00EB0F4B"/>
+    <w:rsid w:val="00263E30"/>
     <w:rPr>
       <w:color w:val="808080"/>
     </w:rPr>
+  </w:style>
+  <w:style w:type="paragraph" w:customStyle="1" w:styleId="85A3BE35F9C04E93AB64EEBEBD940C34">
+    <w:name w:val="85A3BE35F9C04E93AB64EEBEBD940C34"/>
+    <w:rsid w:val="00263E30"/>
   </w:style>
 </w:styles>
 </file>
@@ -9557,7 +10830,7 @@
 
 <file path=word/webextensions/taskpanes.xml><?xml version="1.0" encoding="utf-8"?>
 <wetp:taskpanes xmlns:wetp="http://schemas.microsoft.com/office/webextensions/taskpanes/2010/11">
-  <wetp:taskpane dockstate="right" visibility="0" width="350" row="3">
+  <wetp:taskpane dockstate="right" visibility="0" width="350" row="0">
     <wetp:webextensionref xmlns:r="http://schemas.openxmlformats.org/officeDocument/2006/relationships" r:id="rId1"/>
   </wetp:taskpane>
 </wetp:taskpanes>
@@ -9570,7 +10843,7 @@
     <we:reference id="wa104382081" version="1.55.1.0" store="WA104382081" storeType="OMEX"/>
   </we:alternateReferences>
   <we:properties>
-    <we:property name="MENDELEY_CITATIONS" value="[{&quot;citationID&quot;:&quot;MENDELEY_CITATION_a3cecefe-8757-4ed1-b209-81257db61dd3&quot;,&quot;properties&quot;:{&quot;noteIndex&quot;:0},&quot;isEdited&quot;:false,&quot;manualOverride&quot;:{&quot;isManuallyOverridden&quot;:false,&quot;citeprocText&quot;:&quot;[1]&quot;,&quot;manualOverrideText&quot;:&quot;&quot;},&quot;citationTag&quot;:&quot;MENDELEY_CITATION_v3_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&quot;,&quot;citationItems&quot;:[{&quot;id&quot;:&quot;67d2641e-fd8b-3d41-9fe4-059ed5e07e6e&quot;,&quot;itemData&quot;:{&quot;type&quot;:&quot;webpage&quot;,&quot;id&quot;:&quot;67d2641e-fd8b-3d41-9fe4-059ed5e07e6e&quot;,&quot;title&quot;:&quot;Hasil Perhitungan Suara Sah Pemilu Presiden dan Wakil Presiden Menurut Provinsi Tahun 2004 , 2009 , 2014, 2019&quot;,&quot;author&quot;:[{&quot;family&quot;:&quot;BPS&quot;,&quot;given&quot;:&quot;&quot;,&quot;parse-names&quot;:false,&quot;dropping-particle&quot;:&quot;&quot;,&quot;non-dropping-particle&quot;:&quot;&quot;}],&quot;accessed&quot;:{&quot;date-parts&quot;:[[2023,7,25]]},&quot;URL&quot;:&quot;https://www.bps.go.id/statictable/2009/03/04/1574/hasil-perhitungan-suara-sah-pemilu-presiden-dan-wakil-presiden-menurut-provinsi-tahun-2004-2009-2014-2019.html&quot;,&quot;container-title-short&quot;:&quot;&quot;},&quot;isTemporary&quot;:false}]},{&quot;citationID&quot;:&quot;MENDELEY_CITATION_71fcb3d8-7e35-4d7a-b9fb-d96c72f52f92&quot;,&quot;properties&quot;:{&quot;noteIndex&quot;:0},&quot;isEdited&quot;:false,&quot;manualOverride&quot;:{&quot;isManuallyOverridden&quot;:false,&quot;citeprocText&quot;:&quot;[2]&quot;,&quot;manualOverrideText&quot;:&quot;&quot;},&quot;citationTag&quot;:&quot;MENDELEY_CITATION_v3_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&quot;,&quot;citationItems&quot;:[{&quot;id&quot;:&quot;f362af83-0242-3aba-a804-7626e0f04e1b&quot;,&quot;itemData&quot;:{&quot;type&quot;:&quot;article-journal&quot;,&quot;id&quot;:&quot;f362af83-0242-3aba-a804-7626e0f04e1b&quot;,&quot;title&quot;:&quot;IMPLEMENTASI SUPPORT VECTOR MACHINE UNTUK ANALISIS SENTIMEN PENGGUNA TWITTER TERHADAP PELAYANAN TELKOM DAN BIZNET&quot;,&quot;author&quot;:[{&quot;family&quot;:&quot;Sari&quot;,&quot;given&quot;:&quot;Bety Wulan&quot;,&quot;parse-names&quot;:false,&quot;dropping-particle&quot;:&quot;&quot;,&quot;non-dropping-particle&quot;:&quot;&quot;},{&quot;family&quot;:&quot;Haranto&quot;,&quot;given&quot;:&quot;Fadholi Fat&quot;,&quot;parse-names&quot;:false,&quot;dropping-particle&quot;:&quot;&quot;,&quot;non-dropping-particle&quot;:&quot;&quot;}],&quot;container-title&quot;:&quot;Jurnal Pilar Nusa Mandiri&quot;,&quot;DOI&quot;:&quot;10.33480/pilar.v15i2.699&quot;,&quot;ISSN&quot;:&quot;1978-1946&quot;,&quot;issued&quot;:{&quot;date-parts&quot;:[[2019,9,5]]},&quot;page&quot;:&quot;171-176&quot;,&quot;abstract&quot;:&quot;Sosial media merupakan suatu media yang dapat digunakan untuk berekspresi oleh penggunanya. Twitter cukup populer dan sering digunakan di Indonesia, pengguna twitter dapat berekspresi dan beraspirasi tanpa adanya batasan. Tweet yang berupa ekspresi dan aspirasi yang ditulis oleh pengguna twitter dapat digunakan untuk ulasan sebuah produk atau layanan. Pada penelitian ini, peneliti menggunakan teknik text mining dengan menerapkan algoritma Support Vector Machine yang dipergunakan untuk analisis sentimen pengguna twitter terhadap pelayanan Telkom dan Biznet. Data pada pelayanan Telkom dan Biznet akan dilakukan perhitungan pada penelitian ini dengan jumlah dataset sebanyak 500 tweet yang berasal dari crawling data twitter, terdapat  250 tweet yang dijadikan dataset pada masing-masing objek. Sejumlah data tersebut akan dipergunakan untuk data training serta data testing dalam proses pembuatan model menggunakan algoritma Support Vector Machine. Metode yang digunakan untuk pengujian model adalah Confusion Matrix sedangkan K-Fold Cross Validation ditujukan untuk untuk membagi data training dan data testing sesuai lipatan yang digunakan. Hasil pengujian yang diperoleh menggunakan metode K-Fold Cross Validation dan Confusion Matrix pada model yang dibuat menggunakan algoritma Support Vector Machine yang memberikan hasil nilai accuracy 79,6%, precision 76,5%, recall 72,8% , dan F1-score 74,6% untuk Telkom, serta accuracy 83,2%, precision 78,8%, recall 71,6%, dan F1-score 75% untuk Biznet.&quot;,&quot;publisher&quot;:&quot;PPPM STMIK Nusa Mandiri&quot;,&quot;issue&quot;:&quot;2&quot;,&quot;volume&quot;:&quot;15&quot;,&quot;container-title-short&quot;:&quot;&quot;},&quot;isTemporary&quot;:false}]},{&quot;citationID&quot;:&quot;MENDELEY_CITATION_e759f945-d7ad-469d-9ef3-b6216172e7ed&quot;,&quot;properties&quot;:{&quot;noteIndex&quot;:0},&quot;isEdited&quot;:false,&quot;manualOverride&quot;:{&quot;isManuallyOverridden&quot;:false,&quot;citeprocText&quot;:&quot;[3]&quot;,&quot;manualOverrideText&quot;:&quot;&quot;},&quot;citationTag&quot;:&quot;MENDELEY_CITATION_v3_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&quot;,&quot;citationItems&quot;:[{&quot;id&quot;:&quot;9f3a567e-a6ba-3ac0-b6fe-07ee12bfc68f&quot;,&quot;itemData&quot;:{&quot;type&quot;:&quot;article-journal&quot;,&quot;id&quot;:&quot;9f3a567e-a6ba-3ac0-b6fe-07ee12bfc68f&quot;,&quot;title&quot;:&quot;Sentiment Analysis of Work from Home Activity using SVM with Randomized Search Optimization&quot;,&quot;author&quot;:[{&quot;family&quot;:&quot;Fatihah Rahmadayana&quot;,&quot;given&quot;:&quot;&quot;,&quot;parse-names&quot;:false,&quot;dropping-particle&quot;:&quot;&quot;,&quot;non-dropping-particle&quot;:&quot;&quot;},{&quot;family&quot;:&quot;Yuliant Sibaroni&quot;,&quot;given&quot;:&quot;&quot;,&quot;parse-names&quot;:false,&quot;dropping-particle&quot;:&quot;&quot;,&quot;non-dropping-particle&quot;:&quot;&quot;}],&quot;container-title&quot;:&quot;Jurnal RESTI (Rekayasa Sistem dan Teknologi Informasi)&quot;,&quot;DOI&quot;:&quot;10.29207/resti.v5i5.3457&quot;,&quot;issued&quot;:{&quot;date-parts&quot;:[[2021,10,25]]},&quot;page&quot;:&quot;936-942&quot;,&quot;abstract&quot;:&quot;Government policy on a problematic topic can lead to pros and cons, including the implementation of work from home during the COVID-19 pandemic in Indonesia. Lots of social media users express their opinions through social media, such as Twitter. Using Twitter API, data on Twitter can be obtained freely, so it can be utilized for sentiment analysis. Therefore, this study contains an analysis of public sentiment on the work from home policy using various preprocessing methods and Support Vector Machine with randomized search optimization. The result shows that the use of the acronym expansion method, slang word translation, and emoji translation in the preprocessing stage can increase the F1 Score value. The best F1 score results obtained were 83.362%. The results of the preprocessing method are used to predict unlabeled data. Prediction results show that 62.35% of tweets have positive sentiments, on the contrary, 37.65% of tweets have negative sentiments. So, it can conclude that most netizens support the policy of work from home. &quot;,&quot;publisher&quot;:&quot;Ikatan Ahli Informatika Indonesia (IAII)&quot;,&quot;issue&quot;:&quot;5&quot;,&quot;volume&quot;:&quot;5&quot;,&quot;container-title-short&quot;:&quot;&quot;},&quot;isTemporary&quot;:false}]},{&quot;citationID&quot;:&quot;MENDELEY_CITATION_88ba4db1-8ae6-4e40-a680-20ce623a1d13&quot;,&quot;properties&quot;:{&quot;noteIndex&quot;:0},&quot;isEdited&quot;:false,&quot;manualOverride&quot;:{&quot;isManuallyOverridden&quot;:false,&quot;citeprocText&quot;:&quot;[2]&quot;,&quot;manualOverrideText&quot;:&quot;&quot;},&quot;citationTag&quot;:&quot;MENDELEY_CITATION_v3_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&quot;,&quot;citationItems&quot;:[{&quot;id&quot;:&quot;f362af83-0242-3aba-a804-7626e0f04e1b&quot;,&quot;itemData&quot;:{&quot;type&quot;:&quot;article-journal&quot;,&quot;id&quot;:&quot;f362af83-0242-3aba-a804-7626e0f04e1b&quot;,&quot;title&quot;:&quot;IMPLEMENTASI SUPPORT VECTOR MACHINE UNTUK ANALISIS SENTIMEN PENGGUNA TWITTER TERHADAP PELAYANAN TELKOM DAN BIZNET&quot;,&quot;author&quot;:[{&quot;family&quot;:&quot;Sari&quot;,&quot;given&quot;:&quot;Bety Wulan&quot;,&quot;parse-names&quot;:false,&quot;dropping-particle&quot;:&quot;&quot;,&quot;non-dropping-particle&quot;:&quot;&quot;},{&quot;family&quot;:&quot;Haranto&quot;,&quot;given&quot;:&quot;Fadholi Fat&quot;,&quot;parse-names&quot;:false,&quot;dropping-particle&quot;:&quot;&quot;,&quot;non-dropping-particle&quot;:&quot;&quot;}],&quot;container-title&quot;:&quot;Jurnal Pilar Nusa Mandiri&quot;,&quot;DOI&quot;:&quot;10.33480/pilar.v15i2.699&quot;,&quot;ISSN&quot;:&quot;1978-1946&quot;,&quot;issued&quot;:{&quot;date-parts&quot;:[[2019,9,5]]},&quot;page&quot;:&quot;171-176&quot;,&quot;abstract&quot;:&quot;Sosial media merupakan suatu media yang dapat digunakan untuk berekspresi oleh penggunanya. Twitter cukup populer dan sering digunakan di Indonesia, pengguna twitter dapat berekspresi dan beraspirasi tanpa adanya batasan. Tweet yang berupa ekspresi dan aspirasi yang ditulis oleh pengguna twitter dapat digunakan untuk ulasan sebuah produk atau layanan. Pada penelitian ini, peneliti menggunakan teknik text mining dengan menerapkan algoritma Support Vector Machine yang dipergunakan untuk analisis sentimen pengguna twitter terhadap pelayanan Telkom dan Biznet. Data pada pelayanan Telkom dan Biznet akan dilakukan perhitungan pada penelitian ini dengan jumlah dataset sebanyak 500 tweet yang berasal dari crawling data twitter, terdapat  250 tweet yang dijadikan dataset pada masing-masing objek. Sejumlah data tersebut akan dipergunakan untuk data training serta data testing dalam proses pembuatan model menggunakan algoritma Support Vector Machine. Metode yang digunakan untuk pengujian model adalah Confusion Matrix sedangkan K-Fold Cross Validation ditujukan untuk untuk membagi data training dan data testing sesuai lipatan yang digunakan. Hasil pengujian yang diperoleh menggunakan metode K-Fold Cross Validation dan Confusion Matrix pada model yang dibuat menggunakan algoritma Support Vector Machine yang memberikan hasil nilai accuracy 79,6%, precision 76,5%, recall 72,8% , dan F1-score 74,6% untuk Telkom, serta accuracy 83,2%, precision 78,8%, recall 71,6%, dan F1-score 75% untuk Biznet.&quot;,&quot;publisher&quot;:&quot;PPPM STMIK Nusa Mandiri&quot;,&quot;issue&quot;:&quot;2&quot;,&quot;volume&quot;:&quot;15&quot;,&quot;container-title-short&quot;:&quot;&quot;},&quot;isTemporary&quot;:false}]},{&quot;citationID&quot;:&quot;MENDELEY_CITATION_7513f5dc-14e7-4756-a715-6369814d519b&quot;,&quot;properties&quot;:{&quot;noteIndex&quot;:0},&quot;isEdited&quot;:false,&quot;manualOverride&quot;:{&quot;isManuallyOverridden&quot;:false,&quot;citeprocText&quot;:&quot;[3]&quot;,&quot;manualOverrideText&quot;:&quot;&quot;},&quot;citationTag&quot;:&quot;MENDELEY_CITATION_v3_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&quot;,&quot;citationItems&quot;:[{&quot;id&quot;:&quot;9f3a567e-a6ba-3ac0-b6fe-07ee12bfc68f&quot;,&quot;itemData&quot;:{&quot;type&quot;:&quot;article-journal&quot;,&quot;id&quot;:&quot;9f3a567e-a6ba-3ac0-b6fe-07ee12bfc68f&quot;,&quot;title&quot;:&quot;Sentiment Analysis of Work from Home Activity using SVM with Randomized Search Optimization&quot;,&quot;author&quot;:[{&quot;family&quot;:&quot;Fatihah Rahmadayana&quot;,&quot;given&quot;:&quot;&quot;,&quot;parse-names&quot;:false,&quot;dropping-particle&quot;:&quot;&quot;,&quot;non-dropping-particle&quot;:&quot;&quot;},{&quot;family&quot;:&quot;Yuliant Sibaroni&quot;,&quot;given&quot;:&quot;&quot;,&quot;parse-names&quot;:false,&quot;dropping-particle&quot;:&quot;&quot;,&quot;non-dropping-particle&quot;:&quot;&quot;}],&quot;container-title&quot;:&quot;Jurnal RESTI (Rekayasa Sistem dan Teknologi Informasi)&quot;,&quot;DOI&quot;:&quot;10.29207/resti.v5i5.3457&quot;,&quot;issued&quot;:{&quot;date-parts&quot;:[[2021,10,25]]},&quot;page&quot;:&quot;936-942&quot;,&quot;abstract&quot;:&quot;Government policy on a problematic topic can lead to pros and cons, including the implementation of work from home during the COVID-19 pandemic in Indonesia. Lots of social media users express their opinions through social media, such as Twitter. Using Twitter API, data on Twitter can be obtained freely, so it can be utilized for sentiment analysis. Therefore, this study contains an analysis of public sentiment on the work from home policy using various preprocessing methods and Support Vector Machine with randomized search optimization. The result shows that the use of the acronym expansion method, slang word translation, and emoji translation in the preprocessing stage can increase the F1 Score value. The best F1 score results obtained were 83.362%. The results of the preprocessing method are used to predict unlabeled data. Prediction results show that 62.35% of tweets have positive sentiments, on the contrary, 37.65% of tweets have negative sentiments. So, it can conclude that most netizens support the policy of work from home. &quot;,&quot;publisher&quot;:&quot;Ikatan Ahli Informatika Indonesia (IAII)&quot;,&quot;issue&quot;:&quot;5&quot;,&quot;volume&quot;:&quot;5&quot;,&quot;container-title-short&quot;:&quot;&quot;},&quot;isTemporary&quot;:false}]},{&quot;citationID&quot;:&quot;MENDELEY_CITATION_1c9b3bc0-f770-4c6f-a8bb-b786d513a72a&quot;,&quot;properties&quot;:{&quot;noteIndex&quot;:0},&quot;isEdited&quot;:false,&quot;manualOverride&quot;:{&quot;isManuallyOverridden&quot;:false,&quot;citeprocText&quot;:&quot;[4]&quot;,&quot;manualOverrideText&quot;:&quot;&quot;},&quot;citationTag&quot;:&quot;MENDELEY_CITATION_v3_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&quot;,&quot;citationItems&quot;:[{&quot;id&quot;:&quot;154d3440-b04c-3019-91b9-7c3335e38a9c&quot;,&quot;itemData&quot;:{&quot;type&quot;:&quot;article-journal&quot;,&quot;id&quot;:&quot;154d3440-b04c-3019-91b9-7c3335e38a9c&quot;,&quot;title&quot;:&quot;Analisis Sentimen Twitter Debat Calon Presiden Indonesia Menggunakan Metode Fined-Grained Sentiment Analysis&quot;,&quot;author&quot;:[{&quot;family&quot;:&quot;Fendyputra Pratama&quot;,&quot;given&quot;:&quot;Septian&quot;,&quot;parse-names&quot;:false,&quot;dropping-particle&quot;:&quot;&quot;,&quot;non-dropping-particle&quot;:&quot;&quot;},{&quot;family&quot;:&quot;Andrean&quot;,&quot;given&quot;:&quot;Ricsa&quot;,&quot;parse-names&quot;:false,&quot;dropping-particle&quot;:&quot;&quot;,&quot;non-dropping-particle&quot;:&quot;&quot;},{&quot;family&quot;:&quot;Nugroho&quot;,&quot;given&quot;:&quot;Aryo&quot;,&quot;parse-names&quot;:false,&quot;dropping-particle&quot;:&quot;&quot;,&quot;non-dropping-particle&quot;:&quot;&quot;}],&quot;container-title&quot;:&quot;JOINTECS (Journal of Information Technology and Computer Science)&quot;,&quot;DOI&quot;:&quot;10.31328/jo&quot;,&quot;ISSN&quot;:&quot;2541-6448&quot;,&quot;issued&quot;:{&quot;date-parts&quot;:[[2019]]},&quot;page&quot;:&quot;2541-3619&quot;,&quot;abstract&quot;:&quot;Social media, Twitter, these days has a great impact in building public opinion, views, sentiments, and political preferences (ahead of the general election). This research is to find out the conversations on Twitter at the First Candidate Debate of the President of the Republic of Indonesia through the hashtag of the two pairs of candidates. Besides that, also to find out about the tendency of people on Twitter related to the ongoing debate tends to be positive, negative, or neutral. Conversation data on Twitter is obtained through the Twitter API taken with the R programming language and uses the Fine-grained Sentiment Analysis method. If one tweet contains more positive than negative sentences, then the overall result will be positive and worth (+1). If the number of negative sentences is greater than the positive sentence, then the overall result is negative and is worth (-1). If there is an equal number of positive and negative sentences in the i nput paragraph, then the result is neutral and worth (0). The results of this study indicate that sentiment tweets from both hashtags tend to be positive, more than negative and neutral sentiments.&quot;,&quot;issue&quot;:&quot;2&quot;,&quot;volume&quot;:&quot;4&quot;,&quot;container-title-short&quot;:&quot;&quot;},&quot;isTemporary&quot;:false}]},{&quot;citationID&quot;:&quot;MENDELEY_CITATION_46ac8fb8-ea6d-4f22-b640-c044c50886fc&quot;,&quot;properties&quot;:{&quot;noteIndex&quot;:0},&quot;isEdited&quot;:false,&quot;manualOverride&quot;:{&quot;isManuallyOverridden&quot;:false,&quot;citeprocText&quot;:&quot;[2]&quot;,&quot;manualOverrideText&quot;:&quot;&quot;},&quot;citationTag&quot;:&quot;MENDELEY_CITATION_v3_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&quot;,&quot;citationItems&quot;:[{&quot;id&quot;:&quot;f362af83-0242-3aba-a804-7626e0f04e1b&quot;,&quot;itemData&quot;:{&quot;type&quot;:&quot;article-journal&quot;,&quot;id&quot;:&quot;f362af83-0242-3aba-a804-7626e0f04e1b&quot;,&quot;title&quot;:&quot;IMPLEMENTASI SUPPORT VECTOR MACHINE UNTUK ANALISIS SENTIMEN PENGGUNA TWITTER TERHADAP PELAYANAN TELKOM DAN BIZNET&quot;,&quot;author&quot;:[{&quot;family&quot;:&quot;Sari&quot;,&quot;given&quot;:&quot;Bety Wulan&quot;,&quot;parse-names&quot;:false,&quot;dropping-particle&quot;:&quot;&quot;,&quot;non-dropping-particle&quot;:&quot;&quot;},{&quot;family&quot;:&quot;Haranto&quot;,&quot;given&quot;:&quot;Fadholi Fat&quot;,&quot;parse-names&quot;:false,&quot;dropping-particle&quot;:&quot;&quot;,&quot;non-dropping-particle&quot;:&quot;&quot;}],&quot;container-title&quot;:&quot;Jurnal Pilar Nusa Mandiri&quot;,&quot;DOI&quot;:&quot;10.33480/pilar.v15i2.699&quot;,&quot;ISSN&quot;:&quot;1978-1946&quot;,&quot;issued&quot;:{&quot;date-parts&quot;:[[2019,9,5]]},&quot;page&quot;:&quot;171-176&quot;,&quot;abstract&quot;:&quot;Sosial media merupakan suatu media yang dapat digunakan untuk berekspresi oleh penggunanya. Twitter cukup populer dan sering digunakan di Indonesia, pengguna twitter dapat berekspresi dan beraspirasi tanpa adanya batasan. Tweet yang berupa ekspresi dan aspirasi yang ditulis oleh pengguna twitter dapat digunakan untuk ulasan sebuah produk atau layanan. Pada penelitian ini, peneliti menggunakan teknik text mining dengan menerapkan algoritma Support Vector Machine yang dipergunakan untuk analisis sentimen pengguna twitter terhadap pelayanan Telkom dan Biznet. Data pada pelayanan Telkom dan Biznet akan dilakukan perhitungan pada penelitian ini dengan jumlah dataset sebanyak 500 tweet yang berasal dari crawling data twitter, terdapat  250 tweet yang dijadikan dataset pada masing-masing objek. Sejumlah data tersebut akan dipergunakan untuk data training serta data testing dalam proses pembuatan model menggunakan algoritma Support Vector Machine. Metode yang digunakan untuk pengujian model adalah Confusion Matrix sedangkan K-Fold Cross Validation ditujukan untuk untuk membagi data training dan data testing sesuai lipatan yang digunakan. Hasil pengujian yang diperoleh menggunakan metode K-Fold Cross Validation dan Confusion Matrix pada model yang dibuat menggunakan algoritma Support Vector Machine yang memberikan hasil nilai accuracy 79,6%, precision 76,5%, recall 72,8% , dan F1-score 74,6% untuk Telkom, serta accuracy 83,2%, precision 78,8%, recall 71,6%, dan F1-score 75% untuk Biznet.&quot;,&quot;publisher&quot;:&quot;PPPM STMIK Nusa Mandiri&quot;,&quot;issue&quot;:&quot;2&quot;,&quot;volume&quot;:&quot;15&quot;,&quot;container-title-short&quot;:&quot;&quot;},&quot;isTemporary&quot;:false}]}]"/>
+    <we:property name="MENDELEY_CITATIONS" value="[{&quot;citationID&quot;:&quot;MENDELEY_CITATION_a3cecefe-8757-4ed1-b209-81257db61dd3&quot;,&quot;properties&quot;:{&quot;noteIndex&quot;:0},&quot;isEdited&quot;:false,&quot;manualOverride&quot;:{&quot;isManuallyOverridden&quot;:false,&quot;citeprocText&quot;:&quot;[1]&quot;,&quot;manualOverrideText&quot;:&quot;&quot;},&quot;citationTag&quot;:&quot;MENDELEY_CITATION_v3_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&quot;,&quot;citationItems&quot;:[{&quot;id&quot;:&quot;67d2641e-fd8b-3d41-9fe4-059ed5e07e6e&quot;,&quot;itemData&quot;:{&quot;type&quot;:&quot;webpage&quot;,&quot;id&quot;:&quot;67d2641e-fd8b-3d41-9fe4-059ed5e07e6e&quot;,&quot;title&quot;:&quot;Hasil Perhitungan Suara Sah Pemilu Presiden dan Wakil Presiden Menurut Provinsi Tahun 2004 , 2009 , 2014, 2019&quot;,&quot;author&quot;:[{&quot;family&quot;:&quot;BPS&quot;,&quot;given&quot;:&quot;&quot;,&quot;parse-names&quot;:false,&quot;dropping-particle&quot;:&quot;&quot;,&quot;non-dropping-particle&quot;:&quot;&quot;}],&quot;accessed&quot;:{&quot;date-parts&quot;:[[2023,7,25]]},&quot;URL&quot;:&quot;https://www.bps.go.id/statictable/2009/03/04/1574/hasil-perhitungan-suara-sah-pemilu-presiden-dan-wakil-presiden-menurut-provinsi-tahun-2004-2009-2014-2019.html&quot;,&quot;container-title-short&quot;:&quot;&quot;},&quot;isTemporary&quot;:false}]},{&quot;citationID&quot;:&quot;MENDELEY_CITATION_71fcb3d8-7e35-4d7a-b9fb-d96c72f52f92&quot;,&quot;properties&quot;:{&quot;noteIndex&quot;:0},&quot;isEdited&quot;:false,&quot;manualOverride&quot;:{&quot;isManuallyOverridden&quot;:false,&quot;citeprocText&quot;:&quot;[2]&quot;,&quot;manualOverrideText&quot;:&quot;&quot;},&quot;citationTag&quot;:&quot;MENDELEY_CITATION_v3_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&quot;,&quot;citationItems&quot;:[{&quot;id&quot;:&quot;f362af83-0242-3aba-a804-7626e0f04e1b&quot;,&quot;itemData&quot;:{&quot;type&quot;:&quot;article-journal&quot;,&quot;id&quot;:&quot;f362af83-0242-3aba-a804-7626e0f04e1b&quot;,&quot;title&quot;:&quot;IMPLEMENTASI SUPPORT VECTOR MACHINE UNTUK ANALISIS SENTIMEN PENGGUNA TWITTER TERHADAP PELAYANAN TELKOM DAN BIZNET&quot;,&quot;author&quot;:[{&quot;family&quot;:&quot;Sari&quot;,&quot;given&quot;:&quot;Bety Wulan&quot;,&quot;parse-names&quot;:false,&quot;dropping-particle&quot;:&quot;&quot;,&quot;non-dropping-particle&quot;:&quot;&quot;},{&quot;family&quot;:&quot;Haranto&quot;,&quot;given&quot;:&quot;Fadholi Fat&quot;,&quot;parse-names&quot;:false,&quot;dropping-particle&quot;:&quot;&quot;,&quot;non-dropping-particle&quot;:&quot;&quot;}],&quot;container-title&quot;:&quot;Jurnal Pilar Nusa Mandiri&quot;,&quot;DOI&quot;:&quot;10.33480/pilar.v15i2.699&quot;,&quot;ISSN&quot;:&quot;1978-1946&quot;,&quot;issued&quot;:{&quot;date-parts&quot;:[[2019,9,5]]},&quot;page&quot;:&quot;171-176&quot;,&quot;abstract&quot;:&quot;Sosial media merupakan suatu media yang dapat digunakan untuk berekspresi oleh penggunanya. Twitter cukup populer dan sering digunakan di Indonesia, pengguna twitter dapat berekspresi dan beraspirasi tanpa adanya batasan. Tweet yang berupa ekspresi dan aspirasi yang ditulis oleh pengguna twitter dapat digunakan untuk ulasan sebuah produk atau layanan. Pada penelitian ini, peneliti menggunakan teknik text mining dengan menerapkan algoritma Support Vector Machine yang dipergunakan untuk analisis sentimen pengguna twitter terhadap pelayanan Telkom dan Biznet. Data pada pelayanan Telkom dan Biznet akan dilakukan perhitungan pada penelitian ini dengan jumlah dataset sebanyak 500 tweet yang berasal dari crawling data twitter, terdapat  250 tweet yang dijadikan dataset pada masing-masing objek. Sejumlah data tersebut akan dipergunakan untuk data training serta data testing dalam proses pembuatan model menggunakan algoritma Support Vector Machine. Metode yang digunakan untuk pengujian model adalah Confusion Matrix sedangkan K-Fold Cross Validation ditujukan untuk untuk membagi data training dan data testing sesuai lipatan yang digunakan. Hasil pengujian yang diperoleh menggunakan metode K-Fold Cross Validation dan Confusion Matrix pada model yang dibuat menggunakan algoritma Support Vector Machine yang memberikan hasil nilai accuracy 79,6%, precision 76,5%, recall 72,8% , dan F1-score 74,6% untuk Telkom, serta accuracy 83,2%, precision 78,8%, recall 71,6%, dan F1-score 75% untuk Biznet.&quot;,&quot;publisher&quot;:&quot;PPPM STMIK Nusa Mandiri&quot;,&quot;issue&quot;:&quot;2&quot;,&quot;volume&quot;:&quot;15&quot;,&quot;container-title-short&quot;:&quot;&quot;},&quot;isTemporary&quot;:false}]},{&quot;citationID&quot;:&quot;MENDELEY_CITATION_e759f945-d7ad-469d-9ef3-b6216172e7ed&quot;,&quot;properties&quot;:{&quot;noteIndex&quot;:0},&quot;isEdited&quot;:false,&quot;manualOverride&quot;:{&quot;isManuallyOverridden&quot;:false,&quot;citeprocText&quot;:&quot;[3]&quot;,&quot;manualOverrideText&quot;:&quot;&quot;},&quot;citationTag&quot;:&quot;MENDELEY_CITATION_v3_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&quot;,&quot;citationItems&quot;:[{&quot;id&quot;:&quot;9f3a567e-a6ba-3ac0-b6fe-07ee12bfc68f&quot;,&quot;itemData&quot;:{&quot;type&quot;:&quot;article-journal&quot;,&quot;id&quot;:&quot;9f3a567e-a6ba-3ac0-b6fe-07ee12bfc68f&quot;,&quot;title&quot;:&quot;Sentiment Analysis of Work from Home Activity using SVM with Randomized Search Optimization&quot;,&quot;author&quot;:[{&quot;family&quot;:&quot;Fatihah Rahmadayana&quot;,&quot;given&quot;:&quot;&quot;,&quot;parse-names&quot;:false,&quot;dropping-particle&quot;:&quot;&quot;,&quot;non-dropping-particle&quot;:&quot;&quot;},{&quot;family&quot;:&quot;Yuliant Sibaroni&quot;,&quot;given&quot;:&quot;&quot;,&quot;parse-names&quot;:false,&quot;dropping-particle&quot;:&quot;&quot;,&quot;non-dropping-particle&quot;:&quot;&quot;}],&quot;container-title&quot;:&quot;Jurnal RESTI (Rekayasa Sistem dan Teknologi Informasi)&quot;,&quot;DOI&quot;:&quot;10.29207/resti.v5i5.3457&quot;,&quot;issued&quot;:{&quot;date-parts&quot;:[[2021,10,25]]},&quot;page&quot;:&quot;936-942&quot;,&quot;abstract&quot;:&quot;Government policy on a problematic topic can lead to pros and cons, including the implementation of work from home during the COVID-19 pandemic in Indonesia. Lots of social media users express their opinions through social media, such as Twitter. Using Twitter API, data on Twitter can be obtained freely, so it can be utilized for sentiment analysis. Therefore, this study contains an analysis of public sentiment on the work from home policy using various preprocessing methods and Support Vector Machine with randomized search optimization. The result shows that the use of the acronym expansion method, slang word translation, and emoji translation in the preprocessing stage can increase the F1 Score value. The best F1 score results obtained were 83.362%. The results of the preprocessing method are used to predict unlabeled data. Prediction results show that 62.35% of tweets have positive sentiments, on the contrary, 37.65% of tweets have negative sentiments. So, it can conclude that most netizens support the policy of work from home. &quot;,&quot;publisher&quot;:&quot;Ikatan Ahli Informatika Indonesia (IAII)&quot;,&quot;issue&quot;:&quot;5&quot;,&quot;volume&quot;:&quot;5&quot;,&quot;container-title-short&quot;:&quot;&quot;},&quot;isTemporary&quot;:false}]},{&quot;citationID&quot;:&quot;MENDELEY_CITATION_88ba4db1-8ae6-4e40-a680-20ce623a1d13&quot;,&quot;properties&quot;:{&quot;noteIndex&quot;:0},&quot;isEdited&quot;:false,&quot;manualOverride&quot;:{&quot;isManuallyOverridden&quot;:false,&quot;citeprocText&quot;:&quot;[2]&quot;,&quot;manualOverrideText&quot;:&quot;&quot;},&quot;citationTag&quot;:&quot;MENDELEY_CITATION_v3_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&quot;,&quot;citationItems&quot;:[{&quot;id&quot;:&quot;f362af83-0242-3aba-a804-7626e0f04e1b&quot;,&quot;itemData&quot;:{&quot;type&quot;:&quot;article-journal&quot;,&quot;id&quot;:&quot;f362af83-0242-3aba-a804-7626e0f04e1b&quot;,&quot;title&quot;:&quot;IMPLEMENTASI SUPPORT VECTOR MACHINE UNTUK ANALISIS SENTIMEN PENGGUNA TWITTER TERHADAP PELAYANAN TELKOM DAN BIZNET&quot;,&quot;author&quot;:[{&quot;family&quot;:&quot;Sari&quot;,&quot;given&quot;:&quot;Bety Wulan&quot;,&quot;parse-names&quot;:false,&quot;dropping-particle&quot;:&quot;&quot;,&quot;non-dropping-particle&quot;:&quot;&quot;},{&quot;family&quot;:&quot;Haranto&quot;,&quot;given&quot;:&quot;Fadholi Fat&quot;,&quot;parse-names&quot;:false,&quot;dropping-particle&quot;:&quot;&quot;,&quot;non-dropping-particle&quot;:&quot;&quot;}],&quot;container-title&quot;:&quot;Jurnal Pilar Nusa Mandiri&quot;,&quot;DOI&quot;:&quot;10.33480/pilar.v15i2.699&quot;,&quot;ISSN&quot;:&quot;1978-1946&quot;,&quot;issued&quot;:{&quot;date-parts&quot;:[[2019,9,5]]},&quot;page&quot;:&quot;171-176&quot;,&quot;abstract&quot;:&quot;Sosial media merupakan suatu media yang dapat digunakan untuk berekspresi oleh penggunanya. Twitter cukup populer dan sering digunakan di Indonesia, pengguna twitter dapat berekspresi dan beraspirasi tanpa adanya batasan. Tweet yang berupa ekspresi dan aspirasi yang ditulis oleh pengguna twitter dapat digunakan untuk ulasan sebuah produk atau layanan. Pada penelitian ini, peneliti menggunakan teknik text mining dengan menerapkan algoritma Support Vector Machine yang dipergunakan untuk analisis sentimen pengguna twitter terhadap pelayanan Telkom dan Biznet. Data pada pelayanan Telkom dan Biznet akan dilakukan perhitungan pada penelitian ini dengan jumlah dataset sebanyak 500 tweet yang berasal dari crawling data twitter, terdapat  250 tweet yang dijadikan dataset pada masing-masing objek. Sejumlah data tersebut akan dipergunakan untuk data training serta data testing dalam proses pembuatan model menggunakan algoritma Support Vector Machine. Metode yang digunakan untuk pengujian model adalah Confusion Matrix sedangkan K-Fold Cross Validation ditujukan untuk untuk membagi data training dan data testing sesuai lipatan yang digunakan. Hasil pengujian yang diperoleh menggunakan metode K-Fold Cross Validation dan Confusion Matrix pada model yang dibuat menggunakan algoritma Support Vector Machine yang memberikan hasil nilai accuracy 79,6%, precision 76,5%, recall 72,8% , dan F1-score 74,6% untuk Telkom, serta accuracy 83,2%, precision 78,8%, recall 71,6%, dan F1-score 75% untuk Biznet.&quot;,&quot;publisher&quot;:&quot;PPPM STMIK Nusa Mandiri&quot;,&quot;issue&quot;:&quot;2&quot;,&quot;volume&quot;:&quot;15&quot;,&quot;container-title-short&quot;:&quot;&quot;},&quot;isTemporary&quot;:false}]},{&quot;citationID&quot;:&quot;MENDELEY_CITATION_7513f5dc-14e7-4756-a715-6369814d519b&quot;,&quot;properties&quot;:{&quot;noteIndex&quot;:0},&quot;isEdited&quot;:false,&quot;manualOverride&quot;:{&quot;isManuallyOverridden&quot;:false,&quot;citeprocText&quot;:&quot;[3]&quot;,&quot;manualOverrideText&quot;:&quot;&quot;},&quot;citationTag&quot;:&quot;MENDELEY_CITATION_v3_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&quot;,&quot;citationItems&quot;:[{&quot;id&quot;:&quot;9f3a567e-a6ba-3ac0-b6fe-07ee12bfc68f&quot;,&quot;itemData&quot;:{&quot;type&quot;:&quot;article-journal&quot;,&quot;id&quot;:&quot;9f3a567e-a6ba-3ac0-b6fe-07ee12bfc68f&quot;,&quot;title&quot;:&quot;Sentiment Analysis of Work from Home Activity using SVM with Randomized Search Optimization&quot;,&quot;author&quot;:[{&quot;family&quot;:&quot;Fatihah Rahmadayana&quot;,&quot;given&quot;:&quot;&quot;,&quot;parse-names&quot;:false,&quot;dropping-particle&quot;:&quot;&quot;,&quot;non-dropping-particle&quot;:&quot;&quot;},{&quot;family&quot;:&quot;Yuliant Sibaroni&quot;,&quot;given&quot;:&quot;&quot;,&quot;parse-names&quot;:false,&quot;dropping-particle&quot;:&quot;&quot;,&quot;non-dropping-particle&quot;:&quot;&quot;}],&quot;container-title&quot;:&quot;Jurnal RESTI (Rekayasa Sistem dan Teknologi Informasi)&quot;,&quot;DOI&quot;:&quot;10.29207/resti.v5i5.3457&quot;,&quot;issued&quot;:{&quot;date-parts&quot;:[[2021,10,25]]},&quot;page&quot;:&quot;936-942&quot;,&quot;abstract&quot;:&quot;Government policy on a problematic topic can lead to pros and cons, including the implementation of work from home during the COVID-19 pandemic in Indonesia. Lots of social media users express their opinions through social media, such as Twitter. Using Twitter API, data on Twitter can be obtained freely, so it can be utilized for sentiment analysis. Therefore, this study contains an analysis of public sentiment on the work from home policy using various preprocessing methods and Support Vector Machine with randomized search optimization. The result shows that the use of the acronym expansion method, slang word translation, and emoji translation in the preprocessing stage can increase the F1 Score value. The best F1 score results obtained were 83.362%. The results of the preprocessing method are used to predict unlabeled data. Prediction results show that 62.35% of tweets have positive sentiments, on the contrary, 37.65% of tweets have negative sentiments. So, it can conclude that most netizens support the policy of work from home. &quot;,&quot;publisher&quot;:&quot;Ikatan Ahli Informatika Indonesia (IAII)&quot;,&quot;issue&quot;:&quot;5&quot;,&quot;volume&quot;:&quot;5&quot;,&quot;container-title-short&quot;:&quot;&quot;},&quot;isTemporary&quot;:false}]},{&quot;citationID&quot;:&quot;MENDELEY_CITATION_1c9b3bc0-f770-4c6f-a8bb-b786d513a72a&quot;,&quot;properties&quot;:{&quot;noteIndex&quot;:0},&quot;isEdited&quot;:false,&quot;manualOverride&quot;:{&quot;isManuallyOverridden&quot;:false,&quot;citeprocText&quot;:&quot;[4]&quot;,&quot;manualOverrideText&quot;:&quot;&quot;},&quot;citationTag&quot;:&quot;MENDELEY_CITATION_v3_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&quot;,&quot;citationItems&quot;:[{&quot;id&quot;:&quot;154d3440-b04c-3019-91b9-7c3335e38a9c&quot;,&quot;itemData&quot;:{&quot;type&quot;:&quot;article-journal&quot;,&quot;id&quot;:&quot;154d3440-b04c-3019-91b9-7c3335e38a9c&quot;,&quot;title&quot;:&quot;Analisis Sentimen Twitter Debat Calon Presiden Indonesia Menggunakan Metode Fined-Grained Sentiment Analysis&quot;,&quot;author&quot;:[{&quot;family&quot;:&quot;Fendyputra Pratama&quot;,&quot;given&quot;:&quot;Septian&quot;,&quot;parse-names&quot;:false,&quot;dropping-particle&quot;:&quot;&quot;,&quot;non-dropping-particle&quot;:&quot;&quot;},{&quot;family&quot;:&quot;Andrean&quot;,&quot;given&quot;:&quot;Ricsa&quot;,&quot;parse-names&quot;:false,&quot;dropping-particle&quot;:&quot;&quot;,&quot;non-dropping-particle&quot;:&quot;&quot;},{&quot;family&quot;:&quot;Nugroho&quot;,&quot;given&quot;:&quot;Aryo&quot;,&quot;parse-names&quot;:false,&quot;dropping-particle&quot;:&quot;&quot;,&quot;non-dropping-particle&quot;:&quot;&quot;}],&quot;container-title&quot;:&quot;JOINTECS (Journal of Information Technology and Computer Science)&quot;,&quot;DOI&quot;:&quot;10.31328/jo&quot;,&quot;ISSN&quot;:&quot;2541-6448&quot;,&quot;issued&quot;:{&quot;date-parts&quot;:[[2019]]},&quot;page&quot;:&quot;2541-3619&quot;,&quot;abstract&quot;:&quot;Social media, Twitter, these days has a great impact in building public opinion, views, sentiments, and political preferences (ahead of the general election). This research is to find out the conversations on Twitter at the First Candidate Debate of the President of the Republic of Indonesia through the hashtag of the two pairs of candidates. Besides that, also to find out about the tendency of people on Twitter related to the ongoing debate tends to be positive, negative, or neutral. Conversation data on Twitter is obtained through the Twitter API taken with the R programming language and uses the Fine-grained Sentiment Analysis method. If one tweet contains more positive than negative sentences, then the overall result will be positive and worth (+1). If the number of negative sentences is greater than the positive sentence, then the overall result is negative and is worth (-1). If there is an equal number of positive and negative sentences in the i nput paragraph, then the result is neutral and worth (0). The results of this study indicate that sentiment tweets from both hashtags tend to be positive, more than negative and neutral sentiments.&quot;,&quot;issue&quot;:&quot;2&quot;,&quot;volume&quot;:&quot;4&quot;,&quot;container-title-short&quot;:&quot;&quot;},&quot;isTemporary&quot;:false}]},{&quot;citationID&quot;:&quot;MENDELEY_CITATION_46ac8fb8-ea6d-4f22-b640-c044c50886fc&quot;,&quot;properties&quot;:{&quot;noteIndex&quot;:0},&quot;isEdited&quot;:false,&quot;manualOverride&quot;:{&quot;isManuallyOverridden&quot;:false,&quot;citeprocText&quot;:&quot;[2]&quot;,&quot;manualOverrideText&quot;:&quot;&quot;},&quot;citationTag&quot;:&quot;MENDELEY_CITATION_v3_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&quot;,&quot;citationItems&quot;:[{&quot;id&quot;:&quot;f362af83-0242-3aba-a804-7626e0f04e1b&quot;,&quot;itemData&quot;:{&quot;type&quot;:&quot;article-journal&quot;,&quot;id&quot;:&quot;f362af83-0242-3aba-a804-7626e0f04e1b&quot;,&quot;title&quot;:&quot;IMPLEMENTASI SUPPORT VECTOR MACHINE UNTUK ANALISIS SENTIMEN PENGGUNA TWITTER TERHADAP PELAYANAN TELKOM DAN BIZNET&quot;,&quot;author&quot;:[{&quot;family&quot;:&quot;Sari&quot;,&quot;given&quot;:&quot;Bety Wulan&quot;,&quot;parse-names&quot;:false,&quot;dropping-particle&quot;:&quot;&quot;,&quot;non-dropping-particle&quot;:&quot;&quot;},{&quot;family&quot;:&quot;Haranto&quot;,&quot;given&quot;:&quot;Fadholi Fat&quot;,&quot;parse-names&quot;:false,&quot;dropping-particle&quot;:&quot;&quot;,&quot;non-dropping-particle&quot;:&quot;&quot;}],&quot;container-title&quot;:&quot;Jurnal Pilar Nusa Mandiri&quot;,&quot;DOI&quot;:&quot;10.33480/pilar.v15i2.699&quot;,&quot;ISSN&quot;:&quot;1978-1946&quot;,&quot;issued&quot;:{&quot;date-parts&quot;:[[2019,9,5]]},&quot;page&quot;:&quot;171-176&quot;,&quot;abstract&quot;:&quot;Sosial media merupakan suatu media yang dapat digunakan untuk berekspresi oleh penggunanya. Twitter cukup populer dan sering digunakan di Indonesia, pengguna twitter dapat berekspresi dan beraspirasi tanpa adanya batasan. Tweet yang berupa ekspresi dan aspirasi yang ditulis oleh pengguna twitter dapat digunakan untuk ulasan sebuah produk atau layanan. Pada penelitian ini, peneliti menggunakan teknik text mining dengan menerapkan algoritma Support Vector Machine yang dipergunakan untuk analisis sentimen pengguna twitter terhadap pelayanan Telkom dan Biznet. Data pada pelayanan Telkom dan Biznet akan dilakukan perhitungan pada penelitian ini dengan jumlah dataset sebanyak 500 tweet yang berasal dari crawling data twitter, terdapat  250 tweet yang dijadikan dataset pada masing-masing objek. Sejumlah data tersebut akan dipergunakan untuk data training serta data testing dalam proses pembuatan model menggunakan algoritma Support Vector Machine. Metode yang digunakan untuk pengujian model adalah Confusion Matrix sedangkan K-Fold Cross Validation ditujukan untuk untuk membagi data training dan data testing sesuai lipatan yang digunakan. Hasil pengujian yang diperoleh menggunakan metode K-Fold Cross Validation dan Confusion Matrix pada model yang dibuat menggunakan algoritma Support Vector Machine yang memberikan hasil nilai accuracy 79,6%, precision 76,5%, recall 72,8% , dan F1-score 74,6% untuk Telkom, serta accuracy 83,2%, precision 78,8%, recall 71,6%, dan F1-score 75% untuk Biznet.&quot;,&quot;publisher&quot;:&quot;PPPM STMIK Nusa Mandiri&quot;,&quot;issue&quot;:&quot;2&quot;,&quot;volume&quot;:&quot;15&quot;,&quot;container-title-short&quot;:&quot;&quot;},&quot;isTemporary&quot;:false}]},{&quot;citationID&quot;:&quot;MENDELEY_CITATION_73560fab-2eeb-4e84-bdeb-2b67ee7500e6&quot;,&quot;properties&quot;:{&quot;noteIndex&quot;:0},&quot;isEdited&quot;:false,&quot;manualOverride&quot;:{&quot;isManuallyOverridden&quot;:false,&quot;citeprocText&quot;:&quot;[5]&quot;,&quot;manualOverrideText&quot;:&quot;&quot;},&quot;citationTag&quot;:&quot;MENDELEY_CITATION_v3_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&quot;,&quot;citationItems&quot;:[{&quot;id&quot;:&quot;e011402e-b5b8-39be-bd0f-91cf89518738&quot;,&quot;itemData&quot;:{&quot;type&quot;:&quot;article-journal&quot;,&quot;id&quot;:&quot;e011402e-b5b8-39be-bd0f-91cf89518738&quot;,&quot;title&quot;:&quot;Analisis Sentimen Data Twitter Tentang Pasangan Capres-Cawapres Pemilu 2019 Dengan Metode Lexicon Based Dan Support Vector Machine&quot;,&quot;author&quot;:[{&quot;family&quot;:&quot;Seno&quot;,&quot;given&quot;:&quot;Danar Wido&quot;,&quot;parse-names&quot;:false,&quot;dropping-particle&quot;:&quot;&quot;,&quot;non-dropping-particle&quot;:&quot;&quot;},{&quot;family&quot;:&quot;Wibowo&quot;,&quot;given&quot;:&quot;Arief&quot;,&quot;parse-names&quot;:false,&quot;dropping-particle&quot;:&quot;&quot;,&quot;non-dropping-particle&quot;:&quot;&quot;}],&quot;container-title&quot;:&quot;Jurnal Ilmiah FIFO&quot;,&quot;DOI&quot;:&quot;10.22441/fifo.2019.v11i2.004&quot;,&quot;ISSN&quot;:&quot;2085-4315&quot;,&quot;issued&quot;:{&quot;date-parts&quot;:[[2019,11,1]]},&quot;page&quot;:&quot;144&quot;,&quot;abstract&quot;:&quot;Social media writing content growing make a lot of new words that appear on Twitter in the form of words and abbreviations that appear so that sentiment analysis is increasingly difficult to get high accuracy of textual data on Twitter social media. In this study, the authors conducted research on sentiment analysis of the pairs of candidates for President and Vice President of Indonesia in the 2019 Elections. To obtain higher accuracy results and accommodate the problem of textual data development on Twitter, the authors conducted a combination of methods to conduct the sentiment analysis with unsupervised and supervised methods. namely Lexicon Based. This study used Twitter data in October 2018 using the search keywords with the names of each pair of candidates for President and Vice President of the 2019 Elections totaling 800 datasets. From the study with 800 datasets the best accuracy was obtained with a value of 92.5% with 80% training data composition and 20% testing data with a Precision value in each class between 85.7% - 97.2% and Recall value for each class among 78, 2% - 93.5%. With the Lexicon Based method as a labeling dataset, the process of labeling the Support Vector Machine dataset is no longer done manually but is processed by the Lexicon Based method and the dictionary on the lexicon can be added along with the development of data content on Twitter social media.&quot;,&quot;publisher&quot;:&quot;Universitas Mercu Buana&quot;,&quot;issue&quot;:&quot;2&quot;,&quot;volume&quot;:&quot;11&quot;,&quot;container-title-short&quot;:&quot;&quot;},&quot;isTemporary&quot;:false}]},{&quot;citationID&quot;:&quot;MENDELEY_CITATION_7caf5cde-c685-43df-9082-df99bac232f8&quot;,&quot;properties&quot;:{&quot;noteIndex&quot;:0},&quot;isEdited&quot;:false,&quot;manualOverride&quot;:{&quot;isManuallyOverridden&quot;:false,&quot;citeprocText&quot;:&quot;[6]&quot;,&quot;manualOverrideText&quot;:&quot;&quot;},&quot;citationTag&quot;:&quot;MENDELEY_CITATION_v3_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&quot;,&quot;citationItems&quot;:[{&quot;id&quot;:&quot;0f3f9418-447f-394f-b672-255c981166e6&quot;,&quot;itemData&quot;:{&quot;type&quot;:&quot;report&quot;,&quot;id&quot;:&quot;0f3f9418-447f-394f-b672-255c981166e6&quot;,&quot;title&quot;:&quot;PENERAPAN ALGORITMA SVM UNTUK ANALISIS SENTIMEN PADA DATA TWITTER KOMISI PEMBERANTASAN KORUPSI REPUBLIK INDONESIA&quot;,&quot;author&quot;:[{&quot;family&quot;:&quot;Darwis&quot;,&quot;given&quot;:&quot;Dedi&quot;,&quot;parse-names&quot;:false,&quot;dropping-particle&quot;:&quot;&quot;,&quot;non-dropping-particle&quot;:&quot;&quot;},{&quot;family&quot;:&quot;Shintya Pratiwi&quot;,&quot;given&quot;:&quot;Eka&quot;,&quot;parse-names&quot;:false,&quot;dropping-particle&quot;:&quot;&quot;,&quot;non-dropping-particle&quot;:&quot;&quot;},{&quot;family&quot;:&quot;Ferico&quot;,&quot;given&quot;:&quot;A&quot;,&quot;parse-names&quot;:false,&quot;dropping-particle&quot;:&quot;&quot;,&quot;non-dropping-particle&quot;:&quot;&quot;},{&quot;family&quot;:&quot;Pasaribu&quot;,&quot;given&quot;:&quot;Octaviansyah&quot;,&quot;parse-names&quot;:false,&quot;dropping-particle&quot;:&quot;&quot;,&quot;non-dropping-particle&quot;:&quot;&quot;}],&quot;container-title&quot;:&quot;Jurnal Ilmiah Edutic&quot;,&quot;issued&quot;:{&quot;date-parts&quot;:[[2020]]},&quot;issue&quot;:&quot;1&quot;,&quot;volume&quot;:&quot;7&quot;,&quot;container-title-short&quot;:&quot;&quot;},&quot;isTemporary&quot;:false}]},{&quot;citationID&quot;:&quot;MENDELEY_CITATION_f435360a-36ce-4db2-8762-1cbb9783b6d3&quot;,&quot;properties&quot;:{&quot;noteIndex&quot;:0},&quot;isEdited&quot;:false,&quot;manualOverride&quot;:{&quot;isManuallyOverridden&quot;:false,&quot;citeprocText&quot;:&quot;[7]&quot;,&quot;manualOverrideText&quot;:&quot;&quot;},&quot;citationTag&quot;:&quot;MENDELEY_CITATION_v3_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&quot;,&quot;citationItems&quot;:[{&quot;id&quot;:&quot;98d90a86-bf17-36ee-9c71-387e1de351a6&quot;,&quot;itemData&quot;:{&quot;type&quot;:&quot;thesis&quot;,&quot;id&quot;:&quot;98d90a86-bf17-36ee-9c71-387e1de351a6&quot;,&quot;title&quot;:&quot;SENTIMENTANALYSIS REVIEW APLIKASI MENGGUNAKAN ALGORITMA SVM PADA APLIKASI MYPERTAMINA&quot;,&quot;author&quot;:[{&quot;family&quot;:&quot;Arief&quot;,&quot;given&quot;:&quot;Afiyah Salsabila&quot;,&quot;parse-names&quot;:false,&quot;dropping-particle&quot;:&quot;&quot;,&quot;non-dropping-particle&quot;:&quot;&quot;}],&quot;issued&quot;:{&quot;date-parts&quot;:[[2023]]},&quot;number-of-pages&quot;:&quot;1-76&quot;,&quot;container-title-short&quot;:&quot;&quot;},&quot;isTemporary&quot;:false}]},{&quot;citationID&quot;:&quot;MENDELEY_CITATION_289c81fa-4ed0-4870-99ac-5b8cbc838166&quot;,&quot;properties&quot;:{&quot;noteIndex&quot;:0},&quot;isEdited&quot;:false,&quot;manualOverride&quot;:{&quot;isManuallyOverridden&quot;:false,&quot;citeprocText&quot;:&quot;[8]&quot;,&quot;manualOverrideText&quot;:&quot;&quot;},&quot;citationTag&quot;:&quot;MENDELEY_CITATION_v3_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&quot;,&quot;citationItems&quot;:[{&quot;id&quot;:&quot;610f2717-702d-3f54-adaa-d808406b19dd&quot;,&quot;itemData&quot;:{&quot;type&quot;:&quot;article-journal&quot;,&quot;id&quot;:&quot;610f2717-702d-3f54-adaa-d808406b19dd&quot;,&quot;title&quot;:&quot;Correlation Between Twitter Sentiment Analysis with Three Kernels Using Algorithm Support Vector Machine (SVM) Governor Candidate Electability Level&quot;,&quot;author&quot;:[{&quot;family&quot;:&quot;Rarasati&quot;,&quot;given&quot;:&quot;Dionisia Bhisetya&quot;,&quot;parse-names&quot;:false,&quot;dropping-particle&quot;:&quot;&quot;,&quot;non-dropping-particle&quot;:&quot;&quot;},{&quot;family&quot;:&quot;Putra&quot;,&quot;given&quot;:&quot;Josef Christian Adi&quot;,&quot;parse-names&quot;:false,&quot;dropping-particle&quot;:&quot;&quot;,&quot;non-dropping-particle&quot;:&quot;&quot;}],&quot;container-title&quot;:&quot;COIESE&quot;,&quot;issued&quot;:{&quot;date-parts&quot;:[[2021]]},&quot;page&quot;:&quot;249-256&quot;,&quot;abstract&quot;:&quot;According to the expert, Twitter is a microblogging site that provides facilities for users to send a text message with a maximum length of 280 characters, and the text that we type on Twitter called 'tweet' we can write down what happened in various places followed by the author's emotions. One of the information obtained from Twitter is related to politics. Through the sentiment analysis, it can find emotions and correlation between the results of the statement analysis electability statistic of the candidate Paris for governor and deputy governor using sentiment analysis. The purpose of this paper is to get the best accuracy result by comparing the three kernels (Gaussian RBF Kernel, Linear Kernel, and Polynomial Kernel) using SVM and looking for the relationship between the sentiment analysis result and electability from multiple survey institutions using Pearson Product Moment Correlation Technique by using data from Twitter. Data from Twitter has been categorized into five emotions (love, happiness, sadness, fear, and anger). When three kernels are compared for accuracy, the Polynomial Kernel comes out on top with a score of 78.51%. The positive correlation for Basuki Tjahaja Purnama-Djarot Saiful Hidayat is-0.81, whereas the positive correlation for Anies Rasyid Baswedan-Sandiaga Salahuddin Uno is 0.98.&quot;,&quot;container-title-short&quot;:&quot;&quot;},&quot;isTemporary&quot;:false}]},{&quot;citationID&quot;:&quot;MENDELEY_CITATION_efe97457-fe54-4875-ab74-f00d836381da&quot;,&quot;properties&quot;:{&quot;noteIndex&quot;:0},&quot;isEdited&quot;:false,&quot;manualOverride&quot;:{&quot;isManuallyOverridden&quot;:false,&quot;citeprocText&quot;:&quot;[9]&quot;,&quot;manualOverrideText&quot;:&quot;&quot;},&quot;citationTag&quot;:&quot;MENDELEY_CITATION_v3_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&quot;,&quot;citationItems&quot;:[{&quot;id&quot;:&quot;078a7c9c-d2fd-3940-a6c9-bd0a88d61e27&quot;,&quot;itemData&quot;:{&quot;type&quot;:&quot;article-journal&quot;,&quot;id&quot;:&quot;078a7c9c-d2fd-3940-a6c9-bd0a88d61e27&quot;,&quot;title&quot;:&quot;IMPLEMENTASI TWITTER SENTIMENT ANALYSIS UNTUK REVIEW FILM MENGGUNAKAN ALGORITMA SUPPORT VECTOR MACHINE&quot;,&quot;author&quot;:[{&quot;family&quot;:&quot;Rahutomo&quot;,&quot;given&quot;:&quot;Faisal&quot;,&quot;parse-names&quot;:false,&quot;dropping-particle&quot;:&quot;&quot;,&quot;non-dropping-particle&quot;:&quot;&quot;},{&quot;family&quot;:&quot;Saputra&quot;,&quot;given&quot;:&quot;Pramana Yoga&quot;,&quot;parse-names&quot;:false,&quot;dropping-particle&quot;:&quot;&quot;,&quot;non-dropping-particle&quot;:&quot;&quot;},{&quot;family&quot;:&quot;Fidyawan&quot;,&quot;given&quot;:&quot;Miftahul Agtamas&quot;,&quot;parse-names&quot;:false,&quot;dropping-particle&quot;:&quot;&quot;,&quot;non-dropping-particle&quot;:&quot;&quot;}],&quot;container-title&quot;:&quot;Jurnal Informatika Polinema&quot;,&quot;issued&quot;:{&quot;date-parts&quot;:[[2018]]},&quot;page&quot;:&quot;93-100&quot;,&quot;issue&quot;:&quot;2&quot;,&quot;volume&quot;:&quot;4&quot;,&quot;container-title-short&quot;:&quot;&quot;},&quot;isTemporary&quot;:false}]}]"/>
     <we:property name="MENDELEY_CITATIONS_STYLE" value="{&quot;id&quot;:&quot;https://www.zotero.org/styles/ieee&quot;,&quot;title&quot;:&quot;IEEE&quot;,&quot;format&quot;:&quot;numeric&quot;,&quot;defaultLocale&quot;:null,&quot;isLocaleCodeValid&quot;:true}"/>
   </we:properties>
   <we:bindings/>

--- a/Jurnal Trilogi.docx
+++ b/Jurnal Trilogi.docx
@@ -90,8 +90,37 @@
         <w:rPr>
           <w:b/>
         </w:rPr>
-        <w:t xml:space="preserve">Dionisia Bhisetya Rarasati, </w:t>
-      </w:r>
+        <w:t xml:space="preserve">Dionisia </w:t>
+      </w:r>
+      <w:proofErr w:type="spellStart"/>
+      <w:r>
+        <w:rPr>
+          <w:b/>
+        </w:rPr>
+        <w:t>Bhisetya</w:t>
+      </w:r>
+      <w:proofErr w:type="spellEnd"/>
+      <w:r>
+        <w:rPr>
+          <w:b/>
+        </w:rPr>
+        <w:t xml:space="preserve"> </w:t>
+      </w:r>
+      <w:proofErr w:type="spellStart"/>
+      <w:r>
+        <w:rPr>
+          <w:b/>
+        </w:rPr>
+        <w:t>Rarasati</w:t>
+      </w:r>
+      <w:proofErr w:type="spellEnd"/>
+      <w:r>
+        <w:rPr>
+          <w:b/>
+        </w:rPr>
+        <w:t xml:space="preserve">, </w:t>
+      </w:r>
+      <w:proofErr w:type="spellStart"/>
       <w:proofErr w:type="gramStart"/>
       <w:r>
         <w:rPr>
@@ -99,6 +128,7 @@
         </w:rPr>
         <w:t>S.Kom</w:t>
       </w:r>
+      <w:proofErr w:type="spellEnd"/>
       <w:proofErr w:type="gramEnd"/>
       <w:r>
         <w:rPr>
@@ -127,10 +157,31 @@
         <w:t>1</w:t>
       </w:r>
       <w:r>
-        <w:t>Program Studi Teknik Informatika, Fakultas</w:t>
-      </w:r>
-      <w:r>
-        <w:t xml:space="preserve"> Teknologi dan Desain</w:t>
+        <w:t xml:space="preserve">Program Studi Teknik </w:t>
+      </w:r>
+      <w:proofErr w:type="spellStart"/>
+      <w:r>
+        <w:t>Informatika</w:t>
+      </w:r>
+      <w:proofErr w:type="spellEnd"/>
+      <w:r>
+        <w:t xml:space="preserve">, </w:t>
+      </w:r>
+      <w:proofErr w:type="spellStart"/>
+      <w:r>
+        <w:t>Fakultas</w:t>
+      </w:r>
+      <w:proofErr w:type="spellEnd"/>
+      <w:r>
+        <w:t xml:space="preserve"> </w:t>
+      </w:r>
+      <w:proofErr w:type="spellStart"/>
+      <w:r>
+        <w:t>Teknologi</w:t>
+      </w:r>
+      <w:proofErr w:type="spellEnd"/>
+      <w:r>
+        <w:t xml:space="preserve"> dan Desain</w:t>
       </w:r>
       <w:r>
         <w:t xml:space="preserve">, </w:t>
@@ -160,10 +211,31 @@
         <w:t>2</w:t>
       </w:r>
       <w:r>
+        <w:t xml:space="preserve"> Program Studi Teknik </w:t>
+      </w:r>
+      <w:proofErr w:type="spellStart"/>
+      <w:r>
+        <w:t>Informatika</w:t>
+      </w:r>
+      <w:proofErr w:type="spellEnd"/>
+      <w:r>
+        <w:t xml:space="preserve">, </w:t>
+      </w:r>
+      <w:proofErr w:type="spellStart"/>
+      <w:r>
+        <w:t>Fakultas</w:t>
+      </w:r>
+      <w:proofErr w:type="spellEnd"/>
+      <w:r>
         <w:t xml:space="preserve"> </w:t>
       </w:r>
-      <w:r>
-        <w:t xml:space="preserve">Program Studi Teknik Informatika, Fakultas Teknologi dan Desain, </w:t>
+      <w:proofErr w:type="spellStart"/>
+      <w:r>
+        <w:t>Teknologi</w:t>
+      </w:r>
+      <w:proofErr w:type="spellEnd"/>
+      <w:r>
+        <w:t xml:space="preserve"> dan Desain, </w:t>
       </w:r>
       <w:r>
         <w:rPr>
@@ -196,14 +268,27 @@
         </w:rPr>
         <w:t>1</w:t>
       </w:r>
-      <w:hyperlink r:id="rId8" w:history="1">
-        <w:r>
-          <w:rPr>
-            <w:rStyle w:val="Hyperlink"/>
-          </w:rPr>
-          <w:t>s32190039@student.ubm.ac.id</w:t>
-        </w:r>
-      </w:hyperlink>
+      <w:r>
+        <w:fldChar w:fldCharType="begin"/>
+      </w:r>
+      <w:r>
+        <w:instrText>HYPERLINK "mailto:s32190039@student.ubm.ac.id"</w:instrText>
+      </w:r>
+      <w:r>
+        <w:fldChar w:fldCharType="separate"/>
+      </w:r>
+      <w:r>
+        <w:rPr>
+          <w:rStyle w:val="Hyperlink"/>
+        </w:rPr>
+        <w:t>s32190039@student.ubm.ac.id</w:t>
+      </w:r>
+      <w:r>
+        <w:rPr>
+          <w:rStyle w:val="Hyperlink"/>
+        </w:rPr>
+        <w:fldChar w:fldCharType="end"/>
+      </w:r>
       <w:r>
         <w:rPr>
           <w:lang w:val="id-ID"/>
@@ -217,7 +302,7 @@
         </w:rPr>
         <w:t>2</w:t>
       </w:r>
-      <w:hyperlink r:id="rId9" w:history="1">
+      <w:hyperlink r:id="rId8" w:history="1">
         <w:r>
           <w:rPr>
             <w:rStyle w:val="Hyperlink"/>
@@ -237,8 +322,8 @@
     <w:p>
       <w:pPr>
         <w:sectPr>
-          <w:headerReference w:type="default" r:id="rId10"/>
-          <w:footerReference w:type="default" r:id="rId11"/>
+          <w:headerReference w:type="default" r:id="rId9"/>
+          <w:footerReference w:type="default" r:id="rId10"/>
           <w:pgSz w:w="11907" w:h="16839" w:code="9"/>
           <w:pgMar w:top="1134" w:right="851" w:bottom="851" w:left="1418" w:header="431" w:footer="431" w:gutter="0"/>
           <w:pgNumType w:start="1"/>
@@ -382,16 +467,7 @@
         </w:rPr>
       </w:pPr>
       <w:r>
-        <w:t>Elections occur every 5 years with the number of voters increasing each period</w:t>
-      </w:r>
-      <w:r>
-        <w:t>,</w:t>
-      </w:r>
-      <w:r>
-        <w:t xml:space="preserve"> with an increase of 28.90% from 2004 to 2019</w:t>
-      </w:r>
-      <w:r>
-        <w:t xml:space="preserve"> </w:t>
+        <w:t xml:space="preserve">Elections occur every 5 years with the number of voters increasing each period, with an increase of 28.90% from 2004 to 2019 </w:t>
       </w:r>
       <w:sdt>
         <w:sdtPr>
@@ -414,13 +490,7 @@
         </w:sdtContent>
       </w:sdt>
       <w:r>
-        <w:t>.</w:t>
-      </w:r>
-      <w:r>
-        <w:t xml:space="preserve"> Social media such as Facebook, Twitter, LinkedIn, YouTube have become part of human life, it is proven that most interactions can be done with social media, until it becomes self-identity to the general public</w:t>
-      </w:r>
-      <w:r>
-        <w:t xml:space="preserve"> </w:t>
+        <w:t xml:space="preserve">. Social media such as Facebook, Twitter, LinkedIn, YouTube have become part of human life, it is proven that most interactions can be done with social media, until it becomes self-identity to the general public </w:t>
       </w:r>
       <w:sdt>
         <w:sdtPr>
@@ -443,18 +513,7 @@
         </w:sdtContent>
       </w:sdt>
       <w:r>
-        <w:t xml:space="preserve">. </w:t>
-      </w:r>
-      <w:r>
-        <w:t xml:space="preserve">On social media, especially Twitter, there is a lot of dissemination of information, entertainment, and political opinion. This is not spared from the election which is a political activity that will be held in 2024, referred to as a democratic party, this is certainly a lot of discussion on social media. One way to convey opinions and through social media is to use certain hashtags in tweets posted on Twitter. Twitter itself is used because of the ease in replying to tweets with likes, </w:t>
-      </w:r>
-      <w:proofErr w:type="gramStart"/>
-      <w:r>
-        <w:t>comments</w:t>
-      </w:r>
-      <w:proofErr w:type="gramEnd"/>
-      <w:r>
-        <w:t xml:space="preserve"> and even replies, so that topics that are currently being discussed can be easily spread</w:t>
+        <w:t>. On social media, especially Twitter, there is a lot of dissemination of information, entertainment, and political opinion. This is not spared from the election which is a political activity that will be held in 2024, referred to as a democratic party, this is certainly a lot of discussion on social media. One way to convey opinions and through social media is to use certain hashtags in tweets posted on Twitter. Twitter itself is used because of the ease in replying to tweets with likes, comments and even replies, so that topics that are currently being discussed can be easily spread</w:t>
       </w:r>
       <w:r>
         <w:t xml:space="preserve"> </w:t>
@@ -495,18 +554,7 @@
         <w:t xml:space="preserve">learn about </w:t>
       </w:r>
       <w:r>
-        <w:t xml:space="preserve">opinions, sentiments, evaluations, </w:t>
-      </w:r>
-      <w:proofErr w:type="gramStart"/>
-      <w:r>
-        <w:t>behavior</w:t>
-      </w:r>
-      <w:proofErr w:type="gramEnd"/>
-      <w:r>
-        <w:t xml:space="preserve"> and emotions towards an entity</w:t>
-      </w:r>
-      <w:r>
-        <w:t xml:space="preserve"> </w:t>
+        <w:t xml:space="preserve">opinions, sentiments, evaluations, behavior and emotions towards an entity </w:t>
       </w:r>
       <w:sdt>
         <w:sdtPr>
@@ -552,21 +600,7 @@
         </w:sdtContent>
       </w:sdt>
       <w:r>
-        <w:t xml:space="preserve">. </w:t>
-      </w:r>
-      <w:r>
-        <w:t xml:space="preserve">Sentiment analysis is used to find out which tweets are posted containing positive, </w:t>
-      </w:r>
-      <w:proofErr w:type="gramStart"/>
-      <w:r>
-        <w:t>negative</w:t>
-      </w:r>
-      <w:proofErr w:type="gramEnd"/>
-      <w:r>
-        <w:t xml:space="preserve"> or neutral words</w:t>
-      </w:r>
-      <w:r>
-        <w:t xml:space="preserve"> </w:t>
+        <w:t xml:space="preserve">. Sentiment analysis is used to find out which tweets are posted containing positive, negative or neutral words </w:t>
       </w:r>
       <w:sdt>
         <w:sdtPr>
@@ -589,19 +623,7 @@
         </w:sdtContent>
       </w:sdt>
       <w:r>
-        <w:t xml:space="preserve">. </w:t>
-      </w:r>
-      <w:r>
-        <w:t xml:space="preserve">In this study, the Support vector machine (SVM) method will be used, which is one of the classification methods in machine learning (supervised learning) that predicts classes based on patterns from training results. Classification is done by creating a </w:t>
-      </w:r>
-      <w:r>
-        <w:t xml:space="preserve">hyperplane </w:t>
-      </w:r>
-      <w:r>
-        <w:t>between positive and negative classes</w:t>
-      </w:r>
-      <w:r>
-        <w:t xml:space="preserve"> </w:t>
+        <w:t xml:space="preserve">. In this study, the Support vector machine (SVM) method will be used, which is one of the classification methods in machine learning (supervised learning) that predicts classes based on patterns from training results. Classification is done by creating a hyperplane between positive and negative classes </w:t>
       </w:r>
       <w:sdt>
         <w:sdtPr>
@@ -679,10 +701,7 @@
         <w:ind w:firstLine="432"/>
       </w:pPr>
       <w:r>
-        <w:t>This research consists of 6 processes in outline, namely data collection, preprocessing, Term Frequency-Inverse Document Frequency weighting, Support Vector Machine training using 10-Fold Cross Validation, Choosing the best fold to be used as a model, and testing as shown below.</w:t>
-      </w:r>
-      <w:r>
-        <w:t xml:space="preserve"> </w:t>
+        <w:t xml:space="preserve">This research consists of 6 processes in outline, namely data collection, preprocessing, Term Frequency-Inverse Document Frequency weighting, Support Vector Machine training using 10-Fold Cross Validation, Choosing the best fold to be used as a model, and testing as shown below. </w:t>
       </w:r>
     </w:p>
     <w:p>
@@ -713,7 +732,7 @@
                     </pic:cNvPicPr>
                   </pic:nvPicPr>
                   <pic:blipFill>
-                    <a:blip r:embed="rId12">
+                    <a:blip r:embed="rId11">
                       <a:extLst>
                         <a:ext uri="{28A0092B-C50C-407E-A947-70E740481C1C}">
                           <a14:useLocalDpi xmlns:a14="http://schemas.microsoft.com/office/drawing/2010/main" val="0"/>
@@ -1034,17 +1053,7 @@
           <w:sz w:val="16"/>
           <w:szCs w:val="16"/>
         </w:rPr>
-        <w:t>.</w:t>
-      </w:r>
-      <w:r>
-        <w:rPr>
-          <w:i w:val="0"/>
-          <w:iCs w:val="0"/>
-          <w:color w:val="auto"/>
-          <w:sz w:val="16"/>
-          <w:szCs w:val="16"/>
-        </w:rPr>
-        <w:t xml:space="preserve"> Lowercasing Result</w:t>
+        <w:t>. Lowercasing Result</w:t>
       </w:r>
     </w:p>
     <w:tbl>
@@ -1087,6 +1096,9 @@
             <w:r>
               <w:t>No</w:t>
             </w:r>
+            <w:r>
+              <w:t>.</w:t>
+            </w:r>
           </w:p>
         </w:tc>
         <w:tc>
@@ -1100,7 +1112,7 @@
               <w:pStyle w:val="tablecolhead"/>
             </w:pPr>
             <w:r>
-              <w:t>Kalimat Awal</w:t>
+              <w:t>Before Process</w:t>
             </w:r>
           </w:p>
         </w:tc>
@@ -1114,7 +1126,7 @@
               <w:pStyle w:val="tablecolhead"/>
             </w:pPr>
             <w:r>
-              <w:t>Kalimat Hasil</w:t>
+              <w:t>After Process</w:t>
             </w:r>
           </w:p>
         </w:tc>
@@ -1170,7 +1182,103 @@
                 <w:sz w:val="16"/>
                 <w:szCs w:val="16"/>
               </w:rPr>
-              <w:t>pks mendukung anies baswedan menjadi calon presiden 2024</w:t>
+              <w:t xml:space="preserve">pks </w:t>
+            </w:r>
+            <w:proofErr w:type="spellStart"/>
+            <w:r>
+              <w:rPr>
+                <w:sz w:val="16"/>
+                <w:szCs w:val="16"/>
+              </w:rPr>
+              <w:t>mendukung</w:t>
+            </w:r>
+            <w:proofErr w:type="spellEnd"/>
+            <w:r>
+              <w:rPr>
+                <w:sz w:val="16"/>
+                <w:szCs w:val="16"/>
+              </w:rPr>
+              <w:t xml:space="preserve"> </w:t>
+            </w:r>
+            <w:proofErr w:type="spellStart"/>
+            <w:r>
+              <w:rPr>
+                <w:sz w:val="16"/>
+                <w:szCs w:val="16"/>
+              </w:rPr>
+              <w:t>anies</w:t>
+            </w:r>
+            <w:proofErr w:type="spellEnd"/>
+            <w:r>
+              <w:rPr>
+                <w:sz w:val="16"/>
+                <w:szCs w:val="16"/>
+              </w:rPr>
+              <w:t xml:space="preserve"> </w:t>
+            </w:r>
+            <w:proofErr w:type="spellStart"/>
+            <w:r>
+              <w:rPr>
+                <w:sz w:val="16"/>
+                <w:szCs w:val="16"/>
+              </w:rPr>
+              <w:t>baswedan</w:t>
+            </w:r>
+            <w:proofErr w:type="spellEnd"/>
+            <w:r>
+              <w:rPr>
+                <w:sz w:val="16"/>
+                <w:szCs w:val="16"/>
+              </w:rPr>
+              <w:t xml:space="preserve"> </w:t>
+            </w:r>
+            <w:proofErr w:type="spellStart"/>
+            <w:r>
+              <w:rPr>
+                <w:sz w:val="16"/>
+                <w:szCs w:val="16"/>
+              </w:rPr>
+              <w:t>menjadi</w:t>
+            </w:r>
+            <w:proofErr w:type="spellEnd"/>
+            <w:r>
+              <w:rPr>
+                <w:sz w:val="16"/>
+                <w:szCs w:val="16"/>
+              </w:rPr>
+              <w:t xml:space="preserve"> </w:t>
+            </w:r>
+            <w:proofErr w:type="spellStart"/>
+            <w:r>
+              <w:rPr>
+                <w:sz w:val="16"/>
+                <w:szCs w:val="16"/>
+              </w:rPr>
+              <w:t>calon</w:t>
+            </w:r>
+            <w:proofErr w:type="spellEnd"/>
+            <w:r>
+              <w:rPr>
+                <w:sz w:val="16"/>
+                <w:szCs w:val="16"/>
+              </w:rPr>
+              <w:t xml:space="preserve"> </w:t>
+            </w:r>
+            <w:proofErr w:type="spellStart"/>
+            <w:r>
+              <w:rPr>
+                <w:sz w:val="16"/>
+                <w:szCs w:val="16"/>
+              </w:rPr>
+              <w:t>presiden</w:t>
+            </w:r>
+            <w:proofErr w:type="spellEnd"/>
+            <w:r>
+              <w:rPr>
+                <w:sz w:val="16"/>
+                <w:szCs w:val="16"/>
+              </w:rPr>
+              <w:t xml:space="preserve"> 2024</w:t>
             </w:r>
           </w:p>
         </w:tc>
@@ -1221,13 +1329,63 @@
                 <w:szCs w:val="16"/>
               </w:rPr>
             </w:pPr>
+            <w:proofErr w:type="spellStart"/>
             <w:r>
               <w:rPr>
                 <w:sz w:val="16"/>
                 <w:szCs w:val="16"/>
               </w:rPr>
-              <w:t>anies baswedan presiden indonesia</w:t>
-            </w:r>
+              <w:t>anies</w:t>
+            </w:r>
+            <w:proofErr w:type="spellEnd"/>
+            <w:r>
+              <w:rPr>
+                <w:sz w:val="16"/>
+                <w:szCs w:val="16"/>
+              </w:rPr>
+              <w:t xml:space="preserve"> </w:t>
+            </w:r>
+            <w:proofErr w:type="spellStart"/>
+            <w:r>
+              <w:rPr>
+                <w:sz w:val="16"/>
+                <w:szCs w:val="16"/>
+              </w:rPr>
+              <w:t>baswedan</w:t>
+            </w:r>
+            <w:proofErr w:type="spellEnd"/>
+            <w:r>
+              <w:rPr>
+                <w:sz w:val="16"/>
+                <w:szCs w:val="16"/>
+              </w:rPr>
+              <w:t xml:space="preserve"> </w:t>
+            </w:r>
+            <w:proofErr w:type="spellStart"/>
+            <w:r>
+              <w:rPr>
+                <w:sz w:val="16"/>
+                <w:szCs w:val="16"/>
+              </w:rPr>
+              <w:t>presiden</w:t>
+            </w:r>
+            <w:proofErr w:type="spellEnd"/>
+            <w:r>
+              <w:rPr>
+                <w:sz w:val="16"/>
+                <w:szCs w:val="16"/>
+              </w:rPr>
+              <w:t xml:space="preserve"> </w:t>
+            </w:r>
+            <w:proofErr w:type="spellStart"/>
+            <w:r>
+              <w:rPr>
+                <w:sz w:val="16"/>
+                <w:szCs w:val="16"/>
+              </w:rPr>
+              <w:t>indonesia</w:t>
+            </w:r>
+            <w:proofErr w:type="spellEnd"/>
           </w:p>
         </w:tc>
       </w:tr>
@@ -1277,12 +1435,197 @@
                 <w:szCs w:val="16"/>
               </w:rPr>
             </w:pPr>
+            <w:proofErr w:type="spellStart"/>
             <w:r>
               <w:rPr>
                 <w:sz w:val="16"/>
                 <w:szCs w:val="16"/>
               </w:rPr>
-              <w:t>walau sekarang didukung demokrat dan pks, ada empat alasan anies baswedan gak bakal bisa menang jadi presiden !!</w:t>
+              <w:t>walau</w:t>
+            </w:r>
+            <w:proofErr w:type="spellEnd"/>
+            <w:r>
+              <w:rPr>
+                <w:sz w:val="16"/>
+                <w:szCs w:val="16"/>
+              </w:rPr>
+              <w:t xml:space="preserve"> </w:t>
+            </w:r>
+            <w:proofErr w:type="spellStart"/>
+            <w:r>
+              <w:rPr>
+                <w:sz w:val="16"/>
+                <w:szCs w:val="16"/>
+              </w:rPr>
+              <w:t>sekarang</w:t>
+            </w:r>
+            <w:proofErr w:type="spellEnd"/>
+            <w:r>
+              <w:rPr>
+                <w:sz w:val="16"/>
+                <w:szCs w:val="16"/>
+              </w:rPr>
+              <w:t xml:space="preserve"> </w:t>
+            </w:r>
+            <w:proofErr w:type="spellStart"/>
+            <w:r>
+              <w:rPr>
+                <w:sz w:val="16"/>
+                <w:szCs w:val="16"/>
+              </w:rPr>
+              <w:t>didukung</w:t>
+            </w:r>
+            <w:proofErr w:type="spellEnd"/>
+            <w:r>
+              <w:rPr>
+                <w:sz w:val="16"/>
+                <w:szCs w:val="16"/>
+              </w:rPr>
+              <w:t xml:space="preserve"> </w:t>
+            </w:r>
+            <w:proofErr w:type="spellStart"/>
+            <w:r>
+              <w:rPr>
+                <w:sz w:val="16"/>
+                <w:szCs w:val="16"/>
+              </w:rPr>
+              <w:t>demokrat</w:t>
+            </w:r>
+            <w:proofErr w:type="spellEnd"/>
+            <w:r>
+              <w:rPr>
+                <w:sz w:val="16"/>
+                <w:szCs w:val="16"/>
+              </w:rPr>
+              <w:t xml:space="preserve"> dan pks, </w:t>
+            </w:r>
+            <w:proofErr w:type="spellStart"/>
+            <w:r>
+              <w:rPr>
+                <w:sz w:val="16"/>
+                <w:szCs w:val="16"/>
+              </w:rPr>
+              <w:t>ada</w:t>
+            </w:r>
+            <w:proofErr w:type="spellEnd"/>
+            <w:r>
+              <w:rPr>
+                <w:sz w:val="16"/>
+                <w:szCs w:val="16"/>
+              </w:rPr>
+              <w:t xml:space="preserve"> </w:t>
+            </w:r>
+            <w:proofErr w:type="spellStart"/>
+            <w:r>
+              <w:rPr>
+                <w:sz w:val="16"/>
+                <w:szCs w:val="16"/>
+              </w:rPr>
+              <w:t>empat</w:t>
+            </w:r>
+            <w:proofErr w:type="spellEnd"/>
+            <w:r>
+              <w:rPr>
+                <w:sz w:val="16"/>
+                <w:szCs w:val="16"/>
+              </w:rPr>
+              <w:t xml:space="preserve"> </w:t>
+            </w:r>
+            <w:proofErr w:type="spellStart"/>
+            <w:r>
+              <w:rPr>
+                <w:sz w:val="16"/>
+                <w:szCs w:val="16"/>
+              </w:rPr>
+              <w:t>alasan</w:t>
+            </w:r>
+            <w:proofErr w:type="spellEnd"/>
+            <w:r>
+              <w:rPr>
+                <w:sz w:val="16"/>
+                <w:szCs w:val="16"/>
+              </w:rPr>
+              <w:t xml:space="preserve"> </w:t>
+            </w:r>
+            <w:proofErr w:type="spellStart"/>
+            <w:r>
+              <w:rPr>
+                <w:sz w:val="16"/>
+                <w:szCs w:val="16"/>
+              </w:rPr>
+              <w:t>anies</w:t>
+            </w:r>
+            <w:proofErr w:type="spellEnd"/>
+            <w:r>
+              <w:rPr>
+                <w:sz w:val="16"/>
+                <w:szCs w:val="16"/>
+              </w:rPr>
+              <w:t xml:space="preserve"> </w:t>
+            </w:r>
+            <w:proofErr w:type="spellStart"/>
+            <w:r>
+              <w:rPr>
+                <w:sz w:val="16"/>
+                <w:szCs w:val="16"/>
+              </w:rPr>
+              <w:t>baswedan</w:t>
+            </w:r>
+            <w:proofErr w:type="spellEnd"/>
+            <w:r>
+              <w:rPr>
+                <w:sz w:val="16"/>
+                <w:szCs w:val="16"/>
+              </w:rPr>
+              <w:t xml:space="preserve"> gak </w:t>
+            </w:r>
+            <w:proofErr w:type="spellStart"/>
+            <w:r>
+              <w:rPr>
+                <w:sz w:val="16"/>
+                <w:szCs w:val="16"/>
+              </w:rPr>
+              <w:t>bakal</w:t>
+            </w:r>
+            <w:proofErr w:type="spellEnd"/>
+            <w:r>
+              <w:rPr>
+                <w:sz w:val="16"/>
+                <w:szCs w:val="16"/>
+              </w:rPr>
+              <w:t xml:space="preserve"> bisa </w:t>
+            </w:r>
+            <w:proofErr w:type="spellStart"/>
+            <w:r>
+              <w:rPr>
+                <w:sz w:val="16"/>
+                <w:szCs w:val="16"/>
+              </w:rPr>
+              <w:t>menang</w:t>
+            </w:r>
+            <w:proofErr w:type="spellEnd"/>
+            <w:r>
+              <w:rPr>
+                <w:sz w:val="16"/>
+                <w:szCs w:val="16"/>
+              </w:rPr>
+              <w:t xml:space="preserve"> jadi </w:t>
+            </w:r>
+            <w:proofErr w:type="spellStart"/>
+            <w:r>
+              <w:rPr>
+                <w:sz w:val="16"/>
+                <w:szCs w:val="16"/>
+              </w:rPr>
+              <w:t>presiden</w:t>
+            </w:r>
+            <w:proofErr w:type="spellEnd"/>
+            <w:r>
+              <w:rPr>
+                <w:sz w:val="16"/>
+                <w:szCs w:val="16"/>
+              </w:rPr>
+              <w:t xml:space="preserve"> !!</w:t>
             </w:r>
           </w:p>
         </w:tc>
@@ -1333,13 +1676,95 @@
                 <w:szCs w:val="16"/>
               </w:rPr>
             </w:pPr>
+            <w:proofErr w:type="spellStart"/>
             <w:r>
               <w:rPr>
                 <w:sz w:val="16"/>
                 <w:szCs w:val="16"/>
               </w:rPr>
-              <w:t>anies baswedan lh yg pantas jadi presiden</w:t>
-            </w:r>
+              <w:t>anies</w:t>
+            </w:r>
+            <w:proofErr w:type="spellEnd"/>
+            <w:r>
+              <w:rPr>
+                <w:sz w:val="16"/>
+                <w:szCs w:val="16"/>
+              </w:rPr>
+              <w:t xml:space="preserve"> </w:t>
+            </w:r>
+            <w:proofErr w:type="spellStart"/>
+            <w:r>
+              <w:rPr>
+                <w:sz w:val="16"/>
+                <w:szCs w:val="16"/>
+              </w:rPr>
+              <w:t>baswedan</w:t>
+            </w:r>
+            <w:proofErr w:type="spellEnd"/>
+            <w:r>
+              <w:rPr>
+                <w:sz w:val="16"/>
+                <w:szCs w:val="16"/>
+              </w:rPr>
+              <w:t xml:space="preserve"> </w:t>
+            </w:r>
+            <w:proofErr w:type="spellStart"/>
+            <w:r>
+              <w:rPr>
+                <w:sz w:val="16"/>
+                <w:szCs w:val="16"/>
+              </w:rPr>
+              <w:t>lh</w:t>
+            </w:r>
+            <w:proofErr w:type="spellEnd"/>
+            <w:r>
+              <w:rPr>
+                <w:sz w:val="16"/>
+                <w:szCs w:val="16"/>
+              </w:rPr>
+              <w:t xml:space="preserve"> </w:t>
+            </w:r>
+            <w:proofErr w:type="spellStart"/>
+            <w:r>
+              <w:rPr>
+                <w:sz w:val="16"/>
+                <w:szCs w:val="16"/>
+              </w:rPr>
+              <w:t>yg</w:t>
+            </w:r>
+            <w:proofErr w:type="spellEnd"/>
+            <w:r>
+              <w:rPr>
+                <w:sz w:val="16"/>
+                <w:szCs w:val="16"/>
+              </w:rPr>
+              <w:t xml:space="preserve"> </w:t>
+            </w:r>
+            <w:proofErr w:type="spellStart"/>
+            <w:r>
+              <w:rPr>
+                <w:sz w:val="16"/>
+                <w:szCs w:val="16"/>
+              </w:rPr>
+              <w:t>pantas</w:t>
+            </w:r>
+            <w:proofErr w:type="spellEnd"/>
+            <w:r>
+              <w:rPr>
+                <w:sz w:val="16"/>
+                <w:szCs w:val="16"/>
+              </w:rPr>
+              <w:t xml:space="preserve"> jadi </w:t>
+            </w:r>
+            <w:proofErr w:type="spellStart"/>
+            <w:r>
+              <w:rPr>
+                <w:sz w:val="16"/>
+                <w:szCs w:val="16"/>
+              </w:rPr>
+              <w:t>presiden</w:t>
+            </w:r>
+            <w:proofErr w:type="spellEnd"/>
           </w:p>
         </w:tc>
       </w:tr>
@@ -1389,12 +1814,85 @@
                 <w:szCs w:val="16"/>
               </w:rPr>
             </w:pPr>
+            <w:proofErr w:type="spellStart"/>
             <w:r>
               <w:rPr>
                 <w:sz w:val="16"/>
                 <w:szCs w:val="16"/>
               </w:rPr>
-              <w:t>pak anies baswedan calon presiden 2024</w:t>
+              <w:t>pak</w:t>
+            </w:r>
+            <w:proofErr w:type="spellEnd"/>
+            <w:r>
+              <w:rPr>
+                <w:sz w:val="16"/>
+                <w:szCs w:val="16"/>
+              </w:rPr>
+              <w:t xml:space="preserve"> </w:t>
+            </w:r>
+            <w:proofErr w:type="spellStart"/>
+            <w:r>
+              <w:rPr>
+                <w:sz w:val="16"/>
+                <w:szCs w:val="16"/>
+              </w:rPr>
+              <w:t>anies</w:t>
+            </w:r>
+            <w:proofErr w:type="spellEnd"/>
+            <w:r>
+              <w:rPr>
+                <w:sz w:val="16"/>
+                <w:szCs w:val="16"/>
+              </w:rPr>
+              <w:t xml:space="preserve"> </w:t>
+            </w:r>
+            <w:proofErr w:type="spellStart"/>
+            <w:r>
+              <w:rPr>
+                <w:sz w:val="16"/>
+                <w:szCs w:val="16"/>
+              </w:rPr>
+              <w:t>baswedan</w:t>
+            </w:r>
+            <w:proofErr w:type="spellEnd"/>
+            <w:r>
+              <w:rPr>
+                <w:sz w:val="16"/>
+                <w:szCs w:val="16"/>
+              </w:rPr>
+              <w:t xml:space="preserve"> </w:t>
+            </w:r>
+            <w:proofErr w:type="spellStart"/>
+            <w:r>
+              <w:rPr>
+                <w:sz w:val="16"/>
+                <w:szCs w:val="16"/>
+              </w:rPr>
+              <w:t>calon</w:t>
+            </w:r>
+            <w:proofErr w:type="spellEnd"/>
+            <w:r>
+              <w:rPr>
+                <w:sz w:val="16"/>
+                <w:szCs w:val="16"/>
+              </w:rPr>
+              <w:t xml:space="preserve"> </w:t>
+            </w:r>
+            <w:proofErr w:type="spellStart"/>
+            <w:r>
+              <w:rPr>
+                <w:sz w:val="16"/>
+                <w:szCs w:val="16"/>
+              </w:rPr>
+              <w:t>presiden</w:t>
+            </w:r>
+            <w:proofErr w:type="spellEnd"/>
+            <w:r>
+              <w:rPr>
+                <w:sz w:val="16"/>
+                <w:szCs w:val="16"/>
+              </w:rPr>
+              <w:t xml:space="preserve"> 2024</w:t>
             </w:r>
           </w:p>
         </w:tc>
@@ -1536,17 +2034,7 @@
           <w:sz w:val="16"/>
           <w:szCs w:val="16"/>
         </w:rPr>
-        <w:t xml:space="preserve">. </w:t>
-      </w:r>
-      <w:r>
-        <w:rPr>
-          <w:i w:val="0"/>
-          <w:iCs w:val="0"/>
-          <w:color w:val="auto"/>
-          <w:sz w:val="16"/>
-          <w:szCs w:val="16"/>
-        </w:rPr>
-        <w:t>Remove Special Character and Number Result</w:t>
+        <w:t>. Remove Special Character and Number Result</w:t>
       </w:r>
     </w:p>
     <w:tbl>
@@ -1589,6 +2077,9 @@
             <w:r>
               <w:t>No</w:t>
             </w:r>
+            <w:r>
+              <w:t>.</w:t>
+            </w:r>
           </w:p>
         </w:tc>
         <w:tc>
@@ -1602,7 +2093,7 @@
               <w:pStyle w:val="tablecolhead"/>
             </w:pPr>
             <w:r>
-              <w:t>Kalimat Awal</w:t>
+              <w:t>Before Process</w:t>
             </w:r>
           </w:p>
         </w:tc>
@@ -1616,7 +2107,7 @@
               <w:pStyle w:val="tablecolhead"/>
             </w:pPr>
             <w:r>
-              <w:t>Kalimat Hasil</w:t>
+              <w:t>After Process</w:t>
             </w:r>
           </w:p>
         </w:tc>
@@ -2063,6 +2554,9 @@
             <w:r>
               <w:t>No</w:t>
             </w:r>
+            <w:r>
+              <w:t>.</w:t>
+            </w:r>
           </w:p>
         </w:tc>
         <w:tc>
@@ -2076,7 +2570,7 @@
               <w:pStyle w:val="tablecolhead"/>
             </w:pPr>
             <w:r>
-              <w:t>Kalimat Awal</w:t>
+              <w:t>Before Process</w:t>
             </w:r>
           </w:p>
         </w:tc>
@@ -2090,7 +2584,7 @@
               <w:pStyle w:val="tablecolhead"/>
             </w:pPr>
             <w:r>
-              <w:t>Kalimat Hasil</w:t>
+              <w:t>After Process</w:t>
             </w:r>
           </w:p>
         </w:tc>
@@ -2368,19 +2862,7 @@
         <w:rPr>
           <w:iCs/>
         </w:rPr>
-        <w:t>This stage break</w:t>
-      </w:r>
-      <w:r>
-        <w:rPr>
-          <w:iCs/>
-        </w:rPr>
-        <w:t xml:space="preserve"> </w:t>
-      </w:r>
-      <w:r>
-        <w:rPr>
-          <w:iCs/>
-        </w:rPr>
-        <w:t>sentences into tokens per word. This process is carried out with the aim that the next process can be applied at the word level. The process is shown in table 4 below:</w:t>
+        <w:t>This stage break sentences into tokens per word. This process is carried out with the aim that the next process can be applied at the word level. The process is shown in table 4 below:</w:t>
       </w:r>
     </w:p>
     <w:p>
@@ -2474,17 +2956,7 @@
           <w:sz w:val="16"/>
           <w:szCs w:val="16"/>
         </w:rPr>
-        <w:t>.</w:t>
-      </w:r>
-      <w:r>
-        <w:rPr>
-          <w:i w:val="0"/>
-          <w:iCs w:val="0"/>
-          <w:color w:val="auto"/>
-          <w:sz w:val="16"/>
-          <w:szCs w:val="16"/>
-        </w:rPr>
-        <w:t xml:space="preserve"> Tokenize Result</w:t>
+        <w:t>. Tokenize Result</w:t>
       </w:r>
     </w:p>
     <w:tbl>
@@ -2527,6 +2999,9 @@
             <w:r>
               <w:t>No</w:t>
             </w:r>
+            <w:r>
+              <w:t>.</w:t>
+            </w:r>
           </w:p>
         </w:tc>
         <w:tc>
@@ -2540,7 +3015,7 @@
               <w:pStyle w:val="tablecolhead"/>
             </w:pPr>
             <w:r>
-              <w:t>Kalimat Awal</w:t>
+              <w:t>Before Process</w:t>
             </w:r>
           </w:p>
         </w:tc>
@@ -2554,7 +3029,7 @@
               <w:pStyle w:val="tablecolhead"/>
             </w:pPr>
             <w:r>
-              <w:t>Kalimat Hasil</w:t>
+              <w:t>After Process</w:t>
             </w:r>
           </w:p>
         </w:tc>
@@ -2818,8 +3293,16 @@
         <w:rPr>
           <w:i/>
         </w:rPr>
-        <w:t>Remove Stopwords</w:t>
-      </w:r>
+        <w:t xml:space="preserve">Remove </w:t>
+      </w:r>
+      <w:proofErr w:type="spellStart"/>
+      <w:r>
+        <w:rPr>
+          <w:i/>
+        </w:rPr>
+        <w:t>Stopwords</w:t>
+      </w:r>
+      <w:proofErr w:type="spellEnd"/>
     </w:p>
     <w:p>
       <w:pPr>
@@ -2828,25 +3311,33 @@
           <w:iCs/>
         </w:rPr>
       </w:pPr>
+      <w:proofErr w:type="spellStart"/>
       <w:r>
         <w:rPr>
           <w:iCs/>
         </w:rPr>
-        <w:t xml:space="preserve">Stopwords are for removing words that </w:t>
-      </w:r>
-      <w:proofErr w:type="gramStart"/>
+        <w:t>Stopwords</w:t>
+      </w:r>
+      <w:proofErr w:type="spellEnd"/>
       <w:r>
         <w:rPr>
           <w:iCs/>
         </w:rPr>
-        <w:t>don't</w:t>
-      </w:r>
-      <w:proofErr w:type="gramEnd"/>
+        <w:t xml:space="preserve"> are for removing words that don't have an impact on sentiment, but often appear in sentences. Table 5 shows the Remove </w:t>
+      </w:r>
+      <w:proofErr w:type="spellStart"/>
       <w:r>
         <w:rPr>
           <w:iCs/>
         </w:rPr>
-        <w:t xml:space="preserve"> have an impact on sentiment, but often appear in sentences. Table 5 shows the Remove Stopwords process as follows:</w:t>
+        <w:t>Stopwords</w:t>
+      </w:r>
+      <w:proofErr w:type="spellEnd"/>
+      <w:r>
+        <w:rPr>
+          <w:iCs/>
+        </w:rPr>
+        <w:t xml:space="preserve"> process as follows:</w:t>
       </w:r>
     </w:p>
     <w:p>
@@ -2940,7 +3431,29 @@
           <w:sz w:val="16"/>
           <w:szCs w:val="16"/>
         </w:rPr>
-        <w:t>. Remove Stopwords Result</w:t>
+        <w:t xml:space="preserve">. Remove </w:t>
+      </w:r>
+      <w:proofErr w:type="spellStart"/>
+      <w:r>
+        <w:rPr>
+          <w:i w:val="0"/>
+          <w:iCs w:val="0"/>
+          <w:color w:val="auto"/>
+          <w:sz w:val="16"/>
+          <w:szCs w:val="16"/>
+        </w:rPr>
+        <w:t>Stopwords</w:t>
+      </w:r>
+      <w:proofErr w:type="spellEnd"/>
+      <w:r>
+        <w:rPr>
+          <w:i w:val="0"/>
+          <w:iCs w:val="0"/>
+          <w:color w:val="auto"/>
+          <w:sz w:val="16"/>
+          <w:szCs w:val="16"/>
+        </w:rPr>
+        <w:t xml:space="preserve"> Result</w:t>
       </w:r>
     </w:p>
     <w:tbl>
@@ -2983,6 +3496,9 @@
             <w:r>
               <w:t>No</w:t>
             </w:r>
+            <w:r>
+              <w:t>.</w:t>
+            </w:r>
           </w:p>
         </w:tc>
         <w:tc>
@@ -2996,7 +3512,7 @@
               <w:pStyle w:val="tablecolhead"/>
             </w:pPr>
             <w:r>
-              <w:t>Kalimat Awal</w:t>
+              <w:t>Before Process</w:t>
             </w:r>
           </w:p>
         </w:tc>
@@ -3010,7 +3526,7 @@
               <w:pStyle w:val="tablecolhead"/>
             </w:pPr>
             <w:r>
-              <w:t>Kalimat Hasil</w:t>
+              <w:t>After Process</w:t>
             </w:r>
           </w:p>
         </w:tc>
@@ -3278,12 +3794,20 @@
           <w:i/>
         </w:rPr>
       </w:pPr>
+      <w:proofErr w:type="spellStart"/>
       <w:r>
         <w:rPr>
           <w:i/>
         </w:rPr>
         <w:lastRenderedPageBreak/>
-        <w:t>Slangwords Filtering</w:t>
+        <w:t>Slangwords</w:t>
+      </w:r>
+      <w:proofErr w:type="spellEnd"/>
+      <w:r>
+        <w:rPr>
+          <w:i/>
+        </w:rPr>
+        <w:t xml:space="preserve"> Filtering</w:t>
       </w:r>
     </w:p>
     <w:p>
@@ -3297,9 +3821,23 @@
         <w:rPr>
           <w:iCs/>
         </w:rPr>
-        <w:t xml:space="preserve">This stage removes slang words into standard words. The slang dictionary is taken from the github repository posted by </w:t>
-      </w:r>
-      <w:hyperlink r:id="rId13" w:history="1">
+        <w:t xml:space="preserve">This stage removes slang words into standard words. The slang dictionary is taken from the </w:t>
+      </w:r>
+      <w:proofErr w:type="spellStart"/>
+      <w:r>
+        <w:rPr>
+          <w:iCs/>
+        </w:rPr>
+        <w:t>github</w:t>
+      </w:r>
+      <w:proofErr w:type="spellEnd"/>
+      <w:r>
+        <w:rPr>
+          <w:iCs/>
+        </w:rPr>
+        <w:t xml:space="preserve"> repository posted by </w:t>
+      </w:r>
+      <w:hyperlink r:id="rId12" w:history="1">
         <w:r>
           <w:rPr>
             <w:rStyle w:val="Hyperlink"/>
@@ -3406,8 +3944,9 @@
           <w:sz w:val="16"/>
           <w:szCs w:val="16"/>
         </w:rPr>
-        <w:t>.</w:t>
-      </w:r>
+        <w:t xml:space="preserve">. </w:t>
+      </w:r>
+      <w:proofErr w:type="spellStart"/>
       <w:r>
         <w:rPr>
           <w:i w:val="0"/>
@@ -3416,7 +3955,18 @@
           <w:sz w:val="16"/>
           <w:szCs w:val="16"/>
         </w:rPr>
-        <w:t xml:space="preserve"> Slangwords Result</w:t>
+        <w:t>Slangwords</w:t>
+      </w:r>
+      <w:proofErr w:type="spellEnd"/>
+      <w:r>
+        <w:rPr>
+          <w:i w:val="0"/>
+          <w:iCs w:val="0"/>
+          <w:color w:val="auto"/>
+          <w:sz w:val="16"/>
+          <w:szCs w:val="16"/>
+        </w:rPr>
+        <w:t xml:space="preserve"> Result</w:t>
       </w:r>
     </w:p>
     <w:tbl>
@@ -3459,6 +4009,9 @@
             <w:r>
               <w:t>No</w:t>
             </w:r>
+            <w:r>
+              <w:t>.</w:t>
+            </w:r>
           </w:p>
         </w:tc>
         <w:tc>
@@ -3472,7 +4025,7 @@
               <w:pStyle w:val="tablecolhead"/>
             </w:pPr>
             <w:r>
-              <w:t>Kalimat Awal</w:t>
+              <w:t>Before Process</w:t>
             </w:r>
           </w:p>
         </w:tc>
@@ -3486,7 +4039,7 @@
               <w:pStyle w:val="tablecolhead"/>
             </w:pPr>
             <w:r>
-              <w:t>Kalimat Hasil</w:t>
+              <w:t>After Process</w:t>
             </w:r>
           </w:p>
         </w:tc>
@@ -3750,8 +4303,16 @@
         <w:rPr>
           <w:i/>
         </w:rPr>
-        <w:t>Remove Synonim</w:t>
-      </w:r>
+        <w:t xml:space="preserve">Remove </w:t>
+      </w:r>
+      <w:proofErr w:type="spellStart"/>
+      <w:r>
+        <w:rPr>
+          <w:i/>
+        </w:rPr>
+        <w:t>Synonim</w:t>
+      </w:r>
+      <w:proofErr w:type="spellEnd"/>
     </w:p>
     <w:p>
       <w:pPr>
@@ -3764,32 +4325,16 @@
         <w:rPr>
           <w:iCs/>
         </w:rPr>
-        <w:t xml:space="preserve">At this stage, the writer removes synonyms in the same sentence if any. </w:t>
-      </w:r>
+        <w:t xml:space="preserve">At this stage, the writer removes synonyms in the same sentence if any. Table 7 shows the Remove </w:t>
+      </w:r>
+      <w:proofErr w:type="spellStart"/>
       <w:r>
         <w:rPr>
           <w:iCs/>
         </w:rPr>
-        <w:t xml:space="preserve">Table </w:t>
-      </w:r>
-      <w:r>
-        <w:rPr>
-          <w:iCs/>
-        </w:rPr>
-        <w:t>7</w:t>
-      </w:r>
-      <w:r>
-        <w:rPr>
-          <w:iCs/>
-        </w:rPr>
-        <w:t xml:space="preserve"> shows the Remove </w:t>
-      </w:r>
-      <w:r>
-        <w:rPr>
-          <w:iCs/>
-        </w:rPr>
         <w:t>Synonim</w:t>
       </w:r>
+      <w:proofErr w:type="spellEnd"/>
       <w:r>
         <w:rPr>
           <w:iCs/>
@@ -3888,8 +4433,9 @@
           <w:sz w:val="16"/>
           <w:szCs w:val="16"/>
         </w:rPr>
-        <w:t>.</w:t>
-      </w:r>
+        <w:t xml:space="preserve">. Remove </w:t>
+      </w:r>
+      <w:proofErr w:type="spellStart"/>
       <w:r>
         <w:rPr>
           <w:i w:val="0"/>
@@ -3898,7 +4444,18 @@
           <w:sz w:val="16"/>
           <w:szCs w:val="16"/>
         </w:rPr>
-        <w:t xml:space="preserve"> Remove Synonim Result</w:t>
+        <w:t>Synonim</w:t>
+      </w:r>
+      <w:proofErr w:type="spellEnd"/>
+      <w:r>
+        <w:rPr>
+          <w:i w:val="0"/>
+          <w:iCs w:val="0"/>
+          <w:color w:val="auto"/>
+          <w:sz w:val="16"/>
+          <w:szCs w:val="16"/>
+        </w:rPr>
+        <w:t xml:space="preserve"> Result</w:t>
       </w:r>
     </w:p>
     <w:tbl>
@@ -3941,6 +4498,9 @@
             <w:r>
               <w:t>No</w:t>
             </w:r>
+            <w:r>
+              <w:t>.</w:t>
+            </w:r>
           </w:p>
         </w:tc>
         <w:tc>
@@ -3954,7 +4514,7 @@
               <w:pStyle w:val="tablecolhead"/>
             </w:pPr>
             <w:r>
-              <w:t>Kalimat Awal</w:t>
+              <w:t>Before Process</w:t>
             </w:r>
           </w:p>
         </w:tc>
@@ -3968,7 +4528,7 @@
               <w:pStyle w:val="tablecolhead"/>
             </w:pPr>
             <w:r>
-              <w:t>Kalimat Hasil</w:t>
+              <w:t>After Process</w:t>
             </w:r>
           </w:p>
         </w:tc>
@@ -4413,7 +4973,21 @@
         <w:rPr>
           <w:iCs/>
         </w:rPr>
-        <w:t>The Inverse Document Frequency (IDF) value is obtained from the logarithm of the number of documents n divided by df documents containing t features</w:t>
+        <w:t xml:space="preserve">The Inverse Document Frequency (IDF) value is obtained from the logarithm of the number of documents n divided by </w:t>
+      </w:r>
+      <w:proofErr w:type="spellStart"/>
+      <w:r>
+        <w:rPr>
+          <w:iCs/>
+        </w:rPr>
+        <w:t>df</w:t>
+      </w:r>
+      <w:proofErr w:type="spellEnd"/>
+      <w:r>
+        <w:rPr>
+          <w:iCs/>
+        </w:rPr>
+        <w:t xml:space="preserve"> documents containing t features</w:t>
       </w:r>
       <w:sdt>
         <w:sdtPr>
@@ -4537,14 +5111,7 @@
             <w:rFonts w:ascii="Cambria Math" w:hAnsi="Cambria Math"/>
             <w:szCs w:val="18"/>
           </w:rPr>
-          <m:t>+</m:t>
-        </m:r>
-        <m:r>
-          <w:rPr>
-            <w:rFonts w:ascii="Cambria Math" w:hAnsi="Cambria Math"/>
-            <w:szCs w:val="18"/>
-          </w:rPr>
-          <m:t>1</m:t>
+          <m:t>+1</m:t>
         </m:r>
       </m:oMath>
       <w:r>
@@ -4825,7 +5392,14 @@
           <w:iCs/>
           <w:lang w:val="id-ID"/>
         </w:rPr>
-        <w:t xml:space="preserve">Support Vector Mahine was created by Boser, Guyon, and Vapnik </w:t>
+        <w:t>The algorithm chosen is the Support vector machine because the Support vector machine is a text mining algorithm that has high accuracy</w:t>
+      </w:r>
+      <w:r>
+        <w:rPr>
+          <w:iCs/>
+          <w:lang w:val="id-ID"/>
+        </w:rPr>
+        <w:t xml:space="preserve"> </w:t>
       </w:r>
       <w:sdt>
         <w:sdtPr>
@@ -4834,8 +5408,8 @@
             <w:color w:val="000000"/>
             <w:lang w:val="id-ID"/>
           </w:rPr>
-          <w:tag w:val="MENDELEY_CITATION_v3_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"/>
-          <w:id w:val="1686329530"/>
+          <w:tag w:val="MENDELEY_CITATION_v3_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"/>
+          <w:id w:val="514502116"/>
           <w:placeholder>
             <w:docPart w:val="DefaultPlaceholder_-1854013440"/>
           </w:placeholder>
@@ -4854,9 +5428,79 @@
       <w:r>
         <w:rPr>
           <w:iCs/>
+        </w:rPr>
+        <w:t xml:space="preserve">. </w:t>
+      </w:r>
+      <w:r>
+        <w:rPr>
+          <w:iCs/>
+        </w:rPr>
+        <w:t xml:space="preserve">As seen in this journal, the Support vector machine algorithm has higher accuracy, precision, and recall compared to the Naïve Bayes algorithm, then for journal </w:t>
+      </w:r>
+      <w:sdt>
+        <w:sdtPr>
+          <w:rPr>
+            <w:iCs/>
+            <w:color w:val="000000"/>
+          </w:rPr>
+          <w:tag w:val="MENDELEY_CITATION_v3_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"/>
+          <w:id w:val="-2143877278"/>
+          <w:placeholder>
+            <w:docPart w:val="DefaultPlaceholder_-1854013440"/>
+          </w:placeholder>
+        </w:sdtPr>
+        <w:sdtContent>
+          <w:r>
+            <w:rPr>
+              <w:iCs/>
+              <w:color w:val="000000"/>
+            </w:rPr>
+            <w:t>[9]</w:t>
+          </w:r>
+        </w:sdtContent>
+      </w:sdt>
+      <w:r>
+        <w:rPr>
+          <w:iCs/>
+        </w:rPr>
+        <w:t xml:space="preserve"> it is known that the accuracy, precision, and recall of the Support vector machine algorithm has higher accuracy than the K -Nearest Neighbor (K-NN)</w:t>
+      </w:r>
+      <w:r>
+        <w:rPr>
+          <w:iCs/>
+        </w:rPr>
+        <w:t xml:space="preserve"> </w:t>
+      </w:r>
+      <w:r>
+        <w:rPr>
+          <w:iCs/>
+        </w:rPr>
+        <w:t>algorithm</w:t>
+      </w:r>
+      <w:r>
+        <w:rPr>
+          <w:iCs/>
+        </w:rPr>
+        <w:t xml:space="preserve"> </w:t>
+      </w:r>
+      <w:r>
+        <w:rPr>
+          <w:iCs/>
+        </w:rPr>
+        <w:t>and Naïve Bayes</w:t>
+      </w:r>
+      <w:r>
+        <w:rPr>
+          <w:iCs/>
+        </w:rPr>
+        <w:t xml:space="preserve">. </w:t>
+      </w:r>
+      <w:r>
+        <w:rPr>
+          <w:iCs/>
           <w:lang w:val="id-ID"/>
         </w:rPr>
-        <w:t xml:space="preserve"> which is a classification method for finding the best hyperplane to separate 2 classes </w:t>
+        <w:t xml:space="preserve">Support Vector Mahine was created by Boser, Guyon, and Vapnik </w:t>
       </w:r>
       <w:sdt>
         <w:sdtPr>
@@ -4865,7 +5509,38 @@
             <w:color w:val="000000"/>
             <w:lang w:val="id-ID"/>
           </w:rPr>
-          <w:tag w:val="MENDELEY_CITATION_v3_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"/>
+          <w:tag w:val="MENDELEY_CITATION_v3_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"/>
+          <w:id w:val="1686329530"/>
+          <w:placeholder>
+            <w:docPart w:val="DefaultPlaceholder_-1854013440"/>
+          </w:placeholder>
+        </w:sdtPr>
+        <w:sdtContent>
+          <w:r>
+            <w:rPr>
+              <w:iCs/>
+              <w:color w:val="000000"/>
+              <w:lang w:val="id-ID"/>
+            </w:rPr>
+            <w:t>[10]</w:t>
+          </w:r>
+        </w:sdtContent>
+      </w:sdt>
+      <w:r>
+        <w:rPr>
+          <w:iCs/>
+          <w:lang w:val="id-ID"/>
+        </w:rPr>
+        <w:t xml:space="preserve"> which is a classification method for finding the best hyperplane to separate 2 classes </w:t>
+      </w:r>
+      <w:sdt>
+        <w:sdtPr>
+          <w:rPr>
+            <w:iCs/>
+            <w:color w:val="000000"/>
+            <w:lang w:val="id-ID"/>
+          </w:rPr>
+          <w:tag w:val="MENDELEY_CITATION_v3_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"/>
           <w:id w:val="1995439783"/>
           <w:placeholder>
             <w:docPart w:val="DefaultPlaceholder_-1854013440"/>
@@ -4878,7 +5553,7 @@
               <w:color w:val="000000"/>
               <w:lang w:val="id-ID"/>
             </w:rPr>
-            <w:t>[9]</w:t>
+            <w:t>[11]</w:t>
           </w:r>
         </w:sdtContent>
       </w:sdt>
@@ -4925,7 +5600,7 @@
                     </pic:cNvPicPr>
                   </pic:nvPicPr>
                   <pic:blipFill rotWithShape="1">
-                    <a:blip r:embed="rId14" cstate="print">
+                    <a:blip r:embed="rId13" cstate="print">
                       <a:extLst>
                         <a:ext uri="{28A0092B-C50C-407E-A947-70E740481C1C}">
                           <a14:useLocalDpi xmlns:a14="http://schemas.microsoft.com/office/drawing/2010/main" val="0"/>
@@ -5038,107 +5713,7 @@
           <w:sz w:val="16"/>
           <w:szCs w:val="16"/>
         </w:rPr>
-        <w:t>.</w:t>
-      </w:r>
-      <w:r>
-        <w:rPr>
-          <w:i w:val="0"/>
-          <w:iCs w:val="0"/>
-          <w:color w:val="auto"/>
-          <w:sz w:val="16"/>
-          <w:szCs w:val="16"/>
-        </w:rPr>
-        <w:t xml:space="preserve"> H</w:t>
-      </w:r>
-      <w:r>
-        <w:rPr>
-          <w:i w:val="0"/>
-          <w:iCs w:val="0"/>
-          <w:color w:val="auto"/>
-          <w:sz w:val="16"/>
-          <w:szCs w:val="16"/>
-        </w:rPr>
-        <w:t xml:space="preserve">yperplane </w:t>
-      </w:r>
-      <w:r>
-        <w:rPr>
-          <w:i w:val="0"/>
-          <w:iCs w:val="0"/>
-          <w:color w:val="auto"/>
-          <w:sz w:val="16"/>
-          <w:szCs w:val="16"/>
-        </w:rPr>
-        <w:t>S</w:t>
-      </w:r>
-      <w:r>
-        <w:rPr>
-          <w:i w:val="0"/>
-          <w:iCs w:val="0"/>
-          <w:color w:val="auto"/>
-          <w:sz w:val="16"/>
-          <w:szCs w:val="16"/>
-        </w:rPr>
-        <w:t xml:space="preserve">upport </w:t>
-      </w:r>
-      <w:r>
-        <w:rPr>
-          <w:i w:val="0"/>
-          <w:iCs w:val="0"/>
-          <w:color w:val="auto"/>
-          <w:sz w:val="16"/>
-          <w:szCs w:val="16"/>
-        </w:rPr>
-        <w:t>V</w:t>
-      </w:r>
-      <w:r>
-        <w:rPr>
-          <w:i w:val="0"/>
-          <w:iCs w:val="0"/>
-          <w:color w:val="auto"/>
-          <w:sz w:val="16"/>
-          <w:szCs w:val="16"/>
-        </w:rPr>
-        <w:t xml:space="preserve">ector </w:t>
-      </w:r>
-      <w:r>
-        <w:rPr>
-          <w:i w:val="0"/>
-          <w:iCs w:val="0"/>
-          <w:color w:val="auto"/>
-          <w:sz w:val="16"/>
-          <w:szCs w:val="16"/>
-        </w:rPr>
-        <w:t>M</w:t>
-      </w:r>
-      <w:r>
-        <w:rPr>
-          <w:i w:val="0"/>
-          <w:iCs w:val="0"/>
-          <w:color w:val="auto"/>
-          <w:sz w:val="16"/>
-          <w:szCs w:val="16"/>
-        </w:rPr>
-        <w:t xml:space="preserve">achine </w:t>
-      </w:r>
-      <w:r>
-        <w:rPr>
-          <w:i w:val="0"/>
-          <w:iCs w:val="0"/>
-          <w:color w:val="auto"/>
-          <w:sz w:val="16"/>
-          <w:szCs w:val="16"/>
-        </w:rPr>
-        <w:t>E</w:t>
-      </w:r>
-      <w:r>
-        <w:rPr>
-          <w:i w:val="0"/>
-          <w:iCs w:val="0"/>
-          <w:color w:val="auto"/>
-          <w:sz w:val="16"/>
-          <w:szCs w:val="16"/>
-        </w:rPr>
-        <w:t>xample</w:t>
+        <w:t>. Hyperplane Support Vector Machine Example</w:t>
       </w:r>
     </w:p>
     <w:p>
@@ -5563,7 +6138,42 @@
         <w:rPr>
           <w:iCs/>
         </w:rPr>
-        <w:t xml:space="preserve"> as the train data, followed by i as ammount of data (ex: 1,2, …, n), then y</w:t>
+        <w:t xml:space="preserve"> as the train data, followed by </w:t>
+      </w:r>
+      <w:proofErr w:type="spellStart"/>
+      <w:r>
+        <w:rPr>
+          <w:iCs/>
+        </w:rPr>
+        <w:t>i</w:t>
+      </w:r>
+      <w:proofErr w:type="spellEnd"/>
+      <w:r>
+        <w:rPr>
+          <w:iCs/>
+        </w:rPr>
+        <w:t xml:space="preserve"> as </w:t>
+      </w:r>
+      <w:proofErr w:type="spellStart"/>
+      <w:r>
+        <w:rPr>
+          <w:iCs/>
+        </w:rPr>
+        <w:t>ammount</w:t>
+      </w:r>
+      <w:proofErr w:type="spellEnd"/>
+      <w:r>
+        <w:rPr>
+          <w:iCs/>
+        </w:rPr>
+        <w:t xml:space="preserve"> of data (ex: 1,2, …, n), then </w:t>
+      </w:r>
+      <w:proofErr w:type="spellStart"/>
+      <w:r>
+        <w:rPr>
+          <w:iCs/>
+        </w:rPr>
+        <w:t>y</w:t>
       </w:r>
       <w:r>
         <w:rPr>
@@ -5572,11 +6182,46 @@
         </w:rPr>
         <w:t>i</w:t>
       </w:r>
+      <w:proofErr w:type="spellEnd"/>
       <w:r>
         <w:rPr>
           <w:iCs/>
         </w:rPr>
-        <w:t xml:space="preserve"> as the label of train data.</w:t>
+        <w:t xml:space="preserve"> as the label of train data</w:t>
+      </w:r>
+      <w:r>
+        <w:rPr>
+          <w:iCs/>
+        </w:rPr>
+        <w:t xml:space="preserve"> </w:t>
+      </w:r>
+      <w:sdt>
+        <w:sdtPr>
+          <w:rPr>
+            <w:iCs/>
+            <w:color w:val="000000"/>
+          </w:rPr>
+          <w:tag w:val="MENDELEY_CITATION_v3_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"/>
+          <w:id w:val="-823119533"/>
+          <w:placeholder>
+            <w:docPart w:val="DefaultPlaceholder_-1854013440"/>
+          </w:placeholder>
+        </w:sdtPr>
+        <w:sdtContent>
+          <w:r>
+            <w:rPr>
+              <w:iCs/>
+              <w:color w:val="000000"/>
+            </w:rPr>
+            <w:t>[10]</w:t>
+          </w:r>
+        </w:sdtContent>
+      </w:sdt>
+      <w:r>
+        <w:rPr>
+          <w:iCs/>
+        </w:rPr>
+        <w:t>.</w:t>
       </w:r>
       <w:r>
         <w:rPr>
@@ -5862,7 +6507,14 @@
         <w:rPr>
           <w:iCs/>
         </w:rPr>
-        <w:t>, x</w:t>
+        <w:t xml:space="preserve">, </w:t>
+      </w:r>
+      <w:proofErr w:type="spellStart"/>
+      <w:r>
+        <w:rPr>
+          <w:iCs/>
+        </w:rPr>
+        <w:t>x</w:t>
       </w:r>
       <w:r>
         <w:rPr>
@@ -5871,36 +6523,59 @@
         </w:rPr>
         <w:t>j</w:t>
       </w:r>
+      <w:proofErr w:type="spellEnd"/>
       <w:r>
         <w:rPr>
           <w:iCs/>
         </w:rPr>
+        <w:t xml:space="preserve"> as the train data, </w:t>
+      </w:r>
+      <w:r>
+        <w:rPr>
+          <w:iCs/>
+        </w:rPr>
+        <w:t xml:space="preserve">followed by </w:t>
+      </w:r>
+      <w:r>
+        <w:rPr>
+          <w:iCs/>
+        </w:rPr>
+        <w:t>c</w:t>
+      </w:r>
+      <w:r>
+        <w:rPr>
+          <w:iCs/>
+        </w:rPr>
+        <w:t xml:space="preserve"> and d as constant</w:t>
+      </w:r>
+      <w:r>
+        <w:rPr>
+          <w:iCs/>
+        </w:rPr>
         <w:t xml:space="preserve"> </w:t>
       </w:r>
-      <w:r>
-        <w:rPr>
-          <w:iCs/>
-        </w:rPr>
-        <w:t xml:space="preserve">as the train data, </w:t>
-      </w:r>
-      <w:r>
-        <w:rPr>
-          <w:iCs/>
-        </w:rPr>
-        <w:t xml:space="preserve">followed by </w:t>
-      </w:r>
-      <w:r>
-        <w:rPr>
-          <w:iCs/>
-        </w:rPr>
-        <w:t>c</w:t>
-      </w:r>
-      <w:r>
-        <w:rPr>
-          <w:iCs/>
-        </w:rPr>
-        <w:t xml:space="preserve"> and d as constant</w:t>
-      </w:r>
+      <w:sdt>
+        <w:sdtPr>
+          <w:rPr>
+            <w:iCs/>
+            <w:color w:val="000000"/>
+          </w:rPr>
+          <w:tag w:val="MENDELEY_CITATION_v3_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"/>
+          <w:id w:val="197133787"/>
+          <w:placeholder>
+            <w:docPart w:val="DefaultPlaceholder_-1854013440"/>
+          </w:placeholder>
+        </w:sdtPr>
+        <w:sdtContent>
+          <w:r>
+            <w:rPr>
+              <w:iCs/>
+              <w:color w:val="000000"/>
+            </w:rPr>
+            <w:t>[10]</w:t>
+          </w:r>
+        </w:sdtContent>
+      </w:sdt>
       <w:r>
         <w:rPr>
           <w:iCs/>
@@ -5931,6 +6606,7 @@
         <w:rPr>
           <w:iCs/>
         </w:rPr>
+        <w:lastRenderedPageBreak/>
         <w:t>Radial Basis Function (RBF) The kernel is a function for analyzing data that is not linearly separated and requires 2 types of parameters (Gamma and Cost).</w:t>
       </w:r>
     </w:p>
@@ -6259,7 +6935,7 @@
     </w:p>
     <w:p>
       <w:pPr>
-        <w:ind w:left="644"/>
+        <w:ind w:left="284" w:firstLine="360"/>
         <w:rPr>
           <w:szCs w:val="18"/>
         </w:rPr>
@@ -6268,7 +6944,6 @@
         <w:rPr>
           <w:iCs/>
         </w:rPr>
-        <w:lastRenderedPageBreak/>
         <w:t xml:space="preserve">Description of the following equation is </w:t>
       </w:r>
       <m:oMath>
@@ -6378,6 +7053,34 @@
         <w:rPr>
           <w:szCs w:val="18"/>
         </w:rPr>
+        <w:t xml:space="preserve"> </w:t>
+      </w:r>
+      <w:sdt>
+        <w:sdtPr>
+          <w:rPr>
+            <w:color w:val="000000"/>
+            <w:szCs w:val="18"/>
+          </w:rPr>
+          <w:tag w:val="MENDELEY_CITATION_v3_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"/>
+          <w:id w:val="-1546897524"/>
+          <w:placeholder>
+            <w:docPart w:val="DefaultPlaceholder_-1854013440"/>
+          </w:placeholder>
+        </w:sdtPr>
+        <w:sdtContent>
+          <w:r>
+            <w:rPr>
+              <w:color w:val="000000"/>
+              <w:szCs w:val="18"/>
+            </w:rPr>
+            <w:t>[10]</w:t>
+          </w:r>
+        </w:sdtContent>
+      </w:sdt>
+      <w:r>
+        <w:rPr>
+          <w:szCs w:val="18"/>
+        </w:rPr>
         <w:t>.</w:t>
       </w:r>
     </w:p>
@@ -6390,6 +7093,7 @@
     </w:p>
     <w:p>
       <w:pPr>
+        <w:ind w:firstLine="284"/>
         <w:rPr>
           <w:szCs w:val="18"/>
         </w:rPr>
@@ -6455,99 +7159,2542 @@
       <w:r>
         <w:rPr>
           <w:i/>
-          <w:lang w:val="id-ID"/>
-        </w:rPr>
-        <w:t>Tab</w:t>
-      </w:r>
-      <w:r>
+        </w:rPr>
+        <w:t>10-Fold Cross Validation</w:t>
+      </w:r>
+    </w:p>
+    <w:p>
+      <w:pPr>
+        <w:ind w:firstLine="284"/>
+        <w:rPr>
+          <w:szCs w:val="18"/>
+        </w:rPr>
+      </w:pPr>
+      <w:r>
+        <w:rPr>
+          <w:szCs w:val="18"/>
+        </w:rPr>
+        <w:t>K-Fold Cross Validation is a form of testing that serves to assess the performance of the algorithm by dividing the sample data randomly and then dividing the data as much as the K value of the total fold.</w:t>
+      </w:r>
+      <w:r>
+        <w:rPr>
+          <w:szCs w:val="18"/>
+        </w:rPr>
+        <w:t xml:space="preserve"> </w:t>
+      </w:r>
+      <w:r>
+        <w:rPr>
+          <w:szCs w:val="18"/>
+        </w:rPr>
+        <w:t>Furthermore, one of the K groups will be used as data testing and the rest of the group will be used as training data</w:t>
+      </w:r>
+      <w:r>
+        <w:rPr>
+          <w:szCs w:val="18"/>
+        </w:rPr>
+        <w:t xml:space="preserve"> </w:t>
+      </w:r>
+      <w:sdt>
+        <w:sdtPr>
+          <w:rPr>
+            <w:color w:val="000000"/>
+            <w:szCs w:val="18"/>
+          </w:rPr>
+          <w:tag w:val="MENDELEY_CITATION_v3_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"/>
+          <w:id w:val="-1884098604"/>
+          <w:placeholder>
+            <w:docPart w:val="DefaultPlaceholder_-1854013440"/>
+          </w:placeholder>
+        </w:sdtPr>
+        <w:sdtContent>
+          <w:r>
+            <w:rPr>
+              <w:color w:val="000000"/>
+              <w:szCs w:val="18"/>
+            </w:rPr>
+            <w:t>[12]</w:t>
+          </w:r>
+        </w:sdtContent>
+      </w:sdt>
+      <w:r>
+        <w:rPr>
+          <w:szCs w:val="18"/>
+        </w:rPr>
+        <w:t>.</w:t>
+      </w:r>
+    </w:p>
+    <w:p>
+      <w:pPr>
+        <w:rPr>
+          <w:szCs w:val="18"/>
+        </w:rPr>
+      </w:pPr>
+    </w:p>
+    <w:p>
+      <w:pPr>
+        <w:ind w:firstLine="284"/>
+        <w:rPr>
+          <w:szCs w:val="18"/>
+        </w:rPr>
+      </w:pPr>
+      <w:r>
+        <w:rPr>
+          <w:szCs w:val="18"/>
+        </w:rPr>
+        <w:t>After the SVM machine is trained, the best model is obtained by finding the best f1-score value from the SVM model</w:t>
+      </w:r>
+      <w:r>
+        <w:rPr>
+          <w:szCs w:val="18"/>
+        </w:rPr>
+        <w:t>,</w:t>
+      </w:r>
+      <w:r>
+        <w:rPr>
+          <w:szCs w:val="18"/>
+        </w:rPr>
+        <w:t xml:space="preserve"> 10-Fold Cross Validation method divide</w:t>
+      </w:r>
+      <w:r>
+        <w:rPr>
+          <w:szCs w:val="18"/>
+        </w:rPr>
+        <w:t>s</w:t>
+      </w:r>
+      <w:r>
+        <w:rPr>
+          <w:szCs w:val="18"/>
+        </w:rPr>
+        <w:t xml:space="preserve"> a dataset into 10 parts with a data ratio 10</w:t>
+      </w:r>
+      <w:r>
+        <w:rPr>
+          <w:szCs w:val="18"/>
+        </w:rPr>
+        <w:t>:</w:t>
+      </w:r>
+      <w:r>
+        <w:rPr>
+          <w:szCs w:val="18"/>
+        </w:rPr>
+        <w:t>90</w:t>
+      </w:r>
+      <w:r>
+        <w:rPr>
+          <w:szCs w:val="18"/>
+        </w:rPr>
+        <w:t>.</w:t>
+      </w:r>
+    </w:p>
+    <w:p>
+      <w:pPr>
+        <w:ind w:firstLine="284"/>
+        <w:rPr>
+          <w:szCs w:val="18"/>
+        </w:rPr>
+      </w:pPr>
+    </w:p>
+    <w:p>
+      <w:pPr>
+        <w:ind w:firstLine="284"/>
+        <w:rPr>
+          <w:szCs w:val="18"/>
+        </w:rPr>
+      </w:pPr>
+      <w:r>
+        <w:rPr>
+          <w:szCs w:val="18"/>
+        </w:rPr>
+        <w:t>Next, it will be seen from the 10 data divisions, which division has the best f1-score to take the model from the fold</w:t>
+      </w:r>
+    </w:p>
+    <w:p>
+      <w:pPr>
+        <w:ind w:firstLine="284"/>
+        <w:rPr>
+          <w:i/>
+        </w:rPr>
+      </w:pPr>
+    </w:p>
+    <w:p>
+      <w:pPr>
+        <w:pStyle w:val="ListParagraph"/>
+        <w:numPr>
+          <w:ilvl w:val="1"/>
+          <w:numId w:val="2"/>
+        </w:numPr>
+        <w:ind w:left="284" w:hanging="284"/>
         <w:rPr>
           <w:i/>
           <w:lang w:val="id-ID"/>
         </w:rPr>
-        <w:t>l</w:t>
-      </w:r>
+      </w:pPr>
       <w:r>
         <w:rPr>
           <w:i/>
         </w:rPr>
-        <w:t>e Description</w:t>
+        <w:t>Testing</w:t>
       </w:r>
     </w:p>
     <w:p>
       <w:pPr>
         <w:ind w:firstLine="284"/>
         <w:rPr>
+          <w:iCs/>
           <w:lang w:val="id-ID"/>
         </w:rPr>
       </w:pPr>
       <w:r>
         <w:rPr>
+          <w:iCs/>
           <w:lang w:val="id-ID"/>
         </w:rPr>
-        <w:t>Tables are sequentially numbered with the table title and number above the table. Tables should be centered in the column OR on the page. Tables should</w:t>
-      </w:r>
-      <w:r>
-        <w:rPr>
+        <w:t xml:space="preserve">The Confusion Matrix is ​​a table for evaluating classification models, the f1-score value is the value used to determine the best model </w:t>
+      </w:r>
+      <w:sdt>
+        <w:sdtPr>
+          <w:rPr>
+            <w:iCs/>
+            <w:color w:val="000000"/>
+            <w:lang w:val="id-ID"/>
+          </w:rPr>
+          <w:tag w:val="MENDELEY_CITATION_v3_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"/>
+          <w:id w:val="-1855714449"/>
+          <w:placeholder>
+            <w:docPart w:val="DefaultPlaceholder_-1854013440"/>
+          </w:placeholder>
+        </w:sdtPr>
+        <w:sdtContent>
+          <w:r>
+            <w:rPr>
+              <w:iCs/>
+              <w:color w:val="000000"/>
+              <w:lang w:val="id-ID"/>
+            </w:rPr>
+            <w:t>[13]</w:t>
+          </w:r>
+        </w:sdtContent>
+      </w:sdt>
+      <w:r>
+        <w:rPr>
+          <w:iCs/>
           <w:lang w:val="id-ID"/>
         </w:rPr>
-        <w:t xml:space="preserve"> be followed by a line space (8</w:t>
-      </w:r>
-      <w:r>
-        <w:rPr>
-          <w:lang w:val="id-ID"/>
-        </w:rPr>
-        <w:t>pt). Elements of a table should be single-spaced, however double spacing can be used to show groupings of data or to separate parts within the table.</w:t>
-      </w:r>
-      <w:r>
-        <w:rPr>
-          <w:lang w:val="id-ID"/>
-        </w:rPr>
-        <w:t xml:space="preserve">  Table headings should be in 8</w:t>
-      </w:r>
-      <w:r>
-        <w:rPr>
-          <w:lang w:val="id-ID"/>
-        </w:rPr>
-        <w:t xml:space="preserve">pt bold. Tables are referred in the text by the table number without location (above, below, following, etc.), e.g.: Table 1. Do not show vertical line in the table. </w:t>
+        <w:t>. So I apply evaluation to research using the Confusion Matrix method. The application of the Confusion Matrix can be seen in the following table:</w:t>
       </w:r>
     </w:p>
     <w:p>
       <w:pPr>
         <w:ind w:firstLine="284"/>
+        <w:rPr>
+          <w:iCs/>
+          <w:lang w:val="id-ID"/>
+        </w:rPr>
       </w:pPr>
     </w:p>
     <w:p>
       <w:pPr>
-        <w:pStyle w:val="IEEETableCaption"/>
-        <w:spacing w:before="0" w:after="0"/>
-        <w:rPr>
-          <w:smallCaps w:val="0"/>
-          <w:lang w:val="en-US"/>
-        </w:rPr>
-      </w:pPr>
-      <w:r>
-        <w:rPr>
-          <w:smallCaps w:val="0"/>
-          <w:lang w:val="sv-SE"/>
-        </w:rPr>
-        <w:t>Table 1</w:t>
-      </w:r>
-      <w:r>
-        <w:rPr>
-          <w:smallCaps w:val="0"/>
-        </w:rPr>
-        <w:t xml:space="preserve">. </w:t>
-      </w:r>
-      <w:r>
-        <w:rPr>
-          <w:smallCaps w:val="0"/>
-        </w:rPr>
-        <w:t>Table Description</w:t>
+        <w:pStyle w:val="Caption"/>
+        <w:keepNext/>
+        <w:spacing w:after="0"/>
+        <w:jc w:val="center"/>
+        <w:rPr>
+          <w:i w:val="0"/>
+          <w:iCs w:val="0"/>
+          <w:color w:val="auto"/>
+          <w:sz w:val="16"/>
+          <w:szCs w:val="16"/>
+        </w:rPr>
+      </w:pPr>
+      <w:r>
+        <w:rPr>
+          <w:i w:val="0"/>
+          <w:iCs w:val="0"/>
+          <w:color w:val="auto"/>
+          <w:sz w:val="16"/>
+          <w:szCs w:val="16"/>
+        </w:rPr>
+        <w:t xml:space="preserve">Table </w:t>
+      </w:r>
+      <w:r>
+        <w:rPr>
+          <w:i w:val="0"/>
+          <w:iCs w:val="0"/>
+          <w:color w:val="auto"/>
+          <w:sz w:val="16"/>
+          <w:szCs w:val="16"/>
+        </w:rPr>
+        <w:fldChar w:fldCharType="begin"/>
+      </w:r>
+      <w:r>
+        <w:rPr>
+          <w:i w:val="0"/>
+          <w:iCs w:val="0"/>
+          <w:color w:val="auto"/>
+          <w:sz w:val="16"/>
+          <w:szCs w:val="16"/>
+        </w:rPr>
+        <w:instrText xml:space="preserve"> SEQ Table \* ARABIC </w:instrText>
+      </w:r>
+      <w:r>
+        <w:rPr>
+          <w:i w:val="0"/>
+          <w:iCs w:val="0"/>
+          <w:color w:val="auto"/>
+          <w:sz w:val="16"/>
+          <w:szCs w:val="16"/>
+        </w:rPr>
+        <w:fldChar w:fldCharType="separate"/>
+      </w:r>
+      <w:r>
+        <w:rPr>
+          <w:i w:val="0"/>
+          <w:iCs w:val="0"/>
+          <w:noProof/>
+          <w:color w:val="auto"/>
+          <w:sz w:val="16"/>
+          <w:szCs w:val="16"/>
+        </w:rPr>
+        <w:t>8</w:t>
+      </w:r>
+      <w:r>
+        <w:rPr>
+          <w:i w:val="0"/>
+          <w:iCs w:val="0"/>
+          <w:color w:val="auto"/>
+          <w:sz w:val="16"/>
+          <w:szCs w:val="16"/>
+        </w:rPr>
+        <w:fldChar w:fldCharType="end"/>
+      </w:r>
+      <w:r>
+        <w:rPr>
+          <w:i w:val="0"/>
+          <w:iCs w:val="0"/>
+          <w:color w:val="auto"/>
+          <w:sz w:val="16"/>
+          <w:szCs w:val="16"/>
+        </w:rPr>
+        <w:t>. Confusion Matrix Table</w:t>
       </w:r>
     </w:p>
     <w:tbl>
       <w:tblPr>
-        <w:tblW w:w="0" w:type="auto"/>
+        <w:tblW w:w="4820" w:type="dxa"/>
+        <w:tblInd w:w="-145" w:type="dxa"/>
+        <w:tblBorders>
+          <w:top w:val="single" w:sz="2" w:space="0" w:color="auto"/>
+          <w:left w:val="single" w:sz="2" w:space="0" w:color="auto"/>
+          <w:bottom w:val="single" w:sz="2" w:space="0" w:color="auto"/>
+          <w:right w:val="single" w:sz="2" w:space="0" w:color="auto"/>
+          <w:insideH w:val="single" w:sz="2" w:space="0" w:color="auto"/>
+          <w:insideV w:val="single" w:sz="2" w:space="0" w:color="auto"/>
+        </w:tblBorders>
+        <w:tblLayout w:type="fixed"/>
+        <w:tblLook w:val="0000" w:firstRow="0" w:lastRow="0" w:firstColumn="0" w:lastColumn="0" w:noHBand="0" w:noVBand="0"/>
+      </w:tblPr>
+      <w:tblGrid>
+        <w:gridCol w:w="1418"/>
+        <w:gridCol w:w="1134"/>
+        <w:gridCol w:w="1134"/>
+        <w:gridCol w:w="1134"/>
+      </w:tblGrid>
+      <w:tr>
+        <w:trPr>
+          <w:cantSplit/>
+          <w:trHeight w:val="240"/>
+          <w:tblHeader/>
+        </w:trPr>
+        <w:tc>
+          <w:tcPr>
+            <w:tcW w:w="1418" w:type="dxa"/>
+            <w:vAlign w:val="center"/>
+          </w:tcPr>
+          <w:p>
+            <w:pPr>
+              <w:pStyle w:val="tablecolhead"/>
+            </w:pPr>
+          </w:p>
+        </w:tc>
+        <w:tc>
+          <w:tcPr>
+            <w:tcW w:w="1134" w:type="dxa"/>
+            <w:vAlign w:val="center"/>
+          </w:tcPr>
+          <w:p>
+            <w:pPr>
+              <w:pStyle w:val="tablecolhead"/>
+            </w:pPr>
+            <w:proofErr w:type="spellStart"/>
+            <w:r>
+              <w:t>Prediksi</w:t>
+            </w:r>
+            <w:proofErr w:type="spellEnd"/>
+            <w:r>
+              <w:t xml:space="preserve"> </w:t>
+            </w:r>
+            <w:proofErr w:type="spellStart"/>
+            <w:r>
+              <w:t>Positif</w:t>
+            </w:r>
+            <w:proofErr w:type="spellEnd"/>
+          </w:p>
+        </w:tc>
+        <w:tc>
+          <w:tcPr>
+            <w:tcW w:w="1134" w:type="dxa"/>
+            <w:vAlign w:val="center"/>
+          </w:tcPr>
+          <w:p>
+            <w:pPr>
+              <w:pStyle w:val="tablecolhead"/>
+            </w:pPr>
+            <w:proofErr w:type="spellStart"/>
+            <w:r>
+              <w:t>Prediksi</w:t>
+            </w:r>
+            <w:proofErr w:type="spellEnd"/>
+            <w:r>
+              <w:t xml:space="preserve"> </w:t>
+            </w:r>
+            <w:proofErr w:type="spellStart"/>
+            <w:r>
+              <w:t>Netral</w:t>
+            </w:r>
+            <w:proofErr w:type="spellEnd"/>
+          </w:p>
+        </w:tc>
+        <w:tc>
+          <w:tcPr>
+            <w:tcW w:w="1134" w:type="dxa"/>
+            <w:vAlign w:val="center"/>
+          </w:tcPr>
+          <w:p>
+            <w:pPr>
+              <w:pStyle w:val="tablecolhead"/>
+            </w:pPr>
+            <w:proofErr w:type="spellStart"/>
+            <w:r>
+              <w:t>Prediksi</w:t>
+            </w:r>
+            <w:proofErr w:type="spellEnd"/>
+            <w:r>
+              <w:t xml:space="preserve"> </w:t>
+            </w:r>
+            <w:proofErr w:type="spellStart"/>
+            <w:r>
+              <w:t>Positif</w:t>
+            </w:r>
+            <w:proofErr w:type="spellEnd"/>
+          </w:p>
+        </w:tc>
+      </w:tr>
+      <w:tr>
+        <w:trPr>
+          <w:trHeight w:val="320"/>
+        </w:trPr>
+        <w:tc>
+          <w:tcPr>
+            <w:tcW w:w="1418" w:type="dxa"/>
+            <w:vAlign w:val="center"/>
+          </w:tcPr>
+          <w:p>
+            <w:pPr>
+              <w:pStyle w:val="tablecopy"/>
+              <w:rPr>
+                <w:b/>
+                <w:bCs/>
+              </w:rPr>
+            </w:pPr>
+            <w:r>
+              <w:rPr>
+                <w:b/>
+                <w:bCs/>
+              </w:rPr>
+              <w:t>Label Positif</w:t>
+            </w:r>
+          </w:p>
+        </w:tc>
+        <w:tc>
+          <w:tcPr>
+            <w:tcW w:w="1134" w:type="dxa"/>
+            <w:vAlign w:val="center"/>
+          </w:tcPr>
+          <w:p>
+            <w:pPr>
+              <w:pStyle w:val="tablecopy"/>
+            </w:pPr>
+            <w:r>
+              <w:t>True Positif</w:t>
+            </w:r>
+          </w:p>
+        </w:tc>
+        <w:tc>
+          <w:tcPr>
+            <w:tcW w:w="1134" w:type="dxa"/>
+            <w:vAlign w:val="center"/>
+          </w:tcPr>
+          <w:p>
+            <w:pPr>
+              <w:pStyle w:val="tablecopy"/>
+            </w:pPr>
+            <w:r>
+              <w:t>False Netral</w:t>
+            </w:r>
+          </w:p>
+        </w:tc>
+        <w:tc>
+          <w:tcPr>
+            <w:tcW w:w="1134" w:type="dxa"/>
+            <w:vAlign w:val="center"/>
+          </w:tcPr>
+          <w:p>
+            <w:pPr>
+              <w:pStyle w:val="tablecopy"/>
+            </w:pPr>
+            <w:r>
+              <w:t>False Negatif</w:t>
+            </w:r>
+          </w:p>
+        </w:tc>
+      </w:tr>
+      <w:tr>
+        <w:trPr>
+          <w:trHeight w:val="320"/>
+        </w:trPr>
+        <w:tc>
+          <w:tcPr>
+            <w:tcW w:w="1418" w:type="dxa"/>
+            <w:vAlign w:val="center"/>
+          </w:tcPr>
+          <w:p>
+            <w:pPr>
+              <w:pStyle w:val="tablecopy"/>
+              <w:rPr>
+                <w:b/>
+                <w:bCs/>
+              </w:rPr>
+            </w:pPr>
+            <w:r>
+              <w:rPr>
+                <w:b/>
+                <w:bCs/>
+              </w:rPr>
+              <w:t>Label Netral</w:t>
+            </w:r>
+          </w:p>
+        </w:tc>
+        <w:tc>
+          <w:tcPr>
+            <w:tcW w:w="1134" w:type="dxa"/>
+            <w:vAlign w:val="center"/>
+          </w:tcPr>
+          <w:p>
+            <w:pPr>
+              <w:pStyle w:val="tablecopy"/>
+            </w:pPr>
+            <w:r>
+              <w:t>False Positif</w:t>
+            </w:r>
+          </w:p>
+        </w:tc>
+        <w:tc>
+          <w:tcPr>
+            <w:tcW w:w="1134" w:type="dxa"/>
+            <w:vAlign w:val="center"/>
+          </w:tcPr>
+          <w:p>
+            <w:pPr>
+              <w:pStyle w:val="tablecopy"/>
+            </w:pPr>
+            <w:r>
+              <w:t>True Netral</w:t>
+            </w:r>
+          </w:p>
+        </w:tc>
+        <w:tc>
+          <w:tcPr>
+            <w:tcW w:w="1134" w:type="dxa"/>
+            <w:vAlign w:val="center"/>
+          </w:tcPr>
+          <w:p>
+            <w:pPr>
+              <w:pStyle w:val="tablecopy"/>
+            </w:pPr>
+            <w:r>
+              <w:t>False Negatif</w:t>
+            </w:r>
+          </w:p>
+        </w:tc>
+      </w:tr>
+      <w:tr>
+        <w:trPr>
+          <w:trHeight w:val="320"/>
+        </w:trPr>
+        <w:tc>
+          <w:tcPr>
+            <w:tcW w:w="1418" w:type="dxa"/>
+            <w:vAlign w:val="center"/>
+          </w:tcPr>
+          <w:p>
+            <w:pPr>
+              <w:pStyle w:val="tablecopy"/>
+              <w:rPr>
+                <w:b/>
+                <w:bCs/>
+              </w:rPr>
+            </w:pPr>
+            <w:r>
+              <w:rPr>
+                <w:b/>
+                <w:bCs/>
+              </w:rPr>
+              <w:t>Label Negatif</w:t>
+            </w:r>
+          </w:p>
+        </w:tc>
+        <w:tc>
+          <w:tcPr>
+            <w:tcW w:w="1134" w:type="dxa"/>
+            <w:vAlign w:val="center"/>
+          </w:tcPr>
+          <w:p>
+            <w:pPr>
+              <w:pStyle w:val="tablecopy"/>
+            </w:pPr>
+            <w:r>
+              <w:t>False Positif</w:t>
+            </w:r>
+          </w:p>
+        </w:tc>
+        <w:tc>
+          <w:tcPr>
+            <w:tcW w:w="1134" w:type="dxa"/>
+            <w:vAlign w:val="center"/>
+          </w:tcPr>
+          <w:p>
+            <w:pPr>
+              <w:pStyle w:val="tablecopy"/>
+            </w:pPr>
+            <w:r>
+              <w:t>False Netral</w:t>
+            </w:r>
+          </w:p>
+        </w:tc>
+        <w:tc>
+          <w:tcPr>
+            <w:tcW w:w="1134" w:type="dxa"/>
+            <w:vAlign w:val="center"/>
+          </w:tcPr>
+          <w:p>
+            <w:pPr>
+              <w:pStyle w:val="tablecopy"/>
+            </w:pPr>
+            <w:r>
+              <w:t>True Negatif</w:t>
+            </w:r>
+          </w:p>
+        </w:tc>
+      </w:tr>
+    </w:tbl>
+    <w:p>
+      <w:pPr>
+        <w:ind w:firstLine="284"/>
+        <w:rPr>
+          <w:iCs/>
+          <w:lang w:val="id-ID"/>
+        </w:rPr>
+      </w:pPr>
+    </w:p>
+    <w:p>
+      <w:pPr>
+        <w:ind w:firstLine="284"/>
+        <w:rPr>
+          <w:iCs/>
+        </w:rPr>
+      </w:pPr>
+      <w:r>
+        <w:rPr>
+          <w:iCs/>
+        </w:rPr>
+        <w:t xml:space="preserve">After that, </w:t>
+      </w:r>
+      <w:r>
+        <w:rPr>
+          <w:iCs/>
+        </w:rPr>
+        <w:t>look for precision, recall, and f1-score values ​​obtained by using the equation:</w:t>
+      </w:r>
+    </w:p>
+    <w:p>
+      <w:pPr>
+        <w:ind w:firstLine="284"/>
+        <w:rPr>
+          <w:iCs/>
+        </w:rPr>
+      </w:pPr>
+    </w:p>
+    <w:p>
+      <w:pPr>
+        <w:spacing w:after="240"/>
+        <w:ind w:firstLine="284"/>
+        <w:jc w:val="right"/>
+        <w:rPr>
+          <w:szCs w:val="18"/>
+          <w:lang w:val="en-ID"/>
+        </w:rPr>
+      </w:pPr>
+      <m:oMath>
+        <m:sSub>
+          <m:sSubPr>
+            <m:ctrlPr>
+              <w:rPr>
+                <w:rFonts w:ascii="Cambria Math" w:hAnsi="Cambria Math"/>
+                <w:i/>
+                <w:szCs w:val="18"/>
+                <w:lang w:val="en-ID"/>
+              </w:rPr>
+            </m:ctrlPr>
+          </m:sSubPr>
+          <m:e>
+            <m:r>
+              <w:rPr>
+                <w:rFonts w:ascii="Cambria Math" w:hAnsi="Cambria Math"/>
+                <w:szCs w:val="18"/>
+                <w:lang w:val="en-ID"/>
+              </w:rPr>
+              <m:t>Precision</m:t>
+            </m:r>
+          </m:e>
+          <m:sub>
+            <m:r>
+              <w:rPr>
+                <w:rFonts w:ascii="Cambria Math" w:hAnsi="Cambria Math"/>
+                <w:szCs w:val="18"/>
+                <w:lang w:val="en-ID"/>
+              </w:rPr>
+              <m:t>(A)</m:t>
+            </m:r>
+          </m:sub>
+        </m:sSub>
+        <m:r>
+          <w:rPr>
+            <w:rFonts w:ascii="Cambria Math" w:hAnsi="Cambria Math"/>
+            <w:szCs w:val="18"/>
+            <w:lang w:val="en-ID"/>
+          </w:rPr>
+          <m:t xml:space="preserve">= </m:t>
+        </m:r>
+        <m:f>
+          <m:fPr>
+            <m:ctrlPr>
+              <w:rPr>
+                <w:rFonts w:ascii="Cambria Math" w:hAnsi="Cambria Math"/>
+                <w:i/>
+                <w:szCs w:val="18"/>
+                <w:lang w:val="en-ID"/>
+              </w:rPr>
+            </m:ctrlPr>
+          </m:fPr>
+          <m:num>
+            <m:sSub>
+              <m:sSubPr>
+                <m:ctrlPr>
+                  <w:rPr>
+                    <w:rFonts w:ascii="Cambria Math" w:hAnsi="Cambria Math"/>
+                    <w:i/>
+                    <w:szCs w:val="18"/>
+                    <w:lang w:val="en-ID"/>
+                  </w:rPr>
+                </m:ctrlPr>
+              </m:sSubPr>
+              <m:e>
+                <m:r>
+                  <w:rPr>
+                    <w:rFonts w:ascii="Cambria Math" w:hAnsi="Cambria Math"/>
+                    <w:szCs w:val="18"/>
+                    <w:lang w:val="en-ID"/>
+                  </w:rPr>
+                  <m:t>TP</m:t>
+                </m:r>
+              </m:e>
+              <m:sub>
+                <m:r>
+                  <w:rPr>
+                    <w:rFonts w:ascii="Cambria Math" w:hAnsi="Cambria Math"/>
+                    <w:szCs w:val="18"/>
+                    <w:lang w:val="en-ID"/>
+                  </w:rPr>
+                  <m:t>A</m:t>
+                </m:r>
+              </m:sub>
+            </m:sSub>
+          </m:num>
+          <m:den>
+            <m:sSub>
+              <m:sSubPr>
+                <m:ctrlPr>
+                  <w:rPr>
+                    <w:rFonts w:ascii="Cambria Math" w:hAnsi="Cambria Math"/>
+                    <w:i/>
+                    <w:szCs w:val="18"/>
+                    <w:lang w:val="en-ID"/>
+                  </w:rPr>
+                </m:ctrlPr>
+              </m:sSubPr>
+              <m:e>
+                <m:r>
+                  <w:rPr>
+                    <w:rFonts w:ascii="Cambria Math" w:hAnsi="Cambria Math"/>
+                    <w:szCs w:val="18"/>
+                    <w:lang w:val="en-ID"/>
+                  </w:rPr>
+                  <m:t>TP</m:t>
+                </m:r>
+              </m:e>
+              <m:sub>
+                <m:r>
+                  <w:rPr>
+                    <w:rFonts w:ascii="Cambria Math" w:hAnsi="Cambria Math"/>
+                    <w:szCs w:val="18"/>
+                    <w:lang w:val="en-ID"/>
+                  </w:rPr>
+                  <m:t>A</m:t>
+                </m:r>
+              </m:sub>
+            </m:sSub>
+            <m:r>
+              <w:rPr>
+                <w:rFonts w:ascii="Cambria Math" w:hAnsi="Cambria Math"/>
+                <w:szCs w:val="18"/>
+                <w:lang w:val="en-ID"/>
+              </w:rPr>
+              <m:t xml:space="preserve">+ </m:t>
+            </m:r>
+            <m:sSub>
+              <m:sSubPr>
+                <m:ctrlPr>
+                  <w:rPr>
+                    <w:rFonts w:ascii="Cambria Math" w:hAnsi="Cambria Math"/>
+                    <w:i/>
+                    <w:szCs w:val="18"/>
+                    <w:lang w:val="en-ID"/>
+                  </w:rPr>
+                </m:ctrlPr>
+              </m:sSubPr>
+              <m:e>
+                <m:r>
+                  <w:rPr>
+                    <w:rFonts w:ascii="Cambria Math" w:hAnsi="Cambria Math"/>
+                    <w:szCs w:val="18"/>
+                    <w:lang w:val="en-ID"/>
+                  </w:rPr>
+                  <m:t>FP</m:t>
+                </m:r>
+              </m:e>
+              <m:sub>
+                <m:r>
+                  <w:rPr>
+                    <w:rFonts w:ascii="Cambria Math" w:hAnsi="Cambria Math"/>
+                    <w:szCs w:val="18"/>
+                    <w:lang w:val="en-ID"/>
+                  </w:rPr>
+                  <m:t>A</m:t>
+                </m:r>
+              </m:sub>
+            </m:sSub>
+          </m:den>
+        </m:f>
+      </m:oMath>
+      <w:r>
+        <w:rPr>
+          <w:szCs w:val="18"/>
+          <w:lang w:val="en-ID"/>
+        </w:rPr>
+        <w:tab/>
+      </w:r>
+      <w:r>
+        <w:rPr>
+          <w:szCs w:val="18"/>
+          <w:lang w:val="en-ID"/>
+        </w:rPr>
+        <w:tab/>
+        <w:t>(7)</w:t>
+      </w:r>
+    </w:p>
+    <w:p>
+      <w:pPr>
+        <w:spacing w:after="240"/>
+        <w:ind w:firstLine="284"/>
+        <w:jc w:val="right"/>
+        <w:rPr>
+          <w:szCs w:val="18"/>
+          <w:lang w:val="en-ID"/>
+        </w:rPr>
+      </w:pPr>
+      <m:oMath>
+        <m:sSub>
+          <m:sSubPr>
+            <m:ctrlPr>
+              <w:rPr>
+                <w:rFonts w:ascii="Cambria Math" w:hAnsi="Cambria Math"/>
+                <w:i/>
+                <w:szCs w:val="18"/>
+                <w:lang w:val="en-ID"/>
+              </w:rPr>
+            </m:ctrlPr>
+          </m:sSubPr>
+          <m:e>
+            <m:r>
+              <w:rPr>
+                <w:rFonts w:ascii="Cambria Math" w:hAnsi="Cambria Math"/>
+                <w:szCs w:val="18"/>
+                <w:lang w:val="en-ID"/>
+              </w:rPr>
+              <m:t>Recall</m:t>
+            </m:r>
+          </m:e>
+          <m:sub>
+            <m:r>
+              <w:rPr>
+                <w:rFonts w:ascii="Cambria Math" w:hAnsi="Cambria Math"/>
+                <w:szCs w:val="18"/>
+                <w:lang w:val="en-ID"/>
+              </w:rPr>
+              <m:t>(A)</m:t>
+            </m:r>
+          </m:sub>
+        </m:sSub>
+        <m:r>
+          <w:rPr>
+            <w:rFonts w:ascii="Cambria Math" w:hAnsi="Cambria Math"/>
+            <w:szCs w:val="18"/>
+            <w:lang w:val="en-ID"/>
+          </w:rPr>
+          <m:t xml:space="preserve">= </m:t>
+        </m:r>
+        <m:f>
+          <m:fPr>
+            <m:ctrlPr>
+              <w:rPr>
+                <w:rFonts w:ascii="Cambria Math" w:hAnsi="Cambria Math"/>
+                <w:i/>
+                <w:szCs w:val="18"/>
+                <w:lang w:val="en-ID"/>
+              </w:rPr>
+            </m:ctrlPr>
+          </m:fPr>
+          <m:num>
+            <m:sSub>
+              <m:sSubPr>
+                <m:ctrlPr>
+                  <w:rPr>
+                    <w:rFonts w:ascii="Cambria Math" w:hAnsi="Cambria Math"/>
+                    <w:i/>
+                    <w:szCs w:val="18"/>
+                    <w:lang w:val="en-ID"/>
+                  </w:rPr>
+                </m:ctrlPr>
+              </m:sSubPr>
+              <m:e>
+                <m:r>
+                  <w:rPr>
+                    <w:rFonts w:ascii="Cambria Math" w:hAnsi="Cambria Math"/>
+                    <w:szCs w:val="18"/>
+                    <w:lang w:val="en-ID"/>
+                  </w:rPr>
+                  <m:t>TP</m:t>
+                </m:r>
+              </m:e>
+              <m:sub>
+                <m:r>
+                  <w:rPr>
+                    <w:rFonts w:ascii="Cambria Math" w:hAnsi="Cambria Math"/>
+                    <w:szCs w:val="18"/>
+                    <w:lang w:val="en-ID"/>
+                  </w:rPr>
+                  <m:t>A</m:t>
+                </m:r>
+              </m:sub>
+            </m:sSub>
+          </m:num>
+          <m:den>
+            <m:sSub>
+              <m:sSubPr>
+                <m:ctrlPr>
+                  <w:rPr>
+                    <w:rFonts w:ascii="Cambria Math" w:hAnsi="Cambria Math"/>
+                    <w:i/>
+                    <w:szCs w:val="18"/>
+                    <w:lang w:val="en-ID"/>
+                  </w:rPr>
+                </m:ctrlPr>
+              </m:sSubPr>
+              <m:e>
+                <m:r>
+                  <w:rPr>
+                    <w:rFonts w:ascii="Cambria Math" w:hAnsi="Cambria Math"/>
+                    <w:szCs w:val="18"/>
+                    <w:lang w:val="en-ID"/>
+                  </w:rPr>
+                  <m:t>TP</m:t>
+                </m:r>
+              </m:e>
+              <m:sub>
+                <m:r>
+                  <w:rPr>
+                    <w:rFonts w:ascii="Cambria Math" w:hAnsi="Cambria Math"/>
+                    <w:szCs w:val="18"/>
+                    <w:lang w:val="en-ID"/>
+                  </w:rPr>
+                  <m:t>A</m:t>
+                </m:r>
+              </m:sub>
+            </m:sSub>
+            <m:r>
+              <w:rPr>
+                <w:rFonts w:ascii="Cambria Math" w:hAnsi="Cambria Math"/>
+                <w:szCs w:val="18"/>
+                <w:lang w:val="en-ID"/>
+              </w:rPr>
+              <m:t xml:space="preserve">+ </m:t>
+            </m:r>
+            <m:sSub>
+              <m:sSubPr>
+                <m:ctrlPr>
+                  <w:rPr>
+                    <w:rFonts w:ascii="Cambria Math" w:hAnsi="Cambria Math"/>
+                    <w:i/>
+                    <w:szCs w:val="18"/>
+                    <w:lang w:val="en-ID"/>
+                  </w:rPr>
+                </m:ctrlPr>
+              </m:sSubPr>
+              <m:e>
+                <m:r>
+                  <w:rPr>
+                    <w:rFonts w:ascii="Cambria Math" w:hAnsi="Cambria Math"/>
+                    <w:szCs w:val="18"/>
+                    <w:lang w:val="en-ID"/>
+                  </w:rPr>
+                  <m:t>FN</m:t>
+                </m:r>
+              </m:e>
+              <m:sub>
+                <m:r>
+                  <w:rPr>
+                    <w:rFonts w:ascii="Cambria Math" w:hAnsi="Cambria Math"/>
+                    <w:szCs w:val="18"/>
+                    <w:lang w:val="en-ID"/>
+                  </w:rPr>
+                  <m:t>A</m:t>
+                </m:r>
+              </m:sub>
+            </m:sSub>
+          </m:den>
+        </m:f>
+      </m:oMath>
+      <w:r>
+        <w:rPr>
+          <w:szCs w:val="18"/>
+          <w:lang w:val="en-ID"/>
+        </w:rPr>
+        <w:tab/>
+      </w:r>
+      <w:r>
+        <w:rPr>
+          <w:szCs w:val="18"/>
+          <w:lang w:val="en-ID"/>
+        </w:rPr>
+        <w:tab/>
+      </w:r>
+      <w:r>
+        <w:rPr>
+          <w:szCs w:val="18"/>
+          <w:lang w:val="en-ID"/>
+        </w:rPr>
+        <w:tab/>
+        <w:t>(8)</w:t>
+      </w:r>
+    </w:p>
+    <w:p>
+      <w:pPr>
+        <w:spacing w:after="240"/>
+        <w:ind w:firstLine="284"/>
+        <w:jc w:val="right"/>
+        <w:rPr>
+          <w:szCs w:val="18"/>
+          <w:lang w:val="en-ID"/>
+        </w:rPr>
+      </w:pPr>
+      <m:oMath>
+        <m:sSub>
+          <m:sSubPr>
+            <m:ctrlPr>
+              <w:rPr>
+                <w:rFonts w:ascii="Cambria Math" w:hAnsi="Cambria Math"/>
+                <w:i/>
+                <w:szCs w:val="18"/>
+                <w:lang w:val="en-ID"/>
+              </w:rPr>
+            </m:ctrlPr>
+          </m:sSubPr>
+          <m:e>
+            <m:r>
+              <w:rPr>
+                <w:rFonts w:ascii="Cambria Math" w:hAnsi="Cambria Math"/>
+                <w:szCs w:val="18"/>
+                <w:lang w:val="en-ID"/>
+              </w:rPr>
+              <m:t>f1</m:t>
+            </m:r>
+          </m:e>
+          <m:sub>
+            <m:r>
+              <w:rPr>
+                <w:rFonts w:ascii="Cambria Math" w:hAnsi="Cambria Math"/>
+                <w:szCs w:val="18"/>
+                <w:lang w:val="en-ID"/>
+              </w:rPr>
+              <m:t>(A)</m:t>
+            </m:r>
+          </m:sub>
+        </m:sSub>
+        <m:r>
+          <w:rPr>
+            <w:rFonts w:ascii="Cambria Math" w:hAnsi="Cambria Math"/>
+            <w:szCs w:val="18"/>
+            <w:lang w:val="en-ID"/>
+          </w:rPr>
+          <m:t xml:space="preserve">= </m:t>
+        </m:r>
+        <m:f>
+          <m:fPr>
+            <m:ctrlPr>
+              <w:rPr>
+                <w:rFonts w:ascii="Cambria Math" w:hAnsi="Cambria Math"/>
+                <w:i/>
+                <w:szCs w:val="18"/>
+                <w:lang w:val="en-ID"/>
+              </w:rPr>
+            </m:ctrlPr>
+          </m:fPr>
+          <m:num>
+            <m:r>
+              <w:rPr>
+                <w:rFonts w:ascii="Cambria Math" w:hAnsi="Cambria Math"/>
+                <w:szCs w:val="18"/>
+                <w:lang w:val="en-ID"/>
+              </w:rPr>
+              <m:t xml:space="preserve">2 * </m:t>
+            </m:r>
+            <m:sSub>
+              <m:sSubPr>
+                <m:ctrlPr>
+                  <w:rPr>
+                    <w:rFonts w:ascii="Cambria Math" w:hAnsi="Cambria Math"/>
+                    <w:i/>
+                    <w:szCs w:val="18"/>
+                    <w:lang w:val="en-ID"/>
+                  </w:rPr>
+                </m:ctrlPr>
+              </m:sSubPr>
+              <m:e>
+                <m:r>
+                  <w:rPr>
+                    <w:rFonts w:ascii="Cambria Math" w:hAnsi="Cambria Math"/>
+                    <w:szCs w:val="18"/>
+                    <w:lang w:val="en-ID"/>
+                  </w:rPr>
+                  <m:t>Precision</m:t>
+                </m:r>
+              </m:e>
+              <m:sub>
+                <m:d>
+                  <m:dPr>
+                    <m:ctrlPr>
+                      <w:rPr>
+                        <w:rFonts w:ascii="Cambria Math" w:hAnsi="Cambria Math"/>
+                        <w:i/>
+                        <w:szCs w:val="18"/>
+                        <w:lang w:val="en-ID"/>
+                      </w:rPr>
+                    </m:ctrlPr>
+                  </m:dPr>
+                  <m:e>
+                    <m:r>
+                      <w:rPr>
+                        <w:rFonts w:ascii="Cambria Math" w:hAnsi="Cambria Math"/>
+                        <w:szCs w:val="18"/>
+                        <w:lang w:val="en-ID"/>
+                      </w:rPr>
+                      <m:t>A</m:t>
+                    </m:r>
+                  </m:e>
+                </m:d>
+              </m:sub>
+            </m:sSub>
+            <m:r>
+              <w:rPr>
+                <w:rFonts w:ascii="Cambria Math" w:hAnsi="Cambria Math"/>
+                <w:szCs w:val="18"/>
+                <w:lang w:val="en-ID"/>
+              </w:rPr>
+              <m:t xml:space="preserve">* </m:t>
+            </m:r>
+            <m:sSub>
+              <m:sSubPr>
+                <m:ctrlPr>
+                  <w:rPr>
+                    <w:rFonts w:ascii="Cambria Math" w:hAnsi="Cambria Math"/>
+                    <w:i/>
+                    <w:szCs w:val="18"/>
+                    <w:lang w:val="en-ID"/>
+                  </w:rPr>
+                </m:ctrlPr>
+              </m:sSubPr>
+              <m:e>
+                <m:r>
+                  <w:rPr>
+                    <w:rFonts w:ascii="Cambria Math" w:hAnsi="Cambria Math"/>
+                    <w:szCs w:val="18"/>
+                    <w:lang w:val="en-ID"/>
+                  </w:rPr>
+                  <m:t>Recall</m:t>
+                </m:r>
+              </m:e>
+              <m:sub>
+                <m:r>
+                  <w:rPr>
+                    <w:rFonts w:ascii="Cambria Math" w:hAnsi="Cambria Math"/>
+                    <w:szCs w:val="18"/>
+                    <w:lang w:val="en-ID"/>
+                  </w:rPr>
+                  <m:t>(A)</m:t>
+                </m:r>
+              </m:sub>
+            </m:sSub>
+          </m:num>
+          <m:den>
+            <m:sSub>
+              <m:sSubPr>
+                <m:ctrlPr>
+                  <w:rPr>
+                    <w:rFonts w:ascii="Cambria Math" w:hAnsi="Cambria Math"/>
+                    <w:i/>
+                    <w:szCs w:val="18"/>
+                    <w:lang w:val="en-ID"/>
+                  </w:rPr>
+                </m:ctrlPr>
+              </m:sSubPr>
+              <m:e>
+                <m:r>
+                  <w:rPr>
+                    <w:rFonts w:ascii="Cambria Math" w:hAnsi="Cambria Math"/>
+                    <w:szCs w:val="18"/>
+                    <w:lang w:val="en-ID"/>
+                  </w:rPr>
+                  <m:t>Precision</m:t>
+                </m:r>
+              </m:e>
+              <m:sub>
+                <m:r>
+                  <w:rPr>
+                    <w:rFonts w:ascii="Cambria Math" w:hAnsi="Cambria Math"/>
+                    <w:szCs w:val="18"/>
+                    <w:lang w:val="en-ID"/>
+                  </w:rPr>
+                  <m:t>(A)</m:t>
+                </m:r>
+              </m:sub>
+            </m:sSub>
+            <m:r>
+              <w:rPr>
+                <w:rFonts w:ascii="Cambria Math" w:hAnsi="Cambria Math"/>
+                <w:szCs w:val="18"/>
+                <w:lang w:val="en-ID"/>
+              </w:rPr>
+              <m:t xml:space="preserve"> + </m:t>
+            </m:r>
+            <m:sSub>
+              <m:sSubPr>
+                <m:ctrlPr>
+                  <w:rPr>
+                    <w:rFonts w:ascii="Cambria Math" w:hAnsi="Cambria Math"/>
+                    <w:i/>
+                    <w:szCs w:val="18"/>
+                    <w:lang w:val="en-ID"/>
+                  </w:rPr>
+                </m:ctrlPr>
+              </m:sSubPr>
+              <m:e>
+                <m:r>
+                  <w:rPr>
+                    <w:rFonts w:ascii="Cambria Math" w:hAnsi="Cambria Math"/>
+                    <w:szCs w:val="18"/>
+                    <w:lang w:val="en-ID"/>
+                  </w:rPr>
+                  <m:t>Recall</m:t>
+                </m:r>
+              </m:e>
+              <m:sub>
+                <m:r>
+                  <w:rPr>
+                    <w:rFonts w:ascii="Cambria Math" w:hAnsi="Cambria Math"/>
+                    <w:szCs w:val="18"/>
+                    <w:lang w:val="en-ID"/>
+                  </w:rPr>
+                  <m:t>(A)</m:t>
+                </m:r>
+              </m:sub>
+            </m:sSub>
+          </m:den>
+        </m:f>
+      </m:oMath>
+      <w:r>
+        <w:rPr>
+          <w:szCs w:val="18"/>
+          <w:lang w:val="en-ID"/>
+        </w:rPr>
+        <w:tab/>
+      </w:r>
+      <w:r>
+        <w:rPr>
+          <w:szCs w:val="18"/>
+          <w:lang w:val="en-ID"/>
+        </w:rPr>
+        <w:tab/>
+        <w:t>(9)</w:t>
+      </w:r>
+    </w:p>
+    <w:p>
+      <w:pPr>
+        <w:ind w:left="284" w:firstLine="360"/>
+        <w:rPr>
+          <w:iCs/>
+        </w:rPr>
+      </w:pPr>
+      <w:r>
+        <w:rPr>
+          <w:iCs/>
+        </w:rPr>
+        <w:t xml:space="preserve">Description of the following equation is </w:t>
+      </w:r>
+      <w:r>
+        <w:rPr>
+          <w:iCs/>
+        </w:rPr>
+        <w:t>TP</w:t>
+      </w:r>
+      <w:r>
+        <w:rPr>
+          <w:iCs/>
+          <w:vertAlign w:val="subscript"/>
+        </w:rPr>
+        <w:t>A</w:t>
+      </w:r>
+      <w:r>
+        <w:rPr>
+          <w:iCs/>
+        </w:rPr>
+        <w:t xml:space="preserve"> as the </w:t>
+      </w:r>
+      <w:r>
+        <w:rPr>
+          <w:iCs/>
+        </w:rPr>
+        <w:t>True Positive data</w:t>
+      </w:r>
+      <w:r>
+        <w:rPr>
+          <w:iCs/>
+        </w:rPr>
+        <w:t>,</w:t>
+      </w:r>
+      <w:r>
+        <w:rPr>
+          <w:iCs/>
+        </w:rPr>
+        <w:t xml:space="preserve"> FP</w:t>
+      </w:r>
+      <w:r>
+        <w:rPr>
+          <w:iCs/>
+          <w:vertAlign w:val="subscript"/>
+        </w:rPr>
+        <w:t>A</w:t>
+      </w:r>
+      <w:r>
+        <w:rPr>
+          <w:iCs/>
+        </w:rPr>
+        <w:t xml:space="preserve"> as the False Positive data, and FN</w:t>
+      </w:r>
+      <w:r>
+        <w:rPr>
+          <w:iCs/>
+          <w:vertAlign w:val="subscript"/>
+        </w:rPr>
+        <w:t>A</w:t>
+      </w:r>
+      <w:r>
+        <w:rPr>
+          <w:iCs/>
+        </w:rPr>
+        <w:t xml:space="preserve"> as False Negative</w:t>
+      </w:r>
+      <w:r>
+        <w:rPr>
+          <w:iCs/>
+        </w:rPr>
+        <w:t>.</w:t>
+      </w:r>
+    </w:p>
+    <w:p>
+      <w:pPr>
+        <w:pStyle w:val="ListParagraph"/>
+        <w:numPr>
+          <w:ilvl w:val="1"/>
+          <w:numId w:val="2"/>
+        </w:numPr>
+        <w:ind w:left="284" w:hanging="284"/>
+        <w:rPr>
+          <w:i/>
+          <w:lang w:val="id-ID"/>
+        </w:rPr>
+      </w:pPr>
+      <w:r>
+        <w:rPr>
+          <w:i/>
+        </w:rPr>
+        <w:t>Electability Correlation</w:t>
+      </w:r>
+    </w:p>
+    <w:p>
+      <w:pPr>
+        <w:ind w:firstLine="284"/>
+        <w:rPr>
+          <w:iCs/>
+          <w:color w:val="000000"/>
+        </w:rPr>
+      </w:pPr>
+      <w:r>
+        <w:rPr>
+          <w:iCs/>
+          <w:lang w:val="id-ID"/>
+        </w:rPr>
+        <w:t xml:space="preserve">Pearson Correlation is a method that aims to find a linear relationship between 2 or more variables. The results of the Pearson Correlation are correlation coefficients ranging from numbers 0 to 1 which apply to negative numbers </w:t>
+      </w:r>
+      <w:sdt>
+        <w:sdtPr>
+          <w:rPr>
+            <w:iCs/>
+            <w:color w:val="000000"/>
+            <w:lang w:val="id-ID"/>
+          </w:rPr>
+          <w:tag w:val="MENDELEY_CITATION_v3_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"/>
+          <w:id w:val="308518872"/>
+          <w:placeholder>
+            <w:docPart w:val="DefaultPlaceholder_-1854013440"/>
+          </w:placeholder>
+        </w:sdtPr>
+        <w:sdtContent>
+          <w:r>
+            <w:rPr>
+              <w:iCs/>
+              <w:color w:val="000000"/>
+              <w:lang w:val="id-ID"/>
+            </w:rPr>
+            <w:t>[10]</w:t>
+          </w:r>
+        </w:sdtContent>
+      </w:sdt>
+      <w:r>
+        <w:rPr>
+          <w:iCs/>
+          <w:color w:val="000000"/>
+        </w:rPr>
+        <w:t xml:space="preserve">. </w:t>
+      </w:r>
+      <w:r>
+        <w:rPr>
+          <w:iCs/>
+          <w:color w:val="000000"/>
+        </w:rPr>
+        <w:t>The Pearson Product Moment Correlation is shown in</w:t>
+      </w:r>
+      <w:r>
+        <w:rPr>
+          <w:iCs/>
+          <w:color w:val="000000"/>
+        </w:rPr>
+        <w:t xml:space="preserve"> </w:t>
+      </w:r>
+      <w:r>
+        <w:rPr>
+          <w:iCs/>
+          <w:color w:val="000000"/>
+        </w:rPr>
+        <w:t>equation as follows:</w:t>
+      </w:r>
+    </w:p>
+    <w:p>
+      <w:pPr>
+        <w:ind w:firstLine="284"/>
+        <w:rPr>
+          <w:iCs/>
+          <w:color w:val="000000"/>
+        </w:rPr>
+      </w:pPr>
+    </w:p>
+    <w:p>
+      <w:pPr>
+        <w:ind w:firstLine="284"/>
+        <w:jc w:val="right"/>
+        <w:rPr>
+          <w:iCs/>
+          <w:szCs w:val="18"/>
+          <w:lang w:val="en-ID"/>
+        </w:rPr>
+      </w:pPr>
+      <m:oMath>
+        <m:sSub>
+          <m:sSubPr>
+            <m:ctrlPr>
+              <w:rPr>
+                <w:rFonts w:ascii="Cambria Math" w:hAnsi="Cambria Math"/>
+                <w:i/>
+                <w:iCs/>
+                <w:szCs w:val="18"/>
+                <w:lang w:val="en-ID"/>
+              </w:rPr>
+            </m:ctrlPr>
+          </m:sSubPr>
+          <m:e>
+            <m:r>
+              <w:rPr>
+                <w:rFonts w:ascii="Cambria Math" w:hAnsi="Cambria Math"/>
+                <w:szCs w:val="18"/>
+                <w:lang w:val="en-ID"/>
+              </w:rPr>
+              <m:t>r</m:t>
+            </m:r>
+          </m:e>
+          <m:sub>
+            <m:r>
+              <w:rPr>
+                <w:rFonts w:ascii="Cambria Math" w:hAnsi="Cambria Math"/>
+                <w:szCs w:val="18"/>
+                <w:lang w:val="en-ID"/>
+              </w:rPr>
+              <m:t>x, y</m:t>
+            </m:r>
+          </m:sub>
+        </m:sSub>
+        <m:r>
+          <w:rPr>
+            <w:rFonts w:ascii="Cambria Math" w:hAnsi="Cambria Math"/>
+            <w:szCs w:val="18"/>
+            <w:lang w:val="en-ID"/>
+          </w:rPr>
+          <m:t xml:space="preserve">= </m:t>
+        </m:r>
+        <m:f>
+          <m:fPr>
+            <m:ctrlPr>
+              <w:rPr>
+                <w:rFonts w:ascii="Cambria Math" w:hAnsi="Cambria Math"/>
+                <w:i/>
+                <w:iCs/>
+                <w:szCs w:val="18"/>
+                <w:lang w:val="en-ID"/>
+              </w:rPr>
+            </m:ctrlPr>
+          </m:fPr>
+          <m:num>
+            <m:r>
+              <w:rPr>
+                <w:rFonts w:ascii="Cambria Math" w:hAnsi="Cambria Math"/>
+                <w:szCs w:val="18"/>
+                <w:lang w:val="en-ID"/>
+              </w:rPr>
+              <m:t>n</m:t>
+            </m:r>
+            <m:nary>
+              <m:naryPr>
+                <m:chr m:val="∑"/>
+                <m:limLoc m:val="undOvr"/>
+                <m:subHide m:val="1"/>
+                <m:supHide m:val="1"/>
+                <m:ctrlPr>
+                  <w:rPr>
+                    <w:rFonts w:ascii="Cambria Math" w:hAnsi="Cambria Math"/>
+                    <w:i/>
+                    <w:iCs/>
+                    <w:szCs w:val="18"/>
+                    <w:lang w:val="en-ID"/>
+                  </w:rPr>
+                </m:ctrlPr>
+              </m:naryPr>
+              <m:sub/>
+              <m:sup/>
+              <m:e>
+                <m:r>
+                  <w:rPr>
+                    <w:rFonts w:ascii="Cambria Math" w:hAnsi="Cambria Math"/>
+                    <w:szCs w:val="18"/>
+                    <w:lang w:val="en-ID"/>
+                  </w:rPr>
+                  <m:t>xy-(</m:t>
+                </m:r>
+                <m:nary>
+                  <m:naryPr>
+                    <m:chr m:val="∑"/>
+                    <m:limLoc m:val="undOvr"/>
+                    <m:subHide m:val="1"/>
+                    <m:supHide m:val="1"/>
+                    <m:ctrlPr>
+                      <w:rPr>
+                        <w:rFonts w:ascii="Cambria Math" w:hAnsi="Cambria Math"/>
+                        <w:i/>
+                        <w:iCs/>
+                        <w:szCs w:val="18"/>
+                        <w:lang w:val="en-ID"/>
+                      </w:rPr>
+                    </m:ctrlPr>
+                  </m:naryPr>
+                  <m:sub/>
+                  <m:sup/>
+                  <m:e>
+                    <m:r>
+                      <w:rPr>
+                        <w:rFonts w:ascii="Cambria Math" w:hAnsi="Cambria Math"/>
+                        <w:szCs w:val="18"/>
+                        <w:lang w:val="en-ID"/>
+                      </w:rPr>
+                      <m:t>x</m:t>
+                    </m:r>
+                  </m:e>
+                </m:nary>
+                <m:r>
+                  <w:rPr>
+                    <w:rFonts w:ascii="Cambria Math" w:hAnsi="Cambria Math"/>
+                    <w:szCs w:val="18"/>
+                    <w:lang w:val="en-ID"/>
+                  </w:rPr>
+                  <m:t>)(</m:t>
+                </m:r>
+                <m:nary>
+                  <m:naryPr>
+                    <m:chr m:val="∑"/>
+                    <m:limLoc m:val="undOvr"/>
+                    <m:subHide m:val="1"/>
+                    <m:supHide m:val="1"/>
+                    <m:ctrlPr>
+                      <w:rPr>
+                        <w:rFonts w:ascii="Cambria Math" w:hAnsi="Cambria Math"/>
+                        <w:i/>
+                        <w:iCs/>
+                        <w:szCs w:val="18"/>
+                        <w:lang w:val="en-ID"/>
+                      </w:rPr>
+                    </m:ctrlPr>
+                  </m:naryPr>
+                  <m:sub/>
+                  <m:sup/>
+                  <m:e>
+                    <m:r>
+                      <w:rPr>
+                        <w:rFonts w:ascii="Cambria Math" w:hAnsi="Cambria Math"/>
+                        <w:szCs w:val="18"/>
+                        <w:lang w:val="en-ID"/>
+                      </w:rPr>
+                      <m:t>y</m:t>
+                    </m:r>
+                  </m:e>
+                </m:nary>
+                <m:r>
+                  <w:rPr>
+                    <w:rFonts w:ascii="Cambria Math" w:hAnsi="Cambria Math"/>
+                    <w:szCs w:val="18"/>
+                    <w:lang w:val="en-ID"/>
+                  </w:rPr>
+                  <m:t>)</m:t>
+                </m:r>
+              </m:e>
+            </m:nary>
+          </m:num>
+          <m:den>
+            <m:rad>
+              <m:radPr>
+                <m:degHide m:val="1"/>
+                <m:ctrlPr>
+                  <w:rPr>
+                    <w:rFonts w:ascii="Cambria Math" w:hAnsi="Cambria Math"/>
+                    <w:i/>
+                    <w:iCs/>
+                    <w:szCs w:val="18"/>
+                    <w:lang w:val="en-ID"/>
+                  </w:rPr>
+                </m:ctrlPr>
+              </m:radPr>
+              <m:deg/>
+              <m:e>
+                <m:d>
+                  <m:dPr>
+                    <m:begChr m:val="{"/>
+                    <m:endChr m:val="}"/>
+                    <m:ctrlPr>
+                      <w:rPr>
+                        <w:rFonts w:ascii="Cambria Math" w:hAnsi="Cambria Math"/>
+                        <w:i/>
+                        <w:iCs/>
+                        <w:szCs w:val="18"/>
+                        <w:lang w:val="en-ID"/>
+                      </w:rPr>
+                    </m:ctrlPr>
+                  </m:dPr>
+                  <m:e>
+                    <m:r>
+                      <w:rPr>
+                        <w:rFonts w:ascii="Cambria Math" w:hAnsi="Cambria Math"/>
+                        <w:szCs w:val="18"/>
+                        <w:lang w:val="en-ID"/>
+                      </w:rPr>
+                      <m:t>n</m:t>
+                    </m:r>
+                    <m:sSup>
+                      <m:sSupPr>
+                        <m:ctrlPr>
+                          <w:rPr>
+                            <w:rFonts w:ascii="Cambria Math" w:hAnsi="Cambria Math"/>
+                            <w:i/>
+                            <w:iCs/>
+                            <w:szCs w:val="18"/>
+                            <w:lang w:val="en-ID"/>
+                          </w:rPr>
+                        </m:ctrlPr>
+                      </m:sSupPr>
+                      <m:e>
+                        <m:nary>
+                          <m:naryPr>
+                            <m:chr m:val="∑"/>
+                            <m:limLoc m:val="undOvr"/>
+                            <m:subHide m:val="1"/>
+                            <m:supHide m:val="1"/>
+                            <m:ctrlPr>
+                              <w:rPr>
+                                <w:rFonts w:ascii="Cambria Math" w:hAnsi="Cambria Math"/>
+                                <w:i/>
+                                <w:iCs/>
+                                <w:szCs w:val="18"/>
+                                <w:lang w:val="en-ID"/>
+                              </w:rPr>
+                            </m:ctrlPr>
+                          </m:naryPr>
+                          <m:sub/>
+                          <m:sup/>
+                          <m:e>
+                            <m:r>
+                              <w:rPr>
+                                <w:rFonts w:ascii="Cambria Math" w:hAnsi="Cambria Math"/>
+                                <w:szCs w:val="18"/>
+                                <w:lang w:val="en-ID"/>
+                              </w:rPr>
+                              <m:t>x</m:t>
+                            </m:r>
+                          </m:e>
+                        </m:nary>
+                      </m:e>
+                      <m:sup>
+                        <m:r>
+                          <w:rPr>
+                            <w:rFonts w:ascii="Cambria Math" w:hAnsi="Cambria Math"/>
+                            <w:szCs w:val="18"/>
+                            <w:lang w:val="en-ID"/>
+                          </w:rPr>
+                          <m:t>2</m:t>
+                        </m:r>
+                      </m:sup>
+                    </m:sSup>
+                    <m:r>
+                      <w:rPr>
+                        <w:rFonts w:ascii="Cambria Math" w:hAnsi="Cambria Math"/>
+                        <w:szCs w:val="18"/>
+                        <w:lang w:val="en-ID"/>
+                      </w:rPr>
+                      <m:t>-</m:t>
+                    </m:r>
+                    <m:sSup>
+                      <m:sSupPr>
+                        <m:ctrlPr>
+                          <w:rPr>
+                            <w:rFonts w:ascii="Cambria Math" w:hAnsi="Cambria Math"/>
+                            <w:i/>
+                            <w:iCs/>
+                            <w:szCs w:val="18"/>
+                            <w:lang w:val="en-ID"/>
+                          </w:rPr>
+                        </m:ctrlPr>
+                      </m:sSupPr>
+                      <m:e>
+                        <m:r>
+                          <w:rPr>
+                            <w:rFonts w:ascii="Cambria Math" w:hAnsi="Cambria Math"/>
+                            <w:szCs w:val="18"/>
+                            <w:lang w:val="en-ID"/>
+                          </w:rPr>
+                          <m:t>(</m:t>
+                        </m:r>
+                        <m:nary>
+                          <m:naryPr>
+                            <m:chr m:val="∑"/>
+                            <m:limLoc m:val="undOvr"/>
+                            <m:subHide m:val="1"/>
+                            <m:supHide m:val="1"/>
+                            <m:ctrlPr>
+                              <w:rPr>
+                                <w:rFonts w:ascii="Cambria Math" w:hAnsi="Cambria Math"/>
+                                <w:i/>
+                                <w:iCs/>
+                                <w:szCs w:val="18"/>
+                                <w:lang w:val="en-ID"/>
+                              </w:rPr>
+                            </m:ctrlPr>
+                          </m:naryPr>
+                          <m:sub/>
+                          <m:sup/>
+                          <m:e>
+                            <m:r>
+                              <w:rPr>
+                                <w:rFonts w:ascii="Cambria Math" w:hAnsi="Cambria Math"/>
+                                <w:szCs w:val="18"/>
+                                <w:lang w:val="en-ID"/>
+                              </w:rPr>
+                              <m:t>x)</m:t>
+                            </m:r>
+                          </m:e>
+                        </m:nary>
+                      </m:e>
+                      <m:sup>
+                        <m:r>
+                          <w:rPr>
+                            <w:rFonts w:ascii="Cambria Math" w:hAnsi="Cambria Math"/>
+                            <w:szCs w:val="18"/>
+                            <w:lang w:val="en-ID"/>
+                          </w:rPr>
+                          <m:t>2</m:t>
+                        </m:r>
+                      </m:sup>
+                    </m:sSup>
+                  </m:e>
+                </m:d>
+                <m:r>
+                  <w:rPr>
+                    <w:rFonts w:ascii="Cambria Math" w:hAnsi="Cambria Math"/>
+                    <w:szCs w:val="18"/>
+                    <w:lang w:val="en-ID"/>
+                  </w:rPr>
+                  <m:t>{n</m:t>
+                </m:r>
+                <m:sSup>
+                  <m:sSupPr>
+                    <m:ctrlPr>
+                      <w:rPr>
+                        <w:rFonts w:ascii="Cambria Math" w:hAnsi="Cambria Math"/>
+                        <w:i/>
+                        <w:iCs/>
+                        <w:szCs w:val="18"/>
+                        <w:lang w:val="en-ID"/>
+                      </w:rPr>
+                    </m:ctrlPr>
+                  </m:sSupPr>
+                  <m:e>
+                    <m:nary>
+                      <m:naryPr>
+                        <m:chr m:val="∑"/>
+                        <m:limLoc m:val="undOvr"/>
+                        <m:subHide m:val="1"/>
+                        <m:supHide m:val="1"/>
+                        <m:ctrlPr>
+                          <w:rPr>
+                            <w:rFonts w:ascii="Cambria Math" w:hAnsi="Cambria Math"/>
+                            <w:i/>
+                            <w:iCs/>
+                            <w:szCs w:val="18"/>
+                            <w:lang w:val="en-ID"/>
+                          </w:rPr>
+                        </m:ctrlPr>
+                      </m:naryPr>
+                      <m:sub/>
+                      <m:sup/>
+                      <m:e>
+                        <m:r>
+                          <w:rPr>
+                            <w:rFonts w:ascii="Cambria Math" w:hAnsi="Cambria Math"/>
+                            <w:szCs w:val="18"/>
+                            <w:lang w:val="en-ID"/>
+                          </w:rPr>
+                          <m:t>y</m:t>
+                        </m:r>
+                      </m:e>
+                    </m:nary>
+                  </m:e>
+                  <m:sup>
+                    <m:r>
+                      <w:rPr>
+                        <w:rFonts w:ascii="Cambria Math" w:hAnsi="Cambria Math"/>
+                        <w:szCs w:val="18"/>
+                        <w:lang w:val="en-ID"/>
+                      </w:rPr>
+                      <m:t>2</m:t>
+                    </m:r>
+                  </m:sup>
+                </m:sSup>
+                <m:r>
+                  <w:rPr>
+                    <w:rFonts w:ascii="Cambria Math" w:hAnsi="Cambria Math"/>
+                    <w:szCs w:val="18"/>
+                    <w:lang w:val="en-ID"/>
+                  </w:rPr>
+                  <m:t>-</m:t>
+                </m:r>
+                <m:sSup>
+                  <m:sSupPr>
+                    <m:ctrlPr>
+                      <w:rPr>
+                        <w:rFonts w:ascii="Cambria Math" w:hAnsi="Cambria Math"/>
+                        <w:i/>
+                        <w:iCs/>
+                        <w:szCs w:val="18"/>
+                        <w:lang w:val="en-ID"/>
+                      </w:rPr>
+                    </m:ctrlPr>
+                  </m:sSupPr>
+                  <m:e>
+                    <m:r>
+                      <w:rPr>
+                        <w:rFonts w:ascii="Cambria Math" w:hAnsi="Cambria Math"/>
+                        <w:szCs w:val="18"/>
+                        <w:lang w:val="en-ID"/>
+                      </w:rPr>
+                      <m:t>(</m:t>
+                    </m:r>
+                    <m:nary>
+                      <m:naryPr>
+                        <m:chr m:val="∑"/>
+                        <m:limLoc m:val="undOvr"/>
+                        <m:subHide m:val="1"/>
+                        <m:supHide m:val="1"/>
+                        <m:ctrlPr>
+                          <w:rPr>
+                            <w:rFonts w:ascii="Cambria Math" w:hAnsi="Cambria Math"/>
+                            <w:i/>
+                            <w:iCs/>
+                            <w:szCs w:val="18"/>
+                            <w:lang w:val="en-ID"/>
+                          </w:rPr>
+                        </m:ctrlPr>
+                      </m:naryPr>
+                      <m:sub/>
+                      <m:sup/>
+                      <m:e>
+                        <m:r>
+                          <w:rPr>
+                            <w:rFonts w:ascii="Cambria Math" w:hAnsi="Cambria Math"/>
+                            <w:szCs w:val="18"/>
+                            <w:lang w:val="en-ID"/>
+                          </w:rPr>
+                          <m:t>y</m:t>
+                        </m:r>
+                      </m:e>
+                    </m:nary>
+                    <m:r>
+                      <w:rPr>
+                        <w:rFonts w:ascii="Cambria Math" w:hAnsi="Cambria Math"/>
+                        <w:szCs w:val="18"/>
+                        <w:lang w:val="en-ID"/>
+                      </w:rPr>
+                      <m:t>)</m:t>
+                    </m:r>
+                  </m:e>
+                  <m:sup>
+                    <m:r>
+                      <w:rPr>
+                        <w:rFonts w:ascii="Cambria Math" w:hAnsi="Cambria Math"/>
+                        <w:szCs w:val="18"/>
+                        <w:lang w:val="en-ID"/>
+                      </w:rPr>
+                      <m:t>2</m:t>
+                    </m:r>
+                  </m:sup>
+                </m:sSup>
+                <m:r>
+                  <w:rPr>
+                    <w:rFonts w:ascii="Cambria Math" w:hAnsi="Cambria Math"/>
+                    <w:szCs w:val="18"/>
+                    <w:lang w:val="en-ID"/>
+                  </w:rPr>
+                  <m:t xml:space="preserve">} </m:t>
+                </m:r>
+              </m:e>
+            </m:rad>
+          </m:den>
+        </m:f>
+      </m:oMath>
+      <w:r>
+        <w:rPr>
+          <w:iCs/>
+          <w:szCs w:val="18"/>
+          <w:lang w:val="en-ID"/>
+        </w:rPr>
+        <w:tab/>
+        <w:t>(10)</w:t>
+      </w:r>
+    </w:p>
+    <w:p>
+      <w:pPr>
+        <w:ind w:left="284" w:firstLine="360"/>
+        <w:rPr>
+          <w:iCs/>
+        </w:rPr>
+      </w:pPr>
+    </w:p>
+    <w:p>
+      <w:pPr>
+        <w:ind w:left="284" w:firstLine="360"/>
+        <w:rPr>
+          <w:iCs/>
+        </w:rPr>
+      </w:pPr>
+      <w:r>
+        <w:rPr>
+          <w:iCs/>
+        </w:rPr>
+        <w:t xml:space="preserve">Description of the following equation is </w:t>
+      </w:r>
+      <w:r>
+        <w:rPr>
+          <w:iCs/>
+        </w:rPr>
+        <w:t>n as the amount of data</w:t>
+      </w:r>
+      <w:r>
+        <w:rPr>
+          <w:iCs/>
+        </w:rPr>
+        <w:t xml:space="preserve">, </w:t>
+      </w:r>
+      <m:oMath>
+        <m:nary>
+          <m:naryPr>
+            <m:chr m:val="∑"/>
+            <m:limLoc m:val="undOvr"/>
+            <m:subHide m:val="1"/>
+            <m:supHide m:val="1"/>
+            <m:ctrlPr>
+              <w:rPr>
+                <w:rFonts w:ascii="Cambria Math" w:hAnsi="Cambria Math"/>
+                <w:i/>
+                <w:iCs/>
+                <w:szCs w:val="18"/>
+                <w:lang w:val="en-ID"/>
+              </w:rPr>
+            </m:ctrlPr>
+          </m:naryPr>
+          <m:sub/>
+          <m:sup/>
+          <m:e>
+            <m:r>
+              <w:rPr>
+                <w:rFonts w:ascii="Cambria Math" w:hAnsi="Cambria Math"/>
+                <w:szCs w:val="18"/>
+                <w:lang w:val="en-ID"/>
+              </w:rPr>
+              <m:t>xy</m:t>
+            </m:r>
+          </m:e>
+        </m:nary>
+      </m:oMath>
+      <w:r>
+        <w:rPr>
+          <w:iCs/>
+        </w:rPr>
+        <w:t xml:space="preserve"> as </w:t>
+      </w:r>
+      <w:r>
+        <w:rPr>
+          <w:iCs/>
+        </w:rPr>
+        <w:t>sum of pair X and Y</w:t>
+      </w:r>
+      <w:r>
+        <w:rPr>
+          <w:iCs/>
+        </w:rPr>
+        <w:t>,</w:t>
+      </w:r>
+      <w:r>
+        <w:rPr>
+          <w:iCs/>
+        </w:rPr>
+        <w:t xml:space="preserve"> </w:t>
+      </w:r>
+      <m:oMath>
+        <m:nary>
+          <m:naryPr>
+            <m:chr m:val="∑"/>
+            <m:limLoc m:val="undOvr"/>
+            <m:subHide m:val="1"/>
+            <m:supHide m:val="1"/>
+            <m:ctrlPr>
+              <w:rPr>
+                <w:rFonts w:ascii="Cambria Math" w:hAnsi="Cambria Math"/>
+                <w:i/>
+                <w:iCs/>
+                <w:szCs w:val="18"/>
+                <w:lang w:val="en-ID"/>
+              </w:rPr>
+            </m:ctrlPr>
+          </m:naryPr>
+          <m:sub/>
+          <m:sup/>
+          <m:e>
+            <m:r>
+              <w:rPr>
+                <w:rFonts w:ascii="Cambria Math" w:hAnsi="Cambria Math"/>
+                <w:szCs w:val="18"/>
+                <w:lang w:val="en-ID"/>
+              </w:rPr>
+              <m:t>x</m:t>
+            </m:r>
+          </m:e>
+        </m:nary>
+      </m:oMath>
+      <w:r>
+        <w:rPr>
+          <w:iCs/>
+        </w:rPr>
+        <w:t xml:space="preserve"> </w:t>
+      </w:r>
+      <w:r>
+        <w:rPr>
+          <w:iCs/>
+        </w:rPr>
+        <w:t xml:space="preserve">as sum of X variable, </w:t>
+      </w:r>
+      <m:oMath>
+        <m:nary>
+          <m:naryPr>
+            <m:chr m:val="∑"/>
+            <m:limLoc m:val="undOvr"/>
+            <m:subHide m:val="1"/>
+            <m:supHide m:val="1"/>
+            <m:ctrlPr>
+              <w:rPr>
+                <w:rFonts w:ascii="Cambria Math" w:hAnsi="Cambria Math"/>
+                <w:i/>
+                <w:iCs/>
+                <w:szCs w:val="18"/>
+                <w:lang w:val="en-ID"/>
+              </w:rPr>
+            </m:ctrlPr>
+          </m:naryPr>
+          <m:sub/>
+          <m:sup/>
+          <m:e>
+            <m:r>
+              <w:rPr>
+                <w:rFonts w:ascii="Cambria Math" w:hAnsi="Cambria Math"/>
+                <w:szCs w:val="18"/>
+                <w:lang w:val="en-ID"/>
+              </w:rPr>
+              <m:t>y</m:t>
+            </m:r>
+          </m:e>
+        </m:nary>
+      </m:oMath>
+      <w:r>
+        <w:rPr>
+          <w:iCs/>
+          <w:szCs w:val="18"/>
+          <w:lang w:val="en-ID"/>
+        </w:rPr>
+        <w:t xml:space="preserve"> as sum of Y variable, </w:t>
+      </w:r>
+      <m:oMath>
+        <m:sSup>
+          <m:sSupPr>
+            <m:ctrlPr>
+              <w:rPr>
+                <w:rFonts w:ascii="Cambria Math" w:hAnsi="Cambria Math"/>
+                <w:i/>
+                <w:iCs/>
+                <w:szCs w:val="18"/>
+                <w:lang w:val="en-ID"/>
+              </w:rPr>
+            </m:ctrlPr>
+          </m:sSupPr>
+          <m:e>
+            <m:nary>
+              <m:naryPr>
+                <m:chr m:val="∑"/>
+                <m:limLoc m:val="undOvr"/>
+                <m:subHide m:val="1"/>
+                <m:supHide m:val="1"/>
+                <m:ctrlPr>
+                  <w:rPr>
+                    <w:rFonts w:ascii="Cambria Math" w:hAnsi="Cambria Math"/>
+                    <w:i/>
+                    <w:iCs/>
+                    <w:szCs w:val="18"/>
+                    <w:lang w:val="en-ID"/>
+                  </w:rPr>
+                </m:ctrlPr>
+              </m:naryPr>
+              <m:sub/>
+              <m:sup/>
+              <m:e>
+                <m:r>
+                  <w:rPr>
+                    <w:rFonts w:ascii="Cambria Math" w:hAnsi="Cambria Math"/>
+                    <w:szCs w:val="18"/>
+                    <w:lang w:val="en-ID"/>
+                  </w:rPr>
+                  <m:t>x</m:t>
+                </m:r>
+              </m:e>
+            </m:nary>
+          </m:e>
+          <m:sup>
+            <m:r>
+              <w:rPr>
+                <w:rFonts w:ascii="Cambria Math" w:hAnsi="Cambria Math"/>
+                <w:szCs w:val="18"/>
+                <w:lang w:val="en-ID"/>
+              </w:rPr>
+              <m:t>2</m:t>
+            </m:r>
+          </m:sup>
+        </m:sSup>
+      </m:oMath>
+      <w:r>
+        <w:rPr>
+          <w:iCs/>
+          <w:szCs w:val="18"/>
+          <w:lang w:val="en-ID"/>
+        </w:rPr>
+        <w:t xml:space="preserve"> as sum </w:t>
+      </w:r>
+      <w:r>
+        <w:rPr>
+          <w:iCs/>
+          <w:szCs w:val="18"/>
+          <w:lang w:val="en-ID"/>
+        </w:rPr>
+        <w:t xml:space="preserve">of square X, and </w:t>
+      </w:r>
+      <m:oMath>
+        <m:sSup>
+          <m:sSupPr>
+            <m:ctrlPr>
+              <w:rPr>
+                <w:rFonts w:ascii="Cambria Math" w:hAnsi="Cambria Math"/>
+                <w:i/>
+                <w:iCs/>
+                <w:szCs w:val="18"/>
+                <w:lang w:val="en-ID"/>
+              </w:rPr>
+            </m:ctrlPr>
+          </m:sSupPr>
+          <m:e>
+            <m:nary>
+              <m:naryPr>
+                <m:chr m:val="∑"/>
+                <m:limLoc m:val="undOvr"/>
+                <m:subHide m:val="1"/>
+                <m:supHide m:val="1"/>
+                <m:ctrlPr>
+                  <w:rPr>
+                    <w:rFonts w:ascii="Cambria Math" w:hAnsi="Cambria Math"/>
+                    <w:i/>
+                    <w:iCs/>
+                    <w:szCs w:val="18"/>
+                    <w:lang w:val="en-ID"/>
+                  </w:rPr>
+                </m:ctrlPr>
+              </m:naryPr>
+              <m:sub/>
+              <m:sup/>
+              <m:e>
+                <m:r>
+                  <w:rPr>
+                    <w:rFonts w:ascii="Cambria Math" w:hAnsi="Cambria Math"/>
+                    <w:szCs w:val="18"/>
+                    <w:lang w:val="en-ID"/>
+                  </w:rPr>
+                  <m:t>y</m:t>
+                </m:r>
+              </m:e>
+            </m:nary>
+          </m:e>
+          <m:sup>
+            <m:r>
+              <w:rPr>
+                <w:rFonts w:ascii="Cambria Math" w:hAnsi="Cambria Math"/>
+                <w:szCs w:val="18"/>
+                <w:lang w:val="en-ID"/>
+              </w:rPr>
+              <m:t>2</m:t>
+            </m:r>
+          </m:sup>
+        </m:sSup>
+      </m:oMath>
+      <w:r>
+        <w:rPr>
+          <w:iCs/>
+          <w:szCs w:val="18"/>
+          <w:lang w:val="en-ID"/>
+        </w:rPr>
+        <w:t xml:space="preserve"> as sum of square Y</w:t>
+      </w:r>
+      <w:r>
+        <w:rPr>
+          <w:iCs/>
+        </w:rPr>
+        <w:t>.</w:t>
+      </w:r>
+    </w:p>
+    <w:p>
+      <w:pPr>
+        <w:pStyle w:val="Heading1"/>
+        <w:jc w:val="center"/>
+        <w:rPr>
+          <w:smallCaps/>
+        </w:rPr>
+      </w:pPr>
+      <w:r>
+        <w:rPr>
+          <w:b/>
+          <w:smallCaps/>
+        </w:rPr>
+        <w:t>Result</w:t>
+      </w:r>
+      <w:r>
+        <w:rPr>
+          <w:b/>
+          <w:smallCaps/>
+        </w:rPr>
+        <w:t>s</w:t>
+      </w:r>
+      <w:r>
+        <w:rPr>
+          <w:b/>
+          <w:smallCaps/>
+        </w:rPr>
+        <w:t xml:space="preserve"> And Discussion</w:t>
+      </w:r>
+    </w:p>
+    <w:p>
+      <w:pPr>
+        <w:ind w:firstLine="270"/>
+      </w:pPr>
+      <w:r>
+        <w:t>The implementation of the SVM algorithm is carried out exactly as previously attached, the development of the SVM system begins with the data cleaning stage, then transforms the data into numeric form, then conducts model training by dividing the data 10:90 using the 10-Fold Cross Validation method, and testing the best model by taking f1-score value with the Confusion Matrix method.</w:t>
+      </w:r>
+      <w:r>
+        <w:t xml:space="preserve"> </w:t>
+      </w:r>
+      <w:r>
+        <w:t>The best fold is determined based on the f1-score when the False Negative (FN) and False Positive (FP) data are not very close</w:t>
+      </w:r>
+      <w:r>
+        <w:t xml:space="preserve"> </w:t>
+      </w:r>
+      <w:sdt>
+        <w:sdtPr>
+          <w:rPr>
+            <w:color w:val="000000"/>
+          </w:rPr>
+          <w:tag w:val="MENDELEY_CITATION_v3_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"/>
+          <w:id w:val="1969699631"/>
+          <w:placeholder>
+            <w:docPart w:val="DefaultPlaceholder_-1854013440"/>
+          </w:placeholder>
+        </w:sdtPr>
+        <w:sdtContent>
+          <w:r>
+            <w:rPr>
+              <w:color w:val="000000"/>
+            </w:rPr>
+            <w:t>[14]</w:t>
+          </w:r>
+        </w:sdtContent>
+      </w:sdt>
+      <w:r>
+        <w:t>. Also,</w:t>
+      </w:r>
+      <w:r>
+        <w:t xml:space="preserve"> to find the F1-score value in models with more than 2 labels, </w:t>
+      </w:r>
+      <w:r>
+        <w:t xml:space="preserve">I </w:t>
+      </w:r>
+      <w:r>
+        <w:t>use the macro f1, where the value taken is the average of the f1-score values ​​for all classes, the authors use the macro value because the values ​​will be more even for datasets that are not balanced</w:t>
+      </w:r>
+      <w:r>
+        <w:t xml:space="preserve"> </w:t>
+      </w:r>
+      <w:sdt>
+        <w:sdtPr>
+          <w:rPr>
+            <w:color w:val="000000"/>
+          </w:rPr>
+          <w:tag w:val="MENDELEY_CITATION_v3_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"/>
+          <w:id w:val="260800681"/>
+          <w:placeholder>
+            <w:docPart w:val="DefaultPlaceholder_-1854013440"/>
+          </w:placeholder>
+        </w:sdtPr>
+        <w:sdtContent>
+          <w:r>
+            <w:rPr>
+              <w:color w:val="000000"/>
+            </w:rPr>
+            <w:t>[15]</w:t>
+          </w:r>
+        </w:sdtContent>
+      </w:sdt>
+      <w:r>
+        <w:t>.</w:t>
+      </w:r>
+    </w:p>
+    <w:p>
+      <w:pPr>
+        <w:ind w:firstLine="270"/>
+      </w:pPr>
+      <w:r>
+        <w:t>Next</w:t>
+      </w:r>
+      <w:r>
+        <w:t xml:space="preserve"> the results are obtained of the training process by finding the model with the best fold, followed by an analysis of the linkages of the predicted model results using the Pearson Moment Product Correlation. The test results of the 3 presidential candidates are shown in the following table:</w:t>
+      </w:r>
+    </w:p>
+    <w:p>
+      <w:pPr>
+        <w:ind w:firstLine="270"/>
+      </w:pPr>
+    </w:p>
+    <w:p>
+      <w:pPr>
+        <w:pStyle w:val="Caption"/>
+        <w:keepNext/>
+        <w:spacing w:after="0"/>
+        <w:jc w:val="center"/>
+        <w:rPr>
+          <w:i w:val="0"/>
+          <w:iCs w:val="0"/>
+          <w:color w:val="auto"/>
+          <w:sz w:val="16"/>
+          <w:szCs w:val="16"/>
+        </w:rPr>
+      </w:pPr>
+      <w:r>
+        <w:rPr>
+          <w:i w:val="0"/>
+          <w:iCs w:val="0"/>
+          <w:color w:val="auto"/>
+          <w:sz w:val="16"/>
+          <w:szCs w:val="16"/>
+        </w:rPr>
+        <w:t xml:space="preserve">Table </w:t>
+      </w:r>
+      <w:r>
+        <w:rPr>
+          <w:i w:val="0"/>
+          <w:iCs w:val="0"/>
+          <w:color w:val="auto"/>
+          <w:sz w:val="16"/>
+          <w:szCs w:val="16"/>
+        </w:rPr>
+        <w:fldChar w:fldCharType="begin"/>
+      </w:r>
+      <w:r>
+        <w:rPr>
+          <w:i w:val="0"/>
+          <w:iCs w:val="0"/>
+          <w:color w:val="auto"/>
+          <w:sz w:val="16"/>
+          <w:szCs w:val="16"/>
+        </w:rPr>
+        <w:instrText xml:space="preserve"> SEQ Table \* ARABIC </w:instrText>
+      </w:r>
+      <w:r>
+        <w:rPr>
+          <w:i w:val="0"/>
+          <w:iCs w:val="0"/>
+          <w:color w:val="auto"/>
+          <w:sz w:val="16"/>
+          <w:szCs w:val="16"/>
+        </w:rPr>
+        <w:fldChar w:fldCharType="separate"/>
+      </w:r>
+      <w:r>
+        <w:rPr>
+          <w:i w:val="0"/>
+          <w:iCs w:val="0"/>
+          <w:noProof/>
+          <w:color w:val="auto"/>
+          <w:sz w:val="16"/>
+          <w:szCs w:val="16"/>
+        </w:rPr>
+        <w:t>9</w:t>
+      </w:r>
+      <w:r>
+        <w:rPr>
+          <w:i w:val="0"/>
+          <w:iCs w:val="0"/>
+          <w:color w:val="auto"/>
+          <w:sz w:val="16"/>
+          <w:szCs w:val="16"/>
+        </w:rPr>
+        <w:fldChar w:fldCharType="end"/>
+      </w:r>
+      <w:r>
+        <w:rPr>
+          <w:i w:val="0"/>
+          <w:iCs w:val="0"/>
+          <w:color w:val="auto"/>
+          <w:sz w:val="16"/>
+          <w:szCs w:val="16"/>
+        </w:rPr>
+        <w:t>.</w:t>
+      </w:r>
+      <w:r>
+        <w:rPr>
+          <w:i w:val="0"/>
+          <w:iCs w:val="0"/>
+          <w:color w:val="auto"/>
+          <w:sz w:val="16"/>
+          <w:szCs w:val="16"/>
+        </w:rPr>
+        <w:t xml:space="preserve"> </w:t>
+      </w:r>
+      <w:r>
+        <w:rPr>
+          <w:i w:val="0"/>
+          <w:iCs w:val="0"/>
+          <w:color w:val="auto"/>
+          <w:sz w:val="16"/>
+          <w:szCs w:val="16"/>
+        </w:rPr>
+        <w:t>Best Fold Test Results for Every Presidential Candidate</w:t>
+      </w:r>
+    </w:p>
+    <w:tbl>
+      <w:tblPr>
+        <w:tblW w:w="4860" w:type="dxa"/>
         <w:jc w:val="center"/>
         <w:tblBorders>
           <w:top w:val="single" w:sz="2" w:space="0" w:color="auto"/>
@@ -6561,10 +9708,9 @@
         <w:tblLook w:val="0000" w:firstRow="0" w:lastRow="0" w:firstColumn="0" w:lastColumn="0" w:noHBand="0" w:noVBand="0"/>
       </w:tblPr>
       <w:tblGrid>
-        <w:gridCol w:w="720"/>
-        <w:gridCol w:w="2340"/>
-        <w:gridCol w:w="900"/>
-        <w:gridCol w:w="900"/>
+        <w:gridCol w:w="1982"/>
+        <w:gridCol w:w="1417"/>
+        <w:gridCol w:w="1461"/>
       </w:tblGrid>
       <w:tr>
         <w:trPr>
@@ -6575,7 +9721,360 @@
         </w:trPr>
         <w:tc>
           <w:tcPr>
-            <w:tcW w:w="720" w:type="dxa"/>
+            <w:tcW w:w="1982" w:type="dxa"/>
+            <w:vAlign w:val="center"/>
+          </w:tcPr>
+          <w:p>
+            <w:pPr>
+              <w:pStyle w:val="tablecolhead"/>
+            </w:pPr>
+            <w:r>
+              <w:t>C</w:t>
+            </w:r>
+            <w:r>
+              <w:t xml:space="preserve">andidate </w:t>
+            </w:r>
+            <w:r>
+              <w:t>N</w:t>
+            </w:r>
+            <w:r>
+              <w:t>ame</w:t>
+            </w:r>
+          </w:p>
+        </w:tc>
+        <w:tc>
+          <w:tcPr>
+            <w:tcW w:w="1417" w:type="dxa"/>
+            <w:vAlign w:val="center"/>
+          </w:tcPr>
+          <w:p>
+            <w:pPr>
+              <w:pStyle w:val="tablecolhead"/>
+            </w:pPr>
+            <w:r>
+              <w:t>Best Fold</w:t>
+            </w:r>
+          </w:p>
+        </w:tc>
+        <w:tc>
+          <w:tcPr>
+            <w:tcW w:w="1461" w:type="dxa"/>
+            <w:vAlign w:val="center"/>
+          </w:tcPr>
+          <w:p>
+            <w:pPr>
+              <w:pStyle w:val="tablecolhead"/>
+            </w:pPr>
+            <w:r>
+              <w:t>F1-score</w:t>
+            </w:r>
+          </w:p>
+        </w:tc>
+      </w:tr>
+      <w:tr>
+        <w:trPr>
+          <w:trHeight w:val="320"/>
+          <w:jc w:val="center"/>
+        </w:trPr>
+        <w:tc>
+          <w:tcPr>
+            <w:tcW w:w="1982" w:type="dxa"/>
+            <w:vAlign w:val="center"/>
+          </w:tcPr>
+          <w:p>
+            <w:pPr>
+              <w:pStyle w:val="tablecopy"/>
+            </w:pPr>
+            <w:r>
+              <w:t>Anies Baswedan</w:t>
+            </w:r>
+          </w:p>
+        </w:tc>
+        <w:tc>
+          <w:tcPr>
+            <w:tcW w:w="1417" w:type="dxa"/>
+            <w:vAlign w:val="center"/>
+          </w:tcPr>
+          <w:p>
+            <w:pPr>
+              <w:pStyle w:val="tablecopy"/>
+            </w:pPr>
+            <w:r>
+              <w:t>8</w:t>
+            </w:r>
+          </w:p>
+        </w:tc>
+        <w:tc>
+          <w:tcPr>
+            <w:tcW w:w="1461" w:type="dxa"/>
+            <w:vAlign w:val="center"/>
+          </w:tcPr>
+          <w:p>
+            <w:pPr>
+              <w:pStyle w:val="tablecopy"/>
+            </w:pPr>
+            <w:r>
+              <w:t>66,36%</w:t>
+            </w:r>
+          </w:p>
+        </w:tc>
+      </w:tr>
+      <w:tr>
+        <w:trPr>
+          <w:trHeight w:val="320"/>
+          <w:jc w:val="center"/>
+        </w:trPr>
+        <w:tc>
+          <w:tcPr>
+            <w:tcW w:w="1982" w:type="dxa"/>
+            <w:vAlign w:val="center"/>
+          </w:tcPr>
+          <w:p>
+            <w:pPr>
+              <w:pStyle w:val="tablecopy"/>
+            </w:pPr>
+            <w:r>
+              <w:t>Ganjar Pranowo</w:t>
+            </w:r>
+          </w:p>
+        </w:tc>
+        <w:tc>
+          <w:tcPr>
+            <w:tcW w:w="1417" w:type="dxa"/>
+            <w:vAlign w:val="center"/>
+          </w:tcPr>
+          <w:p>
+            <w:pPr>
+              <w:pStyle w:val="tablecopy"/>
+            </w:pPr>
+            <w:r>
+              <w:t>5</w:t>
+            </w:r>
+          </w:p>
+        </w:tc>
+        <w:tc>
+          <w:tcPr>
+            <w:tcW w:w="1461" w:type="dxa"/>
+            <w:vAlign w:val="center"/>
+          </w:tcPr>
+          <w:p>
+            <w:pPr>
+              <w:pStyle w:val="tablecopy"/>
+            </w:pPr>
+            <w:r>
+              <w:t>71,72%</w:t>
+            </w:r>
+          </w:p>
+        </w:tc>
+      </w:tr>
+      <w:tr>
+        <w:trPr>
+          <w:trHeight w:val="320"/>
+          <w:jc w:val="center"/>
+        </w:trPr>
+        <w:tc>
+          <w:tcPr>
+            <w:tcW w:w="1982" w:type="dxa"/>
+            <w:vAlign w:val="center"/>
+          </w:tcPr>
+          <w:p>
+            <w:pPr>
+              <w:pStyle w:val="tablecopy"/>
+            </w:pPr>
+            <w:r>
+              <w:t>Prabowo Subianto</w:t>
+            </w:r>
+          </w:p>
+        </w:tc>
+        <w:tc>
+          <w:tcPr>
+            <w:tcW w:w="1417" w:type="dxa"/>
+            <w:vAlign w:val="center"/>
+          </w:tcPr>
+          <w:p>
+            <w:pPr>
+              <w:pStyle w:val="tablecopy"/>
+            </w:pPr>
+            <w:r>
+              <w:t>4</w:t>
+            </w:r>
+          </w:p>
+        </w:tc>
+        <w:tc>
+          <w:tcPr>
+            <w:tcW w:w="1461" w:type="dxa"/>
+            <w:vAlign w:val="center"/>
+          </w:tcPr>
+          <w:p>
+            <w:pPr>
+              <w:pStyle w:val="tablecopy"/>
+            </w:pPr>
+            <w:r>
+              <w:t>77,99%</w:t>
+            </w:r>
+          </w:p>
+        </w:tc>
+      </w:tr>
+    </w:tbl>
+    <w:p>
+      <w:pPr>
+        <w:ind w:firstLine="270"/>
+      </w:pPr>
+    </w:p>
+    <w:p>
+      <w:pPr>
+        <w:ind w:firstLine="270"/>
+      </w:pPr>
+      <w:r>
+        <w:t>Then there are the results of electability survey data every month for each candidate in the following table</w:t>
+      </w:r>
+      <w:r>
+        <w:t>:</w:t>
+      </w:r>
+    </w:p>
+    <w:p>
+      <w:pPr>
+        <w:ind w:firstLine="270"/>
+      </w:pPr>
+    </w:p>
+    <w:p>
+      <w:pPr>
+        <w:pStyle w:val="Caption"/>
+        <w:keepNext/>
+        <w:spacing w:after="0"/>
+        <w:jc w:val="center"/>
+        <w:rPr>
+          <w:i w:val="0"/>
+          <w:iCs w:val="0"/>
+          <w:color w:val="auto"/>
+          <w:sz w:val="16"/>
+          <w:szCs w:val="16"/>
+        </w:rPr>
+      </w:pPr>
+      <w:r>
+        <w:rPr>
+          <w:i w:val="0"/>
+          <w:iCs w:val="0"/>
+          <w:color w:val="auto"/>
+          <w:sz w:val="16"/>
+          <w:szCs w:val="16"/>
+        </w:rPr>
+        <w:t xml:space="preserve">Table </w:t>
+      </w:r>
+      <w:r>
+        <w:rPr>
+          <w:i w:val="0"/>
+          <w:iCs w:val="0"/>
+          <w:color w:val="auto"/>
+          <w:sz w:val="16"/>
+          <w:szCs w:val="16"/>
+        </w:rPr>
+        <w:fldChar w:fldCharType="begin"/>
+      </w:r>
+      <w:r>
+        <w:rPr>
+          <w:i w:val="0"/>
+          <w:iCs w:val="0"/>
+          <w:color w:val="auto"/>
+          <w:sz w:val="16"/>
+          <w:szCs w:val="16"/>
+        </w:rPr>
+        <w:instrText xml:space="preserve"> SEQ Table \* ARABIC </w:instrText>
+      </w:r>
+      <w:r>
+        <w:rPr>
+          <w:i w:val="0"/>
+          <w:iCs w:val="0"/>
+          <w:color w:val="auto"/>
+          <w:sz w:val="16"/>
+          <w:szCs w:val="16"/>
+        </w:rPr>
+        <w:fldChar w:fldCharType="separate"/>
+      </w:r>
+      <w:r>
+        <w:rPr>
+          <w:i w:val="0"/>
+          <w:iCs w:val="0"/>
+          <w:noProof/>
+          <w:color w:val="auto"/>
+          <w:sz w:val="16"/>
+          <w:szCs w:val="16"/>
+        </w:rPr>
+        <w:t>10</w:t>
+      </w:r>
+      <w:r>
+        <w:rPr>
+          <w:i w:val="0"/>
+          <w:iCs w:val="0"/>
+          <w:color w:val="auto"/>
+          <w:sz w:val="16"/>
+          <w:szCs w:val="16"/>
+        </w:rPr>
+        <w:fldChar w:fldCharType="end"/>
+      </w:r>
+      <w:r>
+        <w:rPr>
+          <w:i w:val="0"/>
+          <w:iCs w:val="0"/>
+          <w:color w:val="auto"/>
+          <w:sz w:val="16"/>
+          <w:szCs w:val="16"/>
+        </w:rPr>
+        <w:t>.</w:t>
+      </w:r>
+      <w:r>
+        <w:rPr>
+          <w:i w:val="0"/>
+          <w:iCs w:val="0"/>
+          <w:color w:val="auto"/>
+          <w:sz w:val="16"/>
+          <w:szCs w:val="16"/>
+        </w:rPr>
+        <w:t xml:space="preserve"> Electability Survey </w:t>
+      </w:r>
+      <w:r>
+        <w:rPr>
+          <w:i w:val="0"/>
+          <w:iCs w:val="0"/>
+          <w:color w:val="auto"/>
+          <w:sz w:val="16"/>
+          <w:szCs w:val="16"/>
+        </w:rPr>
+        <w:t>and Sentiment</w:t>
+      </w:r>
+    </w:p>
+    <w:tbl>
+      <w:tblPr>
+        <w:tblW w:w="4817" w:type="dxa"/>
+        <w:jc w:val="center"/>
+        <w:tblBorders>
+          <w:top w:val="single" w:sz="2" w:space="0" w:color="auto"/>
+          <w:left w:val="single" w:sz="2" w:space="0" w:color="auto"/>
+          <w:bottom w:val="single" w:sz="2" w:space="0" w:color="auto"/>
+          <w:right w:val="single" w:sz="2" w:space="0" w:color="auto"/>
+          <w:insideH w:val="single" w:sz="2" w:space="0" w:color="auto"/>
+          <w:insideV w:val="single" w:sz="2" w:space="0" w:color="auto"/>
+        </w:tblBorders>
+        <w:tblLayout w:type="fixed"/>
+        <w:tblLook w:val="0000" w:firstRow="0" w:lastRow="0" w:firstColumn="0" w:lastColumn="0" w:noHBand="0" w:noVBand="0"/>
+      </w:tblPr>
+      <w:tblGrid>
+        <w:gridCol w:w="990"/>
+        <w:gridCol w:w="850"/>
+        <w:gridCol w:w="851"/>
+        <w:gridCol w:w="850"/>
+        <w:gridCol w:w="1276"/>
+      </w:tblGrid>
+      <w:tr>
+        <w:trPr>
+          <w:cantSplit/>
+          <w:trHeight w:val="240"/>
+          <w:tblHeader/>
+          <w:jc w:val="center"/>
+        </w:trPr>
+        <w:tc>
+          <w:tcPr>
+            <w:tcW w:w="990" w:type="dxa"/>
             <w:vMerge w:val="restart"/>
             <w:vAlign w:val="center"/>
           </w:tcPr>
@@ -6584,14 +10083,23 @@
               <w:pStyle w:val="tablecolhead"/>
             </w:pPr>
             <w:r>
-              <w:t>Table Head</w:t>
-            </w:r>
-          </w:p>
-        </w:tc>
-        <w:tc>
-          <w:tcPr>
-            <w:tcW w:w="4140" w:type="dxa"/>
-            <w:gridSpan w:val="3"/>
+              <w:t>C</w:t>
+            </w:r>
+            <w:r>
+              <w:t xml:space="preserve">andidate </w:t>
+            </w:r>
+            <w:r>
+              <w:t>N</w:t>
+            </w:r>
+            <w:r>
+              <w:t>ame</w:t>
+            </w:r>
+          </w:p>
+        </w:tc>
+        <w:tc>
+          <w:tcPr>
+            <w:tcW w:w="850" w:type="dxa"/>
+            <w:vMerge w:val="restart"/>
             <w:vAlign w:val="center"/>
           </w:tcPr>
           <w:p>
@@ -6599,7 +10107,37 @@
               <w:pStyle w:val="tablecolhead"/>
             </w:pPr>
             <w:r>
-              <w:t>Table Column Head</w:t>
+              <w:t>Month</w:t>
+            </w:r>
+          </w:p>
+        </w:tc>
+        <w:tc>
+          <w:tcPr>
+            <w:tcW w:w="1701" w:type="dxa"/>
+            <w:gridSpan w:val="2"/>
+            <w:vAlign w:val="center"/>
+          </w:tcPr>
+          <w:p>
+            <w:pPr>
+              <w:pStyle w:val="tablecolhead"/>
+            </w:pPr>
+            <w:r>
+              <w:t>Sentiment</w:t>
+            </w:r>
+          </w:p>
+        </w:tc>
+        <w:tc>
+          <w:tcPr>
+            <w:tcW w:w="1276" w:type="dxa"/>
+            <w:vMerge w:val="restart"/>
+            <w:vAlign w:val="center"/>
+          </w:tcPr>
+          <w:p>
+            <w:pPr>
+              <w:pStyle w:val="tablecolhead"/>
+            </w:pPr>
+            <w:r>
+              <w:t>Electability Score</w:t>
             </w:r>
           </w:p>
         </w:tc>
@@ -6613,82 +10151,82 @@
         </w:trPr>
         <w:tc>
           <w:tcPr>
-            <w:tcW w:w="720" w:type="dxa"/>
+            <w:tcW w:w="990" w:type="dxa"/>
             <w:vMerge/>
-          </w:tcPr>
-          <w:p>
-            <w:pPr>
+            <w:vAlign w:val="center"/>
+          </w:tcPr>
+          <w:p>
+            <w:pPr>
+              <w:pStyle w:val="tablecolhead"/>
+            </w:pPr>
+          </w:p>
+        </w:tc>
+        <w:tc>
+          <w:tcPr>
+            <w:tcW w:w="850" w:type="dxa"/>
+            <w:vMerge/>
+            <w:vAlign w:val="center"/>
+          </w:tcPr>
+          <w:p>
+            <w:pPr>
+              <w:pStyle w:val="tablecolhead"/>
+            </w:pPr>
+          </w:p>
+        </w:tc>
+        <w:tc>
+          <w:tcPr>
+            <w:tcW w:w="851" w:type="dxa"/>
+            <w:vAlign w:val="center"/>
+          </w:tcPr>
+          <w:p>
+            <w:pPr>
+              <w:pStyle w:val="tablecolhead"/>
               <w:rPr>
-                <w:sz w:val="16"/>
-                <w:szCs w:val="16"/>
+                <w:i/>
+                <w:iCs/>
               </w:rPr>
             </w:pPr>
-          </w:p>
-        </w:tc>
-        <w:tc>
-          <w:tcPr>
-            <w:tcW w:w="2340" w:type="dxa"/>
+            <w:r>
+              <w:rPr>
+                <w:i/>
+                <w:iCs/>
+              </w:rPr>
+              <w:t>Positive</w:t>
+            </w:r>
+          </w:p>
+        </w:tc>
+        <w:tc>
+          <w:tcPr>
+            <w:tcW w:w="850" w:type="dxa"/>
             <w:vAlign w:val="center"/>
           </w:tcPr>
           <w:p>
             <w:pPr>
-              <w:pStyle w:val="tablecolsubhead"/>
+              <w:pStyle w:val="tablecolhead"/>
               <w:rPr>
-                <w:sz w:val="16"/>
-                <w:szCs w:val="16"/>
+                <w:i/>
+                <w:iCs/>
               </w:rPr>
             </w:pPr>
             <w:r>
               <w:rPr>
-                <w:sz w:val="16"/>
-                <w:szCs w:val="16"/>
+                <w:i/>
+                <w:iCs/>
               </w:rPr>
-              <w:t>Table column subhead</w:t>
-            </w:r>
-          </w:p>
-        </w:tc>
-        <w:tc>
-          <w:tcPr>
-            <w:tcW w:w="900" w:type="dxa"/>
+              <w:t>Negative</w:t>
+            </w:r>
+          </w:p>
+        </w:tc>
+        <w:tc>
+          <w:tcPr>
+            <w:tcW w:w="1276" w:type="dxa"/>
+            <w:vMerge/>
             <w:vAlign w:val="center"/>
           </w:tcPr>
           <w:p>
             <w:pPr>
-              <w:pStyle w:val="tablecolsubhead"/>
-              <w:rPr>
-                <w:sz w:val="16"/>
-                <w:szCs w:val="16"/>
-              </w:rPr>
-            </w:pPr>
-            <w:r>
-              <w:rPr>
-                <w:sz w:val="16"/>
-                <w:szCs w:val="16"/>
-              </w:rPr>
-              <w:t>Subhead</w:t>
-            </w:r>
-          </w:p>
-        </w:tc>
-        <w:tc>
-          <w:tcPr>
-            <w:tcW w:w="900" w:type="dxa"/>
-            <w:vAlign w:val="center"/>
-          </w:tcPr>
-          <w:p>
-            <w:pPr>
-              <w:pStyle w:val="tablecolsubhead"/>
-              <w:rPr>
-                <w:sz w:val="16"/>
-                <w:szCs w:val="16"/>
-              </w:rPr>
-            </w:pPr>
-            <w:r>
-              <w:rPr>
-                <w:sz w:val="16"/>
-                <w:szCs w:val="16"/>
-              </w:rPr>
-              <w:t>Subhead</w:t>
-            </w:r>
+              <w:pStyle w:val="tablecolhead"/>
+            </w:pPr>
           </w:p>
         </w:tc>
       </w:tr>
@@ -6699,7 +10237,8 @@
         </w:trPr>
         <w:tc>
           <w:tcPr>
-            <w:tcW w:w="720" w:type="dxa"/>
+            <w:tcW w:w="990" w:type="dxa"/>
+            <w:vMerge w:val="restart"/>
             <w:vAlign w:val="center"/>
           </w:tcPr>
           <w:p>
@@ -6707,13 +10246,14 @@
               <w:pStyle w:val="tablecopy"/>
             </w:pPr>
             <w:r>
-              <w:t>copy</w:t>
-            </w:r>
-          </w:p>
-        </w:tc>
-        <w:tc>
-          <w:tcPr>
-            <w:tcW w:w="2340" w:type="dxa"/>
+              <w:lastRenderedPageBreak/>
+              <w:t>Anies Baswedan</w:t>
+            </w:r>
+          </w:p>
+        </w:tc>
+        <w:tc>
+          <w:tcPr>
+            <w:tcW w:w="850" w:type="dxa"/>
             <w:vAlign w:val="center"/>
           </w:tcPr>
           <w:p>
@@ -6721,310 +10261,1109 @@
               <w:pStyle w:val="tablecopy"/>
             </w:pPr>
             <w:r>
-              <w:t>More table copy</w:t>
-            </w:r>
-            <w:r>
-              <w:rPr>
-                <w:vertAlign w:val="superscript"/>
-              </w:rPr>
-              <w:t>a</w:t>
-            </w:r>
-          </w:p>
-        </w:tc>
-        <w:tc>
-          <w:tcPr>
-            <w:tcW w:w="900" w:type="dxa"/>
+              <w:t>January</w:t>
+            </w:r>
+          </w:p>
+        </w:tc>
+        <w:tc>
+          <w:tcPr>
+            <w:tcW w:w="851" w:type="dxa"/>
             <w:vAlign w:val="center"/>
           </w:tcPr>
           <w:p>
             <w:pPr>
-              <w:rPr>
-                <w:sz w:val="16"/>
-                <w:szCs w:val="16"/>
-              </w:rPr>
-            </w:pPr>
-          </w:p>
-        </w:tc>
-        <w:tc>
-          <w:tcPr>
-            <w:tcW w:w="900" w:type="dxa"/>
+              <w:pStyle w:val="tablecopy"/>
+            </w:pPr>
+            <w:r>
+              <w:t>88,11%</w:t>
+            </w:r>
+          </w:p>
+        </w:tc>
+        <w:tc>
+          <w:tcPr>
+            <w:tcW w:w="850" w:type="dxa"/>
             <w:vAlign w:val="center"/>
           </w:tcPr>
           <w:p>
             <w:pPr>
-              <w:rPr>
-                <w:sz w:val="16"/>
-                <w:szCs w:val="16"/>
-              </w:rPr>
-            </w:pPr>
+              <w:pStyle w:val="tablecopy"/>
+            </w:pPr>
+            <w:r>
+              <w:t>11,89%</w:t>
+            </w:r>
+          </w:p>
+        </w:tc>
+        <w:tc>
+          <w:tcPr>
+            <w:tcW w:w="1276" w:type="dxa"/>
+            <w:vAlign w:val="center"/>
+          </w:tcPr>
+          <w:p>
+            <w:pPr>
+              <w:pStyle w:val="tablecopy"/>
+            </w:pPr>
+            <w:r>
+              <w:t>15%</w:t>
+            </w:r>
+          </w:p>
+        </w:tc>
+      </w:tr>
+      <w:tr>
+        <w:trPr>
+          <w:trHeight w:val="320"/>
+          <w:jc w:val="center"/>
+        </w:trPr>
+        <w:tc>
+          <w:tcPr>
+            <w:tcW w:w="990" w:type="dxa"/>
+            <w:vMerge/>
+            <w:vAlign w:val="center"/>
+          </w:tcPr>
+          <w:p>
+            <w:pPr>
+              <w:pStyle w:val="tablecopy"/>
+            </w:pPr>
+          </w:p>
+        </w:tc>
+        <w:tc>
+          <w:tcPr>
+            <w:tcW w:w="850" w:type="dxa"/>
+            <w:vAlign w:val="center"/>
+          </w:tcPr>
+          <w:p>
+            <w:pPr>
+              <w:pStyle w:val="tablecopy"/>
+            </w:pPr>
+            <w:r>
+              <w:t>February</w:t>
+            </w:r>
+          </w:p>
+        </w:tc>
+        <w:tc>
+          <w:tcPr>
+            <w:tcW w:w="851" w:type="dxa"/>
+            <w:vAlign w:val="center"/>
+          </w:tcPr>
+          <w:p>
+            <w:pPr>
+              <w:pStyle w:val="tablecopy"/>
+            </w:pPr>
+            <w:r>
+              <w:t>90,69%</w:t>
+            </w:r>
+          </w:p>
+        </w:tc>
+        <w:tc>
+          <w:tcPr>
+            <w:tcW w:w="850" w:type="dxa"/>
+            <w:vAlign w:val="center"/>
+          </w:tcPr>
+          <w:p>
+            <w:pPr>
+              <w:pStyle w:val="tablecopy"/>
+            </w:pPr>
+            <w:r>
+              <w:t>9,31%</w:t>
+            </w:r>
+          </w:p>
+        </w:tc>
+        <w:tc>
+          <w:tcPr>
+            <w:tcW w:w="1276" w:type="dxa"/>
+            <w:vAlign w:val="center"/>
+          </w:tcPr>
+          <w:p>
+            <w:pPr>
+              <w:pStyle w:val="tablecopy"/>
+            </w:pPr>
+            <w:r>
+              <w:t>16,95%</w:t>
+            </w:r>
+          </w:p>
+        </w:tc>
+      </w:tr>
+      <w:tr>
+        <w:trPr>
+          <w:trHeight w:val="320"/>
+          <w:jc w:val="center"/>
+        </w:trPr>
+        <w:tc>
+          <w:tcPr>
+            <w:tcW w:w="990" w:type="dxa"/>
+            <w:vMerge/>
+            <w:vAlign w:val="center"/>
+          </w:tcPr>
+          <w:p>
+            <w:pPr>
+              <w:pStyle w:val="tablecopy"/>
+            </w:pPr>
+          </w:p>
+        </w:tc>
+        <w:tc>
+          <w:tcPr>
+            <w:tcW w:w="850" w:type="dxa"/>
+            <w:vAlign w:val="center"/>
+          </w:tcPr>
+          <w:p>
+            <w:pPr>
+              <w:pStyle w:val="tablecopy"/>
+            </w:pPr>
+            <w:r>
+              <w:t>March</w:t>
+            </w:r>
+          </w:p>
+        </w:tc>
+        <w:tc>
+          <w:tcPr>
+            <w:tcW w:w="851" w:type="dxa"/>
+            <w:vAlign w:val="center"/>
+          </w:tcPr>
+          <w:p>
+            <w:pPr>
+              <w:pStyle w:val="tablecopy"/>
+            </w:pPr>
+            <w:r>
+              <w:t>91,92%</w:t>
+            </w:r>
+          </w:p>
+        </w:tc>
+        <w:tc>
+          <w:tcPr>
+            <w:tcW w:w="850" w:type="dxa"/>
+            <w:vAlign w:val="center"/>
+          </w:tcPr>
+          <w:p>
+            <w:pPr>
+              <w:pStyle w:val="tablecopy"/>
+            </w:pPr>
+            <w:r>
+              <w:t>8,08%</w:t>
+            </w:r>
+          </w:p>
+        </w:tc>
+        <w:tc>
+          <w:tcPr>
+            <w:tcW w:w="1276" w:type="dxa"/>
+            <w:vAlign w:val="center"/>
+          </w:tcPr>
+          <w:p>
+            <w:pPr>
+              <w:pStyle w:val="tablecopy"/>
+            </w:pPr>
+            <w:r>
+              <w:t>23,5%</w:t>
+            </w:r>
+          </w:p>
+        </w:tc>
+      </w:tr>
+      <w:tr>
+        <w:trPr>
+          <w:trHeight w:val="320"/>
+          <w:jc w:val="center"/>
+        </w:trPr>
+        <w:tc>
+          <w:tcPr>
+            <w:tcW w:w="990" w:type="dxa"/>
+            <w:vMerge w:val="restart"/>
+            <w:vAlign w:val="center"/>
+          </w:tcPr>
+          <w:p>
+            <w:pPr>
+              <w:pStyle w:val="tablecopy"/>
+            </w:pPr>
+            <w:r>
+              <w:t>Ganjar Pranowo</w:t>
+            </w:r>
+          </w:p>
+        </w:tc>
+        <w:tc>
+          <w:tcPr>
+            <w:tcW w:w="850" w:type="dxa"/>
+            <w:vAlign w:val="center"/>
+          </w:tcPr>
+          <w:p>
+            <w:pPr>
+              <w:pStyle w:val="tablecopy"/>
+            </w:pPr>
+            <w:r>
+              <w:t>January</w:t>
+            </w:r>
+          </w:p>
+        </w:tc>
+        <w:tc>
+          <w:tcPr>
+            <w:tcW w:w="851" w:type="dxa"/>
+            <w:vAlign w:val="center"/>
+          </w:tcPr>
+          <w:p>
+            <w:pPr>
+              <w:pStyle w:val="tablecopy"/>
+            </w:pPr>
+            <w:r>
+              <w:t>96,22%</w:t>
+            </w:r>
+          </w:p>
+        </w:tc>
+        <w:tc>
+          <w:tcPr>
+            <w:tcW w:w="850" w:type="dxa"/>
+            <w:vAlign w:val="center"/>
+          </w:tcPr>
+          <w:p>
+            <w:pPr>
+              <w:pStyle w:val="tablecopy"/>
+            </w:pPr>
+            <w:r>
+              <w:t>3,78%</w:t>
+            </w:r>
+          </w:p>
+        </w:tc>
+        <w:tc>
+          <w:tcPr>
+            <w:tcW w:w="1276" w:type="dxa"/>
+            <w:vAlign w:val="center"/>
+          </w:tcPr>
+          <w:p>
+            <w:pPr>
+              <w:pStyle w:val="tablecopy"/>
+            </w:pPr>
+            <w:r>
+              <w:t>27,58%</w:t>
+            </w:r>
+          </w:p>
+        </w:tc>
+      </w:tr>
+      <w:tr>
+        <w:trPr>
+          <w:trHeight w:val="320"/>
+          <w:jc w:val="center"/>
+        </w:trPr>
+        <w:tc>
+          <w:tcPr>
+            <w:tcW w:w="990" w:type="dxa"/>
+            <w:vMerge/>
+            <w:vAlign w:val="center"/>
+          </w:tcPr>
+          <w:p>
+            <w:pPr>
+              <w:pStyle w:val="tablecopy"/>
+            </w:pPr>
+          </w:p>
+        </w:tc>
+        <w:tc>
+          <w:tcPr>
+            <w:tcW w:w="850" w:type="dxa"/>
+            <w:vAlign w:val="center"/>
+          </w:tcPr>
+          <w:p>
+            <w:pPr>
+              <w:pStyle w:val="tablecopy"/>
+            </w:pPr>
+            <w:r>
+              <w:t>February</w:t>
+            </w:r>
+          </w:p>
+        </w:tc>
+        <w:tc>
+          <w:tcPr>
+            <w:tcW w:w="851" w:type="dxa"/>
+            <w:vAlign w:val="center"/>
+          </w:tcPr>
+          <w:p>
+            <w:pPr>
+              <w:pStyle w:val="tablecopy"/>
+            </w:pPr>
+            <w:r>
+              <w:t>97,30%</w:t>
+            </w:r>
+          </w:p>
+        </w:tc>
+        <w:tc>
+          <w:tcPr>
+            <w:tcW w:w="850" w:type="dxa"/>
+            <w:vAlign w:val="center"/>
+          </w:tcPr>
+          <w:p>
+            <w:pPr>
+              <w:pStyle w:val="tablecopy"/>
+            </w:pPr>
+            <w:r>
+              <w:t>2,70%</w:t>
+            </w:r>
+          </w:p>
+        </w:tc>
+        <w:tc>
+          <w:tcPr>
+            <w:tcW w:w="1276" w:type="dxa"/>
+            <w:vAlign w:val="center"/>
+          </w:tcPr>
+          <w:p>
+            <w:pPr>
+              <w:pStyle w:val="tablecopy"/>
+            </w:pPr>
+            <w:r>
+              <w:t>23,65%</w:t>
+            </w:r>
+          </w:p>
+        </w:tc>
+      </w:tr>
+      <w:tr>
+        <w:trPr>
+          <w:trHeight w:val="320"/>
+          <w:jc w:val="center"/>
+        </w:trPr>
+        <w:tc>
+          <w:tcPr>
+            <w:tcW w:w="990" w:type="dxa"/>
+            <w:vMerge/>
+            <w:vAlign w:val="center"/>
+          </w:tcPr>
+          <w:p>
+            <w:pPr>
+              <w:pStyle w:val="tablecopy"/>
+            </w:pPr>
+          </w:p>
+        </w:tc>
+        <w:tc>
+          <w:tcPr>
+            <w:tcW w:w="850" w:type="dxa"/>
+            <w:vAlign w:val="center"/>
+          </w:tcPr>
+          <w:p>
+            <w:pPr>
+              <w:pStyle w:val="tablecopy"/>
+            </w:pPr>
+            <w:r>
+              <w:t>March</w:t>
+            </w:r>
+          </w:p>
+        </w:tc>
+        <w:tc>
+          <w:tcPr>
+            <w:tcW w:w="851" w:type="dxa"/>
+            <w:vAlign w:val="center"/>
+          </w:tcPr>
+          <w:p>
+            <w:pPr>
+              <w:pStyle w:val="tablecopy"/>
+            </w:pPr>
+            <w:r>
+              <w:t>94,32%</w:t>
+            </w:r>
+          </w:p>
+        </w:tc>
+        <w:tc>
+          <w:tcPr>
+            <w:tcW w:w="850" w:type="dxa"/>
+            <w:vAlign w:val="center"/>
+          </w:tcPr>
+          <w:p>
+            <w:pPr>
+              <w:pStyle w:val="tablecopy"/>
+            </w:pPr>
+            <w:r>
+              <w:t>5,68%</w:t>
+            </w:r>
+          </w:p>
+        </w:tc>
+        <w:tc>
+          <w:tcPr>
+            <w:tcW w:w="1276" w:type="dxa"/>
+            <w:vAlign w:val="center"/>
+          </w:tcPr>
+          <w:p>
+            <w:pPr>
+              <w:pStyle w:val="tablecopy"/>
+            </w:pPr>
+            <w:r>
+              <w:t>28,83%</w:t>
+            </w:r>
+          </w:p>
+        </w:tc>
+      </w:tr>
+      <w:tr>
+        <w:trPr>
+          <w:trHeight w:val="320"/>
+          <w:jc w:val="center"/>
+        </w:trPr>
+        <w:tc>
+          <w:tcPr>
+            <w:tcW w:w="990" w:type="dxa"/>
+            <w:vMerge w:val="restart"/>
+            <w:vAlign w:val="center"/>
+          </w:tcPr>
+          <w:p>
+            <w:pPr>
+              <w:pStyle w:val="tablecopy"/>
+            </w:pPr>
+            <w:r>
+              <w:t>Prabowo Subianto</w:t>
+            </w:r>
+          </w:p>
+        </w:tc>
+        <w:tc>
+          <w:tcPr>
+            <w:tcW w:w="850" w:type="dxa"/>
+            <w:vAlign w:val="center"/>
+          </w:tcPr>
+          <w:p>
+            <w:pPr>
+              <w:pStyle w:val="tablecopy"/>
+            </w:pPr>
+            <w:r>
+              <w:t>January</w:t>
+            </w:r>
+          </w:p>
+        </w:tc>
+        <w:tc>
+          <w:tcPr>
+            <w:tcW w:w="851" w:type="dxa"/>
+            <w:vAlign w:val="center"/>
+          </w:tcPr>
+          <w:p>
+            <w:pPr>
+              <w:pStyle w:val="tablecopy"/>
+            </w:pPr>
+            <w:r>
+              <w:t>99,05%</w:t>
+            </w:r>
+          </w:p>
+        </w:tc>
+        <w:tc>
+          <w:tcPr>
+            <w:tcW w:w="850" w:type="dxa"/>
+            <w:vAlign w:val="center"/>
+          </w:tcPr>
+          <w:p>
+            <w:pPr>
+              <w:pStyle w:val="tablecopy"/>
+            </w:pPr>
+            <w:r>
+              <w:t>0,95%</w:t>
+            </w:r>
+          </w:p>
+        </w:tc>
+        <w:tc>
+          <w:tcPr>
+            <w:tcW w:w="1276" w:type="dxa"/>
+            <w:vAlign w:val="center"/>
+          </w:tcPr>
+          <w:p>
+            <w:pPr>
+              <w:pStyle w:val="tablecopy"/>
+            </w:pPr>
+            <w:r>
+              <w:t>21,68%</w:t>
+            </w:r>
+          </w:p>
+        </w:tc>
+      </w:tr>
+      <w:tr>
+        <w:trPr>
+          <w:trHeight w:val="320"/>
+          <w:jc w:val="center"/>
+        </w:trPr>
+        <w:tc>
+          <w:tcPr>
+            <w:tcW w:w="990" w:type="dxa"/>
+            <w:vMerge/>
+            <w:vAlign w:val="center"/>
+          </w:tcPr>
+          <w:p>
+            <w:pPr>
+              <w:pStyle w:val="tablecopy"/>
+            </w:pPr>
+          </w:p>
+        </w:tc>
+        <w:tc>
+          <w:tcPr>
+            <w:tcW w:w="850" w:type="dxa"/>
+            <w:vAlign w:val="center"/>
+          </w:tcPr>
+          <w:p>
+            <w:pPr>
+              <w:pStyle w:val="tablecopy"/>
+            </w:pPr>
+            <w:r>
+              <w:t>February</w:t>
+            </w:r>
+          </w:p>
+        </w:tc>
+        <w:tc>
+          <w:tcPr>
+            <w:tcW w:w="851" w:type="dxa"/>
+            <w:vAlign w:val="center"/>
+          </w:tcPr>
+          <w:p>
+            <w:pPr>
+              <w:pStyle w:val="tablecopy"/>
+            </w:pPr>
+            <w:r>
+              <w:t>99,23%</w:t>
+            </w:r>
+          </w:p>
+        </w:tc>
+        <w:tc>
+          <w:tcPr>
+            <w:tcW w:w="850" w:type="dxa"/>
+            <w:vAlign w:val="center"/>
+          </w:tcPr>
+          <w:p>
+            <w:pPr>
+              <w:pStyle w:val="tablecopy"/>
+            </w:pPr>
+            <w:r>
+              <w:t>0,77%</w:t>
+            </w:r>
+          </w:p>
+        </w:tc>
+        <w:tc>
+          <w:tcPr>
+            <w:tcW w:w="1276" w:type="dxa"/>
+            <w:vAlign w:val="center"/>
+          </w:tcPr>
+          <w:p>
+            <w:pPr>
+              <w:pStyle w:val="tablecopy"/>
+            </w:pPr>
+            <w:r>
+              <w:t>24,62%</w:t>
+            </w:r>
+          </w:p>
+        </w:tc>
+      </w:tr>
+      <w:tr>
+        <w:trPr>
+          <w:trHeight w:val="320"/>
+          <w:jc w:val="center"/>
+        </w:trPr>
+        <w:tc>
+          <w:tcPr>
+            <w:tcW w:w="990" w:type="dxa"/>
+            <w:vMerge/>
+            <w:vAlign w:val="center"/>
+          </w:tcPr>
+          <w:p>
+            <w:pPr>
+              <w:pStyle w:val="tablecopy"/>
+            </w:pPr>
+          </w:p>
+        </w:tc>
+        <w:tc>
+          <w:tcPr>
+            <w:tcW w:w="850" w:type="dxa"/>
+            <w:vAlign w:val="center"/>
+          </w:tcPr>
+          <w:p>
+            <w:pPr>
+              <w:pStyle w:val="tablecopy"/>
+            </w:pPr>
+            <w:r>
+              <w:t>March</w:t>
+            </w:r>
+          </w:p>
+        </w:tc>
+        <w:tc>
+          <w:tcPr>
+            <w:tcW w:w="851" w:type="dxa"/>
+            <w:vAlign w:val="center"/>
+          </w:tcPr>
+          <w:p>
+            <w:pPr>
+              <w:pStyle w:val="tablecopy"/>
+            </w:pPr>
+            <w:r>
+              <w:t>99,79%</w:t>
+            </w:r>
+          </w:p>
+        </w:tc>
+        <w:tc>
+          <w:tcPr>
+            <w:tcW w:w="850" w:type="dxa"/>
+            <w:vAlign w:val="center"/>
+          </w:tcPr>
+          <w:p>
+            <w:pPr>
+              <w:pStyle w:val="tablecopy"/>
+            </w:pPr>
+            <w:r>
+              <w:t>0,21%</w:t>
+            </w:r>
+          </w:p>
+        </w:tc>
+        <w:tc>
+          <w:tcPr>
+            <w:tcW w:w="1276" w:type="dxa"/>
+            <w:vAlign w:val="center"/>
+          </w:tcPr>
+          <w:p>
+            <w:pPr>
+              <w:pStyle w:val="tablecopy"/>
+            </w:pPr>
+            <w:r>
+              <w:t>23,12%</w:t>
+            </w:r>
           </w:p>
         </w:tc>
       </w:tr>
     </w:tbl>
     <w:p>
       <w:pPr>
-        <w:rPr>
-          <w:lang w:val="sv-SE" w:eastAsia="zh-CN"/>
-        </w:rPr>
+        <w:ind w:firstLine="270"/>
       </w:pPr>
     </w:p>
     <w:p>
       <w:pPr>
-        <w:rPr>
-          <w:b/>
-          <w:lang w:val="sv-SE" w:eastAsia="zh-CN"/>
-        </w:rPr>
-      </w:pPr>
+        <w:ind w:firstLine="270"/>
+      </w:pPr>
+      <w:r>
+        <w:t>Result of Pearson Product Moment Correlation of data above shown in the following table:</w:t>
+      </w:r>
     </w:p>
     <w:p>
       <w:pPr>
-        <w:pStyle w:val="ListParagraph"/>
-        <w:numPr>
-          <w:ilvl w:val="1"/>
-          <w:numId w:val="2"/>
-        </w:numPr>
-        <w:ind w:left="284" w:hanging="284"/>
-        <w:rPr>
-          <w:i/>
-          <w:lang w:val="id-ID"/>
-        </w:rPr>
-      </w:pPr>
-      <w:r>
-        <w:rPr>
-          <w:i/>
-        </w:rPr>
-        <w:t>Equations</w:t>
-      </w:r>
+        <w:ind w:firstLine="270"/>
+      </w:pPr>
+    </w:p>
+    <w:tbl>
+      <w:tblPr>
+        <w:tblW w:w="4675" w:type="dxa"/>
+        <w:jc w:val="center"/>
+        <w:tblBorders>
+          <w:top w:val="single" w:sz="2" w:space="0" w:color="auto"/>
+          <w:left w:val="single" w:sz="2" w:space="0" w:color="auto"/>
+          <w:bottom w:val="single" w:sz="2" w:space="0" w:color="auto"/>
+          <w:right w:val="single" w:sz="2" w:space="0" w:color="auto"/>
+          <w:insideH w:val="single" w:sz="2" w:space="0" w:color="auto"/>
+          <w:insideV w:val="single" w:sz="2" w:space="0" w:color="auto"/>
+        </w:tblBorders>
+        <w:tblLayout w:type="fixed"/>
+        <w:tblLook w:val="0000" w:firstRow="0" w:lastRow="0" w:firstColumn="0" w:lastColumn="0" w:noHBand="0" w:noVBand="0"/>
+      </w:tblPr>
+      <w:tblGrid>
+        <w:gridCol w:w="1560"/>
+        <w:gridCol w:w="1556"/>
+        <w:gridCol w:w="1559"/>
+      </w:tblGrid>
+      <w:tr>
+        <w:trPr>
+          <w:cantSplit/>
+          <w:trHeight w:val="240"/>
+          <w:tblHeader/>
+          <w:jc w:val="center"/>
+        </w:trPr>
+        <w:tc>
+          <w:tcPr>
+            <w:tcW w:w="1560" w:type="dxa"/>
+            <w:vMerge w:val="restart"/>
+            <w:vAlign w:val="center"/>
+          </w:tcPr>
+          <w:p>
+            <w:pPr>
+              <w:pStyle w:val="tablecolhead"/>
+            </w:pPr>
+            <w:r>
+              <w:t>C</w:t>
+            </w:r>
+            <w:r>
+              <w:t xml:space="preserve">andidate </w:t>
+            </w:r>
+            <w:r>
+              <w:t>N</w:t>
+            </w:r>
+            <w:r>
+              <w:t>ame</w:t>
+            </w:r>
+          </w:p>
+        </w:tc>
+        <w:tc>
+          <w:tcPr>
+            <w:tcW w:w="3115" w:type="dxa"/>
+            <w:gridSpan w:val="2"/>
+            <w:vAlign w:val="center"/>
+          </w:tcPr>
+          <w:p>
+            <w:pPr>
+              <w:pStyle w:val="tablecolhead"/>
+            </w:pPr>
+            <w:r>
+              <w:t>Correlation</w:t>
+            </w:r>
+          </w:p>
+        </w:tc>
+      </w:tr>
+      <w:tr>
+        <w:trPr>
+          <w:cantSplit/>
+          <w:trHeight w:val="240"/>
+          <w:tblHeader/>
+          <w:jc w:val="center"/>
+        </w:trPr>
+        <w:tc>
+          <w:tcPr>
+            <w:tcW w:w="1560" w:type="dxa"/>
+            <w:vMerge/>
+            <w:vAlign w:val="center"/>
+          </w:tcPr>
+          <w:p>
+            <w:pPr>
+              <w:pStyle w:val="tablecolhead"/>
+            </w:pPr>
+          </w:p>
+        </w:tc>
+        <w:tc>
+          <w:tcPr>
+            <w:tcW w:w="1556" w:type="dxa"/>
+            <w:vAlign w:val="center"/>
+          </w:tcPr>
+          <w:p>
+            <w:pPr>
+              <w:pStyle w:val="tablecolhead"/>
+              <w:rPr>
+                <w:i/>
+                <w:iCs/>
+              </w:rPr>
+            </w:pPr>
+            <w:r>
+              <w:rPr>
+                <w:i/>
+                <w:iCs/>
+              </w:rPr>
+              <w:t>Positive</w:t>
+            </w:r>
+          </w:p>
+        </w:tc>
+        <w:tc>
+          <w:tcPr>
+            <w:tcW w:w="1559" w:type="dxa"/>
+            <w:vAlign w:val="center"/>
+          </w:tcPr>
+          <w:p>
+            <w:pPr>
+              <w:pStyle w:val="tablecolhead"/>
+              <w:rPr>
+                <w:i/>
+                <w:iCs/>
+              </w:rPr>
+            </w:pPr>
+            <w:r>
+              <w:rPr>
+                <w:i/>
+                <w:iCs/>
+              </w:rPr>
+              <w:t>Negative</w:t>
+            </w:r>
+          </w:p>
+        </w:tc>
+      </w:tr>
+      <w:tr>
+        <w:trPr>
+          <w:trHeight w:val="320"/>
+          <w:jc w:val="center"/>
+        </w:trPr>
+        <w:tc>
+          <w:tcPr>
+            <w:tcW w:w="1560" w:type="dxa"/>
+            <w:vAlign w:val="center"/>
+          </w:tcPr>
+          <w:p>
+            <w:pPr>
+              <w:pStyle w:val="tablecopy"/>
+            </w:pPr>
+            <w:r>
+              <w:t>Anies Baswedan</w:t>
+            </w:r>
+          </w:p>
+        </w:tc>
+        <w:tc>
+          <w:tcPr>
+            <w:tcW w:w="1556" w:type="dxa"/>
+            <w:vAlign w:val="center"/>
+          </w:tcPr>
+          <w:p>
+            <w:pPr>
+              <w:pStyle w:val="tablecopy"/>
+            </w:pPr>
+            <w:r>
+              <w:t>0,876</w:t>
+            </w:r>
+          </w:p>
+        </w:tc>
+        <w:tc>
+          <w:tcPr>
+            <w:tcW w:w="1559" w:type="dxa"/>
+            <w:vAlign w:val="center"/>
+          </w:tcPr>
+          <w:p>
+            <w:pPr>
+              <w:pStyle w:val="tablecopy"/>
+            </w:pPr>
+            <w:r>
+              <w:t>-0,876</w:t>
+            </w:r>
+          </w:p>
+        </w:tc>
+      </w:tr>
+      <w:tr>
+        <w:trPr>
+          <w:trHeight w:val="320"/>
+          <w:jc w:val="center"/>
+        </w:trPr>
+        <w:tc>
+          <w:tcPr>
+            <w:tcW w:w="1560" w:type="dxa"/>
+            <w:vAlign w:val="center"/>
+          </w:tcPr>
+          <w:p>
+            <w:pPr>
+              <w:pStyle w:val="tablecopy"/>
+            </w:pPr>
+            <w:r>
+              <w:t>Ganjar Pranowo</w:t>
+            </w:r>
+          </w:p>
+        </w:tc>
+        <w:tc>
+          <w:tcPr>
+            <w:tcW w:w="1556" w:type="dxa"/>
+            <w:vAlign w:val="center"/>
+          </w:tcPr>
+          <w:p>
+            <w:pPr>
+              <w:pStyle w:val="tablecopy"/>
+            </w:pPr>
+            <w:r>
+              <w:t>0,894</w:t>
+            </w:r>
+          </w:p>
+        </w:tc>
+        <w:tc>
+          <w:tcPr>
+            <w:tcW w:w="1559" w:type="dxa"/>
+            <w:vAlign w:val="center"/>
+          </w:tcPr>
+          <w:p>
+            <w:pPr>
+              <w:pStyle w:val="tablecopy"/>
+            </w:pPr>
+            <w:r>
+              <w:t>-0,894</w:t>
+            </w:r>
+          </w:p>
+        </w:tc>
+      </w:tr>
+      <w:tr>
+        <w:trPr>
+          <w:trHeight w:val="320"/>
+          <w:jc w:val="center"/>
+        </w:trPr>
+        <w:tc>
+          <w:tcPr>
+            <w:tcW w:w="1560" w:type="dxa"/>
+            <w:vAlign w:val="center"/>
+          </w:tcPr>
+          <w:p>
+            <w:pPr>
+              <w:pStyle w:val="tablecopy"/>
+            </w:pPr>
+            <w:r>
+              <w:t>Prabowo Subianto</w:t>
+            </w:r>
+          </w:p>
+        </w:tc>
+        <w:tc>
+          <w:tcPr>
+            <w:tcW w:w="1556" w:type="dxa"/>
+            <w:vAlign w:val="center"/>
+          </w:tcPr>
+          <w:p>
+            <w:pPr>
+              <w:pStyle w:val="tablecopy"/>
+            </w:pPr>
+            <w:r>
+              <w:t>0,97</w:t>
+            </w:r>
+          </w:p>
+        </w:tc>
+        <w:tc>
+          <w:tcPr>
+            <w:tcW w:w="1559" w:type="dxa"/>
+            <w:vAlign w:val="center"/>
+          </w:tcPr>
+          <w:p>
+            <w:pPr>
+              <w:pStyle w:val="tablecopy"/>
+            </w:pPr>
+            <w:r>
+              <w:t>-0,97</w:t>
+            </w:r>
+          </w:p>
+        </w:tc>
+      </w:tr>
+    </w:tbl>
+    <w:p>
+      <w:pPr>
+        <w:ind w:firstLine="270"/>
+      </w:pPr>
     </w:p>
     <w:p>
       <w:pPr>
-        <w:ind w:firstLine="284"/>
-        <w:rPr>
-          <w:lang w:val="id-ID"/>
-        </w:rPr>
-      </w:pPr>
-      <w:r>
-        <w:rPr>
-          <w:lang w:val="id-ID"/>
-        </w:rPr>
-        <w:t>Equations should be numbered serially within parentheses as shown in Equation (1). Equation should be prepared using MS Equation Editor (not in image format). The equation number is to be placed at the extreme right side. Explanation of the symbols in the equation should be presented as a descriptif paragraph after the equation.</w:t>
+        <w:ind w:firstLine="270"/>
+      </w:pPr>
+      <w:r>
+        <w:t>T</w:t>
+      </w:r>
+      <w:r>
+        <w:t xml:space="preserve">he </w:t>
+      </w:r>
+      <w:r>
+        <w:t xml:space="preserve">result </w:t>
+      </w:r>
+      <w:r>
+        <w:t>obtained by the correlation has a strong unidirectional relationship.</w:t>
+      </w:r>
+      <w:r>
+        <w:t xml:space="preserve"> I</w:t>
+      </w:r>
+      <w:r>
+        <w:t>t can be concluded that there is a relationship between sentiment and news portal electability surveys</w:t>
+      </w:r>
+      <w:r>
+        <w:t>,</w:t>
+      </w:r>
+      <w:r>
+        <w:t xml:space="preserve"> from the 3 presidential candidates that the higher the positive sentiment, the higher the electability of the candidate.</w:t>
+      </w:r>
+      <w:r>
+        <w:t xml:space="preserve"> </w:t>
       </w:r>
     </w:p>
     <w:p>
       <w:pPr>
-        <w:ind w:firstLine="284"/>
-        <w:rPr>
-          <w:lang w:val="id-ID"/>
-        </w:rPr>
-      </w:pPr>
+        <w:pStyle w:val="Heading1"/>
+        <w:jc w:val="center"/>
+        <w:rPr>
+          <w:b/>
+          <w:smallCaps/>
+        </w:rPr>
+      </w:pPr>
+      <w:r>
+        <w:rPr>
+          <w:b/>
+          <w:smallCaps/>
+        </w:rPr>
+        <w:t>Conclusion</w:t>
+      </w:r>
     </w:p>
     <w:p>
       <w:pPr>
         <w:ind w:firstLine="284"/>
-        <w:jc w:val="right"/>
-        <w:rPr>
-          <w:lang w:val="id-ID"/>
-        </w:rPr>
-      </w:pPr>
-      <m:oMath>
-        <m:r>
-          <w:rPr>
-            <w:rFonts w:ascii="Cambria Math" w:hAnsi="Cambria Math"/>
-            <w:lang w:val="id-ID"/>
-          </w:rPr>
-          <m:t>p</m:t>
-        </m:r>
-        <m:d>
-          <m:dPr>
-            <m:ctrlPr>
-              <w:rPr>
-                <w:rFonts w:ascii="Cambria Math" w:hAnsi="Cambria Math"/>
-                <w:i/>
-                <w:lang w:val="id-ID"/>
-              </w:rPr>
-            </m:ctrlPr>
-          </m:dPr>
-          <m:e>
-            <m:r>
-              <w:rPr>
-                <w:rFonts w:ascii="Cambria Math" w:hAnsi="Cambria Math"/>
-                <w:lang w:val="id-ID"/>
-              </w:rPr>
-              <m:t>x,y</m:t>
-            </m:r>
-          </m:e>
-        </m:d>
-        <m:r>
-          <w:rPr>
-            <w:rFonts w:ascii="Cambria Math" w:hAnsi="Cambria Math"/>
-            <w:lang w:val="id-ID"/>
-          </w:rPr>
-          <m:t xml:space="preserve">  ;(0≤x≤M-1, 0≤y≤N-1)</m:t>
-        </m:r>
-      </m:oMath>
-      <w:r>
-        <w:rPr>
-          <w:rFonts w:eastAsia="Times New Roman"/>
-          <w:lang w:val="id-ID"/>
-        </w:rPr>
-        <w:tab/>
-        <w:t>(1)</w:t>
+      </w:pPr>
+      <w:r>
+        <w:t xml:space="preserve">Based on the results of the research that has been done, it can be concluded that the implementation of the Sentiment Analysis Engine with the Support Vector Machine algorithm using the Gaussian RBF kernel found the best fold for each presidential candidate, namely the 8th fold with an f1-score of 0.66 for </w:t>
+      </w:r>
+      <w:proofErr w:type="spellStart"/>
+      <w:r>
+        <w:t>Anies</w:t>
+      </w:r>
+      <w:proofErr w:type="spellEnd"/>
+      <w:r>
+        <w:t xml:space="preserve"> </w:t>
+      </w:r>
+      <w:proofErr w:type="spellStart"/>
+      <w:r>
+        <w:t>Baswedan's</w:t>
+      </w:r>
+      <w:proofErr w:type="spellEnd"/>
+      <w:r>
+        <w:t xml:space="preserve"> candidate with a total 2,554 training data and 283 testing data, the 5th fold with an f1-score of 0.72 for the </w:t>
+      </w:r>
+      <w:proofErr w:type="spellStart"/>
+      <w:r>
+        <w:t>Ganjar</w:t>
+      </w:r>
+      <w:proofErr w:type="spellEnd"/>
+      <w:r>
+        <w:t xml:space="preserve"> </w:t>
+      </w:r>
+      <w:proofErr w:type="spellStart"/>
+      <w:r>
+        <w:t>Pranowo</w:t>
+      </w:r>
+      <w:proofErr w:type="spellEnd"/>
+      <w:r>
+        <w:t xml:space="preserve"> candidate with a total of 3,330 training data and 370 testing data, and the 4th fold with an f1-score of 0.78 for the Prabowo </w:t>
+      </w:r>
+      <w:proofErr w:type="spellStart"/>
+      <w:r>
+        <w:t>Subianto</w:t>
+      </w:r>
+      <w:proofErr w:type="spellEnd"/>
+      <w:r>
+        <w:t xml:space="preserve"> candidate with a total of 3487 training data and 387 testing data.</w:t>
       </w:r>
     </w:p>
     <w:p>
       <w:pPr>
         <w:ind w:firstLine="284"/>
-        <w:jc w:val="right"/>
-        <w:rPr>
-          <w:i/>
-          <w:lang w:val="id-ID"/>
-        </w:rPr>
-      </w:pPr>
-    </w:p>
-    <w:p>
-      <w:pPr>
-        <w:pStyle w:val="Heading1"/>
-        <w:jc w:val="center"/>
-        <w:rPr>
-          <w:smallCaps/>
-        </w:rPr>
-      </w:pPr>
-      <w:r>
-        <w:rPr>
-          <w:b/>
-          <w:smallCaps/>
-        </w:rPr>
-        <w:t>Result</w:t>
-      </w:r>
-      <w:r>
-        <w:rPr>
-          <w:b/>
-          <w:smallCaps/>
-        </w:rPr>
-        <w:t>s</w:t>
-      </w:r>
-      <w:r>
-        <w:rPr>
-          <w:b/>
-          <w:smallCaps/>
-        </w:rPr>
-        <w:t xml:space="preserve"> And Discussion</w:t>
-      </w:r>
-      <w:r>
-        <w:rPr>
-          <w:smallCaps/>
-        </w:rPr>
-        <w:t xml:space="preserve"> (</w:t>
-      </w:r>
-      <w:r>
-        <w:t xml:space="preserve">10 </w:t>
-      </w:r>
-      <w:proofErr w:type="gramStart"/>
-      <w:r>
-        <w:t>pt,Capital</w:t>
-      </w:r>
-      <w:proofErr w:type="gramEnd"/>
-      <w:r>
-        <w:t>, Bold)</w:t>
-      </w:r>
-    </w:p>
-    <w:p>
-      <w:pPr>
-        <w:ind w:firstLine="270"/>
-      </w:pPr>
-      <w:r>
-        <w:t>Results should be clear and concise. The results should summarize (scientific) findings rather than providing data in detail. Please highlight differences between your results or findings and the previous publications by other researchers. The discussion should explore the significance of the results of the work, not repeat them. A combined Results and Discussion section is often appropriate. Avoid extensive citations and discussion of published literature.</w:t>
-      </w:r>
-    </w:p>
-    <w:p>
-      <w:pPr>
-        <w:ind w:firstLine="270"/>
-      </w:pPr>
-      <w:r>
-        <w:t>In discussion, it is the most important section of your article. Here you get the chance to sell your data. Make the discussion corresponding to the results, but do not reiterate the results. Often should begin with a brief summary of the main scientific findings (not experimental results).</w:t>
-      </w:r>
-    </w:p>
-    <w:p>
-      <w:pPr>
-        <w:ind w:firstLine="270"/>
-      </w:pPr>
-      <w:r>
-        <w:t xml:space="preserve">The following components should be covered in discussion: (a) How do your results relate to the original </w:t>
-      </w:r>
-      <w:r>
-        <w:t>question or objectives outlined in the Introduction section? What is your finding of research? (what/how)? (b) Do you provide interpretation scientifically for each of your results or findings presented? This scientific interpretation must be supported by valid analysis and characterization (why)? (c) Are your results consistent with what other investigators have reported (what else)? Or are there any differences?</w:t>
-      </w:r>
-    </w:p>
-    <w:p>
-      <w:pPr>
-        <w:ind w:firstLine="270"/>
-      </w:pPr>
-      <w:r>
-        <w:t>.</w:t>
-      </w:r>
-      <w:r>
-        <w:t xml:space="preserve"> </w:t>
-      </w:r>
-    </w:p>
-    <w:p>
-      <w:pPr>
-        <w:pStyle w:val="Heading1"/>
-        <w:jc w:val="center"/>
-        <w:rPr>
-          <w:b/>
-          <w:smallCaps/>
-        </w:rPr>
-      </w:pPr>
-      <w:r>
-        <w:rPr>
-          <w:b/>
-          <w:smallCaps/>
-        </w:rPr>
-        <w:t>Conclusion</w:t>
-      </w:r>
-      <w:r>
-        <w:rPr>
-          <w:b/>
-          <w:smallCaps/>
-        </w:rPr>
-        <w:t xml:space="preserve"> </w:t>
-      </w:r>
-      <w:r>
-        <w:rPr>
-          <w:smallCaps/>
-        </w:rPr>
-        <w:t>(</w:t>
-      </w:r>
-      <w:r>
-        <w:t xml:space="preserve">10 </w:t>
-      </w:r>
-      <w:proofErr w:type="gramStart"/>
-      <w:r>
-        <w:t>pt,Capital</w:t>
-      </w:r>
-      <w:proofErr w:type="gramEnd"/>
-      <w:r>
-        <w:t>, Bold)</w:t>
-      </w:r>
-    </w:p>
-    <w:p>
-      <w:pPr>
-        <w:ind w:firstLine="284"/>
         <w:rPr>
           <w:smallCaps/>
           <w:lang w:val="id-ID"/>
         </w:rPr>
       </w:pPr>
       <w:r>
-        <w:t xml:space="preserve">Conclusions should only answer the objectives of the research. Tells how your work advances the field from the present state of knowledge. Without clear Conclusions, reviewers and readers will find it difficult to judge the work, and </w:t>
+        <w:t xml:space="preserve">Also, the correlation between the electability survey and the results of the positive sentiment analysis of presidential candidate </w:t>
+      </w:r>
+      <w:proofErr w:type="spellStart"/>
+      <w:r>
+        <w:t>Anies</w:t>
+      </w:r>
+      <w:proofErr w:type="spellEnd"/>
+      <w:r>
+        <w:t xml:space="preserve"> </w:t>
+      </w:r>
+      <w:proofErr w:type="spellStart"/>
+      <w:r>
+        <w:t>Baswedan</w:t>
+      </w:r>
+      <w:proofErr w:type="spellEnd"/>
+      <w:r>
+        <w:t xml:space="preserve"> is 0.876 and the negative sentiment is -0.876. So that the conclusion obtained by the correlation has a strong relationship in the same direction. Then for the correlation between the electability survey and the results of the analysis of positive sentiment for presidential candidate </w:t>
+      </w:r>
+      <w:proofErr w:type="spellStart"/>
+      <w:r>
+        <w:t>Ganjar</w:t>
+      </w:r>
+      <w:proofErr w:type="spellEnd"/>
+      <w:r>
+        <w:t xml:space="preserve"> </w:t>
+      </w:r>
+      <w:proofErr w:type="spellStart"/>
+      <w:r>
+        <w:t>Pranowo</w:t>
+      </w:r>
+      <w:proofErr w:type="spellEnd"/>
+      <w:r>
+        <w:t xml:space="preserve"> is 0.894 and negative sentiment is -0.894. So that the conclusion obtained by the correlation has a strong relationship in the same direction. Furthermore, the correlation between the electability survey and the results of positive sentiment analysis for presidential candidate Prabowo </w:t>
+      </w:r>
+      <w:proofErr w:type="spellStart"/>
+      <w:r>
+        <w:t>Subianto</w:t>
+      </w:r>
+      <w:proofErr w:type="spellEnd"/>
+      <w:r>
+        <w:t xml:space="preserve"> is 0.97 and negative sentiment is -0.97. So that the conclusion obtained by the correlation has a strong relationship in the same direction. </w:t>
       </w:r>
       <w:proofErr w:type="gramStart"/>
       <w:r>
-        <w:t>whether or not</w:t>
+        <w:t>So</w:t>
       </w:r>
       <w:proofErr w:type="gramEnd"/>
       <w:r>
-        <w:t xml:space="preserve"> it merits publication in the journal. Do not repeat the Abstract, or just list experimental results. Provide a clear scientific justification for your work, and indicate possible applications and extensions. This conclusion should be provided as a paragraph. You should also suggest future experiments and/or point out those that are underway.</w:t>
+        <w:t xml:space="preserve"> it can be concluded that there is a link between sentiment and news </w:t>
+      </w:r>
+      <w:r>
+        <w:t>portal electability surveys. It was concluded from the 3 presidential candidates that the higher the positive sentiment, the higher the electability of the candidate.</w:t>
       </w:r>
     </w:p>
     <w:p>
@@ -7048,612 +11387,2107 @@
         </w:rPr>
         <w:t>References</w:t>
       </w:r>
-      <w:r>
-        <w:rPr>
-          <w:b/>
-          <w:smallCaps/>
-        </w:rPr>
-        <w:t xml:space="preserve"> </w:t>
-      </w:r>
-      <w:r>
-        <w:rPr>
-          <w:smallCaps/>
-        </w:rPr>
-        <w:t>(</w:t>
-      </w:r>
-      <w:r>
-        <w:t xml:space="preserve">10 </w:t>
-      </w:r>
-      <w:proofErr w:type="gramStart"/>
-      <w:r>
-        <w:t>pt,Capital</w:t>
-      </w:r>
-      <w:proofErr w:type="gramEnd"/>
-      <w:r>
-        <w:t>, Bold)</w:t>
-      </w:r>
     </w:p>
-    <w:p>
-      <w:r>
-        <w:t xml:space="preserve">Cite the main scientific publications on which your work is based. Cite only items that you have read. Do not inflate the manuscript with too many references. Avoid excessive self‐citations. Avoid excessive citations of publications from the same region. Check each reference against the original source (authors name, volume, issue, year, DOI Number). Please use Reference Manager Applications like EndNote, Mendeley, Zotero, etc. Use other published articles in the same journal as models. </w:t>
-      </w:r>
-      <w:r>
-        <w:rPr>
-          <w:b/>
-        </w:rPr>
-        <w:t>The minimum number of references should be 15 references</w:t>
-      </w:r>
-      <w:r>
-        <w:t xml:space="preserve">. </w:t>
-      </w:r>
-    </w:p>
-    <w:p/>
-    <w:p>
-      <w:r>
-        <w:t xml:space="preserve">All publications cited in the text should be included as a list of references. </w:t>
-      </w:r>
-      <w:r>
-        <w:rPr>
-          <w:b/>
-        </w:rPr>
-        <w:t>References are sequentially numbered as they appear in the text</w:t>
-      </w:r>
-      <w:r>
-        <w:t xml:space="preserve">. </w:t>
-      </w:r>
-      <w:r>
-        <w:rPr>
-          <w:b/>
-        </w:rPr>
-        <w:t>Reference numbers are indicated in square brackets</w:t>
-      </w:r>
-      <w:r>
-        <w:t xml:space="preserve">. Please ensure that every reference cited in the text is also present in the reference list (and vice versa). Any references cited in the abstract must be given in full. Unpublished results and personal communications are not recommended in the reference list, but may be mentioned in the text. If these references are included in the reference </w:t>
-      </w:r>
-      <w:proofErr w:type="gramStart"/>
-      <w:r>
-        <w:t>list</w:t>
-      </w:r>
-      <w:proofErr w:type="gramEnd"/>
-      <w:r>
-        <w:t xml:space="preserve"> they should follow the standard reference style of the journal and should include a substitution of the publication date with either “Unpublished results” or “Personal communication”. Citation of a reference as 'in press' implies that the item has been accepted for publication.</w:t>
-      </w:r>
-    </w:p>
-    <w:p>
-      <w:pPr>
-        <w:rPr>
-          <w:szCs w:val="20"/>
-        </w:rPr>
-      </w:pPr>
-      <w:r>
-        <w:t>As a minimum, the full URL should be given and the date when the reference was last accessed. Any further information, if known (DOI, author names, dates, a reference to a source publication,</w:t>
-      </w:r>
-      <w:r>
-        <w:rPr>
-          <w:szCs w:val="20"/>
-        </w:rPr>
-        <w:t xml:space="preserve"> etc.), should also be given. Web references can be listed separately (e.g., after the reference list) under a different heading if desired, or can be included in the reference list</w:t>
-      </w:r>
-      <w:r>
-        <w:rPr>
-          <w:szCs w:val="20"/>
-        </w:rPr>
-        <w:t xml:space="preserve">. </w:t>
-      </w:r>
-    </w:p>
-    <w:p>
-      <w:pPr>
-        <w:rPr>
-          <w:szCs w:val="20"/>
-        </w:rPr>
-      </w:pPr>
-    </w:p>
-    <w:p>
-      <w:pPr>
-        <w:pStyle w:val="BodyTextBCREC"/>
-        <w:rPr>
-          <w:b/>
-          <w:sz w:val="20"/>
-        </w:rPr>
-      </w:pPr>
-      <w:r>
-        <w:rPr>
-          <w:b/>
-          <w:sz w:val="20"/>
-        </w:rPr>
-        <w:t>References list MUST follow American Psychological Association (APA) Version 6.0.</w:t>
-      </w:r>
-    </w:p>
-    <w:p>
-      <w:pPr>
-        <w:pStyle w:val="RefBCREC"/>
-        <w:rPr>
-          <w:sz w:val="20"/>
-          <w:szCs w:val="20"/>
-        </w:rPr>
-      </w:pPr>
-      <w:r>
-        <w:rPr>
-          <w:sz w:val="20"/>
-          <w:szCs w:val="20"/>
-        </w:rPr>
-        <w:lastRenderedPageBreak/>
-        <w:t>Authors Last Name, Initial(s). (year). </w:t>
-      </w:r>
-      <w:r>
-        <w:rPr>
-          <w:i/>
-          <w:iCs/>
-          <w:sz w:val="20"/>
-          <w:szCs w:val="20"/>
-        </w:rPr>
-        <w:t>Book Title</w:t>
-      </w:r>
-      <w:r>
-        <w:rPr>
-          <w:sz w:val="20"/>
-          <w:szCs w:val="20"/>
-        </w:rPr>
-        <w:t>. Edition</w:t>
-      </w:r>
-      <w:r>
-        <w:rPr>
-          <w:i/>
-          <w:iCs/>
-          <w:sz w:val="20"/>
-          <w:szCs w:val="20"/>
-        </w:rPr>
-        <w:t>.</w:t>
-      </w:r>
-      <w:r>
-        <w:rPr>
-          <w:sz w:val="20"/>
-          <w:szCs w:val="20"/>
-        </w:rPr>
-        <w:t> Place: Publisher. ← </w:t>
-      </w:r>
-      <w:r>
-        <w:rPr>
-          <w:i/>
-          <w:iCs/>
-          <w:sz w:val="20"/>
-          <w:szCs w:val="20"/>
-        </w:rPr>
-        <w:t>Book</w:t>
-      </w:r>
-    </w:p>
-    <w:p>
-      <w:pPr>
-        <w:pStyle w:val="RefBCREC"/>
-        <w:rPr>
-          <w:sz w:val="20"/>
-          <w:szCs w:val="20"/>
-        </w:rPr>
-      </w:pPr>
-      <w:r>
-        <w:rPr>
-          <w:sz w:val="20"/>
-          <w:szCs w:val="20"/>
-        </w:rPr>
-        <w:t>Engelmore, R., Morgan, A. (1986). </w:t>
-      </w:r>
-      <w:r>
-        <w:rPr>
-          <w:i/>
-          <w:iCs/>
-          <w:sz w:val="20"/>
-          <w:szCs w:val="20"/>
-        </w:rPr>
-        <w:t>Blackboard Systems</w:t>
-      </w:r>
-      <w:r>
-        <w:rPr>
-          <w:sz w:val="20"/>
-          <w:szCs w:val="20"/>
-        </w:rPr>
-        <w:t>. Edition. Reading, Mass.: Addison-Wesley. ← </w:t>
-      </w:r>
-      <w:r>
-        <w:rPr>
-          <w:i/>
-          <w:iCs/>
-          <w:sz w:val="20"/>
-          <w:szCs w:val="20"/>
-        </w:rPr>
-        <w:t>Book</w:t>
-      </w:r>
-    </w:p>
-    <w:p>
-      <w:pPr>
-        <w:pStyle w:val="RefBCREC"/>
-        <w:rPr>
-          <w:sz w:val="20"/>
-          <w:szCs w:val="20"/>
-        </w:rPr>
-      </w:pPr>
-      <w:r>
-        <w:rPr>
-          <w:sz w:val="20"/>
-          <w:szCs w:val="20"/>
-        </w:rPr>
-        <w:t>Authors Last Name, Initial(s). (year). Article Title. </w:t>
-      </w:r>
-      <w:r>
-        <w:rPr>
-          <w:i/>
-          <w:iCs/>
-          <w:sz w:val="20"/>
-          <w:szCs w:val="20"/>
-        </w:rPr>
-        <w:t>Journal Title</w:t>
-      </w:r>
-      <w:r>
-        <w:rPr>
-          <w:sz w:val="20"/>
-          <w:szCs w:val="20"/>
-        </w:rPr>
-        <w:t>. Volume (Issue Number: optional), page number start-page number end. DOI information. ← </w:t>
-      </w:r>
-      <w:r>
-        <w:rPr>
-          <w:i/>
-          <w:iCs/>
-          <w:sz w:val="20"/>
-          <w:szCs w:val="20"/>
-        </w:rPr>
-        <w:t>Journal</w:t>
-      </w:r>
-    </w:p>
-    <w:p>
-      <w:pPr>
-        <w:pStyle w:val="RefBCREC"/>
-        <w:rPr>
-          <w:sz w:val="20"/>
-          <w:szCs w:val="20"/>
-        </w:rPr>
-      </w:pPr>
-      <w:r>
-        <w:rPr>
-          <w:sz w:val="20"/>
-          <w:szCs w:val="20"/>
-        </w:rPr>
-        <w:t>Robinson, A.L. (1980). New Ways to Make Microcircuits Smaller. </w:t>
-      </w:r>
-      <w:r>
-        <w:rPr>
-          <w:i/>
-          <w:iCs/>
-          <w:sz w:val="20"/>
-          <w:szCs w:val="20"/>
-        </w:rPr>
-        <w:t>Science</w:t>
-      </w:r>
-      <w:r>
-        <w:rPr>
-          <w:sz w:val="20"/>
-          <w:szCs w:val="20"/>
-        </w:rPr>
-        <w:t>, 208, 1019-1026. DOI: 10.1126/science.208.4447.1019. ← </w:t>
-      </w:r>
-      <w:r>
-        <w:rPr>
-          <w:i/>
-          <w:iCs/>
-          <w:sz w:val="20"/>
-          <w:szCs w:val="20"/>
-        </w:rPr>
-        <w:t>Journal</w:t>
-      </w:r>
-    </w:p>
-    <w:p>
-      <w:pPr>
-        <w:pStyle w:val="RefBCREC"/>
-        <w:rPr>
-          <w:sz w:val="20"/>
-          <w:szCs w:val="20"/>
-        </w:rPr>
-      </w:pPr>
-      <w:r>
-        <w:rPr>
-          <w:sz w:val="20"/>
-          <w:szCs w:val="20"/>
-        </w:rPr>
-        <w:t>Bhavsar, D.S., Saraf, K.B. (2002). Morphology of PbI</w:t>
-      </w:r>
-      <w:r>
-        <w:rPr>
-          <w:sz w:val="20"/>
-          <w:szCs w:val="20"/>
-          <w:vertAlign w:val="subscript"/>
-        </w:rPr>
-        <w:t>2</w:t>
-      </w:r>
-      <w:r>
-        <w:rPr>
-          <w:sz w:val="20"/>
-          <w:szCs w:val="20"/>
-        </w:rPr>
-        <w:t> Crystals Grown by Gel Method. </w:t>
-      </w:r>
-      <w:r>
-        <w:rPr>
-          <w:i/>
-          <w:iCs/>
-          <w:sz w:val="20"/>
-          <w:szCs w:val="20"/>
-        </w:rPr>
-        <w:t>Crystal Research and Technology</w:t>
-      </w:r>
-      <w:r>
-        <w:rPr>
-          <w:sz w:val="20"/>
-          <w:szCs w:val="20"/>
-        </w:rPr>
-        <w:t>, 37, 51–55. DOI: 10.1002/1521-4079(200202)37:1%3C51::AID-CRAT51%3E3.0.CO;2-N ←</w:t>
-      </w:r>
-      <w:r>
-        <w:rPr>
-          <w:i/>
-          <w:iCs/>
-          <w:sz w:val="20"/>
-          <w:szCs w:val="20"/>
-        </w:rPr>
-        <w:t>Journal</w:t>
-      </w:r>
-    </w:p>
-    <w:p>
-      <w:pPr>
-        <w:pStyle w:val="RefBCREC"/>
-        <w:rPr>
-          <w:sz w:val="20"/>
-          <w:szCs w:val="20"/>
-        </w:rPr>
-      </w:pPr>
-      <w:r>
-        <w:rPr>
-          <w:sz w:val="20"/>
-          <w:szCs w:val="20"/>
-        </w:rPr>
-        <w:t>Li, M., Xing, S., Yang, L., Fu, J., Lv, P., Wang, Z., Yuan, Z. (2019). Nickel-loaded ZSM-5 catalysed hydrogenation of oleic acid: The game between acid sites and metal centres. </w:t>
-      </w:r>
-      <w:r>
-        <w:rPr>
-          <w:i/>
-          <w:iCs/>
-          <w:sz w:val="20"/>
-          <w:szCs w:val="20"/>
-        </w:rPr>
-        <w:t>Applied Catalysis A: General. </w:t>
-      </w:r>
-      <w:r>
-        <w:rPr>
-          <w:sz w:val="20"/>
-          <w:szCs w:val="20"/>
-        </w:rPr>
-        <w:t>587, 117112. DOI: 10.1016/j.apcata.2019.117112. ←</w:t>
-      </w:r>
-      <w:r>
-        <w:rPr>
-          <w:i/>
-          <w:iCs/>
-          <w:sz w:val="20"/>
-          <w:szCs w:val="20"/>
-        </w:rPr>
-        <w:t>Journal</w:t>
-      </w:r>
-    </w:p>
-    <w:p>
-      <w:pPr>
-        <w:pStyle w:val="RefBCREC"/>
-        <w:rPr>
-          <w:sz w:val="20"/>
-          <w:szCs w:val="20"/>
-        </w:rPr>
-      </w:pPr>
-      <w:r>
-        <w:rPr>
-          <w:sz w:val="20"/>
-          <w:szCs w:val="20"/>
-        </w:rPr>
-        <w:t>Clancey, W.J. (1983). Communication, Simulation, and Intelligent Agents: Implications of Personal Intelligent Machines for Medical Education. In </w:t>
-      </w:r>
-      <w:r>
-        <w:rPr>
-          <w:i/>
-          <w:iCs/>
-          <w:sz w:val="20"/>
-          <w:szCs w:val="20"/>
-        </w:rPr>
-        <w:t>Proceedings of the Eighth International Joint Conference on Artificial Intelligence</w:t>
-      </w:r>
-      <w:r>
-        <w:rPr>
-          <w:sz w:val="20"/>
-          <w:szCs w:val="20"/>
-        </w:rPr>
-        <w:t>, 556-560. Menlo Park, Calif.: International Joint Conferences on Artificial Intelligence, Inc. ←</w:t>
-      </w:r>
-      <w:r>
-        <w:rPr>
-          <w:i/>
-          <w:iCs/>
-          <w:sz w:val="20"/>
-          <w:szCs w:val="20"/>
-        </w:rPr>
-        <w:t>Conferences</w:t>
-      </w:r>
-    </w:p>
-    <w:p>
-      <w:pPr>
-        <w:pStyle w:val="RefBCREC"/>
-        <w:rPr>
-          <w:sz w:val="20"/>
-          <w:szCs w:val="20"/>
-        </w:rPr>
-      </w:pPr>
-      <w:r>
-        <w:rPr>
-          <w:sz w:val="20"/>
-          <w:szCs w:val="20"/>
-        </w:rPr>
-        <w:t xml:space="preserve">Amin, N.A.S., Istadi, I. (2012). Different Tools on Multiobjective Optimization of a Hybrid Artificial Neural Network – Genetic Algorithm for Plasma Chemical Reactor Modelling. In Olympia Roeva (Editor) </w:t>
-      </w:r>
-      <w:r>
-        <w:rPr>
-          <w:i/>
-          <w:iCs/>
-          <w:sz w:val="20"/>
-          <w:szCs w:val="20"/>
-        </w:rPr>
-        <w:t>Real-World Applications of Genetic Algorithms</w:t>
-      </w:r>
-      <w:r>
-        <w:rPr>
-          <w:sz w:val="20"/>
-          <w:szCs w:val="20"/>
-        </w:rPr>
-        <w:t xml:space="preserve">. Croatia: InTech Publisher. ← </w:t>
-      </w:r>
-      <w:r>
-        <w:rPr>
-          <w:i/>
-          <w:iCs/>
-          <w:sz w:val="20"/>
-          <w:szCs w:val="20"/>
-        </w:rPr>
-        <w:t>Book Chapter</w:t>
-      </w:r>
-    </w:p>
-    <w:p>
-      <w:pPr>
-        <w:pStyle w:val="RefBCREC"/>
-        <w:rPr>
-          <w:sz w:val="20"/>
-          <w:szCs w:val="20"/>
-        </w:rPr>
-      </w:pPr>
-      <w:r>
-        <w:rPr>
-          <w:sz w:val="20"/>
-          <w:szCs w:val="20"/>
-        </w:rPr>
-        <w:t>Rice, J. (1986). Polygon: A System for Parallel Problem Solving, </w:t>
-      </w:r>
-      <w:r>
-        <w:rPr>
-          <w:i/>
-          <w:iCs/>
-          <w:sz w:val="20"/>
-          <w:szCs w:val="20"/>
-        </w:rPr>
-        <w:t>Technical Report</w:t>
-      </w:r>
-      <w:r>
-        <w:rPr>
-          <w:sz w:val="20"/>
-          <w:szCs w:val="20"/>
-        </w:rPr>
-        <w:t xml:space="preserve">, KSL-86-19, </w:t>
-      </w:r>
-      <w:r>
-        <w:rPr>
-          <w:sz w:val="20"/>
-          <w:szCs w:val="20"/>
-        </w:rPr>
-        <w:t>Dept. of Computer Science, Stanford Univ. ←</w:t>
-      </w:r>
-      <w:r>
-        <w:rPr>
-          <w:i/>
-          <w:iCs/>
-          <w:sz w:val="20"/>
-          <w:szCs w:val="20"/>
-        </w:rPr>
-        <w:t>Report</w:t>
-      </w:r>
-    </w:p>
-    <w:p>
-      <w:pPr>
-        <w:pStyle w:val="RefBCREC"/>
-        <w:rPr>
-          <w:sz w:val="20"/>
-          <w:szCs w:val="20"/>
-        </w:rPr>
-      </w:pPr>
-      <w:r>
-        <w:rPr>
-          <w:sz w:val="20"/>
-          <w:szCs w:val="20"/>
-        </w:rPr>
-        <w:t>Clancey, W.J. (1979). Transfer of Rule-Based Expertise through a Tutorial Dialogue. </w:t>
-      </w:r>
-      <w:r>
-        <w:rPr>
-          <w:i/>
-          <w:iCs/>
-          <w:sz w:val="20"/>
-          <w:szCs w:val="20"/>
-        </w:rPr>
-        <w:t>Ph.D. Dissertation</w:t>
-      </w:r>
-      <w:r>
-        <w:rPr>
-          <w:sz w:val="20"/>
-          <w:szCs w:val="20"/>
-        </w:rPr>
-        <w:t>, Department of Computer Science, Stanford University. ←</w:t>
-      </w:r>
-      <w:r>
-        <w:rPr>
-          <w:i/>
-          <w:iCs/>
-          <w:sz w:val="20"/>
-          <w:szCs w:val="20"/>
-        </w:rPr>
-        <w:t>Thesis</w:t>
-      </w:r>
-    </w:p>
-    <w:p>
-      <w:pPr>
-        <w:pStyle w:val="RefBCREC"/>
-        <w:rPr>
-          <w:sz w:val="20"/>
-          <w:szCs w:val="20"/>
-        </w:rPr>
-      </w:pPr>
-      <w:r>
-        <w:rPr>
-          <w:sz w:val="20"/>
-          <w:szCs w:val="20"/>
-        </w:rPr>
-        <w:t>Ivey, K.C. (2 September 1996). </w:t>
-      </w:r>
-      <w:r>
-        <w:rPr>
-          <w:i/>
-          <w:iCs/>
-          <w:sz w:val="20"/>
-          <w:szCs w:val="20"/>
-        </w:rPr>
-        <w:t>Citing Internet sources</w:t>
-      </w:r>
-      <w:r>
-        <w:rPr>
-          <w:sz w:val="20"/>
-          <w:szCs w:val="20"/>
-        </w:rPr>
-        <w:t> URL http://www.eei- alex.com/eye/utw/96aug.html. ←</w:t>
-      </w:r>
-      <w:r>
-        <w:rPr>
-          <w:i/>
-          <w:iCs/>
-          <w:sz w:val="20"/>
-          <w:szCs w:val="20"/>
-        </w:rPr>
-        <w:t>Website (but should be avoided)</w:t>
-      </w:r>
-    </w:p>
+    <w:sdt>
+      <w:sdtPr>
+        <w:rPr>
+          <w:szCs w:val="11"/>
+        </w:rPr>
+        <w:tag w:val="MENDELEY_BIBLIOGRAPHY"/>
+        <w:id w:val="-257066921"/>
+        <w:placeholder>
+          <w:docPart w:val="DefaultPlaceholder_-1854013440"/>
+        </w:placeholder>
+      </w:sdtPr>
+      <w:sdtEndPr>
+        <w:rPr>
+          <w:rFonts w:eastAsia="Times New Roman"/>
+          <w:color w:val="000000"/>
+          <w:kern w:val="2"/>
+          <w:lang w:eastAsia="ko-KR"/>
+        </w:rPr>
+      </w:sdtEndPr>
+      <w:sdtContent>
+        <w:p>
+          <w:pPr>
+            <w:autoSpaceDE w:val="0"/>
+            <w:autoSpaceDN w:val="0"/>
+            <w:ind w:hanging="640"/>
+            <w:divId w:val="533690565"/>
+            <w:rPr>
+              <w:rFonts w:eastAsia="Times New Roman"/>
+              <w:sz w:val="24"/>
+              <w:szCs w:val="24"/>
+            </w:rPr>
+          </w:pPr>
+          <w:r>
+            <w:rPr>
+              <w:rFonts w:eastAsia="Times New Roman"/>
+            </w:rPr>
+            <w:t>[1]</w:t>
+          </w:r>
+          <w:r>
+            <w:rPr>
+              <w:rFonts w:eastAsia="Times New Roman"/>
+            </w:rPr>
+            <w:tab/>
+            <w:t xml:space="preserve">BPS, “Hasil </w:t>
+          </w:r>
+          <w:proofErr w:type="spellStart"/>
+          <w:r>
+            <w:rPr>
+              <w:rFonts w:eastAsia="Times New Roman"/>
+            </w:rPr>
+            <w:t>Perhitungan</w:t>
+          </w:r>
+          <w:proofErr w:type="spellEnd"/>
+          <w:r>
+            <w:rPr>
+              <w:rFonts w:eastAsia="Times New Roman"/>
+            </w:rPr>
+            <w:t xml:space="preserve"> Suara Sah </w:t>
+          </w:r>
+          <w:proofErr w:type="spellStart"/>
+          <w:r>
+            <w:rPr>
+              <w:rFonts w:eastAsia="Times New Roman"/>
+            </w:rPr>
+            <w:t>Pemilu</w:t>
+          </w:r>
+          <w:proofErr w:type="spellEnd"/>
+          <w:r>
+            <w:rPr>
+              <w:rFonts w:eastAsia="Times New Roman"/>
+            </w:rPr>
+            <w:t xml:space="preserve"> </w:t>
+          </w:r>
+          <w:proofErr w:type="spellStart"/>
+          <w:r>
+            <w:rPr>
+              <w:rFonts w:eastAsia="Times New Roman"/>
+            </w:rPr>
+            <w:t>Presiden</w:t>
+          </w:r>
+          <w:proofErr w:type="spellEnd"/>
+          <w:r>
+            <w:rPr>
+              <w:rFonts w:eastAsia="Times New Roman"/>
+            </w:rPr>
+            <w:t xml:space="preserve"> dan Wakil </w:t>
+          </w:r>
+          <w:proofErr w:type="spellStart"/>
+          <w:r>
+            <w:rPr>
+              <w:rFonts w:eastAsia="Times New Roman"/>
+            </w:rPr>
+            <w:t>Presiden</w:t>
+          </w:r>
+          <w:proofErr w:type="spellEnd"/>
+          <w:r>
+            <w:rPr>
+              <w:rFonts w:eastAsia="Times New Roman"/>
+            </w:rPr>
+            <w:t xml:space="preserve"> </w:t>
+          </w:r>
+          <w:proofErr w:type="spellStart"/>
+          <w:r>
+            <w:rPr>
+              <w:rFonts w:eastAsia="Times New Roman"/>
+            </w:rPr>
+            <w:t>Menurut</w:t>
+          </w:r>
+          <w:proofErr w:type="spellEnd"/>
+          <w:r>
+            <w:rPr>
+              <w:rFonts w:eastAsia="Times New Roman"/>
+            </w:rPr>
+            <w:t xml:space="preserve"> </w:t>
+          </w:r>
+          <w:proofErr w:type="spellStart"/>
+          <w:r>
+            <w:rPr>
+              <w:rFonts w:eastAsia="Times New Roman"/>
+            </w:rPr>
+            <w:t>Provinsi</w:t>
+          </w:r>
+          <w:proofErr w:type="spellEnd"/>
+          <w:r>
+            <w:rPr>
+              <w:rFonts w:eastAsia="Times New Roman"/>
+            </w:rPr>
+            <w:t xml:space="preserve"> </w:t>
+          </w:r>
+          <w:proofErr w:type="spellStart"/>
+          <w:r>
+            <w:rPr>
+              <w:rFonts w:eastAsia="Times New Roman"/>
+            </w:rPr>
+            <w:t>Tahun</w:t>
+          </w:r>
+          <w:proofErr w:type="spellEnd"/>
+          <w:r>
+            <w:rPr>
+              <w:rFonts w:eastAsia="Times New Roman"/>
+            </w:rPr>
+            <w:t xml:space="preserve"> </w:t>
+          </w:r>
+          <w:proofErr w:type="gramStart"/>
+          <w:r>
+            <w:rPr>
+              <w:rFonts w:eastAsia="Times New Roman"/>
+            </w:rPr>
+            <w:t>2004 ,</w:t>
+          </w:r>
+          <w:proofErr w:type="gramEnd"/>
+          <w:r>
+            <w:rPr>
+              <w:rFonts w:eastAsia="Times New Roman"/>
+            </w:rPr>
+            <w:t xml:space="preserve"> 2009 , 2014, 2019.” https://www.bps.go.id/statictable/2009/03/04/1574/hasil-perhitungan-suara-sah-pemilu-presiden-dan-wakil-presiden-menurut-provinsi-tahun-2004-2009-2014-2019.html (accessed Jul. 25, 2023).</w:t>
+          </w:r>
+        </w:p>
+        <w:p>
+          <w:pPr>
+            <w:autoSpaceDE w:val="0"/>
+            <w:autoSpaceDN w:val="0"/>
+            <w:ind w:hanging="640"/>
+            <w:divId w:val="1040864481"/>
+            <w:rPr>
+              <w:rFonts w:eastAsia="Times New Roman"/>
+            </w:rPr>
+          </w:pPr>
+          <w:r>
+            <w:rPr>
+              <w:rFonts w:eastAsia="Times New Roman"/>
+            </w:rPr>
+            <w:t>[2]</w:t>
+          </w:r>
+          <w:r>
+            <w:rPr>
+              <w:rFonts w:eastAsia="Times New Roman"/>
+            </w:rPr>
+            <w:tab/>
+            <w:t xml:space="preserve">B. W. Sari and F. F. </w:t>
+          </w:r>
+          <w:proofErr w:type="spellStart"/>
+          <w:r>
+            <w:rPr>
+              <w:rFonts w:eastAsia="Times New Roman"/>
+            </w:rPr>
+            <w:t>Haranto</w:t>
+          </w:r>
+          <w:proofErr w:type="spellEnd"/>
+          <w:r>
+            <w:rPr>
+              <w:rFonts w:eastAsia="Times New Roman"/>
+            </w:rPr>
+            <w:t xml:space="preserve">, “IMPLEMENTASI SUPPORT VECTOR MACHINE UNTUK ANALISIS SENTIMEN PENGGUNA TWITTER TERHADAP PELAYANAN TELKOM DAN BIZNET,” </w:t>
+          </w:r>
+          <w:proofErr w:type="spellStart"/>
+          <w:r>
+            <w:rPr>
+              <w:rFonts w:eastAsia="Times New Roman"/>
+              <w:i/>
+              <w:iCs/>
+            </w:rPr>
+            <w:t>Jurnal</w:t>
+          </w:r>
+          <w:proofErr w:type="spellEnd"/>
+          <w:r>
+            <w:rPr>
+              <w:rFonts w:eastAsia="Times New Roman"/>
+              <w:i/>
+              <w:iCs/>
+            </w:rPr>
+            <w:t xml:space="preserve"> Pilar Nusa </w:t>
+          </w:r>
+          <w:proofErr w:type="spellStart"/>
+          <w:r>
+            <w:rPr>
+              <w:rFonts w:eastAsia="Times New Roman"/>
+              <w:i/>
+              <w:iCs/>
+            </w:rPr>
+            <w:t>Mandiri</w:t>
+          </w:r>
+          <w:proofErr w:type="spellEnd"/>
+          <w:r>
+            <w:rPr>
+              <w:rFonts w:eastAsia="Times New Roman"/>
+            </w:rPr>
+            <w:t xml:space="preserve">, vol. 15, no. 2, pp. 171–176, Sep. 2019, </w:t>
+          </w:r>
+          <w:proofErr w:type="spellStart"/>
+          <w:r>
+            <w:rPr>
+              <w:rFonts w:eastAsia="Times New Roman"/>
+            </w:rPr>
+            <w:t>doi</w:t>
+          </w:r>
+          <w:proofErr w:type="spellEnd"/>
+          <w:r>
+            <w:rPr>
+              <w:rFonts w:eastAsia="Times New Roman"/>
+            </w:rPr>
+            <w:t>: 10.33480/</w:t>
+          </w:r>
+          <w:proofErr w:type="gramStart"/>
+          <w:r>
+            <w:rPr>
+              <w:rFonts w:eastAsia="Times New Roman"/>
+            </w:rPr>
+            <w:t>pilar.v</w:t>
+          </w:r>
+          <w:proofErr w:type="gramEnd"/>
+          <w:r>
+            <w:rPr>
+              <w:rFonts w:eastAsia="Times New Roman"/>
+            </w:rPr>
+            <w:t>15i2.699.</w:t>
+          </w:r>
+        </w:p>
+        <w:p>
+          <w:pPr>
+            <w:autoSpaceDE w:val="0"/>
+            <w:autoSpaceDN w:val="0"/>
+            <w:ind w:hanging="640"/>
+            <w:divId w:val="1268543266"/>
+            <w:rPr>
+              <w:rFonts w:eastAsia="Times New Roman"/>
+            </w:rPr>
+          </w:pPr>
+          <w:r>
+            <w:rPr>
+              <w:rFonts w:eastAsia="Times New Roman"/>
+            </w:rPr>
+            <w:t>[3]</w:t>
+          </w:r>
+          <w:r>
+            <w:rPr>
+              <w:rFonts w:eastAsia="Times New Roman"/>
+            </w:rPr>
+            <w:tab/>
+            <w:t xml:space="preserve">Fatihah </w:t>
+          </w:r>
+          <w:proofErr w:type="spellStart"/>
+          <w:r>
+            <w:rPr>
+              <w:rFonts w:eastAsia="Times New Roman"/>
+            </w:rPr>
+            <w:t>Rahmadayana</w:t>
+          </w:r>
+          <w:proofErr w:type="spellEnd"/>
+          <w:r>
+            <w:rPr>
+              <w:rFonts w:eastAsia="Times New Roman"/>
+            </w:rPr>
+            <w:t xml:space="preserve"> and </w:t>
+          </w:r>
+          <w:proofErr w:type="spellStart"/>
+          <w:r>
+            <w:rPr>
+              <w:rFonts w:eastAsia="Times New Roman"/>
+            </w:rPr>
+            <w:t>Yuliant</w:t>
+          </w:r>
+          <w:proofErr w:type="spellEnd"/>
+          <w:r>
+            <w:rPr>
+              <w:rFonts w:eastAsia="Times New Roman"/>
+            </w:rPr>
+            <w:t xml:space="preserve"> </w:t>
+          </w:r>
+          <w:proofErr w:type="spellStart"/>
+          <w:r>
+            <w:rPr>
+              <w:rFonts w:eastAsia="Times New Roman"/>
+            </w:rPr>
+            <w:t>Sibaroni</w:t>
+          </w:r>
+          <w:proofErr w:type="spellEnd"/>
+          <w:r>
+            <w:rPr>
+              <w:rFonts w:eastAsia="Times New Roman"/>
+            </w:rPr>
+            <w:t xml:space="preserve">, “Sentiment Analysis of Work from Home Activity using SVM with Randomized Search Optimization,” </w:t>
+          </w:r>
+          <w:proofErr w:type="spellStart"/>
+          <w:r>
+            <w:rPr>
+              <w:rFonts w:eastAsia="Times New Roman"/>
+              <w:i/>
+              <w:iCs/>
+            </w:rPr>
+            <w:t>Jurnal</w:t>
+          </w:r>
+          <w:proofErr w:type="spellEnd"/>
+          <w:r>
+            <w:rPr>
+              <w:rFonts w:eastAsia="Times New Roman"/>
+              <w:i/>
+              <w:iCs/>
+            </w:rPr>
+            <w:t xml:space="preserve"> RESTI (</w:t>
+          </w:r>
+          <w:proofErr w:type="spellStart"/>
+          <w:r>
+            <w:rPr>
+              <w:rFonts w:eastAsia="Times New Roman"/>
+              <w:i/>
+              <w:iCs/>
+            </w:rPr>
+            <w:t>Rekayasa</w:t>
+          </w:r>
+          <w:proofErr w:type="spellEnd"/>
+          <w:r>
+            <w:rPr>
+              <w:rFonts w:eastAsia="Times New Roman"/>
+              <w:i/>
+              <w:iCs/>
+            </w:rPr>
+            <w:t xml:space="preserve"> </w:t>
+          </w:r>
+          <w:proofErr w:type="spellStart"/>
+          <w:r>
+            <w:rPr>
+              <w:rFonts w:eastAsia="Times New Roman"/>
+              <w:i/>
+              <w:iCs/>
+            </w:rPr>
+            <w:t>Sistem</w:t>
+          </w:r>
+          <w:proofErr w:type="spellEnd"/>
+          <w:r>
+            <w:rPr>
+              <w:rFonts w:eastAsia="Times New Roman"/>
+              <w:i/>
+              <w:iCs/>
+            </w:rPr>
+            <w:t xml:space="preserve"> dan </w:t>
+          </w:r>
+          <w:proofErr w:type="spellStart"/>
+          <w:r>
+            <w:rPr>
+              <w:rFonts w:eastAsia="Times New Roman"/>
+              <w:i/>
+              <w:iCs/>
+            </w:rPr>
+            <w:t>Teknologi</w:t>
+          </w:r>
+          <w:proofErr w:type="spellEnd"/>
+          <w:r>
+            <w:rPr>
+              <w:rFonts w:eastAsia="Times New Roman"/>
+              <w:i/>
+              <w:iCs/>
+            </w:rPr>
+            <w:t xml:space="preserve"> </w:t>
+          </w:r>
+          <w:proofErr w:type="spellStart"/>
+          <w:r>
+            <w:rPr>
+              <w:rFonts w:eastAsia="Times New Roman"/>
+              <w:i/>
+              <w:iCs/>
+            </w:rPr>
+            <w:t>Informasi</w:t>
+          </w:r>
+          <w:proofErr w:type="spellEnd"/>
+          <w:r>
+            <w:rPr>
+              <w:rFonts w:eastAsia="Times New Roman"/>
+              <w:i/>
+              <w:iCs/>
+            </w:rPr>
+            <w:t>)</w:t>
+          </w:r>
+          <w:r>
+            <w:rPr>
+              <w:rFonts w:eastAsia="Times New Roman"/>
+            </w:rPr>
+            <w:t xml:space="preserve">, vol. 5, no. 5, pp. 936–942, Oct. 2021, </w:t>
+          </w:r>
+          <w:proofErr w:type="spellStart"/>
+          <w:r>
+            <w:rPr>
+              <w:rFonts w:eastAsia="Times New Roman"/>
+            </w:rPr>
+            <w:t>doi</w:t>
+          </w:r>
+          <w:proofErr w:type="spellEnd"/>
+          <w:r>
+            <w:rPr>
+              <w:rFonts w:eastAsia="Times New Roman"/>
+            </w:rPr>
+            <w:t>: 10.29207/</w:t>
+          </w:r>
+          <w:proofErr w:type="gramStart"/>
+          <w:r>
+            <w:rPr>
+              <w:rFonts w:eastAsia="Times New Roman"/>
+            </w:rPr>
+            <w:t>resti.v</w:t>
+          </w:r>
+          <w:proofErr w:type="gramEnd"/>
+          <w:r>
+            <w:rPr>
+              <w:rFonts w:eastAsia="Times New Roman"/>
+            </w:rPr>
+            <w:t>5i5.3457.</w:t>
+          </w:r>
+        </w:p>
+        <w:p>
+          <w:pPr>
+            <w:autoSpaceDE w:val="0"/>
+            <w:autoSpaceDN w:val="0"/>
+            <w:ind w:hanging="640"/>
+            <w:divId w:val="544023635"/>
+            <w:rPr>
+              <w:rFonts w:eastAsia="Times New Roman"/>
+            </w:rPr>
+          </w:pPr>
+          <w:r>
+            <w:rPr>
+              <w:rFonts w:eastAsia="Times New Roman"/>
+            </w:rPr>
+            <w:t>[4]</w:t>
+          </w:r>
+          <w:r>
+            <w:rPr>
+              <w:rFonts w:eastAsia="Times New Roman"/>
+            </w:rPr>
+            <w:tab/>
+            <w:t xml:space="preserve">S. </w:t>
+          </w:r>
+          <w:proofErr w:type="spellStart"/>
+          <w:r>
+            <w:rPr>
+              <w:rFonts w:eastAsia="Times New Roman"/>
+            </w:rPr>
+            <w:t>Fendyputra</w:t>
+          </w:r>
+          <w:proofErr w:type="spellEnd"/>
+          <w:r>
+            <w:rPr>
+              <w:rFonts w:eastAsia="Times New Roman"/>
+            </w:rPr>
+            <w:t xml:space="preserve"> </w:t>
+          </w:r>
+          <w:proofErr w:type="spellStart"/>
+          <w:r>
+            <w:rPr>
+              <w:rFonts w:eastAsia="Times New Roman"/>
+            </w:rPr>
+            <w:t>Pratama</w:t>
+          </w:r>
+          <w:proofErr w:type="spellEnd"/>
+          <w:r>
+            <w:rPr>
+              <w:rFonts w:eastAsia="Times New Roman"/>
+            </w:rPr>
+            <w:t>, R. Andrean, and A. Nugroho, “</w:t>
+          </w:r>
+          <w:proofErr w:type="spellStart"/>
+          <w:r>
+            <w:rPr>
+              <w:rFonts w:eastAsia="Times New Roman"/>
+            </w:rPr>
+            <w:t>Analisis</w:t>
+          </w:r>
+          <w:proofErr w:type="spellEnd"/>
+          <w:r>
+            <w:rPr>
+              <w:rFonts w:eastAsia="Times New Roman"/>
+            </w:rPr>
+            <w:t xml:space="preserve"> </w:t>
+          </w:r>
+          <w:proofErr w:type="spellStart"/>
+          <w:r>
+            <w:rPr>
+              <w:rFonts w:eastAsia="Times New Roman"/>
+            </w:rPr>
+            <w:t>Sentimen</w:t>
+          </w:r>
+          <w:proofErr w:type="spellEnd"/>
+          <w:r>
+            <w:rPr>
+              <w:rFonts w:eastAsia="Times New Roman"/>
+            </w:rPr>
+            <w:t xml:space="preserve"> Twitter </w:t>
+          </w:r>
+          <w:proofErr w:type="spellStart"/>
+          <w:r>
+            <w:rPr>
+              <w:rFonts w:eastAsia="Times New Roman"/>
+            </w:rPr>
+            <w:t>Debat</w:t>
+          </w:r>
+          <w:proofErr w:type="spellEnd"/>
+          <w:r>
+            <w:rPr>
+              <w:rFonts w:eastAsia="Times New Roman"/>
+            </w:rPr>
+            <w:t xml:space="preserve"> Calon </w:t>
+          </w:r>
+          <w:proofErr w:type="spellStart"/>
+          <w:r>
+            <w:rPr>
+              <w:rFonts w:eastAsia="Times New Roman"/>
+            </w:rPr>
+            <w:t>Presiden</w:t>
+          </w:r>
+          <w:proofErr w:type="spellEnd"/>
+          <w:r>
+            <w:rPr>
+              <w:rFonts w:eastAsia="Times New Roman"/>
+            </w:rPr>
+            <w:t xml:space="preserve"> Indonesia </w:t>
+          </w:r>
+          <w:proofErr w:type="spellStart"/>
+          <w:r>
+            <w:rPr>
+              <w:rFonts w:eastAsia="Times New Roman"/>
+            </w:rPr>
+            <w:t>Menggunakan</w:t>
+          </w:r>
+          <w:proofErr w:type="spellEnd"/>
+          <w:r>
+            <w:rPr>
+              <w:rFonts w:eastAsia="Times New Roman"/>
+            </w:rPr>
+            <w:t xml:space="preserve"> Metode Fined-Grained Sentiment Analysis,” </w:t>
+          </w:r>
+          <w:r>
+            <w:rPr>
+              <w:rFonts w:eastAsia="Times New Roman"/>
+              <w:i/>
+              <w:iCs/>
+            </w:rPr>
+            <w:t>JOINTECS (Journal of Information Technology and Computer Science)</w:t>
+          </w:r>
+          <w:r>
+            <w:rPr>
+              <w:rFonts w:eastAsia="Times New Roman"/>
+            </w:rPr>
+            <w:t xml:space="preserve">, vol. 4, no. 2, pp. 2541–3619, 2019, </w:t>
+          </w:r>
+          <w:proofErr w:type="spellStart"/>
+          <w:r>
+            <w:rPr>
+              <w:rFonts w:eastAsia="Times New Roman"/>
+            </w:rPr>
+            <w:t>doi</w:t>
+          </w:r>
+          <w:proofErr w:type="spellEnd"/>
+          <w:r>
+            <w:rPr>
+              <w:rFonts w:eastAsia="Times New Roman"/>
+            </w:rPr>
+            <w:t>: 10.31328/jo.</w:t>
+          </w:r>
+        </w:p>
+        <w:p>
+          <w:pPr>
+            <w:autoSpaceDE w:val="0"/>
+            <w:autoSpaceDN w:val="0"/>
+            <w:ind w:hanging="640"/>
+            <w:divId w:val="215750952"/>
+            <w:rPr>
+              <w:rFonts w:eastAsia="Times New Roman"/>
+            </w:rPr>
+          </w:pPr>
+          <w:r>
+            <w:rPr>
+              <w:rFonts w:eastAsia="Times New Roman"/>
+            </w:rPr>
+            <w:t>[5]</w:t>
+          </w:r>
+          <w:r>
+            <w:rPr>
+              <w:rFonts w:eastAsia="Times New Roman"/>
+            </w:rPr>
+            <w:tab/>
+            <w:t>D. W. Seno and A. Wibowo, “</w:t>
+          </w:r>
+          <w:proofErr w:type="spellStart"/>
+          <w:r>
+            <w:rPr>
+              <w:rFonts w:eastAsia="Times New Roman"/>
+            </w:rPr>
+            <w:t>Analisis</w:t>
+          </w:r>
+          <w:proofErr w:type="spellEnd"/>
+          <w:r>
+            <w:rPr>
+              <w:rFonts w:eastAsia="Times New Roman"/>
+            </w:rPr>
+            <w:t xml:space="preserve"> </w:t>
+          </w:r>
+          <w:proofErr w:type="spellStart"/>
+          <w:r>
+            <w:rPr>
+              <w:rFonts w:eastAsia="Times New Roman"/>
+            </w:rPr>
+            <w:t>Sentimen</w:t>
+          </w:r>
+          <w:proofErr w:type="spellEnd"/>
+          <w:r>
+            <w:rPr>
+              <w:rFonts w:eastAsia="Times New Roman"/>
+            </w:rPr>
+            <w:t xml:space="preserve"> Data Twitter </w:t>
+          </w:r>
+          <w:proofErr w:type="spellStart"/>
+          <w:r>
+            <w:rPr>
+              <w:rFonts w:eastAsia="Times New Roman"/>
+            </w:rPr>
+            <w:t>Tentang</w:t>
+          </w:r>
+          <w:proofErr w:type="spellEnd"/>
+          <w:r>
+            <w:rPr>
+              <w:rFonts w:eastAsia="Times New Roman"/>
+            </w:rPr>
+            <w:t xml:space="preserve"> </w:t>
+          </w:r>
+          <w:proofErr w:type="spellStart"/>
+          <w:r>
+            <w:rPr>
+              <w:rFonts w:eastAsia="Times New Roman"/>
+            </w:rPr>
+            <w:t>Pasangan</w:t>
+          </w:r>
+          <w:proofErr w:type="spellEnd"/>
+          <w:r>
+            <w:rPr>
+              <w:rFonts w:eastAsia="Times New Roman"/>
+            </w:rPr>
+            <w:t xml:space="preserve"> </w:t>
+          </w:r>
+          <w:proofErr w:type="spellStart"/>
+          <w:r>
+            <w:rPr>
+              <w:rFonts w:eastAsia="Times New Roman"/>
+            </w:rPr>
+            <w:t>Capres-Cawapres</w:t>
+          </w:r>
+          <w:proofErr w:type="spellEnd"/>
+          <w:r>
+            <w:rPr>
+              <w:rFonts w:eastAsia="Times New Roman"/>
+            </w:rPr>
+            <w:t xml:space="preserve"> </w:t>
+          </w:r>
+          <w:proofErr w:type="spellStart"/>
+          <w:r>
+            <w:rPr>
+              <w:rFonts w:eastAsia="Times New Roman"/>
+            </w:rPr>
+            <w:t>Pemilu</w:t>
+          </w:r>
+          <w:proofErr w:type="spellEnd"/>
+          <w:r>
+            <w:rPr>
+              <w:rFonts w:eastAsia="Times New Roman"/>
+            </w:rPr>
+            <w:t xml:space="preserve"> 2019 Dengan Metode Lexicon Based Dan Support Vector Machine,” </w:t>
+          </w:r>
+          <w:proofErr w:type="spellStart"/>
+          <w:r>
+            <w:rPr>
+              <w:rFonts w:eastAsia="Times New Roman"/>
+              <w:i/>
+              <w:iCs/>
+            </w:rPr>
+            <w:t>Jurnal</w:t>
+          </w:r>
+          <w:proofErr w:type="spellEnd"/>
+          <w:r>
+            <w:rPr>
+              <w:rFonts w:eastAsia="Times New Roman"/>
+              <w:i/>
+              <w:iCs/>
+            </w:rPr>
+            <w:t xml:space="preserve"> </w:t>
+          </w:r>
+          <w:proofErr w:type="spellStart"/>
+          <w:r>
+            <w:rPr>
+              <w:rFonts w:eastAsia="Times New Roman"/>
+              <w:i/>
+              <w:iCs/>
+            </w:rPr>
+            <w:t>Ilmiah</w:t>
+          </w:r>
+          <w:proofErr w:type="spellEnd"/>
+          <w:r>
+            <w:rPr>
+              <w:rFonts w:eastAsia="Times New Roman"/>
+              <w:i/>
+              <w:iCs/>
+            </w:rPr>
+            <w:t xml:space="preserve"> FIFO</w:t>
+          </w:r>
+          <w:r>
+            <w:rPr>
+              <w:rFonts w:eastAsia="Times New Roman"/>
+            </w:rPr>
+            <w:t xml:space="preserve">, vol. 11, no. 2, p. 144, Nov. 2019, </w:t>
+          </w:r>
+          <w:proofErr w:type="spellStart"/>
+          <w:r>
+            <w:rPr>
+              <w:rFonts w:eastAsia="Times New Roman"/>
+            </w:rPr>
+            <w:t>doi</w:t>
+          </w:r>
+          <w:proofErr w:type="spellEnd"/>
+          <w:r>
+            <w:rPr>
+              <w:rFonts w:eastAsia="Times New Roman"/>
+            </w:rPr>
+            <w:t>: 10.22441/</w:t>
+          </w:r>
+          <w:proofErr w:type="gramStart"/>
+          <w:r>
+            <w:rPr>
+              <w:rFonts w:eastAsia="Times New Roman"/>
+            </w:rPr>
+            <w:t>fifo.2019.v</w:t>
+          </w:r>
+          <w:proofErr w:type="gramEnd"/>
+          <w:r>
+            <w:rPr>
+              <w:rFonts w:eastAsia="Times New Roman"/>
+            </w:rPr>
+            <w:t>11i2.004.</w:t>
+          </w:r>
+        </w:p>
+        <w:p>
+          <w:pPr>
+            <w:autoSpaceDE w:val="0"/>
+            <w:autoSpaceDN w:val="0"/>
+            <w:ind w:hanging="640"/>
+            <w:divId w:val="854879833"/>
+            <w:rPr>
+              <w:rFonts w:eastAsia="Times New Roman"/>
+            </w:rPr>
+          </w:pPr>
+          <w:r>
+            <w:rPr>
+              <w:rFonts w:eastAsia="Times New Roman"/>
+            </w:rPr>
+            <w:t>[6]</w:t>
+          </w:r>
+          <w:r>
+            <w:rPr>
+              <w:rFonts w:eastAsia="Times New Roman"/>
+            </w:rPr>
+            <w:tab/>
+            <w:t xml:space="preserve">D. Darwis, E. </w:t>
+          </w:r>
+          <w:proofErr w:type="spellStart"/>
+          <w:r>
+            <w:rPr>
+              <w:rFonts w:eastAsia="Times New Roman"/>
+            </w:rPr>
+            <w:t>Shintya</w:t>
+          </w:r>
+          <w:proofErr w:type="spellEnd"/>
+          <w:r>
+            <w:rPr>
+              <w:rFonts w:eastAsia="Times New Roman"/>
+            </w:rPr>
+            <w:t xml:space="preserve"> Pratiwi, A. </w:t>
+          </w:r>
+          <w:proofErr w:type="spellStart"/>
+          <w:r>
+            <w:rPr>
+              <w:rFonts w:eastAsia="Times New Roman"/>
+            </w:rPr>
+            <w:t>Ferico</w:t>
+          </w:r>
+          <w:proofErr w:type="spellEnd"/>
+          <w:r>
+            <w:rPr>
+              <w:rFonts w:eastAsia="Times New Roman"/>
+            </w:rPr>
+            <w:t xml:space="preserve">, and O. </w:t>
+          </w:r>
+          <w:proofErr w:type="spellStart"/>
+          <w:r>
+            <w:rPr>
+              <w:rFonts w:eastAsia="Times New Roman"/>
+            </w:rPr>
+            <w:t>Pasaribu</w:t>
+          </w:r>
+          <w:proofErr w:type="spellEnd"/>
+          <w:r>
+            <w:rPr>
+              <w:rFonts w:eastAsia="Times New Roman"/>
+            </w:rPr>
+            <w:t>, “PENERAPAN ALGORITMA SVM UNTUK ANALISIS SENTIMEN PADA DATA TWITTER KOMISI PEMBERANTASAN KORUPSI REPUBLIK INDONESIA,” 2020.</w:t>
+          </w:r>
+        </w:p>
+        <w:p>
+          <w:pPr>
+            <w:autoSpaceDE w:val="0"/>
+            <w:autoSpaceDN w:val="0"/>
+            <w:ind w:hanging="640"/>
+            <w:divId w:val="1727872769"/>
+            <w:rPr>
+              <w:rFonts w:eastAsia="Times New Roman"/>
+            </w:rPr>
+          </w:pPr>
+          <w:r>
+            <w:rPr>
+              <w:rFonts w:eastAsia="Times New Roman"/>
+            </w:rPr>
+            <w:t>[7]</w:t>
+          </w:r>
+          <w:r>
+            <w:rPr>
+              <w:rFonts w:eastAsia="Times New Roman"/>
+            </w:rPr>
+            <w:tab/>
+            <w:t>A. S. Arief, “SENTIMENTANALYSIS REVIEW APLIKASI MENGGUNAKAN ALGORITMA SVM PADA APLIKASI MYPERTAMINA,” 2023.</w:t>
+          </w:r>
+        </w:p>
+        <w:p>
+          <w:pPr>
+            <w:autoSpaceDE w:val="0"/>
+            <w:autoSpaceDN w:val="0"/>
+            <w:ind w:hanging="640"/>
+            <w:divId w:val="342241579"/>
+            <w:rPr>
+              <w:rFonts w:eastAsia="Times New Roman"/>
+            </w:rPr>
+          </w:pPr>
+          <w:r>
+            <w:rPr>
+              <w:rFonts w:eastAsia="Times New Roman"/>
+            </w:rPr>
+            <w:t>[8]</w:t>
+          </w:r>
+          <w:r>
+            <w:rPr>
+              <w:rFonts w:eastAsia="Times New Roman"/>
+            </w:rPr>
+            <w:tab/>
+            <w:t xml:space="preserve">S. </w:t>
+          </w:r>
+          <w:proofErr w:type="spellStart"/>
+          <w:r>
+            <w:rPr>
+              <w:rFonts w:eastAsia="Times New Roman"/>
+            </w:rPr>
+            <w:t>Diantika</w:t>
+          </w:r>
+          <w:proofErr w:type="spellEnd"/>
+          <w:r>
+            <w:rPr>
+              <w:rFonts w:eastAsia="Times New Roman"/>
+            </w:rPr>
+            <w:t xml:space="preserve">, W. </w:t>
+          </w:r>
+          <w:proofErr w:type="spellStart"/>
+          <w:r>
+            <w:rPr>
+              <w:rFonts w:eastAsia="Times New Roman"/>
+            </w:rPr>
+            <w:t>Gata</w:t>
+          </w:r>
+          <w:proofErr w:type="spellEnd"/>
+          <w:r>
+            <w:rPr>
+              <w:rFonts w:eastAsia="Times New Roman"/>
+            </w:rPr>
+            <w:t xml:space="preserve">, H. </w:t>
+          </w:r>
+          <w:proofErr w:type="spellStart"/>
+          <w:r>
+            <w:rPr>
+              <w:rFonts w:eastAsia="Times New Roman"/>
+            </w:rPr>
+            <w:t>Nalatissifa</w:t>
+          </w:r>
+          <w:proofErr w:type="spellEnd"/>
+          <w:r>
+            <w:rPr>
+              <w:rFonts w:eastAsia="Times New Roman"/>
+            </w:rPr>
+            <w:t>, and M. Lase, “</w:t>
+          </w:r>
+          <w:proofErr w:type="spellStart"/>
+          <w:r>
+            <w:rPr>
+              <w:rFonts w:eastAsia="Times New Roman"/>
+            </w:rPr>
+            <w:t>Komparasi</w:t>
+          </w:r>
+          <w:proofErr w:type="spellEnd"/>
+          <w:r>
+            <w:rPr>
+              <w:rFonts w:eastAsia="Times New Roman"/>
+            </w:rPr>
+            <w:t xml:space="preserve"> </w:t>
+          </w:r>
+          <w:proofErr w:type="spellStart"/>
+          <w:r>
+            <w:rPr>
+              <w:rFonts w:eastAsia="Times New Roman"/>
+            </w:rPr>
+            <w:t>Algoritma</w:t>
+          </w:r>
+          <w:proofErr w:type="spellEnd"/>
+          <w:r>
+            <w:rPr>
+              <w:rFonts w:eastAsia="Times New Roman"/>
+            </w:rPr>
+            <w:t xml:space="preserve"> SVM Dan </w:t>
+          </w:r>
+          <w:proofErr w:type="gramStart"/>
+          <w:r>
+            <w:rPr>
+              <w:rFonts w:eastAsia="Times New Roman"/>
+            </w:rPr>
+            <w:t>Naive  Bayes</w:t>
+          </w:r>
+          <w:proofErr w:type="gramEnd"/>
+          <w:r>
+            <w:rPr>
+              <w:rFonts w:eastAsia="Times New Roman"/>
+            </w:rPr>
+            <w:t xml:space="preserve"> Untuk </w:t>
+          </w:r>
+          <w:proofErr w:type="spellStart"/>
+          <w:r>
+            <w:rPr>
+              <w:rFonts w:eastAsia="Times New Roman"/>
+            </w:rPr>
+            <w:t>Klasifikasi</w:t>
+          </w:r>
+          <w:proofErr w:type="spellEnd"/>
+          <w:r>
+            <w:rPr>
+              <w:rFonts w:eastAsia="Times New Roman"/>
+            </w:rPr>
+            <w:t xml:space="preserve"> </w:t>
+          </w:r>
+          <w:proofErr w:type="spellStart"/>
+          <w:r>
+            <w:rPr>
+              <w:rFonts w:eastAsia="Times New Roman"/>
+            </w:rPr>
+            <w:t>Kestabilan</w:t>
+          </w:r>
+          <w:proofErr w:type="spellEnd"/>
+          <w:r>
+            <w:rPr>
+              <w:rFonts w:eastAsia="Times New Roman"/>
+            </w:rPr>
+            <w:t xml:space="preserve"> </w:t>
+          </w:r>
+          <w:proofErr w:type="spellStart"/>
+          <w:r>
+            <w:rPr>
+              <w:rFonts w:eastAsia="Times New Roman"/>
+            </w:rPr>
+            <w:t>Jaringan</w:t>
+          </w:r>
+          <w:proofErr w:type="spellEnd"/>
+          <w:r>
+            <w:rPr>
+              <w:rFonts w:eastAsia="Times New Roman"/>
+            </w:rPr>
+            <w:t xml:space="preserve"> Listrik,” </w:t>
+          </w:r>
+          <w:r>
+            <w:rPr>
+              <w:rFonts w:eastAsia="Times New Roman"/>
+              <w:i/>
+              <w:iCs/>
+            </w:rPr>
+            <w:t>JURNAL ILMIAH ELEKTRONIKA DAN KOMPUTER</w:t>
+          </w:r>
+          <w:r>
+            <w:rPr>
+              <w:rFonts w:eastAsia="Times New Roman"/>
+            </w:rPr>
+            <w:t>, vol. 14, no. 1, pp. 10–15, 2021.</w:t>
+          </w:r>
+        </w:p>
+        <w:p>
+          <w:pPr>
+            <w:autoSpaceDE w:val="0"/>
+            <w:autoSpaceDN w:val="0"/>
+            <w:ind w:hanging="640"/>
+            <w:divId w:val="1447113166"/>
+            <w:rPr>
+              <w:rFonts w:eastAsia="Times New Roman"/>
+            </w:rPr>
+          </w:pPr>
+          <w:r>
+            <w:rPr>
+              <w:rFonts w:eastAsia="Times New Roman"/>
+            </w:rPr>
+            <w:t>[9]</w:t>
+          </w:r>
+          <w:r>
+            <w:rPr>
+              <w:rFonts w:eastAsia="Times New Roman"/>
+            </w:rPr>
+            <w:tab/>
+            <w:t xml:space="preserve">R. </w:t>
+          </w:r>
+          <w:proofErr w:type="spellStart"/>
+          <w:r>
+            <w:rPr>
+              <w:rFonts w:eastAsia="Times New Roman"/>
+            </w:rPr>
+            <w:t>Risnantoyo</w:t>
+          </w:r>
+          <w:proofErr w:type="spellEnd"/>
+          <w:r>
+            <w:rPr>
+              <w:rFonts w:eastAsia="Times New Roman"/>
+            </w:rPr>
+            <w:t xml:space="preserve">, A. Nugroho, and K. Mandara, “Sentiment Analysis on Corona Virus Pandemic Using Machine Learning Algorithm,” </w:t>
+          </w:r>
+          <w:r>
+            <w:rPr>
+              <w:rFonts w:eastAsia="Times New Roman"/>
+              <w:i/>
+              <w:iCs/>
+            </w:rPr>
+            <w:t>JOURNAL OF INFORMATICS AND TELECOMMUNICATION ENGINEERING</w:t>
+          </w:r>
+          <w:r>
+            <w:rPr>
+              <w:rFonts w:eastAsia="Times New Roman"/>
+            </w:rPr>
+            <w:t xml:space="preserve">, vol. 4, no. 1, pp. 86–96, Jul. 2020, </w:t>
+          </w:r>
+          <w:proofErr w:type="spellStart"/>
+          <w:r>
+            <w:rPr>
+              <w:rFonts w:eastAsia="Times New Roman"/>
+            </w:rPr>
+            <w:t>doi</w:t>
+          </w:r>
+          <w:proofErr w:type="spellEnd"/>
+          <w:r>
+            <w:rPr>
+              <w:rFonts w:eastAsia="Times New Roman"/>
+            </w:rPr>
+            <w:t>: 10.31289/</w:t>
+          </w:r>
+          <w:proofErr w:type="gramStart"/>
+          <w:r>
+            <w:rPr>
+              <w:rFonts w:eastAsia="Times New Roman"/>
+            </w:rPr>
+            <w:t>jite.v</w:t>
+          </w:r>
+          <w:proofErr w:type="gramEnd"/>
+          <w:r>
+            <w:rPr>
+              <w:rFonts w:eastAsia="Times New Roman"/>
+            </w:rPr>
+            <w:t>4i1.3798.</w:t>
+          </w:r>
+        </w:p>
+        <w:p>
+          <w:pPr>
+            <w:autoSpaceDE w:val="0"/>
+            <w:autoSpaceDN w:val="0"/>
+            <w:ind w:hanging="640"/>
+            <w:divId w:val="875628124"/>
+            <w:rPr>
+              <w:rFonts w:eastAsia="Times New Roman"/>
+            </w:rPr>
+          </w:pPr>
+          <w:r>
+            <w:rPr>
+              <w:rFonts w:eastAsia="Times New Roman"/>
+            </w:rPr>
+            <w:t>[10]</w:t>
+          </w:r>
+          <w:r>
+            <w:rPr>
+              <w:rFonts w:eastAsia="Times New Roman"/>
+            </w:rPr>
+            <w:tab/>
+            <w:t xml:space="preserve">D. B. </w:t>
+          </w:r>
+          <w:proofErr w:type="spellStart"/>
+          <w:r>
+            <w:rPr>
+              <w:rFonts w:eastAsia="Times New Roman"/>
+            </w:rPr>
+            <w:t>Rarasati</w:t>
+          </w:r>
+          <w:proofErr w:type="spellEnd"/>
+          <w:r>
+            <w:rPr>
+              <w:rFonts w:eastAsia="Times New Roman"/>
+            </w:rPr>
+            <w:t xml:space="preserve"> and J. C. A. Putra, “Correlation Between Twitter Sentiment Analysis with Three Kernels Using Algorithm Support Vector Machine </w:t>
+          </w:r>
+          <w:r>
+            <w:rPr>
+              <w:rFonts w:eastAsia="Times New Roman"/>
+            </w:rPr>
+            <w:lastRenderedPageBreak/>
+            <w:t xml:space="preserve">(SVM) Governor Candidate Electability Level,” </w:t>
+          </w:r>
+          <w:r>
+            <w:rPr>
+              <w:rFonts w:eastAsia="Times New Roman"/>
+              <w:i/>
+              <w:iCs/>
+            </w:rPr>
+            <w:t>COIESE</w:t>
+          </w:r>
+          <w:r>
+            <w:rPr>
+              <w:rFonts w:eastAsia="Times New Roman"/>
+            </w:rPr>
+            <w:t>, pp. 249–256, 2021.</w:t>
+          </w:r>
+        </w:p>
+        <w:p>
+          <w:pPr>
+            <w:autoSpaceDE w:val="0"/>
+            <w:autoSpaceDN w:val="0"/>
+            <w:ind w:hanging="640"/>
+            <w:divId w:val="125896314"/>
+            <w:rPr>
+              <w:rFonts w:eastAsia="Times New Roman"/>
+            </w:rPr>
+          </w:pPr>
+          <w:r>
+            <w:rPr>
+              <w:rFonts w:eastAsia="Times New Roman"/>
+            </w:rPr>
+            <w:t>[11]</w:t>
+          </w:r>
+          <w:r>
+            <w:rPr>
+              <w:rFonts w:eastAsia="Times New Roman"/>
+            </w:rPr>
+            <w:tab/>
+            <w:t xml:space="preserve">F. </w:t>
+          </w:r>
+          <w:proofErr w:type="spellStart"/>
+          <w:r>
+            <w:rPr>
+              <w:rFonts w:eastAsia="Times New Roman"/>
+            </w:rPr>
+            <w:t>Rahutomo</w:t>
+          </w:r>
+          <w:proofErr w:type="spellEnd"/>
+          <w:r>
+            <w:rPr>
+              <w:rFonts w:eastAsia="Times New Roman"/>
+            </w:rPr>
+            <w:t xml:space="preserve">, P. Y. Saputra, and M. A. </w:t>
+          </w:r>
+          <w:proofErr w:type="spellStart"/>
+          <w:r>
+            <w:rPr>
+              <w:rFonts w:eastAsia="Times New Roman"/>
+            </w:rPr>
+            <w:t>Fidyawan</w:t>
+          </w:r>
+          <w:proofErr w:type="spellEnd"/>
+          <w:r>
+            <w:rPr>
+              <w:rFonts w:eastAsia="Times New Roman"/>
+            </w:rPr>
+            <w:t xml:space="preserve">, “IMPLEMENTASI TWITTER SENTIMENT ANALYSIS UNTUK REVIEW FILM MENGGUNAKAN ALGORITMA SUPPORT VECTOR MACHINE,” </w:t>
+          </w:r>
+          <w:proofErr w:type="spellStart"/>
+          <w:r>
+            <w:rPr>
+              <w:rFonts w:eastAsia="Times New Roman"/>
+              <w:i/>
+              <w:iCs/>
+            </w:rPr>
+            <w:t>Jurnal</w:t>
+          </w:r>
+          <w:proofErr w:type="spellEnd"/>
+          <w:r>
+            <w:rPr>
+              <w:rFonts w:eastAsia="Times New Roman"/>
+              <w:i/>
+              <w:iCs/>
+            </w:rPr>
+            <w:t xml:space="preserve"> </w:t>
+          </w:r>
+          <w:proofErr w:type="spellStart"/>
+          <w:r>
+            <w:rPr>
+              <w:rFonts w:eastAsia="Times New Roman"/>
+              <w:i/>
+              <w:iCs/>
+            </w:rPr>
+            <w:t>Informatika</w:t>
+          </w:r>
+          <w:proofErr w:type="spellEnd"/>
+          <w:r>
+            <w:rPr>
+              <w:rFonts w:eastAsia="Times New Roman"/>
+              <w:i/>
+              <w:iCs/>
+            </w:rPr>
+            <w:t xml:space="preserve"> </w:t>
+          </w:r>
+          <w:proofErr w:type="spellStart"/>
+          <w:r>
+            <w:rPr>
+              <w:rFonts w:eastAsia="Times New Roman"/>
+              <w:i/>
+              <w:iCs/>
+            </w:rPr>
+            <w:t>Polinema</w:t>
+          </w:r>
+          <w:proofErr w:type="spellEnd"/>
+          <w:r>
+            <w:rPr>
+              <w:rFonts w:eastAsia="Times New Roman"/>
+            </w:rPr>
+            <w:t>, vol. 4, no. 2, pp. 93–100, 2018.</w:t>
+          </w:r>
+        </w:p>
+        <w:p>
+          <w:pPr>
+            <w:autoSpaceDE w:val="0"/>
+            <w:autoSpaceDN w:val="0"/>
+            <w:ind w:hanging="640"/>
+            <w:divId w:val="1835535947"/>
+            <w:rPr>
+              <w:rFonts w:eastAsia="Times New Roman"/>
+            </w:rPr>
+          </w:pPr>
+          <w:r>
+            <w:rPr>
+              <w:rFonts w:eastAsia="Times New Roman"/>
+            </w:rPr>
+            <w:t>[12]</w:t>
+          </w:r>
+          <w:r>
+            <w:rPr>
+              <w:rFonts w:eastAsia="Times New Roman"/>
+            </w:rPr>
+            <w:tab/>
+            <w:t xml:space="preserve">A. </w:t>
+          </w:r>
+          <w:proofErr w:type="spellStart"/>
+          <w:r>
+            <w:rPr>
+              <w:rFonts w:eastAsia="Times New Roman"/>
+            </w:rPr>
+            <w:t>Hutapea</w:t>
+          </w:r>
+          <w:proofErr w:type="spellEnd"/>
+          <w:r>
+            <w:rPr>
+              <w:rFonts w:eastAsia="Times New Roman"/>
+            </w:rPr>
+            <w:t xml:space="preserve"> and M. Tanzil </w:t>
+          </w:r>
+          <w:proofErr w:type="spellStart"/>
+          <w:r>
+            <w:rPr>
+              <w:rFonts w:eastAsia="Times New Roman"/>
+            </w:rPr>
+            <w:t>Furqon</w:t>
+          </w:r>
+          <w:proofErr w:type="spellEnd"/>
+          <w:r>
+            <w:rPr>
+              <w:rFonts w:eastAsia="Times New Roman"/>
+            </w:rPr>
+            <w:t>, “</w:t>
+          </w:r>
+          <w:proofErr w:type="spellStart"/>
+          <w:r>
+            <w:rPr>
+              <w:rFonts w:eastAsia="Times New Roman"/>
+            </w:rPr>
+            <w:t>Penerapan</w:t>
+          </w:r>
+          <w:proofErr w:type="spellEnd"/>
+          <w:r>
+            <w:rPr>
+              <w:rFonts w:eastAsia="Times New Roman"/>
+            </w:rPr>
+            <w:t xml:space="preserve"> </w:t>
+          </w:r>
+          <w:proofErr w:type="spellStart"/>
+          <w:r>
+            <w:rPr>
+              <w:rFonts w:eastAsia="Times New Roman"/>
+            </w:rPr>
+            <w:t>Algoritme</w:t>
+          </w:r>
+          <w:proofErr w:type="spellEnd"/>
+          <w:r>
+            <w:rPr>
+              <w:rFonts w:eastAsia="Times New Roman"/>
+            </w:rPr>
+            <w:t xml:space="preserve"> Modified K-Nearest </w:t>
+          </w:r>
+          <w:proofErr w:type="spellStart"/>
+          <w:r>
+            <w:rPr>
+              <w:rFonts w:eastAsia="Times New Roman"/>
+            </w:rPr>
+            <w:t>Neighbour</w:t>
+          </w:r>
+          <w:proofErr w:type="spellEnd"/>
+          <w:r>
+            <w:rPr>
+              <w:rFonts w:eastAsia="Times New Roman"/>
+            </w:rPr>
+            <w:t xml:space="preserve"> Pada </w:t>
+          </w:r>
+          <w:proofErr w:type="spellStart"/>
+          <w:r>
+            <w:rPr>
+              <w:rFonts w:eastAsia="Times New Roman"/>
+            </w:rPr>
+            <w:t>Pengklasifikasian</w:t>
+          </w:r>
+          <w:proofErr w:type="spellEnd"/>
+          <w:r>
+            <w:rPr>
+              <w:rFonts w:eastAsia="Times New Roman"/>
+            </w:rPr>
+            <w:t xml:space="preserve"> </w:t>
+          </w:r>
+          <w:proofErr w:type="spellStart"/>
+          <w:r>
+            <w:rPr>
+              <w:rFonts w:eastAsia="Times New Roman"/>
+            </w:rPr>
+            <w:t>Penyakit</w:t>
+          </w:r>
+          <w:proofErr w:type="spellEnd"/>
+          <w:r>
+            <w:rPr>
+              <w:rFonts w:eastAsia="Times New Roman"/>
+            </w:rPr>
+            <w:t xml:space="preserve"> </w:t>
+          </w:r>
+          <w:proofErr w:type="spellStart"/>
+          <w:r>
+            <w:rPr>
+              <w:rFonts w:eastAsia="Times New Roman"/>
+            </w:rPr>
+            <w:t>Kejiwaan</w:t>
+          </w:r>
+          <w:proofErr w:type="spellEnd"/>
+          <w:r>
+            <w:rPr>
+              <w:rFonts w:eastAsia="Times New Roman"/>
+            </w:rPr>
+            <w:t xml:space="preserve"> </w:t>
+          </w:r>
+          <w:proofErr w:type="spellStart"/>
+          <w:r>
+            <w:rPr>
+              <w:rFonts w:eastAsia="Times New Roman"/>
+            </w:rPr>
+            <w:t>Skizofrenia</w:t>
+          </w:r>
+          <w:proofErr w:type="spellEnd"/>
+          <w:r>
+            <w:rPr>
+              <w:rFonts w:eastAsia="Times New Roman"/>
+            </w:rPr>
+            <w:t xml:space="preserve">,” </w:t>
+          </w:r>
+          <w:proofErr w:type="spellStart"/>
+          <w:r>
+            <w:rPr>
+              <w:rFonts w:eastAsia="Times New Roman"/>
+              <w:i/>
+              <w:iCs/>
+            </w:rPr>
+            <w:t>Jurnal</w:t>
+          </w:r>
+          <w:proofErr w:type="spellEnd"/>
+          <w:r>
+            <w:rPr>
+              <w:rFonts w:eastAsia="Times New Roman"/>
+              <w:i/>
+              <w:iCs/>
+            </w:rPr>
+            <w:t xml:space="preserve"> </w:t>
+          </w:r>
+          <w:proofErr w:type="spellStart"/>
+          <w:r>
+            <w:rPr>
+              <w:rFonts w:eastAsia="Times New Roman"/>
+              <w:i/>
+              <w:iCs/>
+            </w:rPr>
+            <w:t>Pengembangan</w:t>
+          </w:r>
+          <w:proofErr w:type="spellEnd"/>
+          <w:r>
+            <w:rPr>
+              <w:rFonts w:eastAsia="Times New Roman"/>
+              <w:i/>
+              <w:iCs/>
+            </w:rPr>
+            <w:t xml:space="preserve"> </w:t>
+          </w:r>
+          <w:proofErr w:type="spellStart"/>
+          <w:r>
+            <w:rPr>
+              <w:rFonts w:eastAsia="Times New Roman"/>
+              <w:i/>
+              <w:iCs/>
+            </w:rPr>
+            <w:t>Teknologi</w:t>
+          </w:r>
+          <w:proofErr w:type="spellEnd"/>
+          <w:r>
+            <w:rPr>
+              <w:rFonts w:eastAsia="Times New Roman"/>
+              <w:i/>
+              <w:iCs/>
+            </w:rPr>
+            <w:t xml:space="preserve"> </w:t>
+          </w:r>
+          <w:proofErr w:type="spellStart"/>
+          <w:r>
+            <w:rPr>
+              <w:rFonts w:eastAsia="Times New Roman"/>
+              <w:i/>
+              <w:iCs/>
+            </w:rPr>
+            <w:t>Informasi</w:t>
+          </w:r>
+          <w:proofErr w:type="spellEnd"/>
+          <w:r>
+            <w:rPr>
+              <w:rFonts w:eastAsia="Times New Roman"/>
+              <w:i/>
+              <w:iCs/>
+            </w:rPr>
+            <w:t xml:space="preserve"> dan </w:t>
+          </w:r>
+          <w:proofErr w:type="spellStart"/>
+          <w:r>
+            <w:rPr>
+              <w:rFonts w:eastAsia="Times New Roman"/>
+              <w:i/>
+              <w:iCs/>
+            </w:rPr>
+            <w:t>Ilmu</w:t>
+          </w:r>
+          <w:proofErr w:type="spellEnd"/>
+          <w:r>
+            <w:rPr>
+              <w:rFonts w:eastAsia="Times New Roman"/>
+              <w:i/>
+              <w:iCs/>
+            </w:rPr>
+            <w:t xml:space="preserve"> </w:t>
+          </w:r>
+          <w:proofErr w:type="spellStart"/>
+          <w:r>
+            <w:rPr>
+              <w:rFonts w:eastAsia="Times New Roman"/>
+              <w:i/>
+              <w:iCs/>
+            </w:rPr>
+            <w:t>Komputer</w:t>
+          </w:r>
+          <w:proofErr w:type="spellEnd"/>
+          <w:r>
+            <w:rPr>
+              <w:rFonts w:eastAsia="Times New Roman"/>
+            </w:rPr>
+            <w:t>, vol. 2, no. 10, pp. 3957–3961, 2018, [Online]. Available: http://j-ptiik.ub.ac.id</w:t>
+          </w:r>
+        </w:p>
+        <w:p>
+          <w:pPr>
+            <w:autoSpaceDE w:val="0"/>
+            <w:autoSpaceDN w:val="0"/>
+            <w:ind w:hanging="640"/>
+            <w:divId w:val="1783915374"/>
+            <w:rPr>
+              <w:rFonts w:eastAsia="Times New Roman"/>
+            </w:rPr>
+          </w:pPr>
+          <w:r>
+            <w:rPr>
+              <w:rFonts w:eastAsia="Times New Roman"/>
+            </w:rPr>
+            <w:t>[13]</w:t>
+          </w:r>
+          <w:r>
+            <w:rPr>
+              <w:rFonts w:eastAsia="Times New Roman"/>
+            </w:rPr>
+            <w:tab/>
+            <w:t xml:space="preserve">F. </w:t>
+          </w:r>
+          <w:proofErr w:type="spellStart"/>
+          <w:r>
+            <w:rPr>
+              <w:rFonts w:eastAsia="Times New Roman"/>
+            </w:rPr>
+            <w:t>Istighfarizkya</w:t>
+          </w:r>
+          <w:proofErr w:type="spellEnd"/>
+          <w:r>
+            <w:rPr>
+              <w:rFonts w:eastAsia="Times New Roman"/>
+            </w:rPr>
+            <w:t xml:space="preserve">, N. A. S. ER, I. M. </w:t>
+          </w:r>
+          <w:proofErr w:type="spellStart"/>
+          <w:r>
+            <w:rPr>
+              <w:rFonts w:eastAsia="Times New Roman"/>
+            </w:rPr>
+            <w:t>Widiarthaa</w:t>
+          </w:r>
+          <w:proofErr w:type="spellEnd"/>
+          <w:r>
+            <w:rPr>
+              <w:rFonts w:eastAsia="Times New Roman"/>
+            </w:rPr>
+            <w:t xml:space="preserve">, L. G. </w:t>
+          </w:r>
+          <w:proofErr w:type="spellStart"/>
+          <w:r>
+            <w:rPr>
+              <w:rFonts w:eastAsia="Times New Roman"/>
+            </w:rPr>
+            <w:t>Astutia</w:t>
+          </w:r>
+          <w:proofErr w:type="spellEnd"/>
+          <w:r>
+            <w:rPr>
+              <w:rFonts w:eastAsia="Times New Roman"/>
+            </w:rPr>
+            <w:t xml:space="preserve">, I. G. N. A. C. Putra, and I. K. G. </w:t>
+          </w:r>
+          <w:proofErr w:type="spellStart"/>
+          <w:r>
+            <w:rPr>
+              <w:rFonts w:eastAsia="Times New Roman"/>
+            </w:rPr>
+            <w:t>Suhartana</w:t>
+          </w:r>
+          <w:proofErr w:type="spellEnd"/>
+          <w:r>
+            <w:rPr>
+              <w:rFonts w:eastAsia="Times New Roman"/>
+            </w:rPr>
+            <w:t>, “</w:t>
+          </w:r>
+          <w:proofErr w:type="spellStart"/>
+          <w:r>
+            <w:rPr>
+              <w:rFonts w:eastAsia="Times New Roman"/>
+            </w:rPr>
+            <w:t>Klasifikasi</w:t>
+          </w:r>
+          <w:proofErr w:type="spellEnd"/>
+          <w:r>
+            <w:rPr>
+              <w:rFonts w:eastAsia="Times New Roman"/>
+            </w:rPr>
+            <w:t xml:space="preserve"> </w:t>
+          </w:r>
+          <w:proofErr w:type="spellStart"/>
+          <w:r>
+            <w:rPr>
+              <w:rFonts w:eastAsia="Times New Roman"/>
+            </w:rPr>
+            <w:t>Jurnal</w:t>
+          </w:r>
+          <w:proofErr w:type="spellEnd"/>
+          <w:r>
+            <w:rPr>
+              <w:rFonts w:eastAsia="Times New Roman"/>
+            </w:rPr>
+            <w:t xml:space="preserve"> </w:t>
+          </w:r>
+          <w:proofErr w:type="spellStart"/>
+          <w:r>
+            <w:rPr>
+              <w:rFonts w:eastAsia="Times New Roman"/>
+            </w:rPr>
+            <w:t>menggunakan</w:t>
+          </w:r>
+          <w:proofErr w:type="spellEnd"/>
+          <w:r>
+            <w:rPr>
+              <w:rFonts w:eastAsia="Times New Roman"/>
+            </w:rPr>
+            <w:t xml:space="preserve"> Metode KNN dengan </w:t>
+          </w:r>
+          <w:proofErr w:type="spellStart"/>
+          <w:r>
+            <w:rPr>
+              <w:rFonts w:eastAsia="Times New Roman"/>
+            </w:rPr>
+            <w:t>Mengimplementasikan</w:t>
+          </w:r>
+          <w:proofErr w:type="spellEnd"/>
+          <w:r>
+            <w:rPr>
+              <w:rFonts w:eastAsia="Times New Roman"/>
+            </w:rPr>
+            <w:t xml:space="preserve"> </w:t>
+          </w:r>
+          <w:proofErr w:type="spellStart"/>
+          <w:r>
+            <w:rPr>
+              <w:rFonts w:eastAsia="Times New Roman"/>
+            </w:rPr>
+            <w:t>Perbandingan</w:t>
+          </w:r>
+          <w:proofErr w:type="spellEnd"/>
+          <w:r>
+            <w:rPr>
+              <w:rFonts w:eastAsia="Times New Roman"/>
+            </w:rPr>
+            <w:t xml:space="preserve"> </w:t>
+          </w:r>
+          <w:proofErr w:type="spellStart"/>
+          <w:r>
+            <w:rPr>
+              <w:rFonts w:eastAsia="Times New Roman"/>
+            </w:rPr>
+            <w:t>Seleksi</w:t>
+          </w:r>
+          <w:proofErr w:type="spellEnd"/>
+          <w:r>
+            <w:rPr>
+              <w:rFonts w:eastAsia="Times New Roman"/>
+            </w:rPr>
+            <w:t xml:space="preserve"> Fitur,” </w:t>
+          </w:r>
+          <w:proofErr w:type="spellStart"/>
+          <w:r>
+            <w:rPr>
+              <w:rFonts w:eastAsia="Times New Roman"/>
+              <w:i/>
+              <w:iCs/>
+            </w:rPr>
+            <w:t>Jurnal</w:t>
+          </w:r>
+          <w:proofErr w:type="spellEnd"/>
+          <w:r>
+            <w:rPr>
+              <w:rFonts w:eastAsia="Times New Roman"/>
+              <w:i/>
+              <w:iCs/>
+            </w:rPr>
+            <w:t xml:space="preserve"> </w:t>
+          </w:r>
+          <w:proofErr w:type="spellStart"/>
+          <w:r>
+            <w:rPr>
+              <w:rFonts w:eastAsia="Times New Roman"/>
+              <w:i/>
+              <w:iCs/>
+            </w:rPr>
+            <w:t>Elektronik</w:t>
+          </w:r>
+          <w:proofErr w:type="spellEnd"/>
+          <w:r>
+            <w:rPr>
+              <w:rFonts w:eastAsia="Times New Roman"/>
+              <w:i/>
+              <w:iCs/>
+            </w:rPr>
+            <w:t xml:space="preserve"> </w:t>
+          </w:r>
+          <w:proofErr w:type="spellStart"/>
+          <w:r>
+            <w:rPr>
+              <w:rFonts w:eastAsia="Times New Roman"/>
+              <w:i/>
+              <w:iCs/>
+            </w:rPr>
+            <w:t>Ilmu</w:t>
+          </w:r>
+          <w:proofErr w:type="spellEnd"/>
+          <w:r>
+            <w:rPr>
+              <w:rFonts w:eastAsia="Times New Roman"/>
+              <w:i/>
+              <w:iCs/>
+            </w:rPr>
+            <w:t xml:space="preserve"> </w:t>
+          </w:r>
+          <w:proofErr w:type="spellStart"/>
+          <w:r>
+            <w:rPr>
+              <w:rFonts w:eastAsia="Times New Roman"/>
+              <w:i/>
+              <w:iCs/>
+            </w:rPr>
+            <w:t>Komputer</w:t>
+          </w:r>
+          <w:proofErr w:type="spellEnd"/>
+          <w:r>
+            <w:rPr>
+              <w:rFonts w:eastAsia="Times New Roman"/>
+              <w:i/>
+              <w:iCs/>
+            </w:rPr>
+            <w:t xml:space="preserve"> Udayana</w:t>
+          </w:r>
+          <w:r>
+            <w:rPr>
+              <w:rFonts w:eastAsia="Times New Roman"/>
+            </w:rPr>
+            <w:t>, vol. 11, pp. 167–176, 2022, [Online]. Available: https://scholar.google.com</w:t>
+          </w:r>
+        </w:p>
+        <w:p>
+          <w:pPr>
+            <w:autoSpaceDE w:val="0"/>
+            <w:autoSpaceDN w:val="0"/>
+            <w:ind w:hanging="640"/>
+            <w:divId w:val="119691356"/>
+            <w:rPr>
+              <w:rFonts w:eastAsia="Times New Roman"/>
+            </w:rPr>
+          </w:pPr>
+          <w:r>
+            <w:rPr>
+              <w:rFonts w:eastAsia="Times New Roman"/>
+            </w:rPr>
+            <w:t>[14]</w:t>
+          </w:r>
+          <w:r>
+            <w:rPr>
+              <w:rFonts w:eastAsia="Times New Roman"/>
+            </w:rPr>
+            <w:tab/>
+            <w:t xml:space="preserve">F. Satria, </w:t>
+          </w:r>
+          <w:proofErr w:type="spellStart"/>
+          <w:r>
+            <w:rPr>
+              <w:rFonts w:eastAsia="Times New Roman"/>
+            </w:rPr>
+            <w:t>Zamhariri</w:t>
+          </w:r>
+          <w:proofErr w:type="spellEnd"/>
+          <w:r>
+            <w:rPr>
+              <w:rFonts w:eastAsia="Times New Roman"/>
+            </w:rPr>
+            <w:t xml:space="preserve">, and M. A. </w:t>
+          </w:r>
+          <w:proofErr w:type="spellStart"/>
+          <w:r>
+            <w:rPr>
+              <w:rFonts w:eastAsia="Times New Roman"/>
+            </w:rPr>
+            <w:t>Syaripudin</w:t>
+          </w:r>
+          <w:proofErr w:type="spellEnd"/>
+          <w:r>
+            <w:rPr>
+              <w:rFonts w:eastAsia="Times New Roman"/>
+            </w:rPr>
+            <w:t>, “</w:t>
+          </w:r>
+          <w:proofErr w:type="spellStart"/>
+          <w:r>
+            <w:rPr>
+              <w:rFonts w:eastAsia="Times New Roman"/>
+            </w:rPr>
+            <w:t>Prediksi</w:t>
+          </w:r>
+          <w:proofErr w:type="spellEnd"/>
+          <w:r>
+            <w:rPr>
+              <w:rFonts w:eastAsia="Times New Roman"/>
+            </w:rPr>
+            <w:t xml:space="preserve"> </w:t>
+          </w:r>
+          <w:proofErr w:type="spellStart"/>
+          <w:r>
+            <w:rPr>
+              <w:rFonts w:eastAsia="Times New Roman"/>
+            </w:rPr>
+            <w:t>Ketepatan</w:t>
+          </w:r>
+          <w:proofErr w:type="spellEnd"/>
+          <w:r>
+            <w:rPr>
+              <w:rFonts w:eastAsia="Times New Roman"/>
+            </w:rPr>
+            <w:t xml:space="preserve"> Waktu Lulus </w:t>
+          </w:r>
+          <w:proofErr w:type="spellStart"/>
+          <w:r>
+            <w:rPr>
+              <w:rFonts w:eastAsia="Times New Roman"/>
+            </w:rPr>
+            <w:t>Mahasiswa</w:t>
+          </w:r>
+          <w:proofErr w:type="spellEnd"/>
+          <w:r>
+            <w:rPr>
+              <w:rFonts w:eastAsia="Times New Roman"/>
+            </w:rPr>
+            <w:t xml:space="preserve"> </w:t>
+          </w:r>
+          <w:proofErr w:type="spellStart"/>
+          <w:r>
+            <w:rPr>
+              <w:rFonts w:eastAsia="Times New Roman"/>
+            </w:rPr>
+            <w:t>Menggunakan</w:t>
+          </w:r>
+          <w:proofErr w:type="spellEnd"/>
+          <w:r>
+            <w:rPr>
+              <w:rFonts w:eastAsia="Times New Roman"/>
+            </w:rPr>
+            <w:t xml:space="preserve"> </w:t>
+          </w:r>
+          <w:proofErr w:type="spellStart"/>
+          <w:r>
+            <w:rPr>
+              <w:rFonts w:eastAsia="Times New Roman"/>
+            </w:rPr>
+            <w:t>Algoritma</w:t>
+          </w:r>
+          <w:proofErr w:type="spellEnd"/>
+          <w:r>
+            <w:rPr>
+              <w:rFonts w:eastAsia="Times New Roman"/>
+            </w:rPr>
+            <w:t xml:space="preserve"> </w:t>
+          </w:r>
+          <w:proofErr w:type="gramStart"/>
+          <w:r>
+            <w:rPr>
+              <w:rFonts w:eastAsia="Times New Roman"/>
+            </w:rPr>
+            <w:t>C4.5  Pada</w:t>
+          </w:r>
+          <w:proofErr w:type="gramEnd"/>
+          <w:r>
+            <w:rPr>
+              <w:rFonts w:eastAsia="Times New Roman"/>
+            </w:rPr>
+            <w:t xml:space="preserve"> </w:t>
+          </w:r>
+          <w:proofErr w:type="spellStart"/>
+          <w:r>
+            <w:rPr>
+              <w:rFonts w:eastAsia="Times New Roman"/>
+            </w:rPr>
+            <w:t>Fakultas</w:t>
+          </w:r>
+          <w:proofErr w:type="spellEnd"/>
+          <w:r>
+            <w:rPr>
+              <w:rFonts w:eastAsia="Times New Roman"/>
+            </w:rPr>
+            <w:t xml:space="preserve"> </w:t>
+          </w:r>
+          <w:proofErr w:type="spellStart"/>
+          <w:r>
+            <w:rPr>
+              <w:rFonts w:eastAsia="Times New Roman"/>
+            </w:rPr>
+            <w:t>Dakwah</w:t>
+          </w:r>
+          <w:proofErr w:type="spellEnd"/>
+          <w:r>
+            <w:rPr>
+              <w:rFonts w:eastAsia="Times New Roman"/>
+            </w:rPr>
+            <w:t xml:space="preserve"> Dan </w:t>
+          </w:r>
+          <w:proofErr w:type="spellStart"/>
+          <w:r>
+            <w:rPr>
+              <w:rFonts w:eastAsia="Times New Roman"/>
+            </w:rPr>
+            <w:t>Ilmu</w:t>
+          </w:r>
+          <w:proofErr w:type="spellEnd"/>
+          <w:r>
+            <w:rPr>
+              <w:rFonts w:eastAsia="Times New Roman"/>
+            </w:rPr>
+            <w:t xml:space="preserve"> </w:t>
+          </w:r>
+          <w:proofErr w:type="spellStart"/>
+          <w:r>
+            <w:rPr>
+              <w:rFonts w:eastAsia="Times New Roman"/>
+            </w:rPr>
+            <w:t>Komunikasi</w:t>
+          </w:r>
+          <w:proofErr w:type="spellEnd"/>
+          <w:r>
+            <w:rPr>
+              <w:rFonts w:eastAsia="Times New Roman"/>
+            </w:rPr>
+            <w:t xml:space="preserve"> UIN Raden Intan Lampung,” </w:t>
+          </w:r>
+          <w:proofErr w:type="spellStart"/>
+          <w:r>
+            <w:rPr>
+              <w:rFonts w:eastAsia="Times New Roman"/>
+              <w:i/>
+              <w:iCs/>
+            </w:rPr>
+            <w:t>Jurnal</w:t>
+          </w:r>
+          <w:proofErr w:type="spellEnd"/>
+          <w:r>
+            <w:rPr>
+              <w:rFonts w:eastAsia="Times New Roman"/>
+              <w:i/>
+              <w:iCs/>
+            </w:rPr>
+            <w:t xml:space="preserve"> </w:t>
+          </w:r>
+          <w:proofErr w:type="spellStart"/>
+          <w:r>
+            <w:rPr>
+              <w:rFonts w:eastAsia="Times New Roman"/>
+              <w:i/>
+              <w:iCs/>
+            </w:rPr>
+            <w:t>Ilmiah</w:t>
+          </w:r>
+          <w:proofErr w:type="spellEnd"/>
+          <w:r>
+            <w:rPr>
+              <w:rFonts w:eastAsia="Times New Roman"/>
+              <w:i/>
+              <w:iCs/>
+            </w:rPr>
+            <w:t xml:space="preserve"> MATRIK</w:t>
+          </w:r>
+          <w:r>
+            <w:rPr>
+              <w:rFonts w:eastAsia="Times New Roman"/>
+            </w:rPr>
+            <w:t>, vol. 22, pp. 28–35, 2020.</w:t>
+          </w:r>
+        </w:p>
+        <w:p>
+          <w:pPr>
+            <w:autoSpaceDE w:val="0"/>
+            <w:autoSpaceDN w:val="0"/>
+            <w:ind w:hanging="640"/>
+            <w:divId w:val="1823429761"/>
+            <w:rPr>
+              <w:rFonts w:eastAsia="Times New Roman"/>
+            </w:rPr>
+          </w:pPr>
+          <w:r>
+            <w:rPr>
+              <w:rFonts w:eastAsia="Times New Roman"/>
+            </w:rPr>
+            <w:t>[15]</w:t>
+          </w:r>
+          <w:r>
+            <w:rPr>
+              <w:rFonts w:eastAsia="Times New Roman"/>
+            </w:rPr>
+            <w:tab/>
+            <w:t xml:space="preserve">O. H. </w:t>
+          </w:r>
+          <w:proofErr w:type="spellStart"/>
+          <w:r>
+            <w:rPr>
+              <w:rFonts w:eastAsia="Times New Roman"/>
+            </w:rPr>
+            <w:t>Anidjar</w:t>
+          </w:r>
+          <w:proofErr w:type="spellEnd"/>
+          <w:r>
+            <w:rPr>
+              <w:rFonts w:eastAsia="Times New Roman"/>
+            </w:rPr>
+            <w:t xml:space="preserve">, A. Barak, B. Ben-Moshe, E. Hagai, and S. </w:t>
+          </w:r>
+          <w:proofErr w:type="spellStart"/>
+          <w:r>
+            <w:rPr>
+              <w:rFonts w:eastAsia="Times New Roman"/>
+            </w:rPr>
+            <w:t>Tuvyahu</w:t>
+          </w:r>
+          <w:proofErr w:type="spellEnd"/>
+          <w:r>
+            <w:rPr>
+              <w:rFonts w:eastAsia="Times New Roman"/>
+            </w:rPr>
+            <w:t xml:space="preserve">, “A Stethoscope for Drones: Transformers Based Methods for UAVs Acoustic Anomaly Detection,” </w:t>
+          </w:r>
+          <w:r>
+            <w:rPr>
+              <w:rFonts w:eastAsia="Times New Roman"/>
+              <w:i/>
+              <w:iCs/>
+            </w:rPr>
+            <w:t>IEEE Access</w:t>
+          </w:r>
+          <w:r>
+            <w:rPr>
+              <w:rFonts w:eastAsia="Times New Roman"/>
+            </w:rPr>
+            <w:t xml:space="preserve">, 2023, </w:t>
+          </w:r>
+          <w:proofErr w:type="spellStart"/>
+          <w:r>
+            <w:rPr>
+              <w:rFonts w:eastAsia="Times New Roman"/>
+            </w:rPr>
+            <w:t>doi</w:t>
+          </w:r>
+          <w:proofErr w:type="spellEnd"/>
+          <w:r>
+            <w:rPr>
+              <w:rFonts w:eastAsia="Times New Roman"/>
+            </w:rPr>
+            <w:t>: 10.1109/ACCESS.2023.3262702.</w:t>
+          </w:r>
+        </w:p>
+        <w:p>
+          <w:pPr>
+            <w:pStyle w:val="RefBCREC"/>
+            <w:numPr>
+              <w:ilvl w:val="0"/>
+              <w:numId w:val="0"/>
+            </w:numPr>
+            <w:rPr>
+              <w:sz w:val="20"/>
+              <w:szCs w:val="11"/>
+            </w:rPr>
+          </w:pPr>
+        </w:p>
+      </w:sdtContent>
+    </w:sdt>
     <w:p>
       <w:pPr>
         <w:rPr>
@@ -7714,7 +13548,39 @@
         <w:sz w:val="16"/>
         <w:szCs w:val="16"/>
       </w:rPr>
-      <w:t>JISA (Jurnal Informatika dan Sains)</w:t>
+      <w:t>JISA (</w:t>
+    </w:r>
+    <w:proofErr w:type="spellStart"/>
+    <w:r>
+      <w:rPr>
+        <w:sz w:val="16"/>
+        <w:szCs w:val="16"/>
+      </w:rPr>
+      <w:t>Jurnal</w:t>
+    </w:r>
+    <w:proofErr w:type="spellEnd"/>
+    <w:r>
+      <w:rPr>
+        <w:sz w:val="16"/>
+        <w:szCs w:val="16"/>
+      </w:rPr>
+      <w:t xml:space="preserve"> </w:t>
+    </w:r>
+    <w:proofErr w:type="spellStart"/>
+    <w:r>
+      <w:rPr>
+        <w:sz w:val="16"/>
+        <w:szCs w:val="16"/>
+      </w:rPr>
+      <w:t>Informatika</w:t>
+    </w:r>
+    <w:proofErr w:type="spellEnd"/>
+    <w:r>
+      <w:rPr>
+        <w:sz w:val="16"/>
+        <w:szCs w:val="16"/>
+      </w:rPr>
+      <w:t xml:space="preserve"> dan Sains)</w:t>
     </w:r>
     <w:r>
       <w:rPr>
@@ -7742,8 +13608,33 @@
         <w:sz w:val="16"/>
         <w:szCs w:val="16"/>
       </w:rPr>
-      <w:t xml:space="preserve"> Program Studi Teknik Informatika, Universitas Trilogi</w:t>
+      <w:t xml:space="preserve"> Program Studi Teknik </w:t>
     </w:r>
+    <w:proofErr w:type="spellStart"/>
+    <w:r>
+      <w:rPr>
+        <w:sz w:val="16"/>
+        <w:szCs w:val="16"/>
+      </w:rPr>
+      <w:t>Informatika</w:t>
+    </w:r>
+    <w:proofErr w:type="spellEnd"/>
+    <w:r>
+      <w:rPr>
+        <w:sz w:val="16"/>
+        <w:szCs w:val="16"/>
+      </w:rPr>
+      <w:t xml:space="preserve">, Universitas </w:t>
+    </w:r>
+    <w:proofErr w:type="spellStart"/>
+    <w:r>
+      <w:rPr>
+        <w:sz w:val="16"/>
+        <w:szCs w:val="16"/>
+      </w:rPr>
+      <w:t>Trilogi</w:t>
+    </w:r>
+    <w:proofErr w:type="spellEnd"/>
   </w:p>
   <w:p>
     <w:r>
@@ -7751,7 +13642,23 @@
         <w:sz w:val="16"/>
         <w:szCs w:val="16"/>
       </w:rPr>
-      <w:t>under Creative Commons Attribution-ShareAlike 4.0 International License</w:t>
+      <w:t>under Creative Commons Attribution-</w:t>
+    </w:r>
+    <w:proofErr w:type="spellStart"/>
+    <w:r>
+      <w:rPr>
+        <w:sz w:val="16"/>
+        <w:szCs w:val="16"/>
+      </w:rPr>
+      <w:t>ShareAlike</w:t>
+    </w:r>
+    <w:proofErr w:type="spellEnd"/>
+    <w:r>
+      <w:rPr>
+        <w:sz w:val="16"/>
+        <w:szCs w:val="16"/>
+      </w:rPr>
+      <w:t xml:space="preserve"> 4.0 International License</w:t>
     </w:r>
     <w:r>
       <w:t>.</w:t>
@@ -7945,7 +13852,39 @@
         <w:i/>
         <w:szCs w:val="20"/>
       </w:rPr>
-      <w:t>JISA (Jurnal Informatika dan Sains)</w:t>
+      <w:t>JISA (</w:t>
+    </w:r>
+    <w:proofErr w:type="spellStart"/>
+    <w:r>
+      <w:rPr>
+        <w:i/>
+        <w:szCs w:val="20"/>
+      </w:rPr>
+      <w:t>Jurnal</w:t>
+    </w:r>
+    <w:proofErr w:type="spellEnd"/>
+    <w:r>
+      <w:rPr>
+        <w:i/>
+        <w:szCs w:val="20"/>
+      </w:rPr>
+      <w:t xml:space="preserve"> </w:t>
+    </w:r>
+    <w:proofErr w:type="spellStart"/>
+    <w:r>
+      <w:rPr>
+        <w:i/>
+        <w:szCs w:val="20"/>
+      </w:rPr>
+      <w:t>Informatika</w:t>
+    </w:r>
+    <w:proofErr w:type="spellEnd"/>
+    <w:r>
+      <w:rPr>
+        <w:i/>
+        <w:szCs w:val="20"/>
+      </w:rPr>
+      <w:t xml:space="preserve"> dan Sains)</w:t>
     </w:r>
     <w:r>
       <w:rPr>
@@ -8129,7 +14068,7 @@
       <w:lvlText w:val="[%1] "/>
       <w:lvlJc w:val="left"/>
       <w:pPr>
-        <w:ind w:left="717" w:hanging="360"/>
+        <w:ind w:left="644" w:hanging="360"/>
       </w:pPr>
       <w:rPr>
         <w:rFonts w:ascii="Times New Roman" w:hAnsi="Times New Roman" w:hint="default"/>
@@ -8146,9 +14085,9 @@
       <w:lvlJc w:val="left"/>
       <w:pPr>
         <w:tabs>
-          <w:tab w:val="num" w:pos="1440"/>
+          <w:tab w:val="num" w:pos="1724"/>
         </w:tabs>
-        <w:ind w:left="1440" w:hanging="360"/>
+        <w:ind w:left="1724" w:hanging="360"/>
       </w:pPr>
     </w:lvl>
     <w:lvl w:ilvl="2" w:tentative="1">
@@ -8158,9 +14097,9 @@
       <w:lvlJc w:val="left"/>
       <w:pPr>
         <w:tabs>
-          <w:tab w:val="num" w:pos="2160"/>
+          <w:tab w:val="num" w:pos="2444"/>
         </w:tabs>
-        <w:ind w:left="2160" w:hanging="360"/>
+        <w:ind w:left="2444" w:hanging="360"/>
       </w:pPr>
     </w:lvl>
     <w:lvl w:ilvl="3" w:tentative="1">
@@ -8170,9 +14109,9 @@
       <w:lvlJc w:val="left"/>
       <w:pPr>
         <w:tabs>
-          <w:tab w:val="num" w:pos="2880"/>
+          <w:tab w:val="num" w:pos="3164"/>
         </w:tabs>
-        <w:ind w:left="2880" w:hanging="360"/>
+        <w:ind w:left="3164" w:hanging="360"/>
       </w:pPr>
     </w:lvl>
     <w:lvl w:ilvl="4" w:tentative="1">
@@ -8182,9 +14121,9 @@
       <w:lvlJc w:val="left"/>
       <w:pPr>
         <w:tabs>
-          <w:tab w:val="num" w:pos="3600"/>
+          <w:tab w:val="num" w:pos="3884"/>
         </w:tabs>
-        <w:ind w:left="3600" w:hanging="360"/>
+        <w:ind w:left="3884" w:hanging="360"/>
       </w:pPr>
     </w:lvl>
     <w:lvl w:ilvl="5" w:tentative="1">
@@ -8194,9 +14133,9 @@
       <w:lvlJc w:val="left"/>
       <w:pPr>
         <w:tabs>
-          <w:tab w:val="num" w:pos="4320"/>
+          <w:tab w:val="num" w:pos="4604"/>
         </w:tabs>
-        <w:ind w:left="4320" w:hanging="360"/>
+        <w:ind w:left="4604" w:hanging="360"/>
       </w:pPr>
     </w:lvl>
     <w:lvl w:ilvl="6" w:tentative="1">
@@ -8206,9 +14145,9 @@
       <w:lvlJc w:val="left"/>
       <w:pPr>
         <w:tabs>
-          <w:tab w:val="num" w:pos="5040"/>
+          <w:tab w:val="num" w:pos="5324"/>
         </w:tabs>
-        <w:ind w:left="5040" w:hanging="360"/>
+        <w:ind w:left="5324" w:hanging="360"/>
       </w:pPr>
     </w:lvl>
     <w:lvl w:ilvl="7" w:tentative="1">
@@ -8218,9 +14157,9 @@
       <w:lvlJc w:val="left"/>
       <w:pPr>
         <w:tabs>
-          <w:tab w:val="num" w:pos="5760"/>
+          <w:tab w:val="num" w:pos="6044"/>
         </w:tabs>
-        <w:ind w:left="5760" w:hanging="360"/>
+        <w:ind w:left="6044" w:hanging="360"/>
       </w:pPr>
     </w:lvl>
     <w:lvl w:ilvl="8" w:tentative="1">
@@ -8230,9 +14169,9 @@
       <w:lvlJc w:val="left"/>
       <w:pPr>
         <w:tabs>
-          <w:tab w:val="num" w:pos="6480"/>
+          <w:tab w:val="num" w:pos="6764"/>
         </w:tabs>
-        <w:ind w:left="6480" w:hanging="360"/>
+        <w:ind w:left="6764" w:hanging="360"/>
       </w:pPr>
     </w:lvl>
   </w:abstractNum>
@@ -9055,7 +14994,7 @@
     <w:lsdException w:name="Table Web 2" w:semiHidden="1" w:unhideWhenUsed="1"/>
     <w:lsdException w:name="Table Web 3" w:semiHidden="1" w:unhideWhenUsed="1"/>
     <w:lsdException w:name="Balloon Text" w:semiHidden="1" w:unhideWhenUsed="1"/>
-    <w:lsdException w:name="Table Grid" w:uiPriority="59"/>
+    <w:lsdException w:name="Table Grid" w:uiPriority="39"/>
     <w:lsdException w:name="Table Theme" w:semiHidden="1" w:unhideWhenUsed="1"/>
     <w:lsdException w:name="Placeholder Text" w:semiHidden="1"/>
     <w:lsdException w:name="No Spacing" w:uiPriority="1" w:qFormat="1"/>
@@ -9281,7 +15220,7 @@
   <w:style w:type="paragraph" w:default="1" w:styleId="Normal">
     <w:name w:val="Normal"/>
     <w:qFormat/>
-    <w:rsid w:val="006A2334"/>
+    <w:rsid w:val="00F37F8D"/>
     <w:pPr>
       <w:spacing w:after="0" w:line="240" w:lineRule="auto"/>
       <w:jc w:val="both"/>
@@ -9951,6 +15890,28 @@
       <w:szCs w:val="18"/>
     </w:rPr>
   </w:style>
+  <w:style w:type="table" w:styleId="TableGrid">
+    <w:name w:val="Table Grid"/>
+    <w:basedOn w:val="TableNormal"/>
+    <w:uiPriority w:val="39"/>
+    <w:rsid w:val="00F53645"/>
+    <w:pPr>
+      <w:spacing w:after="0" w:line="240" w:lineRule="auto"/>
+    </w:pPr>
+    <w:rPr>
+      <w:lang w:val="en-ID"/>
+    </w:rPr>
+    <w:tblPr>
+      <w:tblBorders>
+        <w:top w:val="single" w:sz="4" w:space="0" w:color="auto"/>
+        <w:left w:val="single" w:sz="4" w:space="0" w:color="auto"/>
+        <w:bottom w:val="single" w:sz="4" w:space="0" w:color="auto"/>
+        <w:right w:val="single" w:sz="4" w:space="0" w:color="auto"/>
+        <w:insideH w:val="single" w:sz="4" w:space="0" w:color="auto"/>
+        <w:insideV w:val="single" w:sz="4" w:space="0" w:color="auto"/>
+      </w:tblBorders>
+    </w:tblPr>
+  </w:style>
 </w:styles>
 </file>
 
@@ -10065,8 +16026,10 @@
   </w:compat>
   <w:rsids>
     <w:rsidRoot w:val="00EB0F4B"/>
+    <w:rsid w:val="000069C6"/>
     <w:rsid w:val="00263E30"/>
     <w:rsid w:val="004263C3"/>
+    <w:rsid w:val="00530948"/>
     <w:rsid w:val="00C45072"/>
     <w:rsid w:val="00EB0F4B"/>
   </w:rsids>
@@ -10524,14 +16487,22 @@
     <w:basedOn w:val="DefaultParagraphFont"/>
     <w:uiPriority w:val="99"/>
     <w:semiHidden/>
-    <w:rsid w:val="00263E30"/>
+    <w:rsid w:val="000069C6"/>
     <w:rPr>
       <w:color w:val="808080"/>
     </w:rPr>
   </w:style>
-  <w:style w:type="paragraph" w:customStyle="1" w:styleId="85A3BE35F9C04E93AB64EEBEBD940C34">
-    <w:name w:val="85A3BE35F9C04E93AB64EEBEBD940C34"/>
-    <w:rsid w:val="00263E30"/>
+  <w:style w:type="paragraph" w:customStyle="1" w:styleId="7E0090B0DA97417CA9FA736255663A67">
+    <w:name w:val="7E0090B0DA97417CA9FA736255663A67"/>
+    <w:rsid w:val="000069C6"/>
+  </w:style>
+  <w:style w:type="paragraph" w:customStyle="1" w:styleId="5C62DD845C804A1780E92E63F0763D53">
+    <w:name w:val="5C62DD845C804A1780E92E63F0763D53"/>
+    <w:rsid w:val="000069C6"/>
+  </w:style>
+  <w:style w:type="paragraph" w:customStyle="1" w:styleId="9CC0499BE6BB4258804D866B6E9731C3">
+    <w:name w:val="9CC0499BE6BB4258804D866B6E9731C3"/>
+    <w:rsid w:val="000069C6"/>
   </w:style>
 </w:styles>
 </file>
@@ -10830,7 +16801,7 @@
 
 <file path=word/webextensions/taskpanes.xml><?xml version="1.0" encoding="utf-8"?>
 <wetp:taskpanes xmlns:wetp="http://schemas.microsoft.com/office/webextensions/taskpanes/2010/11">
-  <wetp:taskpane dockstate="right" visibility="0" width="350" row="0">
+  <wetp:taskpane dockstate="right" visibility="0" width="350" row="3">
     <wetp:webextensionref xmlns:r="http://schemas.openxmlformats.org/officeDocument/2006/relationships" r:id="rId1"/>
   </wetp:taskpane>
 </wetp:taskpanes>
@@ -10843,7 +16814,7 @@
     <we:reference id="wa104382081" version="1.55.1.0" store="WA104382081" storeType="OMEX"/>
   </we:alternateReferences>
   <we:properties>
-    <we:property name="MENDELEY_CITATIONS" value="[{&quot;citationID&quot;:&quot;MENDELEY_CITATION_a3cecefe-8757-4ed1-b209-81257db61dd3&quot;,&quot;properties&quot;:{&quot;noteIndex&quot;:0},&quot;isEdited&quot;:false,&quot;manualOverride&quot;:{&quot;isManuallyOverridden&quot;:false,&quot;citeprocText&quot;:&quot;[1]&quot;,&quot;manualOverrideText&quot;:&quot;&quot;},&quot;citationTag&quot;:&quot;MENDELEY_CITATION_v3_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&quot;,&quot;citationItems&quot;:[{&quot;id&quot;:&quot;67d2641e-fd8b-3d41-9fe4-059ed5e07e6e&quot;,&quot;itemData&quot;:{&quot;type&quot;:&quot;webpage&quot;,&quot;id&quot;:&quot;67d2641e-fd8b-3d41-9fe4-059ed5e07e6e&quot;,&quot;title&quot;:&quot;Hasil Perhitungan Suara Sah Pemilu Presiden dan Wakil Presiden Menurut Provinsi Tahun 2004 , 2009 , 2014, 2019&quot;,&quot;author&quot;:[{&quot;family&quot;:&quot;BPS&quot;,&quot;given&quot;:&quot;&quot;,&quot;parse-names&quot;:false,&quot;dropping-particle&quot;:&quot;&quot;,&quot;non-dropping-particle&quot;:&quot;&quot;}],&quot;accessed&quot;:{&quot;date-parts&quot;:[[2023,7,25]]},&quot;URL&quot;:&quot;https://www.bps.go.id/statictable/2009/03/04/1574/hasil-perhitungan-suara-sah-pemilu-presiden-dan-wakil-presiden-menurut-provinsi-tahun-2004-2009-2014-2019.html&quot;,&quot;container-title-short&quot;:&quot;&quot;},&quot;isTemporary&quot;:false}]},{&quot;citationID&quot;:&quot;MENDELEY_CITATION_71fcb3d8-7e35-4d7a-b9fb-d96c72f52f92&quot;,&quot;properties&quot;:{&quot;noteIndex&quot;:0},&quot;isEdited&quot;:false,&quot;manualOverride&quot;:{&quot;isManuallyOverridden&quot;:false,&quot;citeprocText&quot;:&quot;[2]&quot;,&quot;manualOverrideText&quot;:&quot;&quot;},&quot;citationTag&quot;:&quot;MENDELEY_CITATION_v3_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&quot;,&quot;citationItems&quot;:[{&quot;id&quot;:&quot;f362af83-0242-3aba-a804-7626e0f04e1b&quot;,&quot;itemData&quot;:{&quot;type&quot;:&quot;article-journal&quot;,&quot;id&quot;:&quot;f362af83-0242-3aba-a804-7626e0f04e1b&quot;,&quot;title&quot;:&quot;IMPLEMENTASI SUPPORT VECTOR MACHINE UNTUK ANALISIS SENTIMEN PENGGUNA TWITTER TERHADAP PELAYANAN TELKOM DAN BIZNET&quot;,&quot;author&quot;:[{&quot;family&quot;:&quot;Sari&quot;,&quot;given&quot;:&quot;Bety Wulan&quot;,&quot;parse-names&quot;:false,&quot;dropping-particle&quot;:&quot;&quot;,&quot;non-dropping-particle&quot;:&quot;&quot;},{&quot;family&quot;:&quot;Haranto&quot;,&quot;given&quot;:&quot;Fadholi Fat&quot;,&quot;parse-names&quot;:false,&quot;dropping-particle&quot;:&quot;&quot;,&quot;non-dropping-particle&quot;:&quot;&quot;}],&quot;container-title&quot;:&quot;Jurnal Pilar Nusa Mandiri&quot;,&quot;DOI&quot;:&quot;10.33480/pilar.v15i2.699&quot;,&quot;ISSN&quot;:&quot;1978-1946&quot;,&quot;issued&quot;:{&quot;date-parts&quot;:[[2019,9,5]]},&quot;page&quot;:&quot;171-176&quot;,&quot;abstract&quot;:&quot;Sosial media merupakan suatu media yang dapat digunakan untuk berekspresi oleh penggunanya. Twitter cukup populer dan sering digunakan di Indonesia, pengguna twitter dapat berekspresi dan beraspirasi tanpa adanya batasan. Tweet yang berupa ekspresi dan aspirasi yang ditulis oleh pengguna twitter dapat digunakan untuk ulasan sebuah produk atau layanan. Pada penelitian ini, peneliti menggunakan teknik text mining dengan menerapkan algoritma Support Vector Machine yang dipergunakan untuk analisis sentimen pengguna twitter terhadap pelayanan Telkom dan Biznet. Data pada pelayanan Telkom dan Biznet akan dilakukan perhitungan pada penelitian ini dengan jumlah dataset sebanyak 500 tweet yang berasal dari crawling data twitter, terdapat  250 tweet yang dijadikan dataset pada masing-masing objek. Sejumlah data tersebut akan dipergunakan untuk data training serta data testing dalam proses pembuatan model menggunakan algoritma Support Vector Machine. Metode yang digunakan untuk pengujian model adalah Confusion Matrix sedangkan K-Fold Cross Validation ditujukan untuk untuk membagi data training dan data testing sesuai lipatan yang digunakan. Hasil pengujian yang diperoleh menggunakan metode K-Fold Cross Validation dan Confusion Matrix pada model yang dibuat menggunakan algoritma Support Vector Machine yang memberikan hasil nilai accuracy 79,6%, precision 76,5%, recall 72,8% , dan F1-score 74,6% untuk Telkom, serta accuracy 83,2%, precision 78,8%, recall 71,6%, dan F1-score 75% untuk Biznet.&quot;,&quot;publisher&quot;:&quot;PPPM STMIK Nusa Mandiri&quot;,&quot;issue&quot;:&quot;2&quot;,&quot;volume&quot;:&quot;15&quot;,&quot;container-title-short&quot;:&quot;&quot;},&quot;isTemporary&quot;:false}]},{&quot;citationID&quot;:&quot;MENDELEY_CITATION_e759f945-d7ad-469d-9ef3-b6216172e7ed&quot;,&quot;properties&quot;:{&quot;noteIndex&quot;:0},&quot;isEdited&quot;:false,&quot;manualOverride&quot;:{&quot;isManuallyOverridden&quot;:false,&quot;citeprocText&quot;:&quot;[3]&quot;,&quot;manualOverrideText&quot;:&quot;&quot;},&quot;citationTag&quot;:&quot;MENDELEY_CITATION_v3_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&quot;,&quot;citationItems&quot;:[{&quot;id&quot;:&quot;9f3a567e-a6ba-3ac0-b6fe-07ee12bfc68f&quot;,&quot;itemData&quot;:{&quot;type&quot;:&quot;article-journal&quot;,&quot;id&quot;:&quot;9f3a567e-a6ba-3ac0-b6fe-07ee12bfc68f&quot;,&quot;title&quot;:&quot;Sentiment Analysis of Work from Home Activity using SVM with Randomized Search Optimization&quot;,&quot;author&quot;:[{&quot;family&quot;:&quot;Fatihah Rahmadayana&quot;,&quot;given&quot;:&quot;&quot;,&quot;parse-names&quot;:false,&quot;dropping-particle&quot;:&quot;&quot;,&quot;non-dropping-particle&quot;:&quot;&quot;},{&quot;family&quot;:&quot;Yuliant Sibaroni&quot;,&quot;given&quot;:&quot;&quot;,&quot;parse-names&quot;:false,&quot;dropping-particle&quot;:&quot;&quot;,&quot;non-dropping-particle&quot;:&quot;&quot;}],&quot;container-title&quot;:&quot;Jurnal RESTI (Rekayasa Sistem dan Teknologi Informasi)&quot;,&quot;DOI&quot;:&quot;10.29207/resti.v5i5.3457&quot;,&quot;issued&quot;:{&quot;date-parts&quot;:[[2021,10,25]]},&quot;page&quot;:&quot;936-942&quot;,&quot;abstract&quot;:&quot;Government policy on a problematic topic can lead to pros and cons, including the implementation of work from home during the COVID-19 pandemic in Indonesia. Lots of social media users express their opinions through social media, such as Twitter. Using Twitter API, data on Twitter can be obtained freely, so it can be utilized for sentiment analysis. Therefore, this study contains an analysis of public sentiment on the work from home policy using various preprocessing methods and Support Vector Machine with randomized search optimization. The result shows that the use of the acronym expansion method, slang word translation, and emoji translation in the preprocessing stage can increase the F1 Score value. The best F1 score results obtained were 83.362%. The results of the preprocessing method are used to predict unlabeled data. Prediction results show that 62.35% of tweets have positive sentiments, on the contrary, 37.65% of tweets have negative sentiments. So, it can conclude that most netizens support the policy of work from home. &quot;,&quot;publisher&quot;:&quot;Ikatan Ahli Informatika Indonesia (IAII)&quot;,&quot;issue&quot;:&quot;5&quot;,&quot;volume&quot;:&quot;5&quot;,&quot;container-title-short&quot;:&quot;&quot;},&quot;isTemporary&quot;:false}]},{&quot;citationID&quot;:&quot;MENDELEY_CITATION_88ba4db1-8ae6-4e40-a680-20ce623a1d13&quot;,&quot;properties&quot;:{&quot;noteIndex&quot;:0},&quot;isEdited&quot;:false,&quot;manualOverride&quot;:{&quot;isManuallyOverridden&quot;:false,&quot;citeprocText&quot;:&quot;[2]&quot;,&quot;manualOverrideText&quot;:&quot;&quot;},&quot;citationTag&quot;:&quot;MENDELEY_CITATION_v3_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&quot;,&quot;citationItems&quot;:[{&quot;id&quot;:&quot;f362af83-0242-3aba-a804-7626e0f04e1b&quot;,&quot;itemData&quot;:{&quot;type&quot;:&quot;article-journal&quot;,&quot;id&quot;:&quot;f362af83-0242-3aba-a804-7626e0f04e1b&quot;,&quot;title&quot;:&quot;IMPLEMENTASI SUPPORT VECTOR MACHINE UNTUK ANALISIS SENTIMEN PENGGUNA TWITTER TERHADAP PELAYANAN TELKOM DAN BIZNET&quot;,&quot;author&quot;:[{&quot;family&quot;:&quot;Sari&quot;,&quot;given&quot;:&quot;Bety Wulan&quot;,&quot;parse-names&quot;:false,&quot;dropping-particle&quot;:&quot;&quot;,&quot;non-dropping-particle&quot;:&quot;&quot;},{&quot;family&quot;:&quot;Haranto&quot;,&quot;given&quot;:&quot;Fadholi Fat&quot;,&quot;parse-names&quot;:false,&quot;dropping-particle&quot;:&quot;&quot;,&quot;non-dropping-particle&quot;:&quot;&quot;}],&quot;container-title&quot;:&quot;Jurnal Pilar Nusa Mandiri&quot;,&quot;DOI&quot;:&quot;10.33480/pilar.v15i2.699&quot;,&quot;ISSN&quot;:&quot;1978-1946&quot;,&quot;issued&quot;:{&quot;date-parts&quot;:[[2019,9,5]]},&quot;page&quot;:&quot;171-176&quot;,&quot;abstract&quot;:&quot;Sosial media merupakan suatu media yang dapat digunakan untuk berekspresi oleh penggunanya. Twitter cukup populer dan sering digunakan di Indonesia, pengguna twitter dapat berekspresi dan beraspirasi tanpa adanya batasan. Tweet yang berupa ekspresi dan aspirasi yang ditulis oleh pengguna twitter dapat digunakan untuk ulasan sebuah produk atau layanan. Pada penelitian ini, peneliti menggunakan teknik text mining dengan menerapkan algoritma Support Vector Machine yang dipergunakan untuk analisis sentimen pengguna twitter terhadap pelayanan Telkom dan Biznet. Data pada pelayanan Telkom dan Biznet akan dilakukan perhitungan pada penelitian ini dengan jumlah dataset sebanyak 500 tweet yang berasal dari crawling data twitter, terdapat  250 tweet yang dijadikan dataset pada masing-masing objek. Sejumlah data tersebut akan dipergunakan untuk data training serta data testing dalam proses pembuatan model menggunakan algoritma Support Vector Machine. Metode yang digunakan untuk pengujian model adalah Confusion Matrix sedangkan K-Fold Cross Validation ditujukan untuk untuk membagi data training dan data testing sesuai lipatan yang digunakan. Hasil pengujian yang diperoleh menggunakan metode K-Fold Cross Validation dan Confusion Matrix pada model yang dibuat menggunakan algoritma Support Vector Machine yang memberikan hasil nilai accuracy 79,6%, precision 76,5%, recall 72,8% , dan F1-score 74,6% untuk Telkom, serta accuracy 83,2%, precision 78,8%, recall 71,6%, dan F1-score 75% untuk Biznet.&quot;,&quot;publisher&quot;:&quot;PPPM STMIK Nusa Mandiri&quot;,&quot;issue&quot;:&quot;2&quot;,&quot;volume&quot;:&quot;15&quot;,&quot;container-title-short&quot;:&quot;&quot;},&quot;isTemporary&quot;:false}]},{&quot;citationID&quot;:&quot;MENDELEY_CITATION_7513f5dc-14e7-4756-a715-6369814d519b&quot;,&quot;properties&quot;:{&quot;noteIndex&quot;:0},&quot;isEdited&quot;:false,&quot;manualOverride&quot;:{&quot;isManuallyOverridden&quot;:false,&quot;citeprocText&quot;:&quot;[3]&quot;,&quot;manualOverrideText&quot;:&quot;&quot;},&quot;citationTag&quot;:&quot;MENDELEY_CITATION_v3_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&quot;,&quot;citationItems&quot;:[{&quot;id&quot;:&quot;9f3a567e-a6ba-3ac0-b6fe-07ee12bfc68f&quot;,&quot;itemData&quot;:{&quot;type&quot;:&quot;article-journal&quot;,&quot;id&quot;:&quot;9f3a567e-a6ba-3ac0-b6fe-07ee12bfc68f&quot;,&quot;title&quot;:&quot;Sentiment Analysis of Work from Home Activity using SVM with Randomized Search Optimization&quot;,&quot;author&quot;:[{&quot;family&quot;:&quot;Fatihah Rahmadayana&quot;,&quot;given&quot;:&quot;&quot;,&quot;parse-names&quot;:false,&quot;dropping-particle&quot;:&quot;&quot;,&quot;non-dropping-particle&quot;:&quot;&quot;},{&quot;family&quot;:&quot;Yuliant Sibaroni&quot;,&quot;given&quot;:&quot;&quot;,&quot;parse-names&quot;:false,&quot;dropping-particle&quot;:&quot;&quot;,&quot;non-dropping-particle&quot;:&quot;&quot;}],&quot;container-title&quot;:&quot;Jurnal RESTI (Rekayasa Sistem dan Teknologi Informasi)&quot;,&quot;DOI&quot;:&quot;10.29207/resti.v5i5.3457&quot;,&quot;issued&quot;:{&quot;date-parts&quot;:[[2021,10,25]]},&quot;page&quot;:&quot;936-942&quot;,&quot;abstract&quot;:&quot;Government policy on a problematic topic can lead to pros and cons, including the implementation of work from home during the COVID-19 pandemic in Indonesia. Lots of social media users express their opinions through social media, such as Twitter. Using Twitter API, data on Twitter can be obtained freely, so it can be utilized for sentiment analysis. Therefore, this study contains an analysis of public sentiment on the work from home policy using various preprocessing methods and Support Vector Machine with randomized search optimization. The result shows that the use of the acronym expansion method, slang word translation, and emoji translation in the preprocessing stage can increase the F1 Score value. The best F1 score results obtained were 83.362%. The results of the preprocessing method are used to predict unlabeled data. Prediction results show that 62.35% of tweets have positive sentiments, on the contrary, 37.65% of tweets have negative sentiments. So, it can conclude that most netizens support the policy of work from home. &quot;,&quot;publisher&quot;:&quot;Ikatan Ahli Informatika Indonesia (IAII)&quot;,&quot;issue&quot;:&quot;5&quot;,&quot;volume&quot;:&quot;5&quot;,&quot;container-title-short&quot;:&quot;&quot;},&quot;isTemporary&quot;:false}]},{&quot;citationID&quot;:&quot;MENDELEY_CITATION_1c9b3bc0-f770-4c6f-a8bb-b786d513a72a&quot;,&quot;properties&quot;:{&quot;noteIndex&quot;:0},&quot;isEdited&quot;:false,&quot;manualOverride&quot;:{&quot;isManuallyOverridden&quot;:false,&quot;citeprocText&quot;:&quot;[4]&quot;,&quot;manualOverrideText&quot;:&quot;&quot;},&quot;citationTag&quot;:&quot;MENDELEY_CITATION_v3_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&quot;,&quot;citationItems&quot;:[{&quot;id&quot;:&quot;154d3440-b04c-3019-91b9-7c3335e38a9c&quot;,&quot;itemData&quot;:{&quot;type&quot;:&quot;article-journal&quot;,&quot;id&quot;:&quot;154d3440-b04c-3019-91b9-7c3335e38a9c&quot;,&quot;title&quot;:&quot;Analisis Sentimen Twitter Debat Calon Presiden Indonesia Menggunakan Metode Fined-Grained Sentiment Analysis&quot;,&quot;author&quot;:[{&quot;family&quot;:&quot;Fendyputra Pratama&quot;,&quot;given&quot;:&quot;Septian&quot;,&quot;parse-names&quot;:false,&quot;dropping-particle&quot;:&quot;&quot;,&quot;non-dropping-particle&quot;:&quot;&quot;},{&quot;family&quot;:&quot;Andrean&quot;,&quot;given&quot;:&quot;Ricsa&quot;,&quot;parse-names&quot;:false,&quot;dropping-particle&quot;:&quot;&quot;,&quot;non-dropping-particle&quot;:&quot;&quot;},{&quot;family&quot;:&quot;Nugroho&quot;,&quot;given&quot;:&quot;Aryo&quot;,&quot;parse-names&quot;:false,&quot;dropping-particle&quot;:&quot;&quot;,&quot;non-dropping-particle&quot;:&quot;&quot;}],&quot;container-title&quot;:&quot;JOINTECS (Journal of Information Technology and Computer Science)&quot;,&quot;DOI&quot;:&quot;10.31328/jo&quot;,&quot;ISSN&quot;:&quot;2541-6448&quot;,&quot;issued&quot;:{&quot;date-parts&quot;:[[2019]]},&quot;page&quot;:&quot;2541-3619&quot;,&quot;abstract&quot;:&quot;Social media, Twitter, these days has a great impact in building public opinion, views, sentiments, and political preferences (ahead of the general election). This research is to find out the conversations on Twitter at the First Candidate Debate of the President of the Republic of Indonesia through the hashtag of the two pairs of candidates. Besides that, also to find out about the tendency of people on Twitter related to the ongoing debate tends to be positive, negative, or neutral. Conversation data on Twitter is obtained through the Twitter API taken with the R programming language and uses the Fine-grained Sentiment Analysis method. If one tweet contains more positive than negative sentences, then the overall result will be positive and worth (+1). If the number of negative sentences is greater than the positive sentence, then the overall result is negative and is worth (-1). If there is an equal number of positive and negative sentences in the i nput paragraph, then the result is neutral and worth (0). The results of this study indicate that sentiment tweets from both hashtags tend to be positive, more than negative and neutral sentiments.&quot;,&quot;issue&quot;:&quot;2&quot;,&quot;volume&quot;:&quot;4&quot;,&quot;container-title-short&quot;:&quot;&quot;},&quot;isTemporary&quot;:false}]},{&quot;citationID&quot;:&quot;MENDELEY_CITATION_46ac8fb8-ea6d-4f22-b640-c044c50886fc&quot;,&quot;properties&quot;:{&quot;noteIndex&quot;:0},&quot;isEdited&quot;:false,&quot;manualOverride&quot;:{&quot;isManuallyOverridden&quot;:false,&quot;citeprocText&quot;:&quot;[2]&quot;,&quot;manualOverrideText&quot;:&quot;&quot;},&quot;citationTag&quot;:&quot;MENDELEY_CITATION_v3_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&quot;,&quot;citationItems&quot;:[{&quot;id&quot;:&quot;f362af83-0242-3aba-a804-7626e0f04e1b&quot;,&quot;itemData&quot;:{&quot;type&quot;:&quot;article-journal&quot;,&quot;id&quot;:&quot;f362af83-0242-3aba-a804-7626e0f04e1b&quot;,&quot;title&quot;:&quot;IMPLEMENTASI SUPPORT VECTOR MACHINE UNTUK ANALISIS SENTIMEN PENGGUNA TWITTER TERHADAP PELAYANAN TELKOM DAN BIZNET&quot;,&quot;author&quot;:[{&quot;family&quot;:&quot;Sari&quot;,&quot;given&quot;:&quot;Bety Wulan&quot;,&quot;parse-names&quot;:false,&quot;dropping-particle&quot;:&quot;&quot;,&quot;non-dropping-particle&quot;:&quot;&quot;},{&quot;family&quot;:&quot;Haranto&quot;,&quot;given&quot;:&quot;Fadholi Fat&quot;,&quot;parse-names&quot;:false,&quot;dropping-particle&quot;:&quot;&quot;,&quot;non-dropping-particle&quot;:&quot;&quot;}],&quot;container-title&quot;:&quot;Jurnal Pilar Nusa Mandiri&quot;,&quot;DOI&quot;:&quot;10.33480/pilar.v15i2.699&quot;,&quot;ISSN&quot;:&quot;1978-1946&quot;,&quot;issued&quot;:{&quot;date-parts&quot;:[[2019,9,5]]},&quot;page&quot;:&quot;171-176&quot;,&quot;abstract&quot;:&quot;Sosial media merupakan suatu media yang dapat digunakan untuk berekspresi oleh penggunanya. Twitter cukup populer dan sering digunakan di Indonesia, pengguna twitter dapat berekspresi dan beraspirasi tanpa adanya batasan. Tweet yang berupa ekspresi dan aspirasi yang ditulis oleh pengguna twitter dapat digunakan untuk ulasan sebuah produk atau layanan. Pada penelitian ini, peneliti menggunakan teknik text mining dengan menerapkan algoritma Support Vector Machine yang dipergunakan untuk analisis sentimen pengguna twitter terhadap pelayanan Telkom dan Biznet. Data pada pelayanan Telkom dan Biznet akan dilakukan perhitungan pada penelitian ini dengan jumlah dataset sebanyak 500 tweet yang berasal dari crawling data twitter, terdapat  250 tweet yang dijadikan dataset pada masing-masing objek. Sejumlah data tersebut akan dipergunakan untuk data training serta data testing dalam proses pembuatan model menggunakan algoritma Support Vector Machine. Metode yang digunakan untuk pengujian model adalah Confusion Matrix sedangkan K-Fold Cross Validation ditujukan untuk untuk membagi data training dan data testing sesuai lipatan yang digunakan. Hasil pengujian yang diperoleh menggunakan metode K-Fold Cross Validation dan Confusion Matrix pada model yang dibuat menggunakan algoritma Support Vector Machine yang memberikan hasil nilai accuracy 79,6%, precision 76,5%, recall 72,8% , dan F1-score 74,6% untuk Telkom, serta accuracy 83,2%, precision 78,8%, recall 71,6%, dan F1-score 75% untuk Biznet.&quot;,&quot;publisher&quot;:&quot;PPPM STMIK Nusa Mandiri&quot;,&quot;issue&quot;:&quot;2&quot;,&quot;volume&quot;:&quot;15&quot;,&quot;container-title-short&quot;:&quot;&quot;},&quot;isTemporary&quot;:false}]},{&quot;citationID&quot;:&quot;MENDELEY_CITATION_73560fab-2eeb-4e84-bdeb-2b67ee7500e6&quot;,&quot;properties&quot;:{&quot;noteIndex&quot;:0},&quot;isEdited&quot;:false,&quot;manualOverride&quot;:{&quot;isManuallyOverridden&quot;:false,&quot;citeprocText&quot;:&quot;[5]&quot;,&quot;manualOverrideText&quot;:&quot;&quot;},&quot;citationTag&quot;:&quot;MENDELEY_CITATION_v3_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&quot;,&quot;citationItems&quot;:[{&quot;id&quot;:&quot;e011402e-b5b8-39be-bd0f-91cf89518738&quot;,&quot;itemData&quot;:{&quot;type&quot;:&quot;article-journal&quot;,&quot;id&quot;:&quot;e011402e-b5b8-39be-bd0f-91cf89518738&quot;,&quot;title&quot;:&quot;Analisis Sentimen Data Twitter Tentang Pasangan Capres-Cawapres Pemilu 2019 Dengan Metode Lexicon Based Dan Support Vector Machine&quot;,&quot;author&quot;:[{&quot;family&quot;:&quot;Seno&quot;,&quot;given&quot;:&quot;Danar Wido&quot;,&quot;parse-names&quot;:false,&quot;dropping-particle&quot;:&quot;&quot;,&quot;non-dropping-particle&quot;:&quot;&quot;},{&quot;family&quot;:&quot;Wibowo&quot;,&quot;given&quot;:&quot;Arief&quot;,&quot;parse-names&quot;:false,&quot;dropping-particle&quot;:&quot;&quot;,&quot;non-dropping-particle&quot;:&quot;&quot;}],&quot;container-title&quot;:&quot;Jurnal Ilmiah FIFO&quot;,&quot;DOI&quot;:&quot;10.22441/fifo.2019.v11i2.004&quot;,&quot;ISSN&quot;:&quot;2085-4315&quot;,&quot;issued&quot;:{&quot;date-parts&quot;:[[2019,11,1]]},&quot;page&quot;:&quot;144&quot;,&quot;abstract&quot;:&quot;Social media writing content growing make a lot of new words that appear on Twitter in the form of words and abbreviations that appear so that sentiment analysis is increasingly difficult to get high accuracy of textual data on Twitter social media. In this study, the authors conducted research on sentiment analysis of the pairs of candidates for President and Vice President of Indonesia in the 2019 Elections. To obtain higher accuracy results and accommodate the problem of textual data development on Twitter, the authors conducted a combination of methods to conduct the sentiment analysis with unsupervised and supervised methods. namely Lexicon Based. This study used Twitter data in October 2018 using the search keywords with the names of each pair of candidates for President and Vice President of the 2019 Elections totaling 800 datasets. From the study with 800 datasets the best accuracy was obtained with a value of 92.5% with 80% training data composition and 20% testing data with a Precision value in each class between 85.7% - 97.2% and Recall value for each class among 78, 2% - 93.5%. With the Lexicon Based method as a labeling dataset, the process of labeling the Support Vector Machine dataset is no longer done manually but is processed by the Lexicon Based method and the dictionary on the lexicon can be added along with the development of data content on Twitter social media.&quot;,&quot;publisher&quot;:&quot;Universitas Mercu Buana&quot;,&quot;issue&quot;:&quot;2&quot;,&quot;volume&quot;:&quot;11&quot;,&quot;container-title-short&quot;:&quot;&quot;},&quot;isTemporary&quot;:false}]},{&quot;citationID&quot;:&quot;MENDELEY_CITATION_7caf5cde-c685-43df-9082-df99bac232f8&quot;,&quot;properties&quot;:{&quot;noteIndex&quot;:0},&quot;isEdited&quot;:false,&quot;manualOverride&quot;:{&quot;isManuallyOverridden&quot;:false,&quot;citeprocText&quot;:&quot;[6]&quot;,&quot;manualOverrideText&quot;:&quot;&quot;},&quot;citationTag&quot;:&quot;MENDELEY_CITATION_v3_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&quot;,&quot;citationItems&quot;:[{&quot;id&quot;:&quot;0f3f9418-447f-394f-b672-255c981166e6&quot;,&quot;itemData&quot;:{&quot;type&quot;:&quot;report&quot;,&quot;id&quot;:&quot;0f3f9418-447f-394f-b672-255c981166e6&quot;,&quot;title&quot;:&quot;PENERAPAN ALGORITMA SVM UNTUK ANALISIS SENTIMEN PADA DATA TWITTER KOMISI PEMBERANTASAN KORUPSI REPUBLIK INDONESIA&quot;,&quot;author&quot;:[{&quot;family&quot;:&quot;Darwis&quot;,&quot;given&quot;:&quot;Dedi&quot;,&quot;parse-names&quot;:false,&quot;dropping-particle&quot;:&quot;&quot;,&quot;non-dropping-particle&quot;:&quot;&quot;},{&quot;family&quot;:&quot;Shintya Pratiwi&quot;,&quot;given&quot;:&quot;Eka&quot;,&quot;parse-names&quot;:false,&quot;dropping-particle&quot;:&quot;&quot;,&quot;non-dropping-particle&quot;:&quot;&quot;},{&quot;family&quot;:&quot;Ferico&quot;,&quot;given&quot;:&quot;A&quot;,&quot;parse-names&quot;:false,&quot;dropping-particle&quot;:&quot;&quot;,&quot;non-dropping-particle&quot;:&quot;&quot;},{&quot;family&quot;:&quot;Pasaribu&quot;,&quot;given&quot;:&quot;Octaviansyah&quot;,&quot;parse-names&quot;:false,&quot;dropping-particle&quot;:&quot;&quot;,&quot;non-dropping-particle&quot;:&quot;&quot;}],&quot;container-title&quot;:&quot;Jurnal Ilmiah Edutic&quot;,&quot;issued&quot;:{&quot;date-parts&quot;:[[2020]]},&quot;issue&quot;:&quot;1&quot;,&quot;volume&quot;:&quot;7&quot;,&quot;container-title-short&quot;:&quot;&quot;},&quot;isTemporary&quot;:false}]},{&quot;citationID&quot;:&quot;MENDELEY_CITATION_f435360a-36ce-4db2-8762-1cbb9783b6d3&quot;,&quot;properties&quot;:{&quot;noteIndex&quot;:0},&quot;isEdited&quot;:false,&quot;manualOverride&quot;:{&quot;isManuallyOverridden&quot;:false,&quot;citeprocText&quot;:&quot;[7]&quot;,&quot;manualOverrideText&quot;:&quot;&quot;},&quot;citationTag&quot;:&quot;MENDELEY_CITATION_v3_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&quot;,&quot;citationItems&quot;:[{&quot;id&quot;:&quot;98d90a86-bf17-36ee-9c71-387e1de351a6&quot;,&quot;itemData&quot;:{&quot;type&quot;:&quot;thesis&quot;,&quot;id&quot;:&quot;98d90a86-bf17-36ee-9c71-387e1de351a6&quot;,&quot;title&quot;:&quot;SENTIMENTANALYSIS REVIEW APLIKASI MENGGUNAKAN ALGORITMA SVM PADA APLIKASI MYPERTAMINA&quot;,&quot;author&quot;:[{&quot;family&quot;:&quot;Arief&quot;,&quot;given&quot;:&quot;Afiyah Salsabila&quot;,&quot;parse-names&quot;:false,&quot;dropping-particle&quot;:&quot;&quot;,&quot;non-dropping-particle&quot;:&quot;&quot;}],&quot;issued&quot;:{&quot;date-parts&quot;:[[2023]]},&quot;number-of-pages&quot;:&quot;1-76&quot;,&quot;container-title-short&quot;:&quot;&quot;},&quot;isTemporary&quot;:false}]},{&quot;citationID&quot;:&quot;MENDELEY_CITATION_289c81fa-4ed0-4870-99ac-5b8cbc838166&quot;,&quot;properties&quot;:{&quot;noteIndex&quot;:0},&quot;isEdited&quot;:false,&quot;manualOverride&quot;:{&quot;isManuallyOverridden&quot;:false,&quot;citeprocText&quot;:&quot;[8]&quot;,&quot;manualOverrideText&quot;:&quot;&quot;},&quot;citationTag&quot;:&quot;MENDELEY_CITATION_v3_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&quot;,&quot;citationItems&quot;:[{&quot;id&quot;:&quot;610f2717-702d-3f54-adaa-d808406b19dd&quot;,&quot;itemData&quot;:{&quot;type&quot;:&quot;article-journal&quot;,&quot;id&quot;:&quot;610f2717-702d-3f54-adaa-d808406b19dd&quot;,&quot;title&quot;:&quot;Correlation Between Twitter Sentiment Analysis with Three Kernels Using Algorithm Support Vector Machine (SVM) Governor Candidate Electability Level&quot;,&quot;author&quot;:[{&quot;family&quot;:&quot;Rarasati&quot;,&quot;given&quot;:&quot;Dionisia Bhisetya&quot;,&quot;parse-names&quot;:false,&quot;dropping-particle&quot;:&quot;&quot;,&quot;non-dropping-particle&quot;:&quot;&quot;},{&quot;family&quot;:&quot;Putra&quot;,&quot;given&quot;:&quot;Josef Christian Adi&quot;,&quot;parse-names&quot;:false,&quot;dropping-particle&quot;:&quot;&quot;,&quot;non-dropping-particle&quot;:&quot;&quot;}],&quot;container-title&quot;:&quot;COIESE&quot;,&quot;issued&quot;:{&quot;date-parts&quot;:[[2021]]},&quot;page&quot;:&quot;249-256&quot;,&quot;abstract&quot;:&quot;According to the expert, Twitter is a microblogging site that provides facilities for users to send a text message with a maximum length of 280 characters, and the text that we type on Twitter called 'tweet' we can write down what happened in various places followed by the author's emotions. One of the information obtained from Twitter is related to politics. Through the sentiment analysis, it can find emotions and correlation between the results of the statement analysis electability statistic of the candidate Paris for governor and deputy governor using sentiment analysis. The purpose of this paper is to get the best accuracy result by comparing the three kernels (Gaussian RBF Kernel, Linear Kernel, and Polynomial Kernel) using SVM and looking for the relationship between the sentiment analysis result and electability from multiple survey institutions using Pearson Product Moment Correlation Technique by using data from Twitter. Data from Twitter has been categorized into five emotions (love, happiness, sadness, fear, and anger). When three kernels are compared for accuracy, the Polynomial Kernel comes out on top with a score of 78.51%. The positive correlation for Basuki Tjahaja Purnama-Djarot Saiful Hidayat is-0.81, whereas the positive correlation for Anies Rasyid Baswedan-Sandiaga Salahuddin Uno is 0.98.&quot;,&quot;container-title-short&quot;:&quot;&quot;},&quot;isTemporary&quot;:false}]},{&quot;citationID&quot;:&quot;MENDELEY_CITATION_efe97457-fe54-4875-ab74-f00d836381da&quot;,&quot;properties&quot;:{&quot;noteIndex&quot;:0},&quot;isEdited&quot;:false,&quot;manualOverride&quot;:{&quot;isManuallyOverridden&quot;:false,&quot;citeprocText&quot;:&quot;[9]&quot;,&quot;manualOverrideText&quot;:&quot;&quot;},&quot;citationTag&quot;:&quot;MENDELEY_CITATION_v3_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&quot;,&quot;citationItems&quot;:[{&quot;id&quot;:&quot;078a7c9c-d2fd-3940-a6c9-bd0a88d61e27&quot;,&quot;itemData&quot;:{&quot;type&quot;:&quot;article-journal&quot;,&quot;id&quot;:&quot;078a7c9c-d2fd-3940-a6c9-bd0a88d61e27&quot;,&quot;title&quot;:&quot;IMPLEMENTASI TWITTER SENTIMENT ANALYSIS UNTUK REVIEW FILM MENGGUNAKAN ALGORITMA SUPPORT VECTOR MACHINE&quot;,&quot;author&quot;:[{&quot;family&quot;:&quot;Rahutomo&quot;,&quot;given&quot;:&quot;Faisal&quot;,&quot;parse-names&quot;:false,&quot;dropping-particle&quot;:&quot;&quot;,&quot;non-dropping-particle&quot;:&quot;&quot;},{&quot;family&quot;:&quot;Saputra&quot;,&quot;given&quot;:&quot;Pramana Yoga&quot;,&quot;parse-names&quot;:false,&quot;dropping-particle&quot;:&quot;&quot;,&quot;non-dropping-particle&quot;:&quot;&quot;},{&quot;family&quot;:&quot;Fidyawan&quot;,&quot;given&quot;:&quot;Miftahul Agtamas&quot;,&quot;parse-names&quot;:false,&quot;dropping-particle&quot;:&quot;&quot;,&quot;non-dropping-particle&quot;:&quot;&quot;}],&quot;container-title&quot;:&quot;Jurnal Informatika Polinema&quot;,&quot;issued&quot;:{&quot;date-parts&quot;:[[2018]]},&quot;page&quot;:&quot;93-100&quot;,&quot;issue&quot;:&quot;2&quot;,&quot;volume&quot;:&quot;4&quot;,&quot;container-title-short&quot;:&quot;&quot;},&quot;isTemporary&quot;:false}]}]"/>
+    <we:property name="MENDELEY_CITATIONS" value="[{&quot;citationID&quot;:&quot;MENDELEY_CITATION_a3cecefe-8757-4ed1-b209-81257db61dd3&quot;,&quot;properties&quot;:{&quot;noteIndex&quot;:0},&quot;isEdited&quot;:false,&quot;manualOverride&quot;:{&quot;isManuallyOverridden&quot;:false,&quot;citeprocText&quot;:&quot;[1]&quot;,&quot;manualOverrideText&quot;:&quot;&quot;},&quot;citationTag&quot;:&quot;MENDELEY_CITATION_v3_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&quot;,&quot;citationItems&quot;:[{&quot;id&quot;:&quot;67d2641e-fd8b-3d41-9fe4-059ed5e07e6e&quot;,&quot;itemData&quot;:{&quot;type&quot;:&quot;webpage&quot;,&quot;id&quot;:&quot;67d2641e-fd8b-3d41-9fe4-059ed5e07e6e&quot;,&quot;title&quot;:&quot;Hasil Perhitungan Suara Sah Pemilu Presiden dan Wakil Presiden Menurut Provinsi Tahun 2004 , 2009 , 2014, 2019&quot;,&quot;author&quot;:[{&quot;family&quot;:&quot;BPS&quot;,&quot;given&quot;:&quot;&quot;,&quot;parse-names&quot;:false,&quot;dropping-particle&quot;:&quot;&quot;,&quot;non-dropping-particle&quot;:&quot;&quot;}],&quot;accessed&quot;:{&quot;date-parts&quot;:[[2023,7,25]]},&quot;URL&quot;:&quot;https://www.bps.go.id/statictable/2009/03/04/1574/hasil-perhitungan-suara-sah-pemilu-presiden-dan-wakil-presiden-menurut-provinsi-tahun-2004-2009-2014-2019.html&quot;,&quot;container-title-short&quot;:&quot;&quot;},&quot;isTemporary&quot;:false}]},{&quot;citationID&quot;:&quot;MENDELEY_CITATION_71fcb3d8-7e35-4d7a-b9fb-d96c72f52f92&quot;,&quot;properties&quot;:{&quot;noteIndex&quot;:0},&quot;isEdited&quot;:false,&quot;manualOverride&quot;:{&quot;isManuallyOverridden&quot;:false,&quot;citeprocText&quot;:&quot;[2]&quot;,&quot;manualOverrideText&quot;:&quot;&quot;},&quot;citationTag&quot;:&quot;MENDELEY_CITATION_v3_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&quot;,&quot;citationItems&quot;:[{&quot;id&quot;:&quot;f362af83-0242-3aba-a804-7626e0f04e1b&quot;,&quot;itemData&quot;:{&quot;type&quot;:&quot;article-journal&quot;,&quot;id&quot;:&quot;f362af83-0242-3aba-a804-7626e0f04e1b&quot;,&quot;title&quot;:&quot;IMPLEMENTASI SUPPORT VECTOR MACHINE UNTUK ANALISIS SENTIMEN PENGGUNA TWITTER TERHADAP PELAYANAN TELKOM DAN BIZNET&quot;,&quot;author&quot;:[{&quot;family&quot;:&quot;Sari&quot;,&quot;given&quot;:&quot;Bety Wulan&quot;,&quot;parse-names&quot;:false,&quot;dropping-particle&quot;:&quot;&quot;,&quot;non-dropping-particle&quot;:&quot;&quot;},{&quot;family&quot;:&quot;Haranto&quot;,&quot;given&quot;:&quot;Fadholi Fat&quot;,&quot;parse-names&quot;:false,&quot;dropping-particle&quot;:&quot;&quot;,&quot;non-dropping-particle&quot;:&quot;&quot;}],&quot;container-title&quot;:&quot;Jurnal Pilar Nusa Mandiri&quot;,&quot;DOI&quot;:&quot;10.33480/pilar.v15i2.699&quot;,&quot;ISSN&quot;:&quot;1978-1946&quot;,&quot;issued&quot;:{&quot;date-parts&quot;:[[2019,9,5]]},&quot;page&quot;:&quot;171-176&quot;,&quot;abstract&quot;:&quot;Sosial media merupakan suatu media yang dapat digunakan untuk berekspresi oleh penggunanya. Twitter cukup populer dan sering digunakan di Indonesia, pengguna twitter dapat berekspresi dan beraspirasi tanpa adanya batasan. Tweet yang berupa ekspresi dan aspirasi yang ditulis oleh pengguna twitter dapat digunakan untuk ulasan sebuah produk atau layanan. Pada penelitian ini, peneliti menggunakan teknik text mining dengan menerapkan algoritma Support Vector Machine yang dipergunakan untuk analisis sentimen pengguna twitter terhadap pelayanan Telkom dan Biznet. Data pada pelayanan Telkom dan Biznet akan dilakukan perhitungan pada penelitian ini dengan jumlah dataset sebanyak 500 tweet yang berasal dari crawling data twitter, terdapat  250 tweet yang dijadikan dataset pada masing-masing objek. Sejumlah data tersebut akan dipergunakan untuk data training serta data testing dalam proses pembuatan model menggunakan algoritma Support Vector Machine. Metode yang digunakan untuk pengujian model adalah Confusion Matrix sedangkan K-Fold Cross Validation ditujukan untuk untuk membagi data training dan data testing sesuai lipatan yang digunakan. Hasil pengujian yang diperoleh menggunakan metode K-Fold Cross Validation dan Confusion Matrix pada model yang dibuat menggunakan algoritma Support Vector Machine yang memberikan hasil nilai accuracy 79,6%, precision 76,5%, recall 72,8% , dan F1-score 74,6% untuk Telkom, serta accuracy 83,2%, precision 78,8%, recall 71,6%, dan F1-score 75% untuk Biznet.&quot;,&quot;publisher&quot;:&quot;PPPM STMIK Nusa Mandiri&quot;,&quot;issue&quot;:&quot;2&quot;,&quot;volume&quot;:&quot;15&quot;,&quot;container-title-short&quot;:&quot;&quot;},&quot;isTemporary&quot;:false}]},{&quot;citationID&quot;:&quot;MENDELEY_CITATION_e759f945-d7ad-469d-9ef3-b6216172e7ed&quot;,&quot;properties&quot;:{&quot;noteIndex&quot;:0},&quot;isEdited&quot;:false,&quot;manualOverride&quot;:{&quot;isManuallyOverridden&quot;:false,&quot;citeprocText&quot;:&quot;[3]&quot;,&quot;manualOverrideText&quot;:&quot;&quot;},&quot;citationTag&quot;:&quot;MENDELEY_CITATION_v3_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&quot;,&quot;citationItems&quot;:[{&quot;id&quot;:&quot;9f3a567e-a6ba-3ac0-b6fe-07ee12bfc68f&quot;,&quot;itemData&quot;:{&quot;type&quot;:&quot;article-journal&quot;,&quot;id&quot;:&quot;9f3a567e-a6ba-3ac0-b6fe-07ee12bfc68f&quot;,&quot;title&quot;:&quot;Sentiment Analysis of Work from Home Activity using SVM with Randomized Search Optimization&quot;,&quot;author&quot;:[{&quot;family&quot;:&quot;Fatihah Rahmadayana&quot;,&quot;given&quot;:&quot;&quot;,&quot;parse-names&quot;:false,&quot;dropping-particle&quot;:&quot;&quot;,&quot;non-dropping-particle&quot;:&quot;&quot;},{&quot;family&quot;:&quot;Yuliant Sibaroni&quot;,&quot;given&quot;:&quot;&quot;,&quot;parse-names&quot;:false,&quot;dropping-particle&quot;:&quot;&quot;,&quot;non-dropping-particle&quot;:&quot;&quot;}],&quot;container-title&quot;:&quot;Jurnal RESTI (Rekayasa Sistem dan Teknologi Informasi)&quot;,&quot;DOI&quot;:&quot;10.29207/resti.v5i5.3457&quot;,&quot;issued&quot;:{&quot;date-parts&quot;:[[2021,10,25]]},&quot;page&quot;:&quot;936-942&quot;,&quot;abstract&quot;:&quot;Government policy on a problematic topic can lead to pros and cons, including the implementation of work from home during the COVID-19 pandemic in Indonesia. Lots of social media users express their opinions through social media, such as Twitter. Using Twitter API, data on Twitter can be obtained freely, so it can be utilized for sentiment analysis. Therefore, this study contains an analysis of public sentiment on the work from home policy using various preprocessing methods and Support Vector Machine with randomized search optimization. The result shows that the use of the acronym expansion method, slang word translation, and emoji translation in the preprocessing stage can increase the F1 Score value. The best F1 score results obtained were 83.362%. The results of the preprocessing method are used to predict unlabeled data. Prediction results show that 62.35% of tweets have positive sentiments, on the contrary, 37.65% of tweets have negative sentiments. So, it can conclude that most netizens support the policy of work from home. &quot;,&quot;publisher&quot;:&quot;Ikatan Ahli Informatika Indonesia (IAII)&quot;,&quot;issue&quot;:&quot;5&quot;,&quot;volume&quot;:&quot;5&quot;,&quot;container-title-short&quot;:&quot;&quot;},&quot;isTemporary&quot;:false}]},{&quot;citationID&quot;:&quot;MENDELEY_CITATION_88ba4db1-8ae6-4e40-a680-20ce623a1d13&quot;,&quot;properties&quot;:{&quot;noteIndex&quot;:0},&quot;isEdited&quot;:false,&quot;manualOverride&quot;:{&quot;isManuallyOverridden&quot;:false,&quot;citeprocText&quot;:&quot;[2]&quot;,&quot;manualOverrideText&quot;:&quot;&quot;},&quot;citationTag&quot;:&quot;MENDELEY_CITATION_v3_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&quot;,&quot;citationItems&quot;:[{&quot;id&quot;:&quot;f362af83-0242-3aba-a804-7626e0f04e1b&quot;,&quot;itemData&quot;:{&quot;type&quot;:&quot;article-journal&quot;,&quot;id&quot;:&quot;f362af83-0242-3aba-a804-7626e0f04e1b&quot;,&quot;title&quot;:&quot;IMPLEMENTASI SUPPORT VECTOR MACHINE UNTUK ANALISIS SENTIMEN PENGGUNA TWITTER TERHADAP PELAYANAN TELKOM DAN BIZNET&quot;,&quot;author&quot;:[{&quot;family&quot;:&quot;Sari&quot;,&quot;given&quot;:&quot;Bety Wulan&quot;,&quot;parse-names&quot;:false,&quot;dropping-particle&quot;:&quot;&quot;,&quot;non-dropping-particle&quot;:&quot;&quot;},{&quot;family&quot;:&quot;Haranto&quot;,&quot;given&quot;:&quot;Fadholi Fat&quot;,&quot;parse-names&quot;:false,&quot;dropping-particle&quot;:&quot;&quot;,&quot;non-dropping-particle&quot;:&quot;&quot;}],&quot;container-title&quot;:&quot;Jurnal Pilar Nusa Mandiri&quot;,&quot;DOI&quot;:&quot;10.33480/pilar.v15i2.699&quot;,&quot;ISSN&quot;:&quot;1978-1946&quot;,&quot;issued&quot;:{&quot;date-parts&quot;:[[2019,9,5]]},&quot;page&quot;:&quot;171-176&quot;,&quot;abstract&quot;:&quot;Sosial media merupakan suatu media yang dapat digunakan untuk berekspresi oleh penggunanya. Twitter cukup populer dan sering digunakan di Indonesia, pengguna twitter dapat berekspresi dan beraspirasi tanpa adanya batasan. Tweet yang berupa ekspresi dan aspirasi yang ditulis oleh pengguna twitter dapat digunakan untuk ulasan sebuah produk atau layanan. Pada penelitian ini, peneliti menggunakan teknik text mining dengan menerapkan algoritma Support Vector Machine yang dipergunakan untuk analisis sentimen pengguna twitter terhadap pelayanan Telkom dan Biznet. Data pada pelayanan Telkom dan Biznet akan dilakukan perhitungan pada penelitian ini dengan jumlah dataset sebanyak 500 tweet yang berasal dari crawling data twitter, terdapat  250 tweet yang dijadikan dataset pada masing-masing objek. Sejumlah data tersebut akan dipergunakan untuk data training serta data testing dalam proses pembuatan model menggunakan algoritma Support Vector Machine. Metode yang digunakan untuk pengujian model adalah Confusion Matrix sedangkan K-Fold Cross Validation ditujukan untuk untuk membagi data training dan data testing sesuai lipatan yang digunakan. Hasil pengujian yang diperoleh menggunakan metode K-Fold Cross Validation dan Confusion Matrix pada model yang dibuat menggunakan algoritma Support Vector Machine yang memberikan hasil nilai accuracy 79,6%, precision 76,5%, recall 72,8% , dan F1-score 74,6% untuk Telkom, serta accuracy 83,2%, precision 78,8%, recall 71,6%, dan F1-score 75% untuk Biznet.&quot;,&quot;publisher&quot;:&quot;PPPM STMIK Nusa Mandiri&quot;,&quot;issue&quot;:&quot;2&quot;,&quot;volume&quot;:&quot;15&quot;,&quot;container-title-short&quot;:&quot;&quot;},&quot;isTemporary&quot;:false}]},{&quot;citationID&quot;:&quot;MENDELEY_CITATION_7513f5dc-14e7-4756-a715-6369814d519b&quot;,&quot;properties&quot;:{&quot;noteIndex&quot;:0},&quot;isEdited&quot;:false,&quot;manualOverride&quot;:{&quot;isManuallyOverridden&quot;:false,&quot;citeprocText&quot;:&quot;[3]&quot;,&quot;manualOverrideText&quot;:&quot;&quot;},&quot;citationTag&quot;:&quot;MENDELEY_CITATION_v3_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&quot;,&quot;citationItems&quot;:[{&quot;id&quot;:&quot;9f3a567e-a6ba-3ac0-b6fe-07ee12bfc68f&quot;,&quot;itemData&quot;:{&quot;type&quot;:&quot;article-journal&quot;,&quot;id&quot;:&quot;9f3a567e-a6ba-3ac0-b6fe-07ee12bfc68f&quot;,&quot;title&quot;:&quot;Sentiment Analysis of Work from Home Activity using SVM with Randomized Search Optimization&quot;,&quot;author&quot;:[{&quot;family&quot;:&quot;Fatihah Rahmadayana&quot;,&quot;given&quot;:&quot;&quot;,&quot;parse-names&quot;:false,&quot;dropping-particle&quot;:&quot;&quot;,&quot;non-dropping-particle&quot;:&quot;&quot;},{&quot;family&quot;:&quot;Yuliant Sibaroni&quot;,&quot;given&quot;:&quot;&quot;,&quot;parse-names&quot;:false,&quot;dropping-particle&quot;:&quot;&quot;,&quot;non-dropping-particle&quot;:&quot;&quot;}],&quot;container-title&quot;:&quot;Jurnal RESTI (Rekayasa Sistem dan Teknologi Informasi)&quot;,&quot;DOI&quot;:&quot;10.29207/resti.v5i5.3457&quot;,&quot;issued&quot;:{&quot;date-parts&quot;:[[2021,10,25]]},&quot;page&quot;:&quot;936-942&quot;,&quot;abstract&quot;:&quot;Government policy on a problematic topic can lead to pros and cons, including the implementation of work from home during the COVID-19 pandemic in Indonesia. Lots of social media users express their opinions through social media, such as Twitter. Using Twitter API, data on Twitter can be obtained freely, so it can be utilized for sentiment analysis. Therefore, this study contains an analysis of public sentiment on the work from home policy using various preprocessing methods and Support Vector Machine with randomized search optimization. The result shows that the use of the acronym expansion method, slang word translation, and emoji translation in the preprocessing stage can increase the F1 Score value. The best F1 score results obtained were 83.362%. The results of the preprocessing method are used to predict unlabeled data. Prediction results show that 62.35% of tweets have positive sentiments, on the contrary, 37.65% of tweets have negative sentiments. So, it can conclude that most netizens support the policy of work from home. &quot;,&quot;publisher&quot;:&quot;Ikatan Ahli Informatika Indonesia (IAII)&quot;,&quot;issue&quot;:&quot;5&quot;,&quot;volume&quot;:&quot;5&quot;,&quot;container-title-short&quot;:&quot;&quot;},&quot;isTemporary&quot;:false}]},{&quot;citationID&quot;:&quot;MENDELEY_CITATION_1c9b3bc0-f770-4c6f-a8bb-b786d513a72a&quot;,&quot;properties&quot;:{&quot;noteIndex&quot;:0},&quot;isEdited&quot;:false,&quot;manualOverride&quot;:{&quot;isManuallyOverridden&quot;:false,&quot;citeprocText&quot;:&quot;[4]&quot;,&quot;manualOverrideText&quot;:&quot;&quot;},&quot;citationTag&quot;:&quot;MENDELEY_CITATION_v3_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&quot;,&quot;citationItems&quot;:[{&quot;id&quot;:&quot;154d3440-b04c-3019-91b9-7c3335e38a9c&quot;,&quot;itemData&quot;:{&quot;type&quot;:&quot;article-journal&quot;,&quot;id&quot;:&quot;154d3440-b04c-3019-91b9-7c3335e38a9c&quot;,&quot;title&quot;:&quot;Analisis Sentimen Twitter Debat Calon Presiden Indonesia Menggunakan Metode Fined-Grained Sentiment Analysis&quot;,&quot;author&quot;:[{&quot;family&quot;:&quot;Fendyputra Pratama&quot;,&quot;given&quot;:&quot;Septian&quot;,&quot;parse-names&quot;:false,&quot;dropping-particle&quot;:&quot;&quot;,&quot;non-dropping-particle&quot;:&quot;&quot;},{&quot;family&quot;:&quot;Andrean&quot;,&quot;given&quot;:&quot;Ricsa&quot;,&quot;parse-names&quot;:false,&quot;dropping-particle&quot;:&quot;&quot;,&quot;non-dropping-particle&quot;:&quot;&quot;},{&quot;family&quot;:&quot;Nugroho&quot;,&quot;given&quot;:&quot;Aryo&quot;,&quot;parse-names&quot;:false,&quot;dropping-particle&quot;:&quot;&quot;,&quot;non-dropping-particle&quot;:&quot;&quot;}],&quot;container-title&quot;:&quot;JOINTECS (Journal of Information Technology and Computer Science)&quot;,&quot;DOI&quot;:&quot;10.31328/jo&quot;,&quot;ISSN&quot;:&quot;2541-6448&quot;,&quot;issued&quot;:{&quot;date-parts&quot;:[[2019]]},&quot;page&quot;:&quot;2541-3619&quot;,&quot;abstract&quot;:&quot;Social media, Twitter, these days has a great impact in building public opinion, views, sentiments, and political preferences (ahead of the general election). This research is to find out the conversations on Twitter at the First Candidate Debate of the President of the Republic of Indonesia through the hashtag of the two pairs of candidates. Besides that, also to find out about the tendency of people on Twitter related to the ongoing debate tends to be positive, negative, or neutral. Conversation data on Twitter is obtained through the Twitter API taken with the R programming language and uses the Fine-grained Sentiment Analysis method. If one tweet contains more positive than negative sentences, then the overall result will be positive and worth (+1). If the number of negative sentences is greater than the positive sentence, then the overall result is negative and is worth (-1). If there is an equal number of positive and negative sentences in the i nput paragraph, then the result is neutral and worth (0). The results of this study indicate that sentiment tweets from both hashtags tend to be positive, more than negative and neutral sentiments.&quot;,&quot;issue&quot;:&quot;2&quot;,&quot;volume&quot;:&quot;4&quot;,&quot;container-title-short&quot;:&quot;&quot;},&quot;isTemporary&quot;:false}]},{&quot;citationID&quot;:&quot;MENDELEY_CITATION_46ac8fb8-ea6d-4f22-b640-c044c50886fc&quot;,&quot;properties&quot;:{&quot;noteIndex&quot;:0},&quot;isEdited&quot;:false,&quot;manualOverride&quot;:{&quot;isManuallyOverridden&quot;:false,&quot;citeprocText&quot;:&quot;[2]&quot;,&quot;manualOverrideText&quot;:&quot;&quot;},&quot;citationTag&quot;:&quot;MENDELEY_CITATION_v3_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&quot;,&quot;citationItems&quot;:[{&quot;id&quot;:&quot;f362af83-0242-3aba-a804-7626e0f04e1b&quot;,&quot;itemData&quot;:{&quot;type&quot;:&quot;article-journal&quot;,&quot;id&quot;:&quot;f362af83-0242-3aba-a804-7626e0f04e1b&quot;,&quot;title&quot;:&quot;IMPLEMENTASI SUPPORT VECTOR MACHINE UNTUK ANALISIS SENTIMEN PENGGUNA TWITTER TERHADAP PELAYANAN TELKOM DAN BIZNET&quot;,&quot;author&quot;:[{&quot;family&quot;:&quot;Sari&quot;,&quot;given&quot;:&quot;Bety Wulan&quot;,&quot;parse-names&quot;:false,&quot;dropping-particle&quot;:&quot;&quot;,&quot;non-dropping-particle&quot;:&quot;&quot;},{&quot;family&quot;:&quot;Haranto&quot;,&quot;given&quot;:&quot;Fadholi Fat&quot;,&quot;parse-names&quot;:false,&quot;dropping-particle&quot;:&quot;&quot;,&quot;non-dropping-particle&quot;:&quot;&quot;}],&quot;container-title&quot;:&quot;Jurnal Pilar Nusa Mandiri&quot;,&quot;DOI&quot;:&quot;10.33480/pilar.v15i2.699&quot;,&quot;ISSN&quot;:&quot;1978-1946&quot;,&quot;issued&quot;:{&quot;date-parts&quot;:[[2019,9,5]]},&quot;page&quot;:&quot;171-176&quot;,&quot;abstract&quot;:&quot;Sosial media merupakan suatu media yang dapat digunakan untuk berekspresi oleh penggunanya. Twitter cukup populer dan sering digunakan di Indonesia, pengguna twitter dapat berekspresi dan beraspirasi tanpa adanya batasan. Tweet yang berupa ekspresi dan aspirasi yang ditulis oleh pengguna twitter dapat digunakan untuk ulasan sebuah produk atau layanan. Pada penelitian ini, peneliti menggunakan teknik text mining dengan menerapkan algoritma Support Vector Machine yang dipergunakan untuk analisis sentimen pengguna twitter terhadap pelayanan Telkom dan Biznet. Data pada pelayanan Telkom dan Biznet akan dilakukan perhitungan pada penelitian ini dengan jumlah dataset sebanyak 500 tweet yang berasal dari crawling data twitter, terdapat  250 tweet yang dijadikan dataset pada masing-masing objek. Sejumlah data tersebut akan dipergunakan untuk data training serta data testing dalam proses pembuatan model menggunakan algoritma Support Vector Machine. Metode yang digunakan untuk pengujian model adalah Confusion Matrix sedangkan K-Fold Cross Validation ditujukan untuk untuk membagi data training dan data testing sesuai lipatan yang digunakan. Hasil pengujian yang diperoleh menggunakan metode K-Fold Cross Validation dan Confusion Matrix pada model yang dibuat menggunakan algoritma Support Vector Machine yang memberikan hasil nilai accuracy 79,6%, precision 76,5%, recall 72,8% , dan F1-score 74,6% untuk Telkom, serta accuracy 83,2%, precision 78,8%, recall 71,6%, dan F1-score 75% untuk Biznet.&quot;,&quot;publisher&quot;:&quot;PPPM STMIK Nusa Mandiri&quot;,&quot;issue&quot;:&quot;2&quot;,&quot;volume&quot;:&quot;15&quot;,&quot;container-title-short&quot;:&quot;&quot;},&quot;isTemporary&quot;:false}]},{&quot;citationID&quot;:&quot;MENDELEY_CITATION_73560fab-2eeb-4e84-bdeb-2b67ee7500e6&quot;,&quot;properties&quot;:{&quot;noteIndex&quot;:0},&quot;isEdited&quot;:false,&quot;manualOverride&quot;:{&quot;isManuallyOverridden&quot;:false,&quot;citeprocText&quot;:&quot;[5]&quot;,&quot;manualOverrideText&quot;:&quot;&quot;},&quot;citationTag&quot;:&quot;MENDELEY_CITATION_v3_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&quot;,&quot;citationItems&quot;:[{&quot;id&quot;:&quot;e011402e-b5b8-39be-bd0f-91cf89518738&quot;,&quot;itemData&quot;:{&quot;type&quot;:&quot;article-journal&quot;,&quot;id&quot;:&quot;e011402e-b5b8-39be-bd0f-91cf89518738&quot;,&quot;title&quot;:&quot;Analisis Sentimen Data Twitter Tentang Pasangan Capres-Cawapres Pemilu 2019 Dengan Metode Lexicon Based Dan Support Vector Machine&quot;,&quot;author&quot;:[{&quot;family&quot;:&quot;Seno&quot;,&quot;given&quot;:&quot;Danar Wido&quot;,&quot;parse-names&quot;:false,&quot;dropping-particle&quot;:&quot;&quot;,&quot;non-dropping-particle&quot;:&quot;&quot;},{&quot;family&quot;:&quot;Wibowo&quot;,&quot;given&quot;:&quot;Arief&quot;,&quot;parse-names&quot;:false,&quot;dropping-particle&quot;:&quot;&quot;,&quot;non-dropping-particle&quot;:&quot;&quot;}],&quot;container-title&quot;:&quot;Jurnal Ilmiah FIFO&quot;,&quot;DOI&quot;:&quot;10.22441/fifo.2019.v11i2.004&quot;,&quot;ISSN&quot;:&quot;2085-4315&quot;,&quot;issued&quot;:{&quot;date-parts&quot;:[[2019,11,1]]},&quot;page&quot;:&quot;144&quot;,&quot;abstract&quot;:&quot;Social media writing content growing make a lot of new words that appear on Twitter in the form of words and abbreviations that appear so that sentiment analysis is increasingly difficult to get high accuracy of textual data on Twitter social media. In this study, the authors conducted research on sentiment analysis of the pairs of candidates for President and Vice President of Indonesia in the 2019 Elections. To obtain higher accuracy results and accommodate the problem of textual data development on Twitter, the authors conducted a combination of methods to conduct the sentiment analysis with unsupervised and supervised methods. namely Lexicon Based. This study used Twitter data in October 2018 using the search keywords with the names of each pair of candidates for President and Vice President of the 2019 Elections totaling 800 datasets. From the study with 800 datasets the best accuracy was obtained with a value of 92.5% with 80% training data composition and 20% testing data with a Precision value in each class between 85.7% - 97.2% and Recall value for each class among 78, 2% - 93.5%. With the Lexicon Based method as a labeling dataset, the process of labeling the Support Vector Machine dataset is no longer done manually but is processed by the Lexicon Based method and the dictionary on the lexicon can be added along with the development of data content on Twitter social media.&quot;,&quot;publisher&quot;:&quot;Universitas Mercu Buana&quot;,&quot;issue&quot;:&quot;2&quot;,&quot;volume&quot;:&quot;11&quot;,&quot;container-title-short&quot;:&quot;&quot;},&quot;isTemporary&quot;:false}]},{&quot;citationID&quot;:&quot;MENDELEY_CITATION_7caf5cde-c685-43df-9082-df99bac232f8&quot;,&quot;properties&quot;:{&quot;noteIndex&quot;:0},&quot;isEdited&quot;:false,&quot;manualOverride&quot;:{&quot;isManuallyOverridden&quot;:false,&quot;citeprocText&quot;:&quot;[6]&quot;,&quot;manualOverrideText&quot;:&quot;&quot;},&quot;citationTag&quot;:&quot;MENDELEY_CITATION_v3_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&quot;,&quot;citationItems&quot;:[{&quot;id&quot;:&quot;0f3f9418-447f-394f-b672-255c981166e6&quot;,&quot;itemData&quot;:{&quot;type&quot;:&quot;report&quot;,&quot;id&quot;:&quot;0f3f9418-447f-394f-b672-255c981166e6&quot;,&quot;title&quot;:&quot;PENERAPAN ALGORITMA SVM UNTUK ANALISIS SENTIMEN PADA DATA TWITTER KOMISI PEMBERANTASAN KORUPSI REPUBLIK INDONESIA&quot;,&quot;author&quot;:[{&quot;family&quot;:&quot;Darwis&quot;,&quot;given&quot;:&quot;Dedi&quot;,&quot;parse-names&quot;:false,&quot;dropping-particle&quot;:&quot;&quot;,&quot;non-dropping-particle&quot;:&quot;&quot;},{&quot;family&quot;:&quot;Shintya Pratiwi&quot;,&quot;given&quot;:&quot;Eka&quot;,&quot;parse-names&quot;:false,&quot;dropping-particle&quot;:&quot;&quot;,&quot;non-dropping-particle&quot;:&quot;&quot;},{&quot;family&quot;:&quot;Ferico&quot;,&quot;given&quot;:&quot;A&quot;,&quot;parse-names&quot;:false,&quot;dropping-particle&quot;:&quot;&quot;,&quot;non-dropping-particle&quot;:&quot;&quot;},{&quot;family&quot;:&quot;Pasaribu&quot;,&quot;given&quot;:&quot;Octaviansyah&quot;,&quot;parse-names&quot;:false,&quot;dropping-particle&quot;:&quot;&quot;,&quot;non-dropping-particle&quot;:&quot;&quot;}],&quot;container-title&quot;:&quot;Jurnal Ilmiah Edutic&quot;,&quot;issued&quot;:{&quot;date-parts&quot;:[[2020]]},&quot;issue&quot;:&quot;1&quot;,&quot;volume&quot;:&quot;7&quot;,&quot;container-title-short&quot;:&quot;&quot;},&quot;isTemporary&quot;:false}]},{&quot;citationID&quot;:&quot;MENDELEY_CITATION_f435360a-36ce-4db2-8762-1cbb9783b6d3&quot;,&quot;properties&quot;:{&quot;noteIndex&quot;:0},&quot;isEdited&quot;:false,&quot;manualOverride&quot;:{&quot;isManuallyOverridden&quot;:false,&quot;citeprocText&quot;:&quot;[7]&quot;,&quot;manualOverrideText&quot;:&quot;&quot;},&quot;citationTag&quot;:&quot;MENDELEY_CITATION_v3_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&quot;,&quot;citationItems&quot;:[{&quot;id&quot;:&quot;98d90a86-bf17-36ee-9c71-387e1de351a6&quot;,&quot;itemData&quot;:{&quot;type&quot;:&quot;thesis&quot;,&quot;id&quot;:&quot;98d90a86-bf17-36ee-9c71-387e1de351a6&quot;,&quot;title&quot;:&quot;SENTIMENTANALYSIS REVIEW APLIKASI MENGGUNAKAN ALGORITMA SVM PADA APLIKASI MYPERTAMINA&quot;,&quot;author&quot;:[{&quot;family&quot;:&quot;Arief&quot;,&quot;given&quot;:&quot;Afiyah Salsabila&quot;,&quot;parse-names&quot;:false,&quot;dropping-particle&quot;:&quot;&quot;,&quot;non-dropping-particle&quot;:&quot;&quot;}],&quot;issued&quot;:{&quot;date-parts&quot;:[[2023]]},&quot;number-of-pages&quot;:&quot;1-76&quot;,&quot;container-title-short&quot;:&quot;&quot;},&quot;isTemporary&quot;:false}]},{&quot;citationID&quot;:&quot;MENDELEY_CITATION_f36a2029-8c09-49e1-b2f1-ae0aed61d944&quot;,&quot;properties&quot;:{&quot;noteIndex&quot;:0},&quot;isEdited&quot;:false,&quot;manualOverride&quot;:{&quot;isManuallyOverridden&quot;:false,&quot;citeprocText&quot;:&quot;[8]&quot;,&quot;manualOverrideText&quot;:&quot;&quot;},&quot;citationTag&quot;:&quot;MENDELEY_CITATION_v3_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&quot;,&quot;citationItems&quot;:[{&quot;id&quot;:&quot;de9095bf-ad85-3c18-ae44-7e566a1fd185&quot;,&quot;itemData&quot;:{&quot;type&quot;:&quot;article-journal&quot;,&quot;id&quot;:&quot;de9095bf-ad85-3c18-ae44-7e566a1fd185&quot;,&quot;title&quot;:&quot;Komparasi Algoritma SVM Dan Naive  Bayes Untuk Klasifikasi Kestabilan Jaringan Listrik&quot;,&quot;author&quot;:[{&quot;family&quot;:&quot;Diantika&quot;,&quot;given&quot;:&quot;Sri&quot;,&quot;parse-names&quot;:false,&quot;dropping-particle&quot;:&quot;&quot;,&quot;non-dropping-particle&quot;:&quot;&quot;},{&quot;family&quot;:&quot;Gata&quot;,&quot;given&quot;:&quot;Windu&quot;,&quot;parse-names&quot;:false,&quot;dropping-particle&quot;:&quot;&quot;,&quot;non-dropping-particle&quot;:&quot;&quot;},{&quot;family&quot;:&quot;Nalatissifa&quot;,&quot;given&quot;:&quot;Hiya&quot;,&quot;parse-names&quot;:false,&quot;dropping-particle&quot;:&quot;&quot;,&quot;non-dropping-particle&quot;:&quot;&quot;},{&quot;family&quot;:&quot;Lase&quot;,&quot;given&quot;:&quot;Mareanus&quot;,&quot;parse-names&quot;:false,&quot;dropping-particle&quot;:&quot;&quot;,&quot;non-dropping-particle&quot;:&quot;&quot;}],&quot;container-title&quot;:&quot;JURNAL ILMIAH ELEKTRONIKA DAN KOMPUTER&quot;,&quot;issued&quot;:{&quot;date-parts&quot;:[[2021]]},&quot;page&quot;:&quot;10-15&quot;,&quot;issue&quot;:&quot;1&quot;,&quot;volume&quot;:&quot;14&quot;,&quot;container-title-short&quot;:&quot;&quot;},&quot;isTemporary&quot;:false}]},{&quot;citationID&quot;:&quot;MENDELEY_CITATION_842138f0-8d37-4cb5-8c7a-7bf66b9d8230&quot;,&quot;properties&quot;:{&quot;noteIndex&quot;:0},&quot;isEdited&quot;:false,&quot;manualOverride&quot;:{&quot;isManuallyOverridden&quot;:false,&quot;citeprocText&quot;:&quot;[9]&quot;,&quot;manualOverrideText&quot;:&quot;&quot;},&quot;citationTag&quot;:&quot;MENDELEY_CITATION_v3_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&quot;,&quot;citationItems&quot;:[{&quot;id&quot;:&quot;3ab21aec-0eca-336e-afcc-50a73b5261b0&quot;,&quot;itemData&quot;:{&quot;type&quot;:&quot;article-journal&quot;,&quot;id&quot;:&quot;3ab21aec-0eca-336e-afcc-50a73b5261b0&quot;,&quot;title&quot;:&quot;Sentiment Analysis on Corona Virus Pandemic Using Machine Learning Algorithm&quot;,&quot;author&quot;:[{&quot;family&quot;:&quot;Risnantoyo&quot;,&quot;given&quot;:&quot;Ricky&quot;,&quot;parse-names&quot;:false,&quot;dropping-particle&quot;:&quot;&quot;,&quot;non-dropping-particle&quot;:&quot;&quot;},{&quot;family&quot;:&quot;Nugroho&quot;,&quot;given&quot;:&quot;Arifin&quot;,&quot;parse-names&quot;:false,&quot;dropping-particle&quot;:&quot;&quot;,&quot;non-dropping-particle&quot;:&quot;&quot;},{&quot;family&quot;:&quot;Mandara&quot;,&quot;given&quot;:&quot;Kresna&quot;,&quot;parse-names&quot;:false,&quot;dropping-particle&quot;:&quot;&quot;,&quot;non-dropping-particle&quot;:&quot;&quot;}],&quot;container-title&quot;:&quot;JOURNAL OF INFORMATICS AND TELECOMMUNICATION ENGINEERING&quot;,&quot;DOI&quot;:&quot;10.31289/jite.v4i1.3798&quot;,&quot;ISSN&quot;:&quot;2549-6247&quot;,&quot;issued&quot;:{&quot;date-parts&quot;:[[2020,7,20]]},&quot;page&quot;:&quot;86-96&quot;,&quot;abstract&quot;:&quot;Corona virus outbreaks that occur in almost all countries in the world have an impact not only in the health sector, but also in other sectors such as tourism, finance, transportation, etc. This raises a variety of sentiments from the public with the emergence of corona virus as a trending topic on Twitter social media. Twitter was chosen by the public because it can disseminate information in real time and can see market reactions quickly. This research uses \&quot;tweet\&quot; data or public tweet related to \&quot;Corona Virus\&quot; to see how the sentiment polarity arises. Text mining techniques and three machine learning classification algorithms are used, including Naive Bayes, Support Vector Machine (SVM), K-Nearest Neighbor (K-NN) to build a tweet classification model of sentiments whether they have positive, negative, or neutral polarity. The highest test results are generated by the Support Vector Machine (SVM) algorithm with an accuracy value of 76.21%, a precision value of 78.04%, and a recall value of 71.42%.Keywords: Machine Learning, Corona Virus, Twitter, Sentiment Analysis.&quot;,&quot;publisher&quot;:&quot;Universitas Medan Area&quot;,&quot;issue&quot;:&quot;1&quot;,&quot;volume&quot;:&quot;4&quot;,&quot;container-title-short&quot;:&quot;&quot;},&quot;isTemporary&quot;:false}]},{&quot;citationID&quot;:&quot;MENDELEY_CITATION_289c81fa-4ed0-4870-99ac-5b8cbc838166&quot;,&quot;properties&quot;:{&quot;noteIndex&quot;:0},&quot;isEdited&quot;:false,&quot;manualOverride&quot;:{&quot;isManuallyOverridden&quot;:false,&quot;citeprocText&quot;:&quot;[10]&quot;,&quot;manualOverrideText&quot;:&quot;&quot;},&quot;citationTag&quot;:&quot;MENDELEY_CITATION_v3_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&quot;,&quot;citationItems&quot;:[{&quot;id&quot;:&quot;610f2717-702d-3f54-adaa-d808406b19dd&quot;,&quot;itemData&quot;:{&quot;type&quot;:&quot;article-journal&quot;,&quot;id&quot;:&quot;610f2717-702d-3f54-adaa-d808406b19dd&quot;,&quot;title&quot;:&quot;Correlation Between Twitter Sentiment Analysis with Three Kernels Using Algorithm Support Vector Machine (SVM) Governor Candidate Electability Level&quot;,&quot;author&quot;:[{&quot;family&quot;:&quot;Rarasati&quot;,&quot;given&quot;:&quot;Dionisia Bhisetya&quot;,&quot;parse-names&quot;:false,&quot;dropping-particle&quot;:&quot;&quot;,&quot;non-dropping-particle&quot;:&quot;&quot;},{&quot;family&quot;:&quot;Putra&quot;,&quot;given&quot;:&quot;Josef Christian Adi&quot;,&quot;parse-names&quot;:false,&quot;dropping-particle&quot;:&quot;&quot;,&quot;non-dropping-particle&quot;:&quot;&quot;}],&quot;container-title&quot;:&quot;COIESE&quot;,&quot;issued&quot;:{&quot;date-parts&quot;:[[2021]]},&quot;page&quot;:&quot;249-256&quot;,&quot;abstract&quot;:&quot;According to the expert, Twitter is a microblogging site that provides facilities for users to send a text message with a maximum length of 280 characters, and the text that we type on Twitter called 'tweet' we can write down what happened in various places followed by the author's emotions. One of the information obtained from Twitter is related to politics. Through the sentiment analysis, it can find emotions and correlation between the results of the statement analysis electability statistic of the candidate Paris for governor and deputy governor using sentiment analysis. The purpose of this paper is to get the best accuracy result by comparing the three kernels (Gaussian RBF Kernel, Linear Kernel, and Polynomial Kernel) using SVM and looking for the relationship between the sentiment analysis result and electability from multiple survey institutions using Pearson Product Moment Correlation Technique by using data from Twitter. Data from Twitter has been categorized into five emotions (love, happiness, sadness, fear, and anger). When three kernels are compared for accuracy, the Polynomial Kernel comes out on top with a score of 78.51%. The positive correlation for Basuki Tjahaja Purnama-Djarot Saiful Hidayat is-0.81, whereas the positive correlation for Anies Rasyid Baswedan-Sandiaga Salahuddin Uno is 0.98.&quot;,&quot;container-title-short&quot;:&quot;&quot;},&quot;isTemporary&quot;:false}]},{&quot;citationID&quot;:&quot;MENDELEY_CITATION_efe97457-fe54-4875-ab74-f00d836381da&quot;,&quot;properties&quot;:{&quot;noteIndex&quot;:0},&quot;isEdited&quot;:false,&quot;manualOverride&quot;:{&quot;isManuallyOverridden&quot;:false,&quot;citeprocText&quot;:&quot;[11]&quot;,&quot;manualOverrideText&quot;:&quot;&quot;},&quot;citationTag&quot;:&quot;MENDELEY_CITATION_v3_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&quot;,&quot;citationItems&quot;:[{&quot;id&quot;:&quot;078a7c9c-d2fd-3940-a6c9-bd0a88d61e27&quot;,&quot;itemData&quot;:{&quot;type&quot;:&quot;article-journal&quot;,&quot;id&quot;:&quot;078a7c9c-d2fd-3940-a6c9-bd0a88d61e27&quot;,&quot;title&quot;:&quot;IMPLEMENTASI TWITTER SENTIMENT ANALYSIS UNTUK REVIEW FILM MENGGUNAKAN ALGORITMA SUPPORT VECTOR MACHINE&quot;,&quot;author&quot;:[{&quot;family&quot;:&quot;Rahutomo&quot;,&quot;given&quot;:&quot;Faisal&quot;,&quot;parse-names&quot;:false,&quot;dropping-particle&quot;:&quot;&quot;,&quot;non-dropping-particle&quot;:&quot;&quot;},{&quot;family&quot;:&quot;Saputra&quot;,&quot;given&quot;:&quot;Pramana Yoga&quot;,&quot;parse-names&quot;:false,&quot;dropping-particle&quot;:&quot;&quot;,&quot;non-dropping-particle&quot;:&quot;&quot;},{&quot;family&quot;:&quot;Fidyawan&quot;,&quot;given&quot;:&quot;Miftahul Agtamas&quot;,&quot;parse-names&quot;:false,&quot;dropping-particle&quot;:&quot;&quot;,&quot;non-dropping-particle&quot;:&quot;&quot;}],&quot;container-title&quot;:&quot;Jurnal Informatika Polinema&quot;,&quot;issued&quot;:{&quot;date-parts&quot;:[[2018]]},&quot;page&quot;:&quot;93-100&quot;,&quot;issue&quot;:&quot;2&quot;,&quot;volume&quot;:&quot;4&quot;,&quot;container-title-short&quot;:&quot;&quot;},&quot;isTemporary&quot;:false}]},{&quot;citationID&quot;:&quot;MENDELEY_CITATION_6c8ed91d-9650-4250-9f14-c427f65ac88b&quot;,&quot;properties&quot;:{&quot;noteIndex&quot;:0},&quot;isEdited&quot;:false,&quot;manualOverride&quot;:{&quot;isManuallyOverridden&quot;:false,&quot;citeprocText&quot;:&quot;[10]&quot;,&quot;manualOverrideText&quot;:&quot;&quot;},&quot;citationTag&quot;:&quot;MENDELEY_CITATION_v3_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&quot;,&quot;citationItems&quot;:[{&quot;id&quot;:&quot;610f2717-702d-3f54-adaa-d808406b19dd&quot;,&quot;itemData&quot;:{&quot;type&quot;:&quot;article-journal&quot;,&quot;id&quot;:&quot;610f2717-702d-3f54-adaa-d808406b19dd&quot;,&quot;title&quot;:&quot;Correlation Between Twitter Sentiment Analysis with Three Kernels Using Algorithm Support Vector Machine (SVM) Governor Candidate Electability Level&quot;,&quot;author&quot;:[{&quot;family&quot;:&quot;Rarasati&quot;,&quot;given&quot;:&quot;Dionisia Bhisetya&quot;,&quot;parse-names&quot;:false,&quot;dropping-particle&quot;:&quot;&quot;,&quot;non-dropping-particle&quot;:&quot;&quot;},{&quot;family&quot;:&quot;Putra&quot;,&quot;given&quot;:&quot;Josef Christian Adi&quot;,&quot;parse-names&quot;:false,&quot;dropping-particle&quot;:&quot;&quot;,&quot;non-dropping-particle&quot;:&quot;&quot;}],&quot;container-title&quot;:&quot;COIESE&quot;,&quot;issued&quot;:{&quot;date-parts&quot;:[[2021]]},&quot;page&quot;:&quot;249-256&quot;,&quot;abstract&quot;:&quot;According to the expert, Twitter is a microblogging site that provides facilities for users to send a text message with a maximum length of 280 characters, and the text that we type on Twitter called 'tweet' we can write down what happened in various places followed by the author's emotions. One of the information obtained from Twitter is related to politics. Through the sentiment analysis, it can find emotions and correlation between the results of the statement analysis electability statistic of the candidate Paris for governor and deputy governor using sentiment analysis. The purpose of this paper is to get the best accuracy result by comparing the three kernels (Gaussian RBF Kernel, Linear Kernel, and Polynomial Kernel) using SVM and looking for the relationship between the sentiment analysis result and electability from multiple survey institutions using Pearson Product Moment Correlation Technique by using data from Twitter. Data from Twitter has been categorized into five emotions (love, happiness, sadness, fear, and anger). When three kernels are compared for accuracy, the Polynomial Kernel comes out on top with a score of 78.51%. The positive correlation for Basuki Tjahaja Purnama-Djarot Saiful Hidayat is-0.81, whereas the positive correlation for Anies Rasyid Baswedan-Sandiaga Salahuddin Uno is 0.98.&quot;,&quot;container-title-short&quot;:&quot;&quot;},&quot;isTemporary&quot;:false}]},{&quot;citationID&quot;:&quot;MENDELEY_CITATION_f726ac23-3b24-41b5-8b6b-bb623fabdbed&quot;,&quot;properties&quot;:{&quot;noteIndex&quot;:0},&quot;isEdited&quot;:false,&quot;manualOverride&quot;:{&quot;isManuallyOverridden&quot;:false,&quot;citeprocText&quot;:&quot;[10]&quot;,&quot;manualOverrideText&quot;:&quot;&quot;},&quot;citationItems&quot;:[{&quot;id&quot;:&quot;610f2717-702d-3f54-adaa-d808406b19dd&quot;,&quot;itemData&quot;:{&quot;type&quot;:&quot;article-journal&quot;,&quot;id&quot;:&quot;610f2717-702d-3f54-adaa-d808406b19dd&quot;,&quot;title&quot;:&quot;Correlation Between Twitter Sentiment Analysis with Three Kernels Using Algorithm Support Vector Machine (SVM) Governor Candidate Electability Level&quot;,&quot;author&quot;:[{&quot;family&quot;:&quot;Rarasati&quot;,&quot;given&quot;:&quot;Dionisia Bhisetya&quot;,&quot;parse-names&quot;:false,&quot;dropping-particle&quot;:&quot;&quot;,&quot;non-dropping-particle&quot;:&quot;&quot;},{&quot;family&quot;:&quot;Putra&quot;,&quot;given&quot;:&quot;Josef Christian Adi&quot;,&quot;parse-names&quot;:false,&quot;dropping-particle&quot;:&quot;&quot;,&quot;non-dropping-particle&quot;:&quot;&quot;}],&quot;container-title&quot;:&quot;COIESE&quot;,&quot;issued&quot;:{&quot;date-parts&quot;:[[2021]]},&quot;page&quot;:&quot;249-256&quot;,&quot;abstract&quot;:&quot;According to the expert, Twitter is a microblogging site that provides facilities for users to send a text message with a maximum length of 280 characters, and the text that we type on Twitter called 'tweet' we can write down what happened in various places followed by the author's emotions. One of the information obtained from Twitter is related to politics. Through the sentiment analysis, it can find emotions and correlation between the results of the statement analysis electability statistic of the candidate Paris for governor and deputy governor using sentiment analysis. The purpose of this paper is to get the best accuracy result by comparing the three kernels (Gaussian RBF Kernel, Linear Kernel, and Polynomial Kernel) using SVM and looking for the relationship between the sentiment analysis result and electability from multiple survey institutions using Pearson Product Moment Correlation Technique by using data from Twitter. Data from Twitter has been categorized into five emotions (love, happiness, sadness, fear, and anger). When three kernels are compared for accuracy, the Polynomial Kernel comes out on top with a score of 78.51%. The positive correlation for Basuki Tjahaja Purnama-Djarot Saiful Hidayat is-0.81, whereas the positive correlation for Anies Rasyid Baswedan-Sandiaga Salahuddin Uno is 0.98.&quot;,&quot;container-title-short&quot;:&quot;&quot;},&quot;isTemporary&quot;:false}],&quot;citationTag&quot;:&quot;MENDELEY_CITATION_v3_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&quot;},{&quot;citationID&quot;:&quot;MENDELEY_CITATION_653b1d9d-418a-4e4e-8cbe-10b68a38720b&quot;,&quot;properties&quot;:{&quot;noteIndex&quot;:0},&quot;isEdited&quot;:false,&quot;manualOverride&quot;:{&quot;isManuallyOverridden&quot;:false,&quot;citeprocText&quot;:&quot;[10]&quot;,&quot;manualOverrideText&quot;:&quot;&quot;},&quot;citationTag&quot;:&quot;MENDELEY_CITATION_v3_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&quot;,&quot;citationItems&quot;:[{&quot;id&quot;:&quot;610f2717-702d-3f54-adaa-d808406b19dd&quot;,&quot;itemData&quot;:{&quot;type&quot;:&quot;article-journal&quot;,&quot;id&quot;:&quot;610f2717-702d-3f54-adaa-d808406b19dd&quot;,&quot;title&quot;:&quot;Correlation Between Twitter Sentiment Analysis with Three Kernels Using Algorithm Support Vector Machine (SVM) Governor Candidate Electability Level&quot;,&quot;author&quot;:[{&quot;family&quot;:&quot;Rarasati&quot;,&quot;given&quot;:&quot;Dionisia Bhisetya&quot;,&quot;parse-names&quot;:false,&quot;dropping-particle&quot;:&quot;&quot;,&quot;non-dropping-particle&quot;:&quot;&quot;},{&quot;family&quot;:&quot;Putra&quot;,&quot;given&quot;:&quot;Josef Christian Adi&quot;,&quot;parse-names&quot;:false,&quot;dropping-particle&quot;:&quot;&quot;,&quot;non-dropping-particle&quot;:&quot;&quot;}],&quot;container-title&quot;:&quot;COIESE&quot;,&quot;issued&quot;:{&quot;date-parts&quot;:[[2021]]},&quot;page&quot;:&quot;249-256&quot;,&quot;abstract&quot;:&quot;According to the expert, Twitter is a microblogging site that provides facilities for users to send a text message with a maximum length of 280 characters, and the text that we type on Twitter called 'tweet' we can write down what happened in various places followed by the author's emotions. One of the information obtained from Twitter is related to politics. Through the sentiment analysis, it can find emotions and correlation between the results of the statement analysis electability statistic of the candidate Paris for governor and deputy governor using sentiment analysis. The purpose of this paper is to get the best accuracy result by comparing the three kernels (Gaussian RBF Kernel, Linear Kernel, and Polynomial Kernel) using SVM and looking for the relationship between the sentiment analysis result and electability from multiple survey institutions using Pearson Product Moment Correlation Technique by using data from Twitter. Data from Twitter has been categorized into five emotions (love, happiness, sadness, fear, and anger). When three kernels are compared for accuracy, the Polynomial Kernel comes out on top with a score of 78.51%. The positive correlation for Basuki Tjahaja Purnama-Djarot Saiful Hidayat is-0.81, whereas the positive correlation for Anies Rasyid Baswedan-Sandiaga Salahuddin Uno is 0.98.&quot;,&quot;container-title-short&quot;:&quot;&quot;},&quot;isTemporary&quot;:false}]},{&quot;citationID&quot;:&quot;MENDELEY_CITATION_69e7da2a-e322-42cf-b8e3-d0a05fcf2d16&quot;,&quot;properties&quot;:{&quot;noteIndex&quot;:0},&quot;isEdited&quot;:false,&quot;manualOverride&quot;:{&quot;isManuallyOverridden&quot;:false,&quot;citeprocText&quot;:&quot;[12]&quot;,&quot;manualOverrideText&quot;:&quot;&quot;},&quot;citationTag&quot;:&quot;MENDELEY_CITATION_v3_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&quot;,&quot;citationItems&quot;:[{&quot;id&quot;:&quot;29a65d1a-24b6-3aa6-8c00-7bed16aca9d1&quot;,&quot;itemData&quot;:{&quot;type&quot;:&quot;article-journal&quot;,&quot;id&quot;:&quot;29a65d1a-24b6-3aa6-8c00-7bed16aca9d1&quot;,&quot;title&quot;:&quot;Penerapan Algoritme Modified K-Nearest Neighbour Pada Pengklasifikasian Penyakit Kejiwaan Skizofrenia&quot;,&quot;author&quot;:[{&quot;family&quot;:&quot;Hutapea&quot;,&quot;given&quot;:&quot;Anjelika&quot;,&quot;parse-names&quot;:false,&quot;dropping-particle&quot;:&quot;&quot;,&quot;non-dropping-particle&quot;:&quot;&quot;},{&quot;family&quot;:&quot;Tanzil Furqon&quot;,&quot;given&quot;:&quot;M&quot;,&quot;parse-names&quot;:false,&quot;dropping-particle&quot;:&quot;&quot;,&quot;non-dropping-particle&quot;:&quot;&quot;}],&quot;container-title&quot;:&quot;Jurnal Pengembangan Teknologi Informasi dan Ilmu Komputer&quot;,&quot;URL&quot;:&quot;http://j-ptiik.ub.ac.id&quot;,&quot;issued&quot;:{&quot;date-parts&quot;:[[2018]]},&quot;page&quot;:&quot;3957-3961&quot;,&quot;issue&quot;:&quot;10&quot;,&quot;volume&quot;:&quot;2&quot;,&quot;container-title-short&quot;:&quot;&quot;},&quot;isTemporary&quot;:false}]},{&quot;citationID&quot;:&quot;MENDELEY_CITATION_f61fdb72-33ae-4b0e-9c8d-477d08d7809b&quot;,&quot;properties&quot;:{&quot;noteIndex&quot;:0},&quot;isEdited&quot;:false,&quot;manualOverride&quot;:{&quot;isManuallyOverridden&quot;:false,&quot;citeprocText&quot;:&quot;[13]&quot;,&quot;manualOverrideText&quot;:&quot;&quot;},&quot;citationTag&quot;:&quot;MENDELEY_CITATION_v3_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&quot;,&quot;citationItems&quot;:[{&quot;id&quot;:&quot;6170b8ef-8a4b-3fb1-a4b2-c3c5df7fa480&quot;,&quot;itemData&quot;:{&quot;type&quot;:&quot;article-journal&quot;,&quot;id&quot;:&quot;6170b8ef-8a4b-3fb1-a4b2-c3c5df7fa480&quot;,&quot;title&quot;:&quot;Klasifikasi Jurnal menggunakan Metode KNN dengan Mengimplementasikan Perbandingan Seleksi Fitur&quot;,&quot;author&quot;:[{&quot;family&quot;:&quot;Istighfarizkya&quot;,&quot;given&quot;:&quot;Farin&quot;,&quot;parse-names&quot;:false,&quot;dropping-particle&quot;:&quot;&quot;,&quot;non-dropping-particle&quot;:&quot;&quot;},{&quot;family&quot;:&quot;ER&quot;,&quot;given&quot;:&quot;Ngurah Agus Sanjaya&quot;,&quot;parse-names&quot;:false,&quot;dropping-particle&quot;:&quot;&quot;,&quot;non-dropping-particle&quot;:&quot;&quot;},{&quot;family&quot;:&quot;Widiarthaa&quot;,&quot;given&quot;:&quot;I Made&quot;,&quot;parse-names&quot;:false,&quot;dropping-particle&quot;:&quot;&quot;,&quot;non-dropping-particle&quot;:&quot;&quot;},{&quot;family&quot;:&quot;Astutia&quot;,&quot;given&quot;:&quot;Luh Gede&quot;,&quot;parse-names&quot;:false,&quot;dropping-particle&quot;:&quot;&quot;,&quot;non-dropping-particle&quot;:&quot;&quot;},{&quot;family&quot;:&quot;Putra&quot;,&quot;given&quot;:&quot;I Gusti Ngurah Anom Cahyadi&quot;,&quot;parse-names&quot;:false,&quot;dropping-particle&quot;:&quot;&quot;,&quot;non-dropping-particle&quot;:&quot;&quot;},{&quot;family&quot;:&quot;Suhartana&quot;,&quot;given&quot;:&quot;I Ketut Gede&quot;,&quot;parse-names&quot;:false,&quot;dropping-particle&quot;:&quot;&quot;,&quot;non-dropping-particle&quot;:&quot;&quot;}],&quot;container-title&quot;:&quot;Jurnal Elektronik Ilmu Komputer Udayana&quot;,&quot;ISSN&quot;:&quot;2654-5101&quot;,&quot;URL&quot;:&quot;https://scholar.google.com&quot;,&quot;issued&quot;:{&quot;date-parts&quot;:[[2022]]},&quot;page&quot;:&quot;167-176&quot;,&quot;volume&quot;:&quot;11&quot;,&quot;container-title-short&quot;:&quot;&quot;},&quot;isTemporary&quot;:false}]},{&quot;citationID&quot;:&quot;MENDELEY_CITATION_db2cdedf-9532-445e-8da6-a51aa39e21b9&quot;,&quot;properties&quot;:{&quot;noteIndex&quot;:0},&quot;isEdited&quot;:false,&quot;manualOverride&quot;:{&quot;isManuallyOverridden&quot;:false,&quot;citeprocText&quot;:&quot;[10]&quot;,&quot;manualOverrideText&quot;:&quot;&quot;},&quot;citationTag&quot;:&quot;MENDELEY_CITATION_v3_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&quot;,&quot;citationItems&quot;:[{&quot;id&quot;:&quot;610f2717-702d-3f54-adaa-d808406b19dd&quot;,&quot;itemData&quot;:{&quot;type&quot;:&quot;article-journal&quot;,&quot;id&quot;:&quot;610f2717-702d-3f54-adaa-d808406b19dd&quot;,&quot;title&quot;:&quot;Correlation Between Twitter Sentiment Analysis with Three Kernels Using Algorithm Support Vector Machine (SVM) Governor Candidate Electability Level&quot;,&quot;author&quot;:[{&quot;family&quot;:&quot;Rarasati&quot;,&quot;given&quot;:&quot;Dionisia Bhisetya&quot;,&quot;parse-names&quot;:false,&quot;dropping-particle&quot;:&quot;&quot;,&quot;non-dropping-particle&quot;:&quot;&quot;},{&quot;family&quot;:&quot;Putra&quot;,&quot;given&quot;:&quot;Josef Christian Adi&quot;,&quot;parse-names&quot;:false,&quot;dropping-particle&quot;:&quot;&quot;,&quot;non-dropping-particle&quot;:&quot;&quot;}],&quot;container-title&quot;:&quot;COIESE&quot;,&quot;issued&quot;:{&quot;date-parts&quot;:[[2021]]},&quot;page&quot;:&quot;249-256&quot;,&quot;abstract&quot;:&quot;According to the expert, Twitter is a microblogging site that provides facilities for users to send a text message with a maximum length of 280 characters, and the text that we type on Twitter called 'tweet' we can write down what happened in various places followed by the author's emotions. One of the information obtained from Twitter is related to politics. Through the sentiment analysis, it can find emotions and correlation between the results of the statement analysis electability statistic of the candidate Paris for governor and deputy governor using sentiment analysis. The purpose of this paper is to get the best accuracy result by comparing the three kernels (Gaussian RBF Kernel, Linear Kernel, and Polynomial Kernel) using SVM and looking for the relationship between the sentiment analysis result and electability from multiple survey institutions using Pearson Product Moment Correlation Technique by using data from Twitter. Data from Twitter has been categorized into five emotions (love, happiness, sadness, fear, and anger). When three kernels are compared for accuracy, the Polynomial Kernel comes out on top with a score of 78.51%. The positive correlation for Basuki Tjahaja Purnama-Djarot Saiful Hidayat is-0.81, whereas the positive correlation for Anies Rasyid Baswedan-Sandiaga Salahuddin Uno is 0.98.&quot;,&quot;container-title-short&quot;:&quot;&quot;},&quot;isTemporary&quot;:false}]},{&quot;citationID&quot;:&quot;MENDELEY_CITATION_87691739-f4b2-4b6d-945c-13b7ac215eb2&quot;,&quot;properties&quot;:{&quot;noteIndex&quot;:0},&quot;isEdited&quot;:false,&quot;manualOverride&quot;:{&quot;isManuallyOverridden&quot;:false,&quot;citeprocText&quot;:&quot;[14]&quot;,&quot;manualOverrideText&quot;:&quot;&quot;},&quot;citationTag&quot;:&quot;MENDELEY_CITATION_v3_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&quot;,&quot;citationItems&quot;:[{&quot;id&quot;:&quot;8a487cc3-6605-385f-a638-b34ad8b785f3&quot;,&quot;itemData&quot;:{&quot;type&quot;:&quot;article-journal&quot;,&quot;id&quot;:&quot;8a487cc3-6605-385f-a638-b34ad8b785f3&quot;,&quot;title&quot;:&quot;Prediksi Ketepatan Waktu Lulus Mahasiswa Menggunakan Algoritma C4.5  Pada Fakultas Dakwah Dan Ilmu Komunikasi UIN Raden Intan Lampung&quot;,&quot;author&quot;:[{&quot;family&quot;:&quot;Satria&quot;,&quot;given&quot;:&quot;Fiqih&quot;,&quot;parse-names&quot;:false,&quot;dropping-particle&quot;:&quot;&quot;,&quot;non-dropping-particle&quot;:&quot;&quot;},{&quot;family&quot;:&quot;Zamhariri&quot;,&quot;given&quot;:&quot;&quot;,&quot;parse-names&quot;:false,&quot;dropping-particle&quot;:&quot;&quot;,&quot;non-dropping-particle&quot;:&quot;&quot;},{&quot;family&quot;:&quot;Syaripudin&quot;,&quot;given&quot;:&quot;M. Apun&quot;,&quot;parse-names&quot;:false,&quot;dropping-particle&quot;:&quot;&quot;,&quot;non-dropping-particle&quot;:&quot;&quot;}],&quot;container-title&quot;:&quot;Jurnal Ilmiah MATRIK&quot;,&quot;issued&quot;:{&quot;date-parts&quot;:[[2020]]},&quot;page&quot;:&quot;28-35&quot;,&quot;volume&quot;:&quot;22&quot;,&quot;container-title-short&quot;:&quot;&quot;},&quot;isTemporary&quot;:false}]},{&quot;citationID&quot;:&quot;MENDELEY_CITATION_59a794b0-aea6-449a-af88-96a6d9497657&quot;,&quot;properties&quot;:{&quot;noteIndex&quot;:0},&quot;isEdited&quot;:false,&quot;manualOverride&quot;:{&quot;isManuallyOverridden&quot;:false,&quot;citeprocText&quot;:&quot;[15]&quot;,&quot;manualOverrideText&quot;:&quot;&quot;},&quot;citationTag&quot;:&quot;MENDELEY_CITATION_v3_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&quot;,&quot;citationItems&quot;:[{&quot;id&quot;:&quot;9af9f11a-c76a-3e3b-bb26-78cc24c7a1b8&quot;,&quot;itemData&quot;:{&quot;type&quot;:&quot;article-journal&quot;,&quot;id&quot;:&quot;9af9f11a-c76a-3e3b-bb26-78cc24c7a1b8&quot;,&quot;title&quot;:&quot;A Stethoscope for Drones: Transformers Based Methods for UAVs Acoustic Anomaly Detection&quot;,&quot;author&quot;:[{&quot;family&quot;:&quot;Anidjar&quot;,&quot;given&quot;:&quot;Or Haim&quot;,&quot;parse-names&quot;:false,&quot;dropping-particle&quot;:&quot;&quot;,&quot;non-dropping-particle&quot;:&quot;&quot;},{&quot;family&quot;:&quot;Barak&quot;,&quot;given&quot;:&quot;Alon&quot;,&quot;parse-names&quot;:false,&quot;dropping-particle&quot;:&quot;&quot;,&quot;non-dropping-particle&quot;:&quot;&quot;},{&quot;family&quot;:&quot;Ben-Moshe&quot;,&quot;given&quot;:&quot;Boaz&quot;,&quot;parse-names&quot;:false,&quot;dropping-particle&quot;:&quot;&quot;,&quot;non-dropping-particle&quot;:&quot;&quot;},{&quot;family&quot;:&quot;Hagai&quot;,&quot;given&quot;:&quot;Eyal&quot;,&quot;parse-names&quot;:false,&quot;dropping-particle&quot;:&quot;&quot;,&quot;non-dropping-particle&quot;:&quot;&quot;},{&quot;family&quot;:&quot;Tuvyahu&quot;,&quot;given&quot;:&quot;Sahar&quot;,&quot;parse-names&quot;:false,&quot;dropping-particle&quot;:&quot;&quot;,&quot;non-dropping-particle&quot;:&quot;&quot;}],&quot;container-title&quot;:&quot;IEEE Access&quot;,&quot;DOI&quot;:&quot;10.1109/ACCESS.2023.3262702&quot;,&quot;ISSN&quot;:&quot;21693536&quot;,&quot;issued&quot;:{&quot;date-parts&quot;:[[2023]]},&quot;abstract&quot;:&quot;Unmanned Aerial Vehicles and the increasing variety of their applications are raising in popularity. The growing number of UAVs, emphasizes the significance of drones&amp;#x2019; reliability and robustness. Thus, there is a need for an efficient self-observing sensing mechanism to detect real-time anomalies in drone behavior. Previous works suggested prediction models from control theory, yet, they are complex by nature and hard to implement, while Deep Learning solutions are of great utility. In this paper, we propose a real-time framework to detect anomalies in drones by analyzing the sound emitted from them. For this purpose, we construct a hybrid Deep Learning based Transformer and a Convolutional Neural Network inspired by the well-known VGG architecture. Our approach is examined over a dataset that is collected from a single microphone set located on a micro drone in real-time. Our approach achieves an F1-score of 88.4% in detecting anomalies and outperforms the VGG-16 architecture. Moreover, the framework presented in this paper reduces the number of parameters of the well-known VGG-16 from 138M, into a shrunk version with 3.6M parameters only. Additionally, our real-time approach, results in a smaller number of parameters in the neural network, and yet yields high accuracy in anomaly detection in drones with an average inference time of 0.2 seconds per second. Moreover, with an earphone that weighs less than 100 grams on top of the UAV, our method is shown to be beneficial, even in extreme conditions such as a micro-size dataset that is composed of three hours of flight recordings. The presented self-observing method can be implemented by simply adding a microphone to drones and transmitting the captured audio for analysis to the remote control or performing it onboard the drone using a dedicated microcontroller.&quot;,&quot;publisher&quot;:&quot;Institute of Electrical and Electronics Engineers Inc.&quot;,&quot;container-title-short&quot;:&quot;&quot;},&quot;isTemporary&quot;:false}]}]"/>
     <we:property name="MENDELEY_CITATIONS_STYLE" value="{&quot;id&quot;:&quot;https://www.zotero.org/styles/ieee&quot;,&quot;title&quot;:&quot;IEEE&quot;,&quot;format&quot;:&quot;numeric&quot;,&quot;defaultLocale&quot;:null,&quot;isLocaleCodeValid&quot;:true}"/>
   </we:properties>
   <we:bindings/>

--- a/Jurnal Trilogi.docx
+++ b/Jurnal Trilogi.docx
@@ -90,45 +90,15 @@
         <w:rPr>
           <w:b/>
         </w:rPr>
-        <w:t xml:space="preserve">Dionisia </w:t>
-      </w:r>
-      <w:proofErr w:type="spellStart"/>
+        <w:t xml:space="preserve">Dionisia Bhisetya Rarasati, </w:t>
+      </w:r>
+      <w:proofErr w:type="gramStart"/>
       <w:r>
         <w:rPr>
           <w:b/>
         </w:rPr>
-        <w:t>Bhisetya</w:t>
-      </w:r>
-      <w:proofErr w:type="spellEnd"/>
-      <w:r>
-        <w:rPr>
-          <w:b/>
-        </w:rPr>
-        <w:t xml:space="preserve"> </w:t>
-      </w:r>
-      <w:proofErr w:type="spellStart"/>
-      <w:r>
-        <w:rPr>
-          <w:b/>
-        </w:rPr>
-        <w:t>Rarasati</w:t>
-      </w:r>
-      <w:proofErr w:type="spellEnd"/>
-      <w:r>
-        <w:rPr>
-          <w:b/>
-        </w:rPr>
-        <w:t xml:space="preserve">, </w:t>
-      </w:r>
-      <w:proofErr w:type="spellStart"/>
-      <w:proofErr w:type="gramStart"/>
-      <w:r>
-        <w:rPr>
-          <w:b/>
-        </w:rPr>
         <w:t>S.Kom</w:t>
       </w:r>
-      <w:proofErr w:type="spellEnd"/>
       <w:proofErr w:type="gramEnd"/>
       <w:r>
         <w:rPr>
@@ -157,31 +127,10 @@
         <w:t>1</w:t>
       </w:r>
       <w:r>
-        <w:t xml:space="preserve">Program Studi Teknik </w:t>
-      </w:r>
-      <w:proofErr w:type="spellStart"/>
-      <w:r>
-        <w:t>Informatika</w:t>
-      </w:r>
-      <w:proofErr w:type="spellEnd"/>
-      <w:r>
-        <w:t xml:space="preserve">, </w:t>
-      </w:r>
-      <w:proofErr w:type="spellStart"/>
-      <w:r>
-        <w:t>Fakultas</w:t>
-      </w:r>
-      <w:proofErr w:type="spellEnd"/>
-      <w:r>
-        <w:t xml:space="preserve"> </w:t>
-      </w:r>
-      <w:proofErr w:type="spellStart"/>
-      <w:r>
-        <w:t>Teknologi</w:t>
-      </w:r>
-      <w:proofErr w:type="spellEnd"/>
-      <w:r>
-        <w:t xml:space="preserve"> dan Desain</w:t>
+        <w:t>Program Studi Teknik Informatika, Fakultas</w:t>
+      </w:r>
+      <w:r>
+        <w:t xml:space="preserve"> Teknologi dan Desain</w:t>
       </w:r>
       <w:r>
         <w:t xml:space="preserve">, </w:t>
@@ -211,31 +160,7 @@
         <w:t>2</w:t>
       </w:r>
       <w:r>
-        <w:t xml:space="preserve"> Program Studi Teknik </w:t>
-      </w:r>
-      <w:proofErr w:type="spellStart"/>
-      <w:r>
-        <w:t>Informatika</w:t>
-      </w:r>
-      <w:proofErr w:type="spellEnd"/>
-      <w:r>
-        <w:t xml:space="preserve">, </w:t>
-      </w:r>
-      <w:proofErr w:type="spellStart"/>
-      <w:r>
-        <w:t>Fakultas</w:t>
-      </w:r>
-      <w:proofErr w:type="spellEnd"/>
-      <w:r>
-        <w:t xml:space="preserve"> </w:t>
-      </w:r>
-      <w:proofErr w:type="spellStart"/>
-      <w:r>
-        <w:t>Teknologi</w:t>
-      </w:r>
-      <w:proofErr w:type="spellEnd"/>
-      <w:r>
-        <w:t xml:space="preserve"> dan Desain, </w:t>
+        <w:t xml:space="preserve"> Program Studi Teknik Informatika, Fakultas Teknologi dan Desain, </w:t>
       </w:r>
       <w:r>
         <w:rPr>
@@ -268,27 +193,14 @@
         </w:rPr>
         <w:t>1</w:t>
       </w:r>
-      <w:r>
-        <w:fldChar w:fldCharType="begin"/>
-      </w:r>
-      <w:r>
-        <w:instrText>HYPERLINK "mailto:s32190039@student.ubm.ac.id"</w:instrText>
-      </w:r>
-      <w:r>
-        <w:fldChar w:fldCharType="separate"/>
-      </w:r>
-      <w:r>
-        <w:rPr>
-          <w:rStyle w:val="Hyperlink"/>
-        </w:rPr>
-        <w:t>s32190039@student.ubm.ac.id</w:t>
-      </w:r>
-      <w:r>
-        <w:rPr>
-          <w:rStyle w:val="Hyperlink"/>
-        </w:rPr>
-        <w:fldChar w:fldCharType="end"/>
-      </w:r>
+      <w:hyperlink r:id="rId8" w:history="1">
+        <w:r>
+          <w:rPr>
+            <w:rStyle w:val="Hyperlink"/>
+          </w:rPr>
+          <w:t>s32190039@student.ubm.ac.id</w:t>
+        </w:r>
+      </w:hyperlink>
       <w:r>
         <w:rPr>
           <w:lang w:val="id-ID"/>
@@ -302,7 +214,7 @@
         </w:rPr>
         <w:t>2</w:t>
       </w:r>
-      <w:hyperlink r:id="rId8" w:history="1">
+      <w:hyperlink r:id="rId9" w:history="1">
         <w:r>
           <w:rPr>
             <w:rStyle w:val="Hyperlink"/>
@@ -322,8 +234,8 @@
     <w:p>
       <w:pPr>
         <w:sectPr>
-          <w:headerReference w:type="default" r:id="rId9"/>
-          <w:footerReference w:type="default" r:id="rId10"/>
+          <w:headerReference w:type="default" r:id="rId10"/>
+          <w:footerReference w:type="default" r:id="rId11"/>
           <w:pgSz w:w="11907" w:h="16839" w:code="9"/>
           <w:pgMar w:top="1134" w:right="851" w:bottom="851" w:left="1418" w:header="431" w:footer="431" w:gutter="0"/>
           <w:pgNumType w:start="1"/>
@@ -513,7 +425,15 @@
         </w:sdtContent>
       </w:sdt>
       <w:r>
-        <w:t>. On social media, especially Twitter, there is a lot of dissemination of information, entertainment, and political opinion. This is not spared from the election which is a political activity that will be held in 2024, referred to as a democratic party, this is certainly a lot of discussion on social media. One way to convey opinions and through social media is to use certain hashtags in tweets posted on Twitter. Twitter itself is used because of the ease in replying to tweets with likes, comments and even replies, so that topics that are currently being discussed can be easily spread</w:t>
+        <w:t xml:space="preserve">. On social media, especially Twitter, there is a lot of dissemination of information, entertainment, and political opinion. This is not spared from the election which is a political activity that will be held in 2024, referred to as a democratic party, this is certainly a lot of discussion on social media. One way to convey opinions and through social media is to use certain hashtags in tweets posted on Twitter. Twitter itself is used because of the ease in replying to tweets with likes, </w:t>
+      </w:r>
+      <w:proofErr w:type="gramStart"/>
+      <w:r>
+        <w:t>comments</w:t>
+      </w:r>
+      <w:proofErr w:type="gramEnd"/>
+      <w:r>
+        <w:t xml:space="preserve"> and even replies, so that topics that are currently being discussed can be easily spread</w:t>
       </w:r>
       <w:r>
         <w:t xml:space="preserve"> </w:t>
@@ -554,7 +474,15 @@
         <w:t xml:space="preserve">learn about </w:t>
       </w:r>
       <w:r>
-        <w:t xml:space="preserve">opinions, sentiments, evaluations, behavior and emotions towards an entity </w:t>
+        <w:t xml:space="preserve">opinions, sentiments, evaluations, </w:t>
+      </w:r>
+      <w:proofErr w:type="gramStart"/>
+      <w:r>
+        <w:t>behavior</w:t>
+      </w:r>
+      <w:proofErr w:type="gramEnd"/>
+      <w:r>
+        <w:t xml:space="preserve"> and emotions towards an entity </w:t>
       </w:r>
       <w:sdt>
         <w:sdtPr>
@@ -600,7 +528,15 @@
         </w:sdtContent>
       </w:sdt>
       <w:r>
-        <w:t xml:space="preserve">. Sentiment analysis is used to find out which tweets are posted containing positive, negative or neutral words </w:t>
+        <w:t xml:space="preserve">. Sentiment analysis is used to find out which tweets are posted containing positive, </w:t>
+      </w:r>
+      <w:proofErr w:type="gramStart"/>
+      <w:r>
+        <w:t>negative</w:t>
+      </w:r>
+      <w:proofErr w:type="gramEnd"/>
+      <w:r>
+        <w:t xml:space="preserve"> or neutral words </w:t>
       </w:r>
       <w:sdt>
         <w:sdtPr>
@@ -732,7 +668,7 @@
                     </pic:cNvPicPr>
                   </pic:nvPicPr>
                   <pic:blipFill>
-                    <a:blip r:embed="rId11">
+                    <a:blip r:embed="rId12">
                       <a:extLst>
                         <a:ext uri="{28A0092B-C50C-407E-A947-70E740481C1C}">
                           <a14:useLocalDpi xmlns:a14="http://schemas.microsoft.com/office/drawing/2010/main" val="0"/>
@@ -1182,103 +1118,7 @@
                 <w:sz w:val="16"/>
                 <w:szCs w:val="16"/>
               </w:rPr>
-              <w:t xml:space="preserve">pks </w:t>
-            </w:r>
-            <w:proofErr w:type="spellStart"/>
-            <w:r>
-              <w:rPr>
-                <w:sz w:val="16"/>
-                <w:szCs w:val="16"/>
-              </w:rPr>
-              <w:t>mendukung</w:t>
-            </w:r>
-            <w:proofErr w:type="spellEnd"/>
-            <w:r>
-              <w:rPr>
-                <w:sz w:val="16"/>
-                <w:szCs w:val="16"/>
-              </w:rPr>
-              <w:t xml:space="preserve"> </w:t>
-            </w:r>
-            <w:proofErr w:type="spellStart"/>
-            <w:r>
-              <w:rPr>
-                <w:sz w:val="16"/>
-                <w:szCs w:val="16"/>
-              </w:rPr>
-              <w:t>anies</w:t>
-            </w:r>
-            <w:proofErr w:type="spellEnd"/>
-            <w:r>
-              <w:rPr>
-                <w:sz w:val="16"/>
-                <w:szCs w:val="16"/>
-              </w:rPr>
-              <w:t xml:space="preserve"> </w:t>
-            </w:r>
-            <w:proofErr w:type="spellStart"/>
-            <w:r>
-              <w:rPr>
-                <w:sz w:val="16"/>
-                <w:szCs w:val="16"/>
-              </w:rPr>
-              <w:t>baswedan</w:t>
-            </w:r>
-            <w:proofErr w:type="spellEnd"/>
-            <w:r>
-              <w:rPr>
-                <w:sz w:val="16"/>
-                <w:szCs w:val="16"/>
-              </w:rPr>
-              <w:t xml:space="preserve"> </w:t>
-            </w:r>
-            <w:proofErr w:type="spellStart"/>
-            <w:r>
-              <w:rPr>
-                <w:sz w:val="16"/>
-                <w:szCs w:val="16"/>
-              </w:rPr>
-              <w:t>menjadi</w:t>
-            </w:r>
-            <w:proofErr w:type="spellEnd"/>
-            <w:r>
-              <w:rPr>
-                <w:sz w:val="16"/>
-                <w:szCs w:val="16"/>
-              </w:rPr>
-              <w:t xml:space="preserve"> </w:t>
-            </w:r>
-            <w:proofErr w:type="spellStart"/>
-            <w:r>
-              <w:rPr>
-                <w:sz w:val="16"/>
-                <w:szCs w:val="16"/>
-              </w:rPr>
-              <w:t>calon</w:t>
-            </w:r>
-            <w:proofErr w:type="spellEnd"/>
-            <w:r>
-              <w:rPr>
-                <w:sz w:val="16"/>
-                <w:szCs w:val="16"/>
-              </w:rPr>
-              <w:t xml:space="preserve"> </w:t>
-            </w:r>
-            <w:proofErr w:type="spellStart"/>
-            <w:r>
-              <w:rPr>
-                <w:sz w:val="16"/>
-                <w:szCs w:val="16"/>
-              </w:rPr>
-              <w:t>presiden</w:t>
-            </w:r>
-            <w:proofErr w:type="spellEnd"/>
-            <w:r>
-              <w:rPr>
-                <w:sz w:val="16"/>
-                <w:szCs w:val="16"/>
-              </w:rPr>
-              <w:t xml:space="preserve"> 2024</w:t>
+              <w:t>pks mendukung anies baswedan menjadi calon presiden 2024</w:t>
             </w:r>
           </w:p>
         </w:tc>
@@ -1329,63 +1169,13 @@
                 <w:szCs w:val="16"/>
               </w:rPr>
             </w:pPr>
-            <w:proofErr w:type="spellStart"/>
             <w:r>
               <w:rPr>
                 <w:sz w:val="16"/>
                 <w:szCs w:val="16"/>
               </w:rPr>
-              <w:t>anies</w:t>
-            </w:r>
-            <w:proofErr w:type="spellEnd"/>
-            <w:r>
-              <w:rPr>
-                <w:sz w:val="16"/>
-                <w:szCs w:val="16"/>
-              </w:rPr>
-              <w:t xml:space="preserve"> </w:t>
-            </w:r>
-            <w:proofErr w:type="spellStart"/>
-            <w:r>
-              <w:rPr>
-                <w:sz w:val="16"/>
-                <w:szCs w:val="16"/>
-              </w:rPr>
-              <w:t>baswedan</w:t>
-            </w:r>
-            <w:proofErr w:type="spellEnd"/>
-            <w:r>
-              <w:rPr>
-                <w:sz w:val="16"/>
-                <w:szCs w:val="16"/>
-              </w:rPr>
-              <w:t xml:space="preserve"> </w:t>
-            </w:r>
-            <w:proofErr w:type="spellStart"/>
-            <w:r>
-              <w:rPr>
-                <w:sz w:val="16"/>
-                <w:szCs w:val="16"/>
-              </w:rPr>
-              <w:t>presiden</w:t>
-            </w:r>
-            <w:proofErr w:type="spellEnd"/>
-            <w:r>
-              <w:rPr>
-                <w:sz w:val="16"/>
-                <w:szCs w:val="16"/>
-              </w:rPr>
-              <w:t xml:space="preserve"> </w:t>
-            </w:r>
-            <w:proofErr w:type="spellStart"/>
-            <w:r>
-              <w:rPr>
-                <w:sz w:val="16"/>
-                <w:szCs w:val="16"/>
-              </w:rPr>
-              <w:t>indonesia</w:t>
-            </w:r>
-            <w:proofErr w:type="spellEnd"/>
+              <w:t>anies baswedan presiden indonesia</w:t>
+            </w:r>
           </w:p>
         </w:tc>
       </w:tr>
@@ -1435,197 +1225,12 @@
                 <w:szCs w:val="16"/>
               </w:rPr>
             </w:pPr>
-            <w:proofErr w:type="spellStart"/>
             <w:r>
               <w:rPr>
                 <w:sz w:val="16"/>
                 <w:szCs w:val="16"/>
               </w:rPr>
-              <w:t>walau</w:t>
-            </w:r>
-            <w:proofErr w:type="spellEnd"/>
-            <w:r>
-              <w:rPr>
-                <w:sz w:val="16"/>
-                <w:szCs w:val="16"/>
-              </w:rPr>
-              <w:t xml:space="preserve"> </w:t>
-            </w:r>
-            <w:proofErr w:type="spellStart"/>
-            <w:r>
-              <w:rPr>
-                <w:sz w:val="16"/>
-                <w:szCs w:val="16"/>
-              </w:rPr>
-              <w:t>sekarang</w:t>
-            </w:r>
-            <w:proofErr w:type="spellEnd"/>
-            <w:r>
-              <w:rPr>
-                <w:sz w:val="16"/>
-                <w:szCs w:val="16"/>
-              </w:rPr>
-              <w:t xml:space="preserve"> </w:t>
-            </w:r>
-            <w:proofErr w:type="spellStart"/>
-            <w:r>
-              <w:rPr>
-                <w:sz w:val="16"/>
-                <w:szCs w:val="16"/>
-              </w:rPr>
-              <w:t>didukung</w:t>
-            </w:r>
-            <w:proofErr w:type="spellEnd"/>
-            <w:r>
-              <w:rPr>
-                <w:sz w:val="16"/>
-                <w:szCs w:val="16"/>
-              </w:rPr>
-              <w:t xml:space="preserve"> </w:t>
-            </w:r>
-            <w:proofErr w:type="spellStart"/>
-            <w:r>
-              <w:rPr>
-                <w:sz w:val="16"/>
-                <w:szCs w:val="16"/>
-              </w:rPr>
-              <w:t>demokrat</w:t>
-            </w:r>
-            <w:proofErr w:type="spellEnd"/>
-            <w:r>
-              <w:rPr>
-                <w:sz w:val="16"/>
-                <w:szCs w:val="16"/>
-              </w:rPr>
-              <w:t xml:space="preserve"> dan pks, </w:t>
-            </w:r>
-            <w:proofErr w:type="spellStart"/>
-            <w:r>
-              <w:rPr>
-                <w:sz w:val="16"/>
-                <w:szCs w:val="16"/>
-              </w:rPr>
-              <w:t>ada</w:t>
-            </w:r>
-            <w:proofErr w:type="spellEnd"/>
-            <w:r>
-              <w:rPr>
-                <w:sz w:val="16"/>
-                <w:szCs w:val="16"/>
-              </w:rPr>
-              <w:t xml:space="preserve"> </w:t>
-            </w:r>
-            <w:proofErr w:type="spellStart"/>
-            <w:r>
-              <w:rPr>
-                <w:sz w:val="16"/>
-                <w:szCs w:val="16"/>
-              </w:rPr>
-              <w:t>empat</w:t>
-            </w:r>
-            <w:proofErr w:type="spellEnd"/>
-            <w:r>
-              <w:rPr>
-                <w:sz w:val="16"/>
-                <w:szCs w:val="16"/>
-              </w:rPr>
-              <w:t xml:space="preserve"> </w:t>
-            </w:r>
-            <w:proofErr w:type="spellStart"/>
-            <w:r>
-              <w:rPr>
-                <w:sz w:val="16"/>
-                <w:szCs w:val="16"/>
-              </w:rPr>
-              <w:t>alasan</w:t>
-            </w:r>
-            <w:proofErr w:type="spellEnd"/>
-            <w:r>
-              <w:rPr>
-                <w:sz w:val="16"/>
-                <w:szCs w:val="16"/>
-              </w:rPr>
-              <w:t xml:space="preserve"> </w:t>
-            </w:r>
-            <w:proofErr w:type="spellStart"/>
-            <w:r>
-              <w:rPr>
-                <w:sz w:val="16"/>
-                <w:szCs w:val="16"/>
-              </w:rPr>
-              <w:t>anies</w:t>
-            </w:r>
-            <w:proofErr w:type="spellEnd"/>
-            <w:r>
-              <w:rPr>
-                <w:sz w:val="16"/>
-                <w:szCs w:val="16"/>
-              </w:rPr>
-              <w:t xml:space="preserve"> </w:t>
-            </w:r>
-            <w:proofErr w:type="spellStart"/>
-            <w:r>
-              <w:rPr>
-                <w:sz w:val="16"/>
-                <w:szCs w:val="16"/>
-              </w:rPr>
-              <w:t>baswedan</w:t>
-            </w:r>
-            <w:proofErr w:type="spellEnd"/>
-            <w:r>
-              <w:rPr>
-                <w:sz w:val="16"/>
-                <w:szCs w:val="16"/>
-              </w:rPr>
-              <w:t xml:space="preserve"> gak </w:t>
-            </w:r>
-            <w:proofErr w:type="spellStart"/>
-            <w:r>
-              <w:rPr>
-                <w:sz w:val="16"/>
-                <w:szCs w:val="16"/>
-              </w:rPr>
-              <w:t>bakal</w:t>
-            </w:r>
-            <w:proofErr w:type="spellEnd"/>
-            <w:r>
-              <w:rPr>
-                <w:sz w:val="16"/>
-                <w:szCs w:val="16"/>
-              </w:rPr>
-              <w:t xml:space="preserve"> bisa </w:t>
-            </w:r>
-            <w:proofErr w:type="spellStart"/>
-            <w:r>
-              <w:rPr>
-                <w:sz w:val="16"/>
-                <w:szCs w:val="16"/>
-              </w:rPr>
-              <w:t>menang</w:t>
-            </w:r>
-            <w:proofErr w:type="spellEnd"/>
-            <w:r>
-              <w:rPr>
-                <w:sz w:val="16"/>
-                <w:szCs w:val="16"/>
-              </w:rPr>
-              <w:t xml:space="preserve"> jadi </w:t>
-            </w:r>
-            <w:proofErr w:type="spellStart"/>
-            <w:r>
-              <w:rPr>
-                <w:sz w:val="16"/>
-                <w:szCs w:val="16"/>
-              </w:rPr>
-              <w:t>presiden</w:t>
-            </w:r>
-            <w:proofErr w:type="spellEnd"/>
-            <w:r>
-              <w:rPr>
-                <w:sz w:val="16"/>
-                <w:szCs w:val="16"/>
-              </w:rPr>
-              <w:t xml:space="preserve"> !!</w:t>
+              <w:t>walau sekarang didukung demokrat dan pks, ada empat alasan anies baswedan gak bakal bisa menang jadi presiden !!</w:t>
             </w:r>
           </w:p>
         </w:tc>
@@ -1676,95 +1281,13 @@
                 <w:szCs w:val="16"/>
               </w:rPr>
             </w:pPr>
-            <w:proofErr w:type="spellStart"/>
             <w:r>
               <w:rPr>
                 <w:sz w:val="16"/>
                 <w:szCs w:val="16"/>
               </w:rPr>
-              <w:t>anies</w:t>
-            </w:r>
-            <w:proofErr w:type="spellEnd"/>
-            <w:r>
-              <w:rPr>
-                <w:sz w:val="16"/>
-                <w:szCs w:val="16"/>
-              </w:rPr>
-              <w:t xml:space="preserve"> </w:t>
-            </w:r>
-            <w:proofErr w:type="spellStart"/>
-            <w:r>
-              <w:rPr>
-                <w:sz w:val="16"/>
-                <w:szCs w:val="16"/>
-              </w:rPr>
-              <w:t>baswedan</w:t>
-            </w:r>
-            <w:proofErr w:type="spellEnd"/>
-            <w:r>
-              <w:rPr>
-                <w:sz w:val="16"/>
-                <w:szCs w:val="16"/>
-              </w:rPr>
-              <w:t xml:space="preserve"> </w:t>
-            </w:r>
-            <w:proofErr w:type="spellStart"/>
-            <w:r>
-              <w:rPr>
-                <w:sz w:val="16"/>
-                <w:szCs w:val="16"/>
-              </w:rPr>
-              <w:t>lh</w:t>
-            </w:r>
-            <w:proofErr w:type="spellEnd"/>
-            <w:r>
-              <w:rPr>
-                <w:sz w:val="16"/>
-                <w:szCs w:val="16"/>
-              </w:rPr>
-              <w:t xml:space="preserve"> </w:t>
-            </w:r>
-            <w:proofErr w:type="spellStart"/>
-            <w:r>
-              <w:rPr>
-                <w:sz w:val="16"/>
-                <w:szCs w:val="16"/>
-              </w:rPr>
-              <w:t>yg</w:t>
-            </w:r>
-            <w:proofErr w:type="spellEnd"/>
-            <w:r>
-              <w:rPr>
-                <w:sz w:val="16"/>
-                <w:szCs w:val="16"/>
-              </w:rPr>
-              <w:t xml:space="preserve"> </w:t>
-            </w:r>
-            <w:proofErr w:type="spellStart"/>
-            <w:r>
-              <w:rPr>
-                <w:sz w:val="16"/>
-                <w:szCs w:val="16"/>
-              </w:rPr>
-              <w:t>pantas</w:t>
-            </w:r>
-            <w:proofErr w:type="spellEnd"/>
-            <w:r>
-              <w:rPr>
-                <w:sz w:val="16"/>
-                <w:szCs w:val="16"/>
-              </w:rPr>
-              <w:t xml:space="preserve"> jadi </w:t>
-            </w:r>
-            <w:proofErr w:type="spellStart"/>
-            <w:r>
-              <w:rPr>
-                <w:sz w:val="16"/>
-                <w:szCs w:val="16"/>
-              </w:rPr>
-              <w:t>presiden</w:t>
-            </w:r>
-            <w:proofErr w:type="spellEnd"/>
+              <w:t>anies baswedan lh yg pantas jadi presiden</w:t>
+            </w:r>
           </w:p>
         </w:tc>
       </w:tr>
@@ -1814,85 +1337,12 @@
                 <w:szCs w:val="16"/>
               </w:rPr>
             </w:pPr>
-            <w:proofErr w:type="spellStart"/>
             <w:r>
               <w:rPr>
                 <w:sz w:val="16"/>
                 <w:szCs w:val="16"/>
               </w:rPr>
-              <w:t>pak</w:t>
-            </w:r>
-            <w:proofErr w:type="spellEnd"/>
-            <w:r>
-              <w:rPr>
-                <w:sz w:val="16"/>
-                <w:szCs w:val="16"/>
-              </w:rPr>
-              <w:t xml:space="preserve"> </w:t>
-            </w:r>
-            <w:proofErr w:type="spellStart"/>
-            <w:r>
-              <w:rPr>
-                <w:sz w:val="16"/>
-                <w:szCs w:val="16"/>
-              </w:rPr>
-              <w:t>anies</w:t>
-            </w:r>
-            <w:proofErr w:type="spellEnd"/>
-            <w:r>
-              <w:rPr>
-                <w:sz w:val="16"/>
-                <w:szCs w:val="16"/>
-              </w:rPr>
-              <w:t xml:space="preserve"> </w:t>
-            </w:r>
-            <w:proofErr w:type="spellStart"/>
-            <w:r>
-              <w:rPr>
-                <w:sz w:val="16"/>
-                <w:szCs w:val="16"/>
-              </w:rPr>
-              <w:t>baswedan</w:t>
-            </w:r>
-            <w:proofErr w:type="spellEnd"/>
-            <w:r>
-              <w:rPr>
-                <w:sz w:val="16"/>
-                <w:szCs w:val="16"/>
-              </w:rPr>
-              <w:t xml:space="preserve"> </w:t>
-            </w:r>
-            <w:proofErr w:type="spellStart"/>
-            <w:r>
-              <w:rPr>
-                <w:sz w:val="16"/>
-                <w:szCs w:val="16"/>
-              </w:rPr>
-              <w:t>calon</w:t>
-            </w:r>
-            <w:proofErr w:type="spellEnd"/>
-            <w:r>
-              <w:rPr>
-                <w:sz w:val="16"/>
-                <w:szCs w:val="16"/>
-              </w:rPr>
-              <w:t xml:space="preserve"> </w:t>
-            </w:r>
-            <w:proofErr w:type="spellStart"/>
-            <w:r>
-              <w:rPr>
-                <w:sz w:val="16"/>
-                <w:szCs w:val="16"/>
-              </w:rPr>
-              <w:t>presiden</w:t>
-            </w:r>
-            <w:proofErr w:type="spellEnd"/>
-            <w:r>
-              <w:rPr>
-                <w:sz w:val="16"/>
-                <w:szCs w:val="16"/>
-              </w:rPr>
-              <w:t xml:space="preserve"> 2024</w:t>
+              <w:t>pak anies baswedan calon presiden 2024</w:t>
             </w:r>
           </w:p>
         </w:tc>
@@ -3293,16 +2743,8 @@
         <w:rPr>
           <w:i/>
         </w:rPr>
-        <w:t xml:space="preserve">Remove </w:t>
-      </w:r>
-      <w:proofErr w:type="spellStart"/>
-      <w:r>
-        <w:rPr>
-          <w:i/>
-        </w:rPr>
-        <w:t>Stopwords</w:t>
-      </w:r>
-      <w:proofErr w:type="spellEnd"/>
+        <w:t>Remove Stopwords</w:t>
+      </w:r>
     </w:p>
     <w:p>
       <w:pPr>
@@ -3311,33 +2753,25 @@
           <w:iCs/>
         </w:rPr>
       </w:pPr>
-      <w:proofErr w:type="spellStart"/>
       <w:r>
         <w:rPr>
           <w:iCs/>
         </w:rPr>
-        <w:t>Stopwords</w:t>
-      </w:r>
-      <w:proofErr w:type="spellEnd"/>
+        <w:t xml:space="preserve">Stopwords are for removing words that </w:t>
+      </w:r>
+      <w:proofErr w:type="gramStart"/>
       <w:r>
         <w:rPr>
           <w:iCs/>
         </w:rPr>
-        <w:t xml:space="preserve"> are for removing words that don't have an impact on sentiment, but often appear in sentences. Table 5 shows the Remove </w:t>
-      </w:r>
-      <w:proofErr w:type="spellStart"/>
+        <w:t>don't</w:t>
+      </w:r>
+      <w:proofErr w:type="gramEnd"/>
       <w:r>
         <w:rPr>
           <w:iCs/>
         </w:rPr>
-        <w:t>Stopwords</w:t>
-      </w:r>
-      <w:proofErr w:type="spellEnd"/>
-      <w:r>
-        <w:rPr>
-          <w:iCs/>
-        </w:rPr>
-        <w:t xml:space="preserve"> process as follows:</w:t>
+        <w:t xml:space="preserve"> have an impact on sentiment, but often appear in sentences. Table 5 shows the Remove Stopwords process as follows:</w:t>
       </w:r>
     </w:p>
     <w:p>
@@ -3431,29 +2865,7 @@
           <w:sz w:val="16"/>
           <w:szCs w:val="16"/>
         </w:rPr>
-        <w:t xml:space="preserve">. Remove </w:t>
-      </w:r>
-      <w:proofErr w:type="spellStart"/>
-      <w:r>
-        <w:rPr>
-          <w:i w:val="0"/>
-          <w:iCs w:val="0"/>
-          <w:color w:val="auto"/>
-          <w:sz w:val="16"/>
-          <w:szCs w:val="16"/>
-        </w:rPr>
-        <w:t>Stopwords</w:t>
-      </w:r>
-      <w:proofErr w:type="spellEnd"/>
-      <w:r>
-        <w:rPr>
-          <w:i w:val="0"/>
-          <w:iCs w:val="0"/>
-          <w:color w:val="auto"/>
-          <w:sz w:val="16"/>
-          <w:szCs w:val="16"/>
-        </w:rPr>
-        <w:t xml:space="preserve"> Result</w:t>
+        <w:t>. Remove Stopwords Result</w:t>
       </w:r>
     </w:p>
     <w:tbl>
@@ -3794,20 +3206,12 @@
           <w:i/>
         </w:rPr>
       </w:pPr>
-      <w:proofErr w:type="spellStart"/>
       <w:r>
         <w:rPr>
           <w:i/>
         </w:rPr>
         <w:lastRenderedPageBreak/>
-        <w:t>Slangwords</w:t>
-      </w:r>
-      <w:proofErr w:type="spellEnd"/>
-      <w:r>
-        <w:rPr>
-          <w:i/>
-        </w:rPr>
-        <w:t xml:space="preserve"> Filtering</w:t>
+        <w:t>Slangwords Filtering</w:t>
       </w:r>
     </w:p>
     <w:p>
@@ -3821,23 +3225,9 @@
         <w:rPr>
           <w:iCs/>
         </w:rPr>
-        <w:t xml:space="preserve">This stage removes slang words into standard words. The slang dictionary is taken from the </w:t>
-      </w:r>
-      <w:proofErr w:type="spellStart"/>
-      <w:r>
-        <w:rPr>
-          <w:iCs/>
-        </w:rPr>
-        <w:t>github</w:t>
-      </w:r>
-      <w:proofErr w:type="spellEnd"/>
-      <w:r>
-        <w:rPr>
-          <w:iCs/>
-        </w:rPr>
-        <w:t xml:space="preserve"> repository posted by </w:t>
-      </w:r>
-      <w:hyperlink r:id="rId12" w:history="1">
+        <w:t xml:space="preserve">This stage removes slang words into standard words. The slang dictionary is taken from the github repository posted by </w:t>
+      </w:r>
+      <w:hyperlink r:id="rId13" w:history="1">
         <w:r>
           <w:rPr>
             <w:rStyle w:val="Hyperlink"/>
@@ -3944,29 +3334,7 @@
           <w:sz w:val="16"/>
           <w:szCs w:val="16"/>
         </w:rPr>
-        <w:t xml:space="preserve">. </w:t>
-      </w:r>
-      <w:proofErr w:type="spellStart"/>
-      <w:r>
-        <w:rPr>
-          <w:i w:val="0"/>
-          <w:iCs w:val="0"/>
-          <w:color w:val="auto"/>
-          <w:sz w:val="16"/>
-          <w:szCs w:val="16"/>
-        </w:rPr>
-        <w:t>Slangwords</w:t>
-      </w:r>
-      <w:proofErr w:type="spellEnd"/>
-      <w:r>
-        <w:rPr>
-          <w:i w:val="0"/>
-          <w:iCs w:val="0"/>
-          <w:color w:val="auto"/>
-          <w:sz w:val="16"/>
-          <w:szCs w:val="16"/>
-        </w:rPr>
-        <w:t xml:space="preserve"> Result</w:t>
+        <w:t>. Slangwords Result</w:t>
       </w:r>
     </w:p>
     <w:tbl>
@@ -4303,16 +3671,8 @@
         <w:rPr>
           <w:i/>
         </w:rPr>
-        <w:t xml:space="preserve">Remove </w:t>
-      </w:r>
-      <w:proofErr w:type="spellStart"/>
-      <w:r>
-        <w:rPr>
-          <w:i/>
-        </w:rPr>
-        <w:t>Synonim</w:t>
-      </w:r>
-      <w:proofErr w:type="spellEnd"/>
+        <w:t>Remove Synonim</w:t>
+      </w:r>
     </w:p>
     <w:p>
       <w:pPr>
@@ -4325,21 +3685,7 @@
         <w:rPr>
           <w:iCs/>
         </w:rPr>
-        <w:t xml:space="preserve">At this stage, the writer removes synonyms in the same sentence if any. Table 7 shows the Remove </w:t>
-      </w:r>
-      <w:proofErr w:type="spellStart"/>
-      <w:r>
-        <w:rPr>
-          <w:iCs/>
-        </w:rPr>
-        <w:t>Synonim</w:t>
-      </w:r>
-      <w:proofErr w:type="spellEnd"/>
-      <w:r>
-        <w:rPr>
-          <w:iCs/>
-        </w:rPr>
-        <w:t xml:space="preserve"> process as follows:</w:t>
+        <w:t>At this stage, the writer removes synonyms in the same sentence if any. Table 7 shows the Remove Synonim process as follows:</w:t>
       </w:r>
     </w:p>
     <w:p>
@@ -4433,29 +3779,7 @@
           <w:sz w:val="16"/>
           <w:szCs w:val="16"/>
         </w:rPr>
-        <w:t xml:space="preserve">. Remove </w:t>
-      </w:r>
-      <w:proofErr w:type="spellStart"/>
-      <w:r>
-        <w:rPr>
-          <w:i w:val="0"/>
-          <w:iCs w:val="0"/>
-          <w:color w:val="auto"/>
-          <w:sz w:val="16"/>
-          <w:szCs w:val="16"/>
-        </w:rPr>
-        <w:t>Synonim</w:t>
-      </w:r>
-      <w:proofErr w:type="spellEnd"/>
-      <w:r>
-        <w:rPr>
-          <w:i w:val="0"/>
-          <w:iCs w:val="0"/>
-          <w:color w:val="auto"/>
-          <w:sz w:val="16"/>
-          <w:szCs w:val="16"/>
-        </w:rPr>
-        <w:t xml:space="preserve"> Result</w:t>
+        <w:t>. Remove Synonim Result</w:t>
       </w:r>
     </w:p>
     <w:tbl>
@@ -4973,21 +4297,7 @@
         <w:rPr>
           <w:iCs/>
         </w:rPr>
-        <w:t xml:space="preserve">The Inverse Document Frequency (IDF) value is obtained from the logarithm of the number of documents n divided by </w:t>
-      </w:r>
-      <w:proofErr w:type="spellStart"/>
-      <w:r>
-        <w:rPr>
-          <w:iCs/>
-        </w:rPr>
-        <w:t>df</w:t>
-      </w:r>
-      <w:proofErr w:type="spellEnd"/>
-      <w:r>
-        <w:rPr>
-          <w:iCs/>
-        </w:rPr>
-        <w:t xml:space="preserve"> documents containing t features</w:t>
+        <w:t>The Inverse Document Frequency (IDF) value is obtained from the logarithm of the number of documents n divided by df documents containing t features</w:t>
       </w:r>
       <w:sdt>
         <w:sdtPr>
@@ -5392,14 +4702,7 @@
           <w:iCs/>
           <w:lang w:val="id-ID"/>
         </w:rPr>
-        <w:t>The algorithm chosen is the Support vector machine because the Support vector machine is a text mining algorithm that has high accuracy</w:t>
-      </w:r>
-      <w:r>
-        <w:rPr>
-          <w:iCs/>
-          <w:lang w:val="id-ID"/>
-        </w:rPr>
-        <w:t xml:space="preserve"> </w:t>
+        <w:t xml:space="preserve">The algorithm chosen is the Support vector machine because the Support vector machine is a text mining algorithm that has high accuracy </w:t>
       </w:r>
       <w:sdt>
         <w:sdtPr>
@@ -5463,19 +4766,7 @@
         <w:rPr>
           <w:iCs/>
         </w:rPr>
-        <w:t xml:space="preserve"> it is known that the accuracy, precision, and recall of the Support vector machine algorithm has higher accuracy than the K -Nearest Neighbor (K-NN)</w:t>
-      </w:r>
-      <w:r>
-        <w:rPr>
-          <w:iCs/>
-        </w:rPr>
-        <w:t xml:space="preserve"> </w:t>
-      </w:r>
-      <w:r>
-        <w:rPr>
-          <w:iCs/>
-        </w:rPr>
-        <w:t>algorithm</w:t>
+        <w:t xml:space="preserve"> it is known that the accuracy, precision, and recall of the Support vector machine algorithm has higher accuracy than the K -Nearest Neighbor (K-NN) algorithm</w:t>
       </w:r>
       <w:r>
         <w:rPr>
@@ -5600,7 +4891,7 @@
                     </pic:cNvPicPr>
                   </pic:nvPicPr>
                   <pic:blipFill rotWithShape="1">
-                    <a:blip r:embed="rId13" cstate="print">
+                    <a:blip r:embed="rId14" cstate="print">
                       <a:extLst>
                         <a:ext uri="{28A0092B-C50C-407E-A947-70E740481C1C}">
                           <a14:useLocalDpi xmlns:a14="http://schemas.microsoft.com/office/drawing/2010/main" val="0"/>
@@ -6138,42 +5429,7 @@
         <w:rPr>
           <w:iCs/>
         </w:rPr>
-        <w:t xml:space="preserve"> as the train data, followed by </w:t>
-      </w:r>
-      <w:proofErr w:type="spellStart"/>
-      <w:r>
-        <w:rPr>
-          <w:iCs/>
-        </w:rPr>
-        <w:t>i</w:t>
-      </w:r>
-      <w:proofErr w:type="spellEnd"/>
-      <w:r>
-        <w:rPr>
-          <w:iCs/>
-        </w:rPr>
-        <w:t xml:space="preserve"> as </w:t>
-      </w:r>
-      <w:proofErr w:type="spellStart"/>
-      <w:r>
-        <w:rPr>
-          <w:iCs/>
-        </w:rPr>
-        <w:t>ammount</w:t>
-      </w:r>
-      <w:proofErr w:type="spellEnd"/>
-      <w:r>
-        <w:rPr>
-          <w:iCs/>
-        </w:rPr>
-        <w:t xml:space="preserve"> of data (ex: 1,2, …, n), then </w:t>
-      </w:r>
-      <w:proofErr w:type="spellStart"/>
-      <w:r>
-        <w:rPr>
-          <w:iCs/>
-        </w:rPr>
-        <w:t>y</w:t>
+        <w:t xml:space="preserve"> as the train data, followed by i as ammount of data (ex: 1,2, …, n), then y</w:t>
       </w:r>
       <w:r>
         <w:rPr>
@@ -6182,7 +5438,6 @@
         </w:rPr>
         <w:t>i</w:t>
       </w:r>
-      <w:proofErr w:type="spellEnd"/>
       <w:r>
         <w:rPr>
           <w:iCs/>
@@ -6507,14 +5762,7 @@
         <w:rPr>
           <w:iCs/>
         </w:rPr>
-        <w:t xml:space="preserve">, </w:t>
-      </w:r>
-      <w:proofErr w:type="spellStart"/>
-      <w:r>
-        <w:rPr>
-          <w:iCs/>
-        </w:rPr>
-        <w:t>x</w:t>
+        <w:t>, x</w:t>
       </w:r>
       <w:r>
         <w:rPr>
@@ -6523,7 +5771,6 @@
         </w:rPr>
         <w:t>j</w:t>
       </w:r>
-      <w:proofErr w:type="spellEnd"/>
       <w:r>
         <w:rPr>
           <w:iCs/>
@@ -7174,25 +6421,7 @@
         <w:rPr>
           <w:szCs w:val="18"/>
         </w:rPr>
-        <w:t>K-Fold Cross Validation is a form of testing that serves to assess the performance of the algorithm by dividing the sample data randomly and then dividing the data as much as the K value of the total fold.</w:t>
-      </w:r>
-      <w:r>
-        <w:rPr>
-          <w:szCs w:val="18"/>
-        </w:rPr>
-        <w:t xml:space="preserve"> </w:t>
-      </w:r>
-      <w:r>
-        <w:rPr>
-          <w:szCs w:val="18"/>
-        </w:rPr>
-        <w:t>Furthermore, one of the K groups will be used as data testing and the rest of the group will be used as training data</w:t>
-      </w:r>
-      <w:r>
-        <w:rPr>
-          <w:szCs w:val="18"/>
-        </w:rPr>
-        <w:t xml:space="preserve"> </w:t>
+        <w:t xml:space="preserve">K-Fold Cross Validation is a form of testing that serves to assess the performance of the algorithm by dividing the sample data randomly and then dividing the data as much as the K value of the total fold. Furthermore, one of the K groups will be used as data testing and the rest of the group will be used as training data </w:t>
       </w:r>
       <w:sdt>
         <w:sdtPr>
@@ -7241,31 +6470,7 @@
         <w:rPr>
           <w:szCs w:val="18"/>
         </w:rPr>
-        <w:t>After the SVM machine is trained, the best model is obtained by finding the best f1-score value from the SVM model</w:t>
-      </w:r>
-      <w:r>
-        <w:rPr>
-          <w:szCs w:val="18"/>
-        </w:rPr>
-        <w:t>,</w:t>
-      </w:r>
-      <w:r>
-        <w:rPr>
-          <w:szCs w:val="18"/>
-        </w:rPr>
-        <w:t xml:space="preserve"> 10-Fold Cross Validation method divide</w:t>
-      </w:r>
-      <w:r>
-        <w:rPr>
-          <w:szCs w:val="18"/>
-        </w:rPr>
-        <w:t>s</w:t>
-      </w:r>
-      <w:r>
-        <w:rPr>
-          <w:szCs w:val="18"/>
-        </w:rPr>
-        <w:t xml:space="preserve"> a dataset into 10 parts with a data ratio 10</w:t>
+        <w:t>After the SVM machine is trained, the best model is obtained by finding the best f1-score value from the SVM model, 10-Fold Cross Validation method divides a dataset into 10 parts with a data ratio 10</w:t>
       </w:r>
       <w:r>
         <w:rPr>
@@ -7525,19 +6730,9 @@
             <w:pPr>
               <w:pStyle w:val="tablecolhead"/>
             </w:pPr>
-            <w:proofErr w:type="spellStart"/>
-            <w:r>
-              <w:t>Prediksi</w:t>
-            </w:r>
-            <w:proofErr w:type="spellEnd"/>
-            <w:r>
-              <w:t xml:space="preserve"> </w:t>
-            </w:r>
-            <w:proofErr w:type="spellStart"/>
-            <w:r>
-              <w:t>Positif</w:t>
-            </w:r>
-            <w:proofErr w:type="spellEnd"/>
+            <w:r>
+              <w:t>Prediksi Positif</w:t>
+            </w:r>
           </w:p>
         </w:tc>
         <w:tc>
@@ -7549,19 +6744,9 @@
             <w:pPr>
               <w:pStyle w:val="tablecolhead"/>
             </w:pPr>
-            <w:proofErr w:type="spellStart"/>
-            <w:r>
-              <w:t>Prediksi</w:t>
-            </w:r>
-            <w:proofErr w:type="spellEnd"/>
-            <w:r>
-              <w:t xml:space="preserve"> </w:t>
-            </w:r>
-            <w:proofErr w:type="spellStart"/>
-            <w:r>
-              <w:t>Netral</w:t>
-            </w:r>
-            <w:proofErr w:type="spellEnd"/>
+            <w:r>
+              <w:t>Prediksi Netral</w:t>
+            </w:r>
           </w:p>
         </w:tc>
         <w:tc>
@@ -7573,19 +6758,9 @@
             <w:pPr>
               <w:pStyle w:val="tablecolhead"/>
             </w:pPr>
-            <w:proofErr w:type="spellStart"/>
-            <w:r>
-              <w:t>Prediksi</w:t>
-            </w:r>
-            <w:proofErr w:type="spellEnd"/>
-            <w:r>
-              <w:t xml:space="preserve"> </w:t>
-            </w:r>
-            <w:proofErr w:type="spellStart"/>
-            <w:r>
-              <w:t>Positif</w:t>
-            </w:r>
-            <w:proofErr w:type="spellEnd"/>
+            <w:r>
+              <w:t>Prediksi Positif</w:t>
+            </w:r>
           </w:p>
         </w:tc>
       </w:tr>
@@ -7817,13 +6992,7 @@
         <w:rPr>
           <w:iCs/>
         </w:rPr>
-        <w:t xml:space="preserve">After that, </w:t>
-      </w:r>
-      <w:r>
-        <w:rPr>
-          <w:iCs/>
-        </w:rPr>
-        <w:t>look for precision, recall, and f1-score values ​​obtained by using the equation:</w:t>
+        <w:t>After that, look for precision, recall, and f1-score values ​​obtained by using the equation:</w:t>
       </w:r>
     </w:p>
     <w:p>
@@ -10275,7 +9444,7 @@
               <w:pStyle w:val="tablecopy"/>
             </w:pPr>
             <w:r>
-              <w:t>88,11%</w:t>
+              <w:t>92,25%</w:t>
             </w:r>
           </w:p>
         </w:tc>
@@ -10289,7 +9458,7 @@
               <w:pStyle w:val="tablecopy"/>
             </w:pPr>
             <w:r>
-              <w:t>11,89%</w:t>
+              <w:t>7,75%</w:t>
             </w:r>
           </w:p>
         </w:tc>
@@ -10303,7 +9472,7 @@
               <w:pStyle w:val="tablecopy"/>
             </w:pPr>
             <w:r>
-              <w:t>15%</w:t>
+              <w:t>15,00%</w:t>
             </w:r>
           </w:p>
         </w:tc>
@@ -10349,7 +9518,7 @@
               <w:pStyle w:val="tablecopy"/>
             </w:pPr>
             <w:r>
-              <w:t>90,69%</w:t>
+              <w:t>92,51%</w:t>
             </w:r>
           </w:p>
         </w:tc>
@@ -10363,7 +9532,7 @@
               <w:pStyle w:val="tablecopy"/>
             </w:pPr>
             <w:r>
-              <w:t>9,31%</w:t>
+              <w:t>7,49%</w:t>
             </w:r>
           </w:p>
         </w:tc>
@@ -10423,7 +9592,7 @@
               <w:pStyle w:val="tablecopy"/>
             </w:pPr>
             <w:r>
-              <w:t>91,92%</w:t>
+              <w:t>94,92%</w:t>
             </w:r>
           </w:p>
         </w:tc>
@@ -10437,7 +9606,7 @@
               <w:pStyle w:val="tablecopy"/>
             </w:pPr>
             <w:r>
-              <w:t>8,08%</w:t>
+              <w:t>5,08%</w:t>
             </w:r>
           </w:p>
         </w:tc>
@@ -10451,7 +9620,7 @@
               <w:pStyle w:val="tablecopy"/>
             </w:pPr>
             <w:r>
-              <w:t>23,5%</w:t>
+              <w:t>23,50%</w:t>
             </w:r>
           </w:p>
         </w:tc>
@@ -10500,7 +9669,7 @@
               <w:pStyle w:val="tablecopy"/>
             </w:pPr>
             <w:r>
-              <w:t>96,22%</w:t>
+              <w:t>97,98%</w:t>
             </w:r>
           </w:p>
         </w:tc>
@@ -10514,7 +9683,7 @@
               <w:pStyle w:val="tablecopy"/>
             </w:pPr>
             <w:r>
-              <w:t>3,78%</w:t>
+              <w:t>2,02%</w:t>
             </w:r>
           </w:p>
         </w:tc>
@@ -10574,7 +9743,7 @@
               <w:pStyle w:val="tablecopy"/>
             </w:pPr>
             <w:r>
-              <w:t>97,30%</w:t>
+              <w:t>98,40%</w:t>
             </w:r>
           </w:p>
         </w:tc>
@@ -10588,7 +9757,7 @@
               <w:pStyle w:val="tablecopy"/>
             </w:pPr>
             <w:r>
-              <w:t>2,70%</w:t>
+              <w:t>1,60%</w:t>
             </w:r>
           </w:p>
         </w:tc>
@@ -10648,7 +9817,7 @@
               <w:pStyle w:val="tablecopy"/>
             </w:pPr>
             <w:r>
-              <w:t>94,32%</w:t>
+              <w:t>95,79%</w:t>
             </w:r>
           </w:p>
         </w:tc>
@@ -10662,7 +9831,7 @@
               <w:pStyle w:val="tablecopy"/>
             </w:pPr>
             <w:r>
-              <w:t>5,68%</w:t>
+              <w:t>4,21%</w:t>
             </w:r>
           </w:p>
         </w:tc>
@@ -10725,7 +9894,7 @@
               <w:pStyle w:val="tablecopy"/>
             </w:pPr>
             <w:r>
-              <w:t>99,05%</w:t>
+              <w:t>99,36%</w:t>
             </w:r>
           </w:p>
         </w:tc>
@@ -10739,7 +9908,7 @@
               <w:pStyle w:val="tablecopy"/>
             </w:pPr>
             <w:r>
-              <w:t>0,95%</w:t>
+              <w:t>0,64%</w:t>
             </w:r>
           </w:p>
         </w:tc>
@@ -10799,7 +9968,7 @@
               <w:pStyle w:val="tablecopy"/>
             </w:pPr>
             <w:r>
-              <w:t>99,23%</w:t>
+              <w:t>99,92%</w:t>
             </w:r>
           </w:p>
         </w:tc>
@@ -10813,7 +9982,7 @@
               <w:pStyle w:val="tablecopy"/>
             </w:pPr>
             <w:r>
-              <w:t>0,77%</w:t>
+              <w:t>0,08%</w:t>
             </w:r>
           </w:p>
         </w:tc>
@@ -10873,7 +10042,7 @@
               <w:pStyle w:val="tablecopy"/>
             </w:pPr>
             <w:r>
-              <w:t>99,79%</w:t>
+              <w:t>100,00%</w:t>
             </w:r>
           </w:p>
         </w:tc>
@@ -10887,7 +10056,7 @@
               <w:pStyle w:val="tablecopy"/>
             </w:pPr>
             <w:r>
-              <w:t>0,21%</w:t>
+              <w:t>0,00%</w:t>
             </w:r>
           </w:p>
         </w:tc>
@@ -11085,7 +10254,10 @@
               <w:pStyle w:val="tablecopy"/>
             </w:pPr>
             <w:r>
-              <w:t>0,876</w:t>
+              <w:t>0,</w:t>
+            </w:r>
+            <w:r>
+              <w:t>991</w:t>
             </w:r>
           </w:p>
         </w:tc>
@@ -11099,7 +10271,10 @@
               <w:pStyle w:val="tablecopy"/>
             </w:pPr>
             <w:r>
-              <w:t>-0,876</w:t>
+              <w:t>-0,</w:t>
+            </w:r>
+            <w:r>
+              <w:t>991</w:t>
             </w:r>
           </w:p>
         </w:tc>
@@ -11133,7 +10308,13 @@
               <w:pStyle w:val="tablecopy"/>
             </w:pPr>
             <w:r>
-              <w:t>0,894</w:t>
+              <w:t>-</w:t>
+            </w:r>
+            <w:r>
+              <w:t>0,</w:t>
+            </w:r>
+            <w:r>
+              <w:t>789</w:t>
             </w:r>
           </w:p>
         </w:tc>
@@ -11147,7 +10328,10 @@
               <w:pStyle w:val="tablecopy"/>
             </w:pPr>
             <w:r>
-              <w:t>-0,894</w:t>
+              <w:t>0,</w:t>
+            </w:r>
+            <w:r>
+              <w:t>789</w:t>
             </w:r>
           </w:p>
         </w:tc>
@@ -11181,7 +10365,10 @@
               <w:pStyle w:val="tablecopy"/>
             </w:pPr>
             <w:r>
-              <w:t>0,97</w:t>
+              <w:t>0,</w:t>
+            </w:r>
+            <w:r>
+              <w:t>801</w:t>
             </w:r>
           </w:p>
         </w:tc>
@@ -11195,7 +10382,10 @@
               <w:pStyle w:val="tablecopy"/>
             </w:pPr>
             <w:r>
-              <w:t>-0,97</w:t>
+              <w:t>-0,</w:t>
+            </w:r>
+            <w:r>
+              <w:t>801</w:t>
             </w:r>
           </w:p>
         </w:tc>
@@ -11211,31 +10401,13 @@
         <w:ind w:firstLine="270"/>
       </w:pPr>
       <w:r>
-        <w:t>T</w:t>
-      </w:r>
-      <w:r>
-        <w:t xml:space="preserve">he </w:t>
-      </w:r>
-      <w:r>
-        <w:t xml:space="preserve">result </w:t>
-      </w:r>
-      <w:r>
-        <w:t>obtained by the correlation has a strong unidirectional relationship.</w:t>
-      </w:r>
-      <w:r>
-        <w:t xml:space="preserve"> I</w:t>
-      </w:r>
-      <w:r>
-        <w:t>t can be concluded that there is a relationship between sentiment and news portal electability surveys</w:t>
-      </w:r>
-      <w:r>
-        <w:t>,</w:t>
-      </w:r>
-      <w:r>
-        <w:t xml:space="preserve"> from the 3 presidential candidates that the higher the positive sentiment, the higher the electability of the candidate.</w:t>
-      </w:r>
-      <w:r>
-        <w:t xml:space="preserve"> </w:t>
+        <w:t xml:space="preserve">It can be concluded that there is a relationship between sentiment and news portal electability surveys, from the 3 presidential candidates. </w:t>
+      </w:r>
+      <w:r>
+        <w:t>The result obtained by the correlation has a strong unidirectional relationship</w:t>
+      </w:r>
+      <w:r>
+        <w:t xml:space="preserve"> for candidate Anies Baswedan and Prabowo Subianto it means that the higher the positive sentiment, the higher the electability of the candidate. While in cadidate Ganjar Pranowo has a strong non-unidiractional relationship it means that that the lower the positive sentiment, the higher the electability of the candidate.</w:t>
       </w:r>
     </w:p>
     <w:p>
@@ -11260,47 +10432,7 @@
         <w:ind w:firstLine="284"/>
       </w:pPr>
       <w:r>
-        <w:t xml:space="preserve">Based on the results of the research that has been done, it can be concluded that the implementation of the Sentiment Analysis Engine with the Support Vector Machine algorithm using the Gaussian RBF kernel found the best fold for each presidential candidate, namely the 8th fold with an f1-score of 0.66 for </w:t>
-      </w:r>
-      <w:proofErr w:type="spellStart"/>
-      <w:r>
-        <w:t>Anies</w:t>
-      </w:r>
-      <w:proofErr w:type="spellEnd"/>
-      <w:r>
-        <w:t xml:space="preserve"> </w:t>
-      </w:r>
-      <w:proofErr w:type="spellStart"/>
-      <w:r>
-        <w:t>Baswedan's</w:t>
-      </w:r>
-      <w:proofErr w:type="spellEnd"/>
-      <w:r>
-        <w:t xml:space="preserve"> candidate with a total 2,554 training data and 283 testing data, the 5th fold with an f1-score of 0.72 for the </w:t>
-      </w:r>
-      <w:proofErr w:type="spellStart"/>
-      <w:r>
-        <w:t>Ganjar</w:t>
-      </w:r>
-      <w:proofErr w:type="spellEnd"/>
-      <w:r>
-        <w:t xml:space="preserve"> </w:t>
-      </w:r>
-      <w:proofErr w:type="spellStart"/>
-      <w:r>
-        <w:t>Pranowo</w:t>
-      </w:r>
-      <w:proofErr w:type="spellEnd"/>
-      <w:r>
-        <w:t xml:space="preserve"> candidate with a total of 3,330 training data and 370 testing data, and the 4th fold with an f1-score of 0.78 for the Prabowo </w:t>
-      </w:r>
-      <w:proofErr w:type="spellStart"/>
-      <w:r>
-        <w:t>Subianto</w:t>
-      </w:r>
-      <w:proofErr w:type="spellEnd"/>
-      <w:r>
-        <w:t xml:space="preserve"> candidate with a total of 3487 training data and 387 testing data.</w:t>
+        <w:t>Based on the results of the research that has been done, it can be concluded that the implementation of the Sentiment Analysis Engine with the Support Vector Machine algorithm using the Gaussian RBF kernel found the best fold for each presidential candidate, namely the 8th fold with an f1-score of 0.66 for Anies Baswedan's candidate with a total 2,554 training data and 283 testing data, the 5th fold with an f1-score of 0.72 for the Ganjar Pranowo candidate with a total of 3,330 training data and 370 testing data, and the 4th fold with an f1-score of 0.78 for the Prabowo Subianto candidate with a total of 3487 training data and 387 testing data.</w:t>
       </w:r>
     </w:p>
     <w:p>
@@ -11312,58 +10444,70 @@
         </w:rPr>
       </w:pPr>
       <w:r>
-        <w:t xml:space="preserve">Also, the correlation between the electability survey and the results of the positive sentiment analysis of presidential candidate </w:t>
-      </w:r>
-      <w:proofErr w:type="spellStart"/>
-      <w:r>
-        <w:t>Anies</w:t>
-      </w:r>
-      <w:proofErr w:type="spellEnd"/>
+        <w:t>Also, the correlation between the electability survey and the results of the positive sentiment analysis of presidential candidate Anies Baswedan is 0.</w:t>
+      </w:r>
+      <w:r>
+        <w:t>991</w:t>
+      </w:r>
+      <w:r>
+        <w:t xml:space="preserve"> and the negative sentiment is -0.</w:t>
+      </w:r>
+      <w:r>
+        <w:t>991</w:t>
+      </w:r>
+      <w:r>
+        <w:t>. So that the conclusion obtained by the correlation has a strong relationship in the same direction. Then for the correlation between the electability survey and the results of the analysis of positive sentiment for presidential candidate Ganjar Pranowo is</w:t>
+      </w:r>
+      <w:r>
+        <w:t xml:space="preserve">        </w:t>
+      </w:r>
       <w:r>
         <w:t xml:space="preserve"> </w:t>
       </w:r>
-      <w:proofErr w:type="spellStart"/>
-      <w:r>
-        <w:t>Baswedan</w:t>
-      </w:r>
-      <w:proofErr w:type="spellEnd"/>
-      <w:r>
-        <w:t xml:space="preserve"> is 0.876 and the negative sentiment is -0.876. So that the conclusion obtained by the correlation has a strong relationship in the same direction. Then for the correlation between the electability survey and the results of the analysis of positive sentiment for presidential candidate </w:t>
-      </w:r>
-      <w:proofErr w:type="spellStart"/>
-      <w:r>
-        <w:t>Ganjar</w:t>
-      </w:r>
-      <w:proofErr w:type="spellEnd"/>
-      <w:r>
-        <w:t xml:space="preserve"> </w:t>
-      </w:r>
-      <w:proofErr w:type="spellStart"/>
-      <w:r>
-        <w:t>Pranowo</w:t>
-      </w:r>
-      <w:proofErr w:type="spellEnd"/>
-      <w:r>
-        <w:t xml:space="preserve"> is 0.894 and negative sentiment is -0.894. So that the conclusion obtained by the correlation has a strong relationship in the same direction. Furthermore, the correlation between the electability survey and the results of positive sentiment analysis for presidential candidate Prabowo </w:t>
-      </w:r>
-      <w:proofErr w:type="spellStart"/>
-      <w:r>
-        <w:t>Subianto</w:t>
-      </w:r>
-      <w:proofErr w:type="spellEnd"/>
-      <w:r>
-        <w:t xml:space="preserve"> is 0.97 and negative sentiment is -0.97. So that the conclusion obtained by the correlation has a strong relationship in the same direction. </w:t>
-      </w:r>
-      <w:proofErr w:type="gramStart"/>
-      <w:r>
-        <w:t>So</w:t>
-      </w:r>
-      <w:proofErr w:type="gramEnd"/>
-      <w:r>
-        <w:t xml:space="preserve"> it can be concluded that there is a link between sentiment and news </w:t>
-      </w:r>
-      <w:r>
-        <w:t>portal electability surveys. It was concluded from the 3 presidential candidates that the higher the positive sentiment, the higher the electability of the candidate.</w:t>
+      <w:r>
+        <w:t>-</w:t>
+      </w:r>
+      <w:r>
+        <w:t>0.</w:t>
+      </w:r>
+      <w:r>
+        <w:t xml:space="preserve">789 </w:t>
+      </w:r>
+      <w:r>
+        <w:t>and negative sentiment is 0.</w:t>
+      </w:r>
+      <w:r>
+        <w:t>789</w:t>
+      </w:r>
+      <w:r>
+        <w:t xml:space="preserve">. So that the conclusion obtained by the correlation has a strong relationship in the </w:t>
+      </w:r>
+      <w:r>
+        <w:t xml:space="preserve">different </w:t>
+      </w:r>
+      <w:r>
+        <w:t xml:space="preserve">direction. Furthermore, the correlation between the electability survey and the results of positive sentiment analysis for presidential candidate </w:t>
+      </w:r>
+      <w:r>
+        <w:t>Prabowo Subianto is 0.</w:t>
+      </w:r>
+      <w:r>
+        <w:t>801</w:t>
+      </w:r>
+      <w:r>
+        <w:t xml:space="preserve"> and negative sentiment is -0.</w:t>
+      </w:r>
+      <w:r>
+        <w:t>801</w:t>
+      </w:r>
+      <w:r>
+        <w:t xml:space="preserve">. So that the conclusion obtained by the correlation has a strong relationship in the same direction. </w:t>
+      </w:r>
+      <w:r>
+        <w:t>I</w:t>
+      </w:r>
+      <w:r>
+        <w:t>t can be concluded that there is a link between sentiment and news portal electability surveys.</w:t>
       </w:r>
     </w:p>
     <w:p>
@@ -11391,7 +10535,12 @@
     <w:sdt>
       <w:sdtPr>
         <w:rPr>
+          <w:rFonts w:eastAsia="Times New Roman"/>
+          <w:color w:val="000000"/>
+          <w:kern w:val="2"/>
+          <w:sz w:val="24"/>
           <w:szCs w:val="11"/>
+          <w:lang w:eastAsia="ko-KR"/>
         </w:rPr>
         <w:tag w:val="MENDELEY_BIBLIOGRAPHY"/>
         <w:id w:val="-257066921"/>
@@ -11399,14 +10548,6 @@
           <w:docPart w:val="DefaultPlaceholder_-1854013440"/>
         </w:placeholder>
       </w:sdtPr>
-      <w:sdtEndPr>
-        <w:rPr>
-          <w:rFonts w:eastAsia="Times New Roman"/>
-          <w:color w:val="000000"/>
-          <w:kern w:val="2"/>
-          <w:lang w:eastAsia="ko-KR"/>
-        </w:rPr>
-      </w:sdtEndPr>
       <w:sdtContent>
         <w:p>
           <w:pPr>
@@ -11431,105 +10572,7 @@
               <w:rFonts w:eastAsia="Times New Roman"/>
             </w:rPr>
             <w:tab/>
-            <w:t xml:space="preserve">BPS, “Hasil </w:t>
-          </w:r>
-          <w:proofErr w:type="spellStart"/>
-          <w:r>
-            <w:rPr>
-              <w:rFonts w:eastAsia="Times New Roman"/>
-            </w:rPr>
-            <w:t>Perhitungan</w:t>
-          </w:r>
-          <w:proofErr w:type="spellEnd"/>
-          <w:r>
-            <w:rPr>
-              <w:rFonts w:eastAsia="Times New Roman"/>
-            </w:rPr>
-            <w:t xml:space="preserve"> Suara Sah </w:t>
-          </w:r>
-          <w:proofErr w:type="spellStart"/>
-          <w:r>
-            <w:rPr>
-              <w:rFonts w:eastAsia="Times New Roman"/>
-            </w:rPr>
-            <w:t>Pemilu</w:t>
-          </w:r>
-          <w:proofErr w:type="spellEnd"/>
-          <w:r>
-            <w:rPr>
-              <w:rFonts w:eastAsia="Times New Roman"/>
-            </w:rPr>
-            <w:t xml:space="preserve"> </w:t>
-          </w:r>
-          <w:proofErr w:type="spellStart"/>
-          <w:r>
-            <w:rPr>
-              <w:rFonts w:eastAsia="Times New Roman"/>
-            </w:rPr>
-            <w:t>Presiden</w:t>
-          </w:r>
-          <w:proofErr w:type="spellEnd"/>
-          <w:r>
-            <w:rPr>
-              <w:rFonts w:eastAsia="Times New Roman"/>
-            </w:rPr>
-            <w:t xml:space="preserve"> dan Wakil </w:t>
-          </w:r>
-          <w:proofErr w:type="spellStart"/>
-          <w:r>
-            <w:rPr>
-              <w:rFonts w:eastAsia="Times New Roman"/>
-            </w:rPr>
-            <w:t>Presiden</w:t>
-          </w:r>
-          <w:proofErr w:type="spellEnd"/>
-          <w:r>
-            <w:rPr>
-              <w:rFonts w:eastAsia="Times New Roman"/>
-            </w:rPr>
-            <w:t xml:space="preserve"> </w:t>
-          </w:r>
-          <w:proofErr w:type="spellStart"/>
-          <w:r>
-            <w:rPr>
-              <w:rFonts w:eastAsia="Times New Roman"/>
-            </w:rPr>
-            <w:t>Menurut</w:t>
-          </w:r>
-          <w:proofErr w:type="spellEnd"/>
-          <w:r>
-            <w:rPr>
-              <w:rFonts w:eastAsia="Times New Roman"/>
-            </w:rPr>
-            <w:t xml:space="preserve"> </w:t>
-          </w:r>
-          <w:proofErr w:type="spellStart"/>
-          <w:r>
-            <w:rPr>
-              <w:rFonts w:eastAsia="Times New Roman"/>
-            </w:rPr>
-            <w:t>Provinsi</w:t>
-          </w:r>
-          <w:proofErr w:type="spellEnd"/>
-          <w:r>
-            <w:rPr>
-              <w:rFonts w:eastAsia="Times New Roman"/>
-            </w:rPr>
-            <w:t xml:space="preserve"> </w:t>
-          </w:r>
-          <w:proofErr w:type="spellStart"/>
-          <w:r>
-            <w:rPr>
-              <w:rFonts w:eastAsia="Times New Roman"/>
-            </w:rPr>
-            <w:t>Tahun</w:t>
-          </w:r>
-          <w:proofErr w:type="spellEnd"/>
-          <w:r>
-            <w:rPr>
-              <w:rFonts w:eastAsia="Times New Roman"/>
-            </w:rPr>
-            <w:t xml:space="preserve"> </w:t>
+            <w:t xml:space="preserve">BPS, “Hasil Perhitungan Suara Sah Pemilu Presiden dan Wakil Presiden Menurut Provinsi Tahun </w:t>
           </w:r>
           <w:proofErr w:type="gramStart"/>
           <w:r>
@@ -11567,69 +10610,21 @@
               <w:rFonts w:eastAsia="Times New Roman"/>
             </w:rPr>
             <w:tab/>
-            <w:t xml:space="preserve">B. W. Sari and F. F. </w:t>
+            <w:t xml:space="preserve">B. W. Sari and F. F. Haranto, “IMPLEMENTASI SUPPORT VECTOR MACHINE UNTUK ANALISIS SENTIMEN PENGGUNA TWITTER TERHADAP PELAYANAN TELKOM DAN BIZNET,” </w:t>
           </w:r>
-          <w:proofErr w:type="spellStart"/>
-          <w:r>
-            <w:rPr>
-              <w:rFonts w:eastAsia="Times New Roman"/>
-            </w:rPr>
-            <w:t>Haranto</w:t>
-          </w:r>
-          <w:proofErr w:type="spellEnd"/>
-          <w:r>
-            <w:rPr>
-              <w:rFonts w:eastAsia="Times New Roman"/>
-            </w:rPr>
-            <w:t xml:space="preserve">, “IMPLEMENTASI SUPPORT VECTOR MACHINE UNTUK ANALISIS SENTIMEN PENGGUNA TWITTER TERHADAP PELAYANAN TELKOM DAN BIZNET,” </w:t>
-          </w:r>
-          <w:proofErr w:type="spellStart"/>
           <w:r>
             <w:rPr>
               <w:rFonts w:eastAsia="Times New Roman"/>
               <w:i/>
               <w:iCs/>
             </w:rPr>
-            <w:t>Jurnal</w:t>
+            <w:t>Jurnal Pilar Nusa Mandiri</w:t>
           </w:r>
-          <w:proofErr w:type="spellEnd"/>
-          <w:r>
-            <w:rPr>
-              <w:rFonts w:eastAsia="Times New Roman"/>
-              <w:i/>
-              <w:iCs/>
-            </w:rPr>
-            <w:t xml:space="preserve"> Pilar Nusa </w:t>
-          </w:r>
-          <w:proofErr w:type="spellStart"/>
-          <w:r>
-            <w:rPr>
-              <w:rFonts w:eastAsia="Times New Roman"/>
-              <w:i/>
-              <w:iCs/>
-            </w:rPr>
-            <w:t>Mandiri</w:t>
-          </w:r>
-          <w:proofErr w:type="spellEnd"/>
           <w:r>
             <w:rPr>
               <w:rFonts w:eastAsia="Times New Roman"/>
             </w:rPr>
-            <w:t xml:space="preserve">, vol. 15, no. 2, pp. 171–176, Sep. 2019, </w:t>
-          </w:r>
-          <w:proofErr w:type="spellStart"/>
-          <w:r>
-            <w:rPr>
-              <w:rFonts w:eastAsia="Times New Roman"/>
-            </w:rPr>
-            <w:t>doi</w:t>
-          </w:r>
-          <w:proofErr w:type="spellEnd"/>
-          <w:r>
-            <w:rPr>
-              <w:rFonts w:eastAsia="Times New Roman"/>
-            </w:rPr>
-            <w:t>: 10.33480/</w:t>
+            <w:t>, vol. 15, no. 2, pp. 171–176, Sep. 2019, doi: 10.33480/</w:t>
           </w:r>
           <w:proofErr w:type="gramStart"/>
           <w:r>
@@ -11667,159 +10662,21 @@
               <w:rFonts w:eastAsia="Times New Roman"/>
             </w:rPr>
             <w:tab/>
-            <w:t xml:space="preserve">Fatihah </w:t>
+            <w:t xml:space="preserve">Fatihah Rahmadayana and Yuliant Sibaroni, “Sentiment Analysis of Work from Home Activity using SVM with Randomized Search Optimization,” </w:t>
           </w:r>
-          <w:proofErr w:type="spellStart"/>
-          <w:r>
-            <w:rPr>
-              <w:rFonts w:eastAsia="Times New Roman"/>
-            </w:rPr>
-            <w:t>Rahmadayana</w:t>
-          </w:r>
-          <w:proofErr w:type="spellEnd"/>
-          <w:r>
-            <w:rPr>
-              <w:rFonts w:eastAsia="Times New Roman"/>
-            </w:rPr>
-            <w:t xml:space="preserve"> and </w:t>
-          </w:r>
-          <w:proofErr w:type="spellStart"/>
-          <w:r>
-            <w:rPr>
-              <w:rFonts w:eastAsia="Times New Roman"/>
-            </w:rPr>
-            <w:t>Yuliant</w:t>
-          </w:r>
-          <w:proofErr w:type="spellEnd"/>
-          <w:r>
-            <w:rPr>
-              <w:rFonts w:eastAsia="Times New Roman"/>
-            </w:rPr>
-            <w:t xml:space="preserve"> </w:t>
-          </w:r>
-          <w:proofErr w:type="spellStart"/>
-          <w:r>
-            <w:rPr>
-              <w:rFonts w:eastAsia="Times New Roman"/>
-            </w:rPr>
-            <w:t>Sibaroni</w:t>
-          </w:r>
-          <w:proofErr w:type="spellEnd"/>
-          <w:r>
-            <w:rPr>
-              <w:rFonts w:eastAsia="Times New Roman"/>
-            </w:rPr>
-            <w:t xml:space="preserve">, “Sentiment Analysis of Work from Home Activity using SVM with Randomized Search Optimization,” </w:t>
-          </w:r>
-          <w:proofErr w:type="spellStart"/>
           <w:r>
             <w:rPr>
               <w:rFonts w:eastAsia="Times New Roman"/>
               <w:i/>
               <w:iCs/>
             </w:rPr>
-            <w:t>Jurnal</w:t>
-          </w:r>
-          <w:proofErr w:type="spellEnd"/>
-          <w:r>
-            <w:rPr>
-              <w:rFonts w:eastAsia="Times New Roman"/>
-              <w:i/>
-              <w:iCs/>
-            </w:rPr>
-            <w:t xml:space="preserve"> RESTI (</w:t>
-          </w:r>
-          <w:proofErr w:type="spellStart"/>
-          <w:r>
-            <w:rPr>
-              <w:rFonts w:eastAsia="Times New Roman"/>
-              <w:i/>
-              <w:iCs/>
-            </w:rPr>
-            <w:t>Rekayasa</w:t>
-          </w:r>
-          <w:proofErr w:type="spellEnd"/>
-          <w:r>
-            <w:rPr>
-              <w:rFonts w:eastAsia="Times New Roman"/>
-              <w:i/>
-              <w:iCs/>
-            </w:rPr>
-            <w:t xml:space="preserve"> </w:t>
-          </w:r>
-          <w:proofErr w:type="spellStart"/>
-          <w:r>
-            <w:rPr>
-              <w:rFonts w:eastAsia="Times New Roman"/>
-              <w:i/>
-              <w:iCs/>
-            </w:rPr>
-            <w:t>Sistem</w:t>
-          </w:r>
-          <w:proofErr w:type="spellEnd"/>
-          <w:r>
-            <w:rPr>
-              <w:rFonts w:eastAsia="Times New Roman"/>
-              <w:i/>
-              <w:iCs/>
-            </w:rPr>
-            <w:t xml:space="preserve"> dan </w:t>
-          </w:r>
-          <w:proofErr w:type="spellStart"/>
-          <w:r>
-            <w:rPr>
-              <w:rFonts w:eastAsia="Times New Roman"/>
-              <w:i/>
-              <w:iCs/>
-            </w:rPr>
-            <w:t>Teknologi</w:t>
-          </w:r>
-          <w:proofErr w:type="spellEnd"/>
-          <w:r>
-            <w:rPr>
-              <w:rFonts w:eastAsia="Times New Roman"/>
-              <w:i/>
-              <w:iCs/>
-            </w:rPr>
-            <w:t xml:space="preserve"> </w:t>
-          </w:r>
-          <w:proofErr w:type="spellStart"/>
-          <w:r>
-            <w:rPr>
-              <w:rFonts w:eastAsia="Times New Roman"/>
-              <w:i/>
-              <w:iCs/>
-            </w:rPr>
-            <w:t>Informasi</w:t>
-          </w:r>
-          <w:proofErr w:type="spellEnd"/>
-          <w:r>
-            <w:rPr>
-              <w:rFonts w:eastAsia="Times New Roman"/>
-              <w:i/>
-              <w:iCs/>
-            </w:rPr>
-            <w:t>)</w:t>
+            <w:t>Jurnal RESTI (Rekayasa Sistem dan Teknologi Informasi)</w:t>
           </w:r>
           <w:r>
             <w:rPr>
               <w:rFonts w:eastAsia="Times New Roman"/>
             </w:rPr>
-            <w:t xml:space="preserve">, vol. 5, no. 5, pp. 936–942, Oct. 2021, </w:t>
-          </w:r>
-          <w:proofErr w:type="spellStart"/>
-          <w:r>
-            <w:rPr>
-              <w:rFonts w:eastAsia="Times New Roman"/>
-            </w:rPr>
-            <w:t>doi</w:t>
-          </w:r>
-          <w:proofErr w:type="spellEnd"/>
-          <w:r>
-            <w:rPr>
-              <w:rFonts w:eastAsia="Times New Roman"/>
-            </w:rPr>
-            <w:t>: 10.29207/</w:t>
+            <w:t>, vol. 5, no. 5, pp. 936–942, Oct. 2021, doi: 10.29207/</w:t>
           </w:r>
           <w:proofErr w:type="gramStart"/>
           <w:r>
@@ -11857,105 +10714,7 @@
               <w:rFonts w:eastAsia="Times New Roman"/>
             </w:rPr>
             <w:tab/>
-            <w:t xml:space="preserve">S. </w:t>
-          </w:r>
-          <w:proofErr w:type="spellStart"/>
-          <w:r>
-            <w:rPr>
-              <w:rFonts w:eastAsia="Times New Roman"/>
-            </w:rPr>
-            <w:t>Fendyputra</w:t>
-          </w:r>
-          <w:proofErr w:type="spellEnd"/>
-          <w:r>
-            <w:rPr>
-              <w:rFonts w:eastAsia="Times New Roman"/>
-            </w:rPr>
-            <w:t xml:space="preserve"> </w:t>
-          </w:r>
-          <w:proofErr w:type="spellStart"/>
-          <w:r>
-            <w:rPr>
-              <w:rFonts w:eastAsia="Times New Roman"/>
-            </w:rPr>
-            <w:t>Pratama</w:t>
-          </w:r>
-          <w:proofErr w:type="spellEnd"/>
-          <w:r>
-            <w:rPr>
-              <w:rFonts w:eastAsia="Times New Roman"/>
-            </w:rPr>
-            <w:t>, R. Andrean, and A. Nugroho, “</w:t>
-          </w:r>
-          <w:proofErr w:type="spellStart"/>
-          <w:r>
-            <w:rPr>
-              <w:rFonts w:eastAsia="Times New Roman"/>
-            </w:rPr>
-            <w:t>Analisis</w:t>
-          </w:r>
-          <w:proofErr w:type="spellEnd"/>
-          <w:r>
-            <w:rPr>
-              <w:rFonts w:eastAsia="Times New Roman"/>
-            </w:rPr>
-            <w:t xml:space="preserve"> </w:t>
-          </w:r>
-          <w:proofErr w:type="spellStart"/>
-          <w:r>
-            <w:rPr>
-              <w:rFonts w:eastAsia="Times New Roman"/>
-            </w:rPr>
-            <w:t>Sentimen</w:t>
-          </w:r>
-          <w:proofErr w:type="spellEnd"/>
-          <w:r>
-            <w:rPr>
-              <w:rFonts w:eastAsia="Times New Roman"/>
-            </w:rPr>
-            <w:t xml:space="preserve"> Twitter </w:t>
-          </w:r>
-          <w:proofErr w:type="spellStart"/>
-          <w:r>
-            <w:rPr>
-              <w:rFonts w:eastAsia="Times New Roman"/>
-            </w:rPr>
-            <w:t>Debat</w:t>
-          </w:r>
-          <w:proofErr w:type="spellEnd"/>
-          <w:r>
-            <w:rPr>
-              <w:rFonts w:eastAsia="Times New Roman"/>
-            </w:rPr>
-            <w:t xml:space="preserve"> Calon </w:t>
-          </w:r>
-          <w:proofErr w:type="spellStart"/>
-          <w:r>
-            <w:rPr>
-              <w:rFonts w:eastAsia="Times New Roman"/>
-            </w:rPr>
-            <w:t>Presiden</w:t>
-          </w:r>
-          <w:proofErr w:type="spellEnd"/>
-          <w:r>
-            <w:rPr>
-              <w:rFonts w:eastAsia="Times New Roman"/>
-            </w:rPr>
-            <w:t xml:space="preserve"> Indonesia </w:t>
-          </w:r>
-          <w:proofErr w:type="spellStart"/>
-          <w:r>
-            <w:rPr>
-              <w:rFonts w:eastAsia="Times New Roman"/>
-            </w:rPr>
-            <w:t>Menggunakan</w:t>
-          </w:r>
-          <w:proofErr w:type="spellEnd"/>
-          <w:r>
-            <w:rPr>
-              <w:rFonts w:eastAsia="Times New Roman"/>
-            </w:rPr>
-            <w:t xml:space="preserve"> Metode Fined-Grained Sentiment Analysis,” </w:t>
+            <w:t xml:space="preserve">S. Fendyputra Pratama, R. Andrean, and A. Nugroho, “Analisis Sentimen Twitter Debat Calon Presiden Indonesia Menggunakan Metode Fined-Grained Sentiment Analysis,” </w:t>
           </w:r>
           <w:r>
             <w:rPr>
@@ -11969,21 +10728,7 @@
             <w:rPr>
               <w:rFonts w:eastAsia="Times New Roman"/>
             </w:rPr>
-            <w:t xml:space="preserve">, vol. 4, no. 2, pp. 2541–3619, 2019, </w:t>
-          </w:r>
-          <w:proofErr w:type="spellStart"/>
-          <w:r>
-            <w:rPr>
-              <w:rFonts w:eastAsia="Times New Roman"/>
-            </w:rPr>
-            <w:t>doi</w:t>
-          </w:r>
-          <w:proofErr w:type="spellEnd"/>
-          <w:r>
-            <w:rPr>
-              <w:rFonts w:eastAsia="Times New Roman"/>
-            </w:rPr>
-            <w:t>: 10.31328/jo.</w:t>
+            <w:t>, vol. 4, no. 2, pp. 2541–3619, 2019, doi: 10.31328/jo.</w:t>
           </w:r>
         </w:p>
         <w:p>
@@ -12007,147 +10752,21 @@
               <w:rFonts w:eastAsia="Times New Roman"/>
             </w:rPr>
             <w:tab/>
-            <w:t>D. W. Seno and A. Wibowo, “</w:t>
+            <w:t xml:space="preserve">D. W. Seno and A. Wibowo, “Analisis Sentimen Data Twitter Tentang Pasangan Capres-Cawapres Pemilu 2019 Dengan Metode Lexicon Based Dan Support Vector Machine,” </w:t>
           </w:r>
-          <w:proofErr w:type="spellStart"/>
-          <w:r>
-            <w:rPr>
-              <w:rFonts w:eastAsia="Times New Roman"/>
-            </w:rPr>
-            <w:t>Analisis</w:t>
-          </w:r>
-          <w:proofErr w:type="spellEnd"/>
-          <w:r>
-            <w:rPr>
-              <w:rFonts w:eastAsia="Times New Roman"/>
-            </w:rPr>
-            <w:t xml:space="preserve"> </w:t>
-          </w:r>
-          <w:proofErr w:type="spellStart"/>
-          <w:r>
-            <w:rPr>
-              <w:rFonts w:eastAsia="Times New Roman"/>
-            </w:rPr>
-            <w:t>Sentimen</w:t>
-          </w:r>
-          <w:proofErr w:type="spellEnd"/>
-          <w:r>
-            <w:rPr>
-              <w:rFonts w:eastAsia="Times New Roman"/>
-            </w:rPr>
-            <w:t xml:space="preserve"> Data Twitter </w:t>
-          </w:r>
-          <w:proofErr w:type="spellStart"/>
-          <w:r>
-            <w:rPr>
-              <w:rFonts w:eastAsia="Times New Roman"/>
-            </w:rPr>
-            <w:t>Tentang</w:t>
-          </w:r>
-          <w:proofErr w:type="spellEnd"/>
-          <w:r>
-            <w:rPr>
-              <w:rFonts w:eastAsia="Times New Roman"/>
-            </w:rPr>
-            <w:t xml:space="preserve"> </w:t>
-          </w:r>
-          <w:proofErr w:type="spellStart"/>
-          <w:r>
-            <w:rPr>
-              <w:rFonts w:eastAsia="Times New Roman"/>
-            </w:rPr>
-            <w:t>Pasangan</w:t>
-          </w:r>
-          <w:proofErr w:type="spellEnd"/>
-          <w:r>
-            <w:rPr>
-              <w:rFonts w:eastAsia="Times New Roman"/>
-            </w:rPr>
-            <w:t xml:space="preserve"> </w:t>
-          </w:r>
-          <w:proofErr w:type="spellStart"/>
-          <w:r>
-            <w:rPr>
-              <w:rFonts w:eastAsia="Times New Roman"/>
-            </w:rPr>
-            <w:t>Capres-Cawapres</w:t>
-          </w:r>
-          <w:proofErr w:type="spellEnd"/>
-          <w:r>
-            <w:rPr>
-              <w:rFonts w:eastAsia="Times New Roman"/>
-            </w:rPr>
-            <w:t xml:space="preserve"> </w:t>
-          </w:r>
-          <w:proofErr w:type="spellStart"/>
-          <w:r>
-            <w:rPr>
-              <w:rFonts w:eastAsia="Times New Roman"/>
-            </w:rPr>
-            <w:t>Pemilu</w:t>
-          </w:r>
-          <w:proofErr w:type="spellEnd"/>
-          <w:r>
-            <w:rPr>
-              <w:rFonts w:eastAsia="Times New Roman"/>
-            </w:rPr>
-            <w:t xml:space="preserve"> 2019 Dengan Metode Lexicon Based Dan Support Vector Machine,” </w:t>
-          </w:r>
-          <w:proofErr w:type="spellStart"/>
           <w:r>
             <w:rPr>
               <w:rFonts w:eastAsia="Times New Roman"/>
               <w:i/>
               <w:iCs/>
             </w:rPr>
-            <w:t>Jurnal</w:t>
-          </w:r>
-          <w:proofErr w:type="spellEnd"/>
-          <w:r>
-            <w:rPr>
-              <w:rFonts w:eastAsia="Times New Roman"/>
-              <w:i/>
-              <w:iCs/>
-            </w:rPr>
-            <w:t xml:space="preserve"> </w:t>
-          </w:r>
-          <w:proofErr w:type="spellStart"/>
-          <w:r>
-            <w:rPr>
-              <w:rFonts w:eastAsia="Times New Roman"/>
-              <w:i/>
-              <w:iCs/>
-            </w:rPr>
-            <w:t>Ilmiah</w:t>
-          </w:r>
-          <w:proofErr w:type="spellEnd"/>
-          <w:r>
-            <w:rPr>
-              <w:rFonts w:eastAsia="Times New Roman"/>
-              <w:i/>
-              <w:iCs/>
-            </w:rPr>
-            <w:t xml:space="preserve"> FIFO</w:t>
+            <w:t>Jurnal Ilmiah FIFO</w:t>
           </w:r>
           <w:r>
             <w:rPr>
               <w:rFonts w:eastAsia="Times New Roman"/>
             </w:rPr>
-            <w:t xml:space="preserve">, vol. 11, no. 2, p. 144, Nov. 2019, </w:t>
-          </w:r>
-          <w:proofErr w:type="spellStart"/>
-          <w:r>
-            <w:rPr>
-              <w:rFonts w:eastAsia="Times New Roman"/>
-            </w:rPr>
-            <w:t>doi</w:t>
-          </w:r>
-          <w:proofErr w:type="spellEnd"/>
-          <w:r>
-            <w:rPr>
-              <w:rFonts w:eastAsia="Times New Roman"/>
-            </w:rPr>
-            <w:t>: 10.22441/</w:t>
+            <w:t>, vol. 11, no. 2, p. 144, Nov. 2019, doi: 10.22441/</w:t>
           </w:r>
           <w:proofErr w:type="gramStart"/>
           <w:r>
@@ -12185,49 +10804,7 @@
               <w:rFonts w:eastAsia="Times New Roman"/>
             </w:rPr>
             <w:tab/>
-            <w:t xml:space="preserve">D. Darwis, E. </w:t>
-          </w:r>
-          <w:proofErr w:type="spellStart"/>
-          <w:r>
-            <w:rPr>
-              <w:rFonts w:eastAsia="Times New Roman"/>
-            </w:rPr>
-            <w:t>Shintya</w:t>
-          </w:r>
-          <w:proofErr w:type="spellEnd"/>
-          <w:r>
-            <w:rPr>
-              <w:rFonts w:eastAsia="Times New Roman"/>
-            </w:rPr>
-            <w:t xml:space="preserve"> Pratiwi, A. </w:t>
-          </w:r>
-          <w:proofErr w:type="spellStart"/>
-          <w:r>
-            <w:rPr>
-              <w:rFonts w:eastAsia="Times New Roman"/>
-            </w:rPr>
-            <w:t>Ferico</w:t>
-          </w:r>
-          <w:proofErr w:type="spellEnd"/>
-          <w:r>
-            <w:rPr>
-              <w:rFonts w:eastAsia="Times New Roman"/>
-            </w:rPr>
-            <w:t xml:space="preserve">, and O. </w:t>
-          </w:r>
-          <w:proofErr w:type="spellStart"/>
-          <w:r>
-            <w:rPr>
-              <w:rFonts w:eastAsia="Times New Roman"/>
-            </w:rPr>
-            <w:t>Pasaribu</w:t>
-          </w:r>
-          <w:proofErr w:type="spellEnd"/>
-          <w:r>
-            <w:rPr>
-              <w:rFonts w:eastAsia="Times New Roman"/>
-            </w:rPr>
-            <w:t>, “PENERAPAN ALGORITMA SVM UNTUK ANALISIS SENTIMEN PADA DATA TWITTER KOMISI PEMBERANTASAN KORUPSI REPUBLIK INDONESIA,” 2020.</w:t>
+            <w:t>D. Darwis, E. Shintya Pratiwi, A. Ferico, and O. Pasaribu, “PENERAPAN ALGORITMA SVM UNTUK ANALISIS SENTIMEN PADA DATA TWITTER KOMISI PEMBERANTASAN KORUPSI REPUBLIK INDONESIA,” 2020.</w:t>
           </w:r>
         </w:p>
         <w:p>
@@ -12275,77 +10852,7 @@
               <w:rFonts w:eastAsia="Times New Roman"/>
             </w:rPr>
             <w:tab/>
-            <w:t xml:space="preserve">S. </w:t>
-          </w:r>
-          <w:proofErr w:type="spellStart"/>
-          <w:r>
-            <w:rPr>
-              <w:rFonts w:eastAsia="Times New Roman"/>
-            </w:rPr>
-            <w:t>Diantika</w:t>
-          </w:r>
-          <w:proofErr w:type="spellEnd"/>
-          <w:r>
-            <w:rPr>
-              <w:rFonts w:eastAsia="Times New Roman"/>
-            </w:rPr>
-            <w:t xml:space="preserve">, W. </w:t>
-          </w:r>
-          <w:proofErr w:type="spellStart"/>
-          <w:r>
-            <w:rPr>
-              <w:rFonts w:eastAsia="Times New Roman"/>
-            </w:rPr>
-            <w:t>Gata</w:t>
-          </w:r>
-          <w:proofErr w:type="spellEnd"/>
-          <w:r>
-            <w:rPr>
-              <w:rFonts w:eastAsia="Times New Roman"/>
-            </w:rPr>
-            <w:t xml:space="preserve">, H. </w:t>
-          </w:r>
-          <w:proofErr w:type="spellStart"/>
-          <w:r>
-            <w:rPr>
-              <w:rFonts w:eastAsia="Times New Roman"/>
-            </w:rPr>
-            <w:t>Nalatissifa</w:t>
-          </w:r>
-          <w:proofErr w:type="spellEnd"/>
-          <w:r>
-            <w:rPr>
-              <w:rFonts w:eastAsia="Times New Roman"/>
-            </w:rPr>
-            <w:t>, and M. Lase, “</w:t>
-          </w:r>
-          <w:proofErr w:type="spellStart"/>
-          <w:r>
-            <w:rPr>
-              <w:rFonts w:eastAsia="Times New Roman"/>
-            </w:rPr>
-            <w:t>Komparasi</w:t>
-          </w:r>
-          <w:proofErr w:type="spellEnd"/>
-          <w:r>
-            <w:rPr>
-              <w:rFonts w:eastAsia="Times New Roman"/>
-            </w:rPr>
-            <w:t xml:space="preserve"> </w:t>
-          </w:r>
-          <w:proofErr w:type="spellStart"/>
-          <w:r>
-            <w:rPr>
-              <w:rFonts w:eastAsia="Times New Roman"/>
-            </w:rPr>
-            <w:t>Algoritma</w:t>
-          </w:r>
-          <w:proofErr w:type="spellEnd"/>
-          <w:r>
-            <w:rPr>
-              <w:rFonts w:eastAsia="Times New Roman"/>
-            </w:rPr>
-            <w:t xml:space="preserve"> SVM Dan </w:t>
+            <w:t xml:space="preserve">S. Diantika, W. Gata, H. Nalatissifa, and M. Lase, “Komparasi Algoritma SVM Dan </w:t>
           </w:r>
           <w:proofErr w:type="gramStart"/>
           <w:r>
@@ -12359,49 +10866,7 @@
             <w:rPr>
               <w:rFonts w:eastAsia="Times New Roman"/>
             </w:rPr>
-            <w:t xml:space="preserve"> Untuk </w:t>
-          </w:r>
-          <w:proofErr w:type="spellStart"/>
-          <w:r>
-            <w:rPr>
-              <w:rFonts w:eastAsia="Times New Roman"/>
-            </w:rPr>
-            <w:t>Klasifikasi</w:t>
-          </w:r>
-          <w:proofErr w:type="spellEnd"/>
-          <w:r>
-            <w:rPr>
-              <w:rFonts w:eastAsia="Times New Roman"/>
-            </w:rPr>
-            <w:t xml:space="preserve"> </w:t>
-          </w:r>
-          <w:proofErr w:type="spellStart"/>
-          <w:r>
-            <w:rPr>
-              <w:rFonts w:eastAsia="Times New Roman"/>
-            </w:rPr>
-            <w:t>Kestabilan</w:t>
-          </w:r>
-          <w:proofErr w:type="spellEnd"/>
-          <w:r>
-            <w:rPr>
-              <w:rFonts w:eastAsia="Times New Roman"/>
-            </w:rPr>
-            <w:t xml:space="preserve"> </w:t>
-          </w:r>
-          <w:proofErr w:type="spellStart"/>
-          <w:r>
-            <w:rPr>
-              <w:rFonts w:eastAsia="Times New Roman"/>
-            </w:rPr>
-            <w:t>Jaringan</w:t>
-          </w:r>
-          <w:proofErr w:type="spellEnd"/>
-          <w:r>
-            <w:rPr>
-              <w:rFonts w:eastAsia="Times New Roman"/>
-            </w:rPr>
-            <w:t xml:space="preserve"> Listrik,” </w:t>
+            <w:t xml:space="preserve"> Untuk Klasifikasi Kestabilan Jaringan Listrik,” </w:t>
           </w:r>
           <w:r>
             <w:rPr>
@@ -12439,21 +10904,7 @@
               <w:rFonts w:eastAsia="Times New Roman"/>
             </w:rPr>
             <w:tab/>
-            <w:t xml:space="preserve">R. </w:t>
-          </w:r>
-          <w:proofErr w:type="spellStart"/>
-          <w:r>
-            <w:rPr>
-              <w:rFonts w:eastAsia="Times New Roman"/>
-            </w:rPr>
-            <w:t>Risnantoyo</w:t>
-          </w:r>
-          <w:proofErr w:type="spellEnd"/>
-          <w:r>
-            <w:rPr>
-              <w:rFonts w:eastAsia="Times New Roman"/>
-            </w:rPr>
-            <w:t xml:space="preserve">, A. Nugroho, and K. Mandara, “Sentiment Analysis on Corona Virus Pandemic Using Machine Learning Algorithm,” </w:t>
+            <w:t xml:space="preserve">R. Risnantoyo, A. Nugroho, and K. Mandara, “Sentiment Analysis on Corona Virus Pandemic Using Machine Learning Algorithm,” </w:t>
           </w:r>
           <w:r>
             <w:rPr>
@@ -12467,21 +10918,7 @@
             <w:rPr>
               <w:rFonts w:eastAsia="Times New Roman"/>
             </w:rPr>
-            <w:t xml:space="preserve">, vol. 4, no. 1, pp. 86–96, Jul. 2020, </w:t>
-          </w:r>
-          <w:proofErr w:type="spellStart"/>
-          <w:r>
-            <w:rPr>
-              <w:rFonts w:eastAsia="Times New Roman"/>
-            </w:rPr>
-            <w:t>doi</w:t>
-          </w:r>
-          <w:proofErr w:type="spellEnd"/>
-          <w:r>
-            <w:rPr>
-              <w:rFonts w:eastAsia="Times New Roman"/>
-            </w:rPr>
-            <w:t>: 10.31289/</w:t>
+            <w:t>, vol. 4, no. 1, pp. 86–96, Jul. 2020, doi: 10.31289/</w:t>
           </w:r>
           <w:proofErr w:type="gramStart"/>
           <w:r>
@@ -12512,6 +10949,7 @@
             <w:rPr>
               <w:rFonts w:eastAsia="Times New Roman"/>
             </w:rPr>
+            <w:lastRenderedPageBreak/>
             <w:t>[10]</w:t>
           </w:r>
           <w:r>
@@ -12519,28 +10957,7 @@
               <w:rFonts w:eastAsia="Times New Roman"/>
             </w:rPr>
             <w:tab/>
-            <w:t xml:space="preserve">D. B. </w:t>
-          </w:r>
-          <w:proofErr w:type="spellStart"/>
-          <w:r>
-            <w:rPr>
-              <w:rFonts w:eastAsia="Times New Roman"/>
-            </w:rPr>
-            <w:t>Rarasati</w:t>
-          </w:r>
-          <w:proofErr w:type="spellEnd"/>
-          <w:r>
-            <w:rPr>
-              <w:rFonts w:eastAsia="Times New Roman"/>
-            </w:rPr>
-            <w:t xml:space="preserve"> and J. C. A. Putra, “Correlation Between Twitter Sentiment Analysis with Three Kernels Using Algorithm Support Vector Machine </w:t>
-          </w:r>
-          <w:r>
-            <w:rPr>
-              <w:rFonts w:eastAsia="Times New Roman"/>
-            </w:rPr>
-            <w:lastRenderedPageBreak/>
-            <w:t xml:space="preserve">(SVM) Governor Candidate Electability Level,” </w:t>
+            <w:t xml:space="preserve">D. B. Rarasati and J. C. A. Putra, “Correlation Between Twitter Sentiment Analysis with Three Kernels Using Algorithm Support Vector Machine (SVM) Governor Candidate Electability Level,” </w:t>
           </w:r>
           <w:r>
             <w:rPr>
@@ -12578,82 +10995,16 @@
               <w:rFonts w:eastAsia="Times New Roman"/>
             </w:rPr>
             <w:tab/>
-            <w:t xml:space="preserve">F. </w:t>
+            <w:t xml:space="preserve">F. Rahutomo, P. Y. Saputra, and M. A. Fidyawan, “IMPLEMENTASI TWITTER SENTIMENT ANALYSIS UNTUK REVIEW FILM MENGGUNAKAN ALGORITMA SUPPORT VECTOR MACHINE,” </w:t>
           </w:r>
-          <w:proofErr w:type="spellStart"/>
-          <w:r>
-            <w:rPr>
-              <w:rFonts w:eastAsia="Times New Roman"/>
-            </w:rPr>
-            <w:t>Rahutomo</w:t>
-          </w:r>
-          <w:proofErr w:type="spellEnd"/>
-          <w:r>
-            <w:rPr>
-              <w:rFonts w:eastAsia="Times New Roman"/>
-            </w:rPr>
-            <w:t xml:space="preserve">, P. Y. Saputra, and M. A. </w:t>
-          </w:r>
-          <w:proofErr w:type="spellStart"/>
-          <w:r>
-            <w:rPr>
-              <w:rFonts w:eastAsia="Times New Roman"/>
-            </w:rPr>
-            <w:t>Fidyawan</w:t>
-          </w:r>
-          <w:proofErr w:type="spellEnd"/>
-          <w:r>
-            <w:rPr>
-              <w:rFonts w:eastAsia="Times New Roman"/>
-            </w:rPr>
-            <w:t xml:space="preserve">, “IMPLEMENTASI TWITTER SENTIMENT ANALYSIS UNTUK REVIEW FILM MENGGUNAKAN ALGORITMA SUPPORT VECTOR MACHINE,” </w:t>
-          </w:r>
-          <w:proofErr w:type="spellStart"/>
           <w:r>
             <w:rPr>
               <w:rFonts w:eastAsia="Times New Roman"/>
               <w:i/>
               <w:iCs/>
             </w:rPr>
-            <w:t>Jurnal</w:t>
+            <w:t>Jurnal Informatika Polinema</w:t>
           </w:r>
-          <w:proofErr w:type="spellEnd"/>
-          <w:r>
-            <w:rPr>
-              <w:rFonts w:eastAsia="Times New Roman"/>
-              <w:i/>
-              <w:iCs/>
-            </w:rPr>
-            <w:t xml:space="preserve"> </w:t>
-          </w:r>
-          <w:proofErr w:type="spellStart"/>
-          <w:r>
-            <w:rPr>
-              <w:rFonts w:eastAsia="Times New Roman"/>
-              <w:i/>
-              <w:iCs/>
-            </w:rPr>
-            <w:t>Informatika</w:t>
-          </w:r>
-          <w:proofErr w:type="spellEnd"/>
-          <w:r>
-            <w:rPr>
-              <w:rFonts w:eastAsia="Times New Roman"/>
-              <w:i/>
-              <w:iCs/>
-            </w:rPr>
-            <w:t xml:space="preserve"> </w:t>
-          </w:r>
-          <w:proofErr w:type="spellStart"/>
-          <w:r>
-            <w:rPr>
-              <w:rFonts w:eastAsia="Times New Roman"/>
-              <w:i/>
-              <w:iCs/>
-            </w:rPr>
-            <w:t>Polinema</w:t>
-          </w:r>
-          <w:proofErr w:type="spellEnd"/>
           <w:r>
             <w:rPr>
               <w:rFonts w:eastAsia="Times New Roman"/>
@@ -12682,234 +11033,16 @@
               <w:rFonts w:eastAsia="Times New Roman"/>
             </w:rPr>
             <w:tab/>
-            <w:t xml:space="preserve">A. </w:t>
+            <w:t xml:space="preserve">A. Hutapea and M. Tanzil Furqon, “Penerapan Algoritme Modified K-Nearest Neighbour Pada Pengklasifikasian Penyakit Kejiwaan Skizofrenia,” </w:t>
           </w:r>
-          <w:proofErr w:type="spellStart"/>
-          <w:r>
-            <w:rPr>
-              <w:rFonts w:eastAsia="Times New Roman"/>
-            </w:rPr>
-            <w:t>Hutapea</w:t>
-          </w:r>
-          <w:proofErr w:type="spellEnd"/>
-          <w:r>
-            <w:rPr>
-              <w:rFonts w:eastAsia="Times New Roman"/>
-            </w:rPr>
-            <w:t xml:space="preserve"> and M. Tanzil </w:t>
-          </w:r>
-          <w:proofErr w:type="spellStart"/>
-          <w:r>
-            <w:rPr>
-              <w:rFonts w:eastAsia="Times New Roman"/>
-            </w:rPr>
-            <w:t>Furqon</w:t>
-          </w:r>
-          <w:proofErr w:type="spellEnd"/>
-          <w:r>
-            <w:rPr>
-              <w:rFonts w:eastAsia="Times New Roman"/>
-            </w:rPr>
-            <w:t>, “</w:t>
-          </w:r>
-          <w:proofErr w:type="spellStart"/>
-          <w:r>
-            <w:rPr>
-              <w:rFonts w:eastAsia="Times New Roman"/>
-            </w:rPr>
-            <w:t>Penerapan</w:t>
-          </w:r>
-          <w:proofErr w:type="spellEnd"/>
-          <w:r>
-            <w:rPr>
-              <w:rFonts w:eastAsia="Times New Roman"/>
-            </w:rPr>
-            <w:t xml:space="preserve"> </w:t>
-          </w:r>
-          <w:proofErr w:type="spellStart"/>
-          <w:r>
-            <w:rPr>
-              <w:rFonts w:eastAsia="Times New Roman"/>
-            </w:rPr>
-            <w:t>Algoritme</w:t>
-          </w:r>
-          <w:proofErr w:type="spellEnd"/>
-          <w:r>
-            <w:rPr>
-              <w:rFonts w:eastAsia="Times New Roman"/>
-            </w:rPr>
-            <w:t xml:space="preserve"> Modified K-Nearest </w:t>
-          </w:r>
-          <w:proofErr w:type="spellStart"/>
-          <w:r>
-            <w:rPr>
-              <w:rFonts w:eastAsia="Times New Roman"/>
-            </w:rPr>
-            <w:t>Neighbour</w:t>
-          </w:r>
-          <w:proofErr w:type="spellEnd"/>
-          <w:r>
-            <w:rPr>
-              <w:rFonts w:eastAsia="Times New Roman"/>
-            </w:rPr>
-            <w:t xml:space="preserve"> Pada </w:t>
-          </w:r>
-          <w:proofErr w:type="spellStart"/>
-          <w:r>
-            <w:rPr>
-              <w:rFonts w:eastAsia="Times New Roman"/>
-            </w:rPr>
-            <w:t>Pengklasifikasian</w:t>
-          </w:r>
-          <w:proofErr w:type="spellEnd"/>
-          <w:r>
-            <w:rPr>
-              <w:rFonts w:eastAsia="Times New Roman"/>
-            </w:rPr>
-            <w:t xml:space="preserve"> </w:t>
-          </w:r>
-          <w:proofErr w:type="spellStart"/>
-          <w:r>
-            <w:rPr>
-              <w:rFonts w:eastAsia="Times New Roman"/>
-            </w:rPr>
-            <w:t>Penyakit</w:t>
-          </w:r>
-          <w:proofErr w:type="spellEnd"/>
-          <w:r>
-            <w:rPr>
-              <w:rFonts w:eastAsia="Times New Roman"/>
-            </w:rPr>
-            <w:t xml:space="preserve"> </w:t>
-          </w:r>
-          <w:proofErr w:type="spellStart"/>
-          <w:r>
-            <w:rPr>
-              <w:rFonts w:eastAsia="Times New Roman"/>
-            </w:rPr>
-            <w:t>Kejiwaan</w:t>
-          </w:r>
-          <w:proofErr w:type="spellEnd"/>
-          <w:r>
-            <w:rPr>
-              <w:rFonts w:eastAsia="Times New Roman"/>
-            </w:rPr>
-            <w:t xml:space="preserve"> </w:t>
-          </w:r>
-          <w:proofErr w:type="spellStart"/>
-          <w:r>
-            <w:rPr>
-              <w:rFonts w:eastAsia="Times New Roman"/>
-            </w:rPr>
-            <w:t>Skizofrenia</w:t>
-          </w:r>
-          <w:proofErr w:type="spellEnd"/>
-          <w:r>
-            <w:rPr>
-              <w:rFonts w:eastAsia="Times New Roman"/>
-            </w:rPr>
-            <w:t xml:space="preserve">,” </w:t>
-          </w:r>
-          <w:proofErr w:type="spellStart"/>
           <w:r>
             <w:rPr>
               <w:rFonts w:eastAsia="Times New Roman"/>
               <w:i/>
               <w:iCs/>
             </w:rPr>
-            <w:t>Jurnal</w:t>
+            <w:t>Jurnal Pengembangan Teknologi Informasi dan Ilmu Komputer</w:t>
           </w:r>
-          <w:proofErr w:type="spellEnd"/>
-          <w:r>
-            <w:rPr>
-              <w:rFonts w:eastAsia="Times New Roman"/>
-              <w:i/>
-              <w:iCs/>
-            </w:rPr>
-            <w:t xml:space="preserve"> </w:t>
-          </w:r>
-          <w:proofErr w:type="spellStart"/>
-          <w:r>
-            <w:rPr>
-              <w:rFonts w:eastAsia="Times New Roman"/>
-              <w:i/>
-              <w:iCs/>
-            </w:rPr>
-            <w:t>Pengembangan</w:t>
-          </w:r>
-          <w:proofErr w:type="spellEnd"/>
-          <w:r>
-            <w:rPr>
-              <w:rFonts w:eastAsia="Times New Roman"/>
-              <w:i/>
-              <w:iCs/>
-            </w:rPr>
-            <w:t xml:space="preserve"> </w:t>
-          </w:r>
-          <w:proofErr w:type="spellStart"/>
-          <w:r>
-            <w:rPr>
-              <w:rFonts w:eastAsia="Times New Roman"/>
-              <w:i/>
-              <w:iCs/>
-            </w:rPr>
-            <w:t>Teknologi</w:t>
-          </w:r>
-          <w:proofErr w:type="spellEnd"/>
-          <w:r>
-            <w:rPr>
-              <w:rFonts w:eastAsia="Times New Roman"/>
-              <w:i/>
-              <w:iCs/>
-            </w:rPr>
-            <w:t xml:space="preserve"> </w:t>
-          </w:r>
-          <w:proofErr w:type="spellStart"/>
-          <w:r>
-            <w:rPr>
-              <w:rFonts w:eastAsia="Times New Roman"/>
-              <w:i/>
-              <w:iCs/>
-            </w:rPr>
-            <w:t>Informasi</w:t>
-          </w:r>
-          <w:proofErr w:type="spellEnd"/>
-          <w:r>
-            <w:rPr>
-              <w:rFonts w:eastAsia="Times New Roman"/>
-              <w:i/>
-              <w:iCs/>
-            </w:rPr>
-            <w:t xml:space="preserve"> dan </w:t>
-          </w:r>
-          <w:proofErr w:type="spellStart"/>
-          <w:r>
-            <w:rPr>
-              <w:rFonts w:eastAsia="Times New Roman"/>
-              <w:i/>
-              <w:iCs/>
-            </w:rPr>
-            <w:t>Ilmu</w:t>
-          </w:r>
-          <w:proofErr w:type="spellEnd"/>
-          <w:r>
-            <w:rPr>
-              <w:rFonts w:eastAsia="Times New Roman"/>
-              <w:i/>
-              <w:iCs/>
-            </w:rPr>
-            <w:t xml:space="preserve"> </w:t>
-          </w:r>
-          <w:proofErr w:type="spellStart"/>
-          <w:r>
-            <w:rPr>
-              <w:rFonts w:eastAsia="Times New Roman"/>
-              <w:i/>
-              <w:iCs/>
-            </w:rPr>
-            <w:t>Komputer</w:t>
-          </w:r>
-          <w:proofErr w:type="spellEnd"/>
           <w:r>
             <w:rPr>
               <w:rFonts w:eastAsia="Times New Roman"/>
@@ -12938,219 +11071,15 @@
               <w:rFonts w:eastAsia="Times New Roman"/>
             </w:rPr>
             <w:tab/>
-            <w:t xml:space="preserve">F. </w:t>
+            <w:t xml:space="preserve">F. Istighfarizkya, N. A. S. ER, I. M. Widiarthaa, L. G. Astutia, I. G. N. A. C. Putra, and I. K. G. Suhartana, “Klasifikasi Jurnal menggunakan Metode KNN dengan Mengimplementasikan Perbandingan Seleksi Fitur,” </w:t>
           </w:r>
-          <w:proofErr w:type="spellStart"/>
-          <w:r>
-            <w:rPr>
-              <w:rFonts w:eastAsia="Times New Roman"/>
-            </w:rPr>
-            <w:t>Istighfarizkya</w:t>
-          </w:r>
-          <w:proofErr w:type="spellEnd"/>
-          <w:r>
-            <w:rPr>
-              <w:rFonts w:eastAsia="Times New Roman"/>
-            </w:rPr>
-            <w:t xml:space="preserve">, N. A. S. ER, I. M. </w:t>
-          </w:r>
-          <w:proofErr w:type="spellStart"/>
-          <w:r>
-            <w:rPr>
-              <w:rFonts w:eastAsia="Times New Roman"/>
-            </w:rPr>
-            <w:t>Widiarthaa</w:t>
-          </w:r>
-          <w:proofErr w:type="spellEnd"/>
-          <w:r>
-            <w:rPr>
-              <w:rFonts w:eastAsia="Times New Roman"/>
-            </w:rPr>
-            <w:t xml:space="preserve">, L. G. </w:t>
-          </w:r>
-          <w:proofErr w:type="spellStart"/>
-          <w:r>
-            <w:rPr>
-              <w:rFonts w:eastAsia="Times New Roman"/>
-            </w:rPr>
-            <w:t>Astutia</w:t>
-          </w:r>
-          <w:proofErr w:type="spellEnd"/>
-          <w:r>
-            <w:rPr>
-              <w:rFonts w:eastAsia="Times New Roman"/>
-            </w:rPr>
-            <w:t xml:space="preserve">, I. G. N. A. C. Putra, and I. K. G. </w:t>
-          </w:r>
-          <w:proofErr w:type="spellStart"/>
-          <w:r>
-            <w:rPr>
-              <w:rFonts w:eastAsia="Times New Roman"/>
-            </w:rPr>
-            <w:t>Suhartana</w:t>
-          </w:r>
-          <w:proofErr w:type="spellEnd"/>
-          <w:r>
-            <w:rPr>
-              <w:rFonts w:eastAsia="Times New Roman"/>
-            </w:rPr>
-            <w:t>, “</w:t>
-          </w:r>
-          <w:proofErr w:type="spellStart"/>
-          <w:r>
-            <w:rPr>
-              <w:rFonts w:eastAsia="Times New Roman"/>
-            </w:rPr>
-            <w:t>Klasifikasi</w:t>
-          </w:r>
-          <w:proofErr w:type="spellEnd"/>
-          <w:r>
-            <w:rPr>
-              <w:rFonts w:eastAsia="Times New Roman"/>
-            </w:rPr>
-            <w:t xml:space="preserve"> </w:t>
-          </w:r>
-          <w:proofErr w:type="spellStart"/>
-          <w:r>
-            <w:rPr>
-              <w:rFonts w:eastAsia="Times New Roman"/>
-            </w:rPr>
-            <w:t>Jurnal</w:t>
-          </w:r>
-          <w:proofErr w:type="spellEnd"/>
-          <w:r>
-            <w:rPr>
-              <w:rFonts w:eastAsia="Times New Roman"/>
-            </w:rPr>
-            <w:t xml:space="preserve"> </w:t>
-          </w:r>
-          <w:proofErr w:type="spellStart"/>
-          <w:r>
-            <w:rPr>
-              <w:rFonts w:eastAsia="Times New Roman"/>
-            </w:rPr>
-            <w:t>menggunakan</w:t>
-          </w:r>
-          <w:proofErr w:type="spellEnd"/>
-          <w:r>
-            <w:rPr>
-              <w:rFonts w:eastAsia="Times New Roman"/>
-            </w:rPr>
-            <w:t xml:space="preserve"> Metode KNN dengan </w:t>
-          </w:r>
-          <w:proofErr w:type="spellStart"/>
-          <w:r>
-            <w:rPr>
-              <w:rFonts w:eastAsia="Times New Roman"/>
-            </w:rPr>
-            <w:t>Mengimplementasikan</w:t>
-          </w:r>
-          <w:proofErr w:type="spellEnd"/>
-          <w:r>
-            <w:rPr>
-              <w:rFonts w:eastAsia="Times New Roman"/>
-            </w:rPr>
-            <w:t xml:space="preserve"> </w:t>
-          </w:r>
-          <w:proofErr w:type="spellStart"/>
-          <w:r>
-            <w:rPr>
-              <w:rFonts w:eastAsia="Times New Roman"/>
-            </w:rPr>
-            <w:t>Perbandingan</w:t>
-          </w:r>
-          <w:proofErr w:type="spellEnd"/>
-          <w:r>
-            <w:rPr>
-              <w:rFonts w:eastAsia="Times New Roman"/>
-            </w:rPr>
-            <w:t xml:space="preserve"> </w:t>
-          </w:r>
-          <w:proofErr w:type="spellStart"/>
-          <w:r>
-            <w:rPr>
-              <w:rFonts w:eastAsia="Times New Roman"/>
-            </w:rPr>
-            <w:t>Seleksi</w:t>
-          </w:r>
-          <w:proofErr w:type="spellEnd"/>
-          <w:r>
-            <w:rPr>
-              <w:rFonts w:eastAsia="Times New Roman"/>
-            </w:rPr>
-            <w:t xml:space="preserve"> Fitur,” </w:t>
-          </w:r>
-          <w:proofErr w:type="spellStart"/>
           <w:r>
             <w:rPr>
               <w:rFonts w:eastAsia="Times New Roman"/>
               <w:i/>
               <w:iCs/>
             </w:rPr>
-            <w:t>Jurnal</w:t>
-          </w:r>
-          <w:proofErr w:type="spellEnd"/>
-          <w:r>
-            <w:rPr>
-              <w:rFonts w:eastAsia="Times New Roman"/>
-              <w:i/>
-              <w:iCs/>
-            </w:rPr>
-            <w:t xml:space="preserve"> </w:t>
-          </w:r>
-          <w:proofErr w:type="spellStart"/>
-          <w:r>
-            <w:rPr>
-              <w:rFonts w:eastAsia="Times New Roman"/>
-              <w:i/>
-              <w:iCs/>
-            </w:rPr>
-            <w:t>Elektronik</w:t>
-          </w:r>
-          <w:proofErr w:type="spellEnd"/>
-          <w:r>
-            <w:rPr>
-              <w:rFonts w:eastAsia="Times New Roman"/>
-              <w:i/>
-              <w:iCs/>
-            </w:rPr>
-            <w:t xml:space="preserve"> </w:t>
-          </w:r>
-          <w:proofErr w:type="spellStart"/>
-          <w:r>
-            <w:rPr>
-              <w:rFonts w:eastAsia="Times New Roman"/>
-              <w:i/>
-              <w:iCs/>
-            </w:rPr>
-            <w:t>Ilmu</w:t>
-          </w:r>
-          <w:proofErr w:type="spellEnd"/>
-          <w:r>
-            <w:rPr>
-              <w:rFonts w:eastAsia="Times New Roman"/>
-              <w:i/>
-              <w:iCs/>
-            </w:rPr>
-            <w:t xml:space="preserve"> </w:t>
-          </w:r>
-          <w:proofErr w:type="spellStart"/>
-          <w:r>
-            <w:rPr>
-              <w:rFonts w:eastAsia="Times New Roman"/>
-              <w:i/>
-              <w:iCs/>
-            </w:rPr>
-            <w:t>Komputer</w:t>
-          </w:r>
-          <w:proofErr w:type="spellEnd"/>
-          <w:r>
-            <w:rPr>
-              <w:rFonts w:eastAsia="Times New Roman"/>
-              <w:i/>
-              <w:iCs/>
-            </w:rPr>
-            <w:t xml:space="preserve"> Udayana</w:t>
+            <w:t>Jurnal Elektronik Ilmu Komputer Udayana</w:t>
           </w:r>
           <w:r>
             <w:rPr>
@@ -13180,105 +11109,7 @@
               <w:rFonts w:eastAsia="Times New Roman"/>
             </w:rPr>
             <w:tab/>
-            <w:t xml:space="preserve">F. Satria, </w:t>
-          </w:r>
-          <w:proofErr w:type="spellStart"/>
-          <w:r>
-            <w:rPr>
-              <w:rFonts w:eastAsia="Times New Roman"/>
-            </w:rPr>
-            <w:t>Zamhariri</w:t>
-          </w:r>
-          <w:proofErr w:type="spellEnd"/>
-          <w:r>
-            <w:rPr>
-              <w:rFonts w:eastAsia="Times New Roman"/>
-            </w:rPr>
-            <w:t xml:space="preserve">, and M. A. </w:t>
-          </w:r>
-          <w:proofErr w:type="spellStart"/>
-          <w:r>
-            <w:rPr>
-              <w:rFonts w:eastAsia="Times New Roman"/>
-            </w:rPr>
-            <w:t>Syaripudin</w:t>
-          </w:r>
-          <w:proofErr w:type="spellEnd"/>
-          <w:r>
-            <w:rPr>
-              <w:rFonts w:eastAsia="Times New Roman"/>
-            </w:rPr>
-            <w:t>, “</w:t>
-          </w:r>
-          <w:proofErr w:type="spellStart"/>
-          <w:r>
-            <w:rPr>
-              <w:rFonts w:eastAsia="Times New Roman"/>
-            </w:rPr>
-            <w:t>Prediksi</w:t>
-          </w:r>
-          <w:proofErr w:type="spellEnd"/>
-          <w:r>
-            <w:rPr>
-              <w:rFonts w:eastAsia="Times New Roman"/>
-            </w:rPr>
-            <w:t xml:space="preserve"> </w:t>
-          </w:r>
-          <w:proofErr w:type="spellStart"/>
-          <w:r>
-            <w:rPr>
-              <w:rFonts w:eastAsia="Times New Roman"/>
-            </w:rPr>
-            <w:t>Ketepatan</w:t>
-          </w:r>
-          <w:proofErr w:type="spellEnd"/>
-          <w:r>
-            <w:rPr>
-              <w:rFonts w:eastAsia="Times New Roman"/>
-            </w:rPr>
-            <w:t xml:space="preserve"> Waktu Lulus </w:t>
-          </w:r>
-          <w:proofErr w:type="spellStart"/>
-          <w:r>
-            <w:rPr>
-              <w:rFonts w:eastAsia="Times New Roman"/>
-            </w:rPr>
-            <w:t>Mahasiswa</w:t>
-          </w:r>
-          <w:proofErr w:type="spellEnd"/>
-          <w:r>
-            <w:rPr>
-              <w:rFonts w:eastAsia="Times New Roman"/>
-            </w:rPr>
-            <w:t xml:space="preserve"> </w:t>
-          </w:r>
-          <w:proofErr w:type="spellStart"/>
-          <w:r>
-            <w:rPr>
-              <w:rFonts w:eastAsia="Times New Roman"/>
-            </w:rPr>
-            <w:t>Menggunakan</w:t>
-          </w:r>
-          <w:proofErr w:type="spellEnd"/>
-          <w:r>
-            <w:rPr>
-              <w:rFonts w:eastAsia="Times New Roman"/>
-            </w:rPr>
-            <w:t xml:space="preserve"> </w:t>
-          </w:r>
-          <w:proofErr w:type="spellStart"/>
-          <w:r>
-            <w:rPr>
-              <w:rFonts w:eastAsia="Times New Roman"/>
-            </w:rPr>
-            <w:t>Algoritma</w:t>
-          </w:r>
-          <w:proofErr w:type="spellEnd"/>
-          <w:r>
-            <w:rPr>
-              <w:rFonts w:eastAsia="Times New Roman"/>
-            </w:rPr>
-            <w:t xml:space="preserve"> </w:t>
+            <w:t xml:space="preserve">F. Satria, Zamhariri, and M. A. Syaripudin, “Prediksi Ketepatan Waktu Lulus Mahasiswa Menggunakan Algoritma </w:t>
           </w:r>
           <w:proofErr w:type="gramStart"/>
           <w:r>
@@ -13292,99 +11123,15 @@
             <w:rPr>
               <w:rFonts w:eastAsia="Times New Roman"/>
             </w:rPr>
-            <w:t xml:space="preserve"> </w:t>
+            <w:t xml:space="preserve"> Fakultas Dakwah Dan Ilmu Komunikasi UIN Raden Intan Lampung,” </w:t>
           </w:r>
-          <w:proofErr w:type="spellStart"/>
-          <w:r>
-            <w:rPr>
-              <w:rFonts w:eastAsia="Times New Roman"/>
-            </w:rPr>
-            <w:t>Fakultas</w:t>
-          </w:r>
-          <w:proofErr w:type="spellEnd"/>
-          <w:r>
-            <w:rPr>
-              <w:rFonts w:eastAsia="Times New Roman"/>
-            </w:rPr>
-            <w:t xml:space="preserve"> </w:t>
-          </w:r>
-          <w:proofErr w:type="spellStart"/>
-          <w:r>
-            <w:rPr>
-              <w:rFonts w:eastAsia="Times New Roman"/>
-            </w:rPr>
-            <w:t>Dakwah</w:t>
-          </w:r>
-          <w:proofErr w:type="spellEnd"/>
-          <w:r>
-            <w:rPr>
-              <w:rFonts w:eastAsia="Times New Roman"/>
-            </w:rPr>
-            <w:t xml:space="preserve"> Dan </w:t>
-          </w:r>
-          <w:proofErr w:type="spellStart"/>
-          <w:r>
-            <w:rPr>
-              <w:rFonts w:eastAsia="Times New Roman"/>
-            </w:rPr>
-            <w:t>Ilmu</w:t>
-          </w:r>
-          <w:proofErr w:type="spellEnd"/>
-          <w:r>
-            <w:rPr>
-              <w:rFonts w:eastAsia="Times New Roman"/>
-            </w:rPr>
-            <w:t xml:space="preserve"> </w:t>
-          </w:r>
-          <w:proofErr w:type="spellStart"/>
-          <w:r>
-            <w:rPr>
-              <w:rFonts w:eastAsia="Times New Roman"/>
-            </w:rPr>
-            <w:t>Komunikasi</w:t>
-          </w:r>
-          <w:proofErr w:type="spellEnd"/>
-          <w:r>
-            <w:rPr>
-              <w:rFonts w:eastAsia="Times New Roman"/>
-            </w:rPr>
-            <w:t xml:space="preserve"> UIN Raden Intan Lampung,” </w:t>
-          </w:r>
-          <w:proofErr w:type="spellStart"/>
           <w:r>
             <w:rPr>
               <w:rFonts w:eastAsia="Times New Roman"/>
               <w:i/>
               <w:iCs/>
             </w:rPr>
-            <w:t>Jurnal</w:t>
-          </w:r>
-          <w:proofErr w:type="spellEnd"/>
-          <w:r>
-            <w:rPr>
-              <w:rFonts w:eastAsia="Times New Roman"/>
-              <w:i/>
-              <w:iCs/>
-            </w:rPr>
-            <w:t xml:space="preserve"> </w:t>
-          </w:r>
-          <w:proofErr w:type="spellStart"/>
-          <w:r>
-            <w:rPr>
-              <w:rFonts w:eastAsia="Times New Roman"/>
-              <w:i/>
-              <w:iCs/>
-            </w:rPr>
-            <w:t>Ilmiah</w:t>
-          </w:r>
-          <w:proofErr w:type="spellEnd"/>
-          <w:r>
-            <w:rPr>
-              <w:rFonts w:eastAsia="Times New Roman"/>
-              <w:i/>
-              <w:iCs/>
-            </w:rPr>
-            <w:t xml:space="preserve"> MATRIK</w:t>
+            <w:t>Jurnal Ilmiah MATRIK</w:t>
           </w:r>
           <w:r>
             <w:rPr>
@@ -13414,35 +11161,7 @@
               <w:rFonts w:eastAsia="Times New Roman"/>
             </w:rPr>
             <w:tab/>
-            <w:t xml:space="preserve">O. H. </w:t>
-          </w:r>
-          <w:proofErr w:type="spellStart"/>
-          <w:r>
-            <w:rPr>
-              <w:rFonts w:eastAsia="Times New Roman"/>
-            </w:rPr>
-            <w:t>Anidjar</w:t>
-          </w:r>
-          <w:proofErr w:type="spellEnd"/>
-          <w:r>
-            <w:rPr>
-              <w:rFonts w:eastAsia="Times New Roman"/>
-            </w:rPr>
-            <w:t xml:space="preserve">, A. Barak, B. Ben-Moshe, E. Hagai, and S. </w:t>
-          </w:r>
-          <w:proofErr w:type="spellStart"/>
-          <w:r>
-            <w:rPr>
-              <w:rFonts w:eastAsia="Times New Roman"/>
-            </w:rPr>
-            <w:t>Tuvyahu</w:t>
-          </w:r>
-          <w:proofErr w:type="spellEnd"/>
-          <w:r>
-            <w:rPr>
-              <w:rFonts w:eastAsia="Times New Roman"/>
-            </w:rPr>
-            <w:t xml:space="preserve">, “A Stethoscope for Drones: Transformers Based Methods for UAVs Acoustic Anomaly Detection,” </w:t>
+            <w:t xml:space="preserve">O. H. Anidjar, A. Barak, B. Ben-Moshe, E. Hagai, and S. Tuvyahu, “A Stethoscope for Drones: Transformers Based Methods for UAVs Acoustic Anomaly Detection,” </w:t>
           </w:r>
           <w:r>
             <w:rPr>
@@ -13456,21 +11175,7 @@
             <w:rPr>
               <w:rFonts w:eastAsia="Times New Roman"/>
             </w:rPr>
-            <w:t xml:space="preserve">, 2023, </w:t>
-          </w:r>
-          <w:proofErr w:type="spellStart"/>
-          <w:r>
-            <w:rPr>
-              <w:rFonts w:eastAsia="Times New Roman"/>
-            </w:rPr>
-            <w:t>doi</w:t>
-          </w:r>
-          <w:proofErr w:type="spellEnd"/>
-          <w:r>
-            <w:rPr>
-              <w:rFonts w:eastAsia="Times New Roman"/>
-            </w:rPr>
-            <w:t>: 10.1109/ACCESS.2023.3262702.</w:t>
+            <w:t>, 2023, doi: 10.1109/ACCESS.2023.3262702.</w:t>
           </w:r>
         </w:p>
         <w:p>
@@ -13548,39 +11253,7 @@
         <w:sz w:val="16"/>
         <w:szCs w:val="16"/>
       </w:rPr>
-      <w:t>JISA (</w:t>
-    </w:r>
-    <w:proofErr w:type="spellStart"/>
-    <w:r>
-      <w:rPr>
-        <w:sz w:val="16"/>
-        <w:szCs w:val="16"/>
-      </w:rPr>
-      <w:t>Jurnal</w:t>
-    </w:r>
-    <w:proofErr w:type="spellEnd"/>
-    <w:r>
-      <w:rPr>
-        <w:sz w:val="16"/>
-        <w:szCs w:val="16"/>
-      </w:rPr>
-      <w:t xml:space="preserve"> </w:t>
-    </w:r>
-    <w:proofErr w:type="spellStart"/>
-    <w:r>
-      <w:rPr>
-        <w:sz w:val="16"/>
-        <w:szCs w:val="16"/>
-      </w:rPr>
-      <w:t>Informatika</w:t>
-    </w:r>
-    <w:proofErr w:type="spellEnd"/>
-    <w:r>
-      <w:rPr>
-        <w:sz w:val="16"/>
-        <w:szCs w:val="16"/>
-      </w:rPr>
-      <w:t xml:space="preserve"> dan Sains)</w:t>
+      <w:t>JISA (Jurnal Informatika dan Sains)</w:t>
     </w:r>
     <w:r>
       <w:rPr>
@@ -13608,33 +11281,8 @@
         <w:sz w:val="16"/>
         <w:szCs w:val="16"/>
       </w:rPr>
-      <w:t xml:space="preserve"> Program Studi Teknik </w:t>
+      <w:t xml:space="preserve"> Program Studi Teknik Informatika, Universitas Trilogi</w:t>
     </w:r>
-    <w:proofErr w:type="spellStart"/>
-    <w:r>
-      <w:rPr>
-        <w:sz w:val="16"/>
-        <w:szCs w:val="16"/>
-      </w:rPr>
-      <w:t>Informatika</w:t>
-    </w:r>
-    <w:proofErr w:type="spellEnd"/>
-    <w:r>
-      <w:rPr>
-        <w:sz w:val="16"/>
-        <w:szCs w:val="16"/>
-      </w:rPr>
-      <w:t xml:space="preserve">, Universitas </w:t>
-    </w:r>
-    <w:proofErr w:type="spellStart"/>
-    <w:r>
-      <w:rPr>
-        <w:sz w:val="16"/>
-        <w:szCs w:val="16"/>
-      </w:rPr>
-      <w:t>Trilogi</w:t>
-    </w:r>
-    <w:proofErr w:type="spellEnd"/>
   </w:p>
   <w:p>
     <w:r>
@@ -13642,23 +11290,7 @@
         <w:sz w:val="16"/>
         <w:szCs w:val="16"/>
       </w:rPr>
-      <w:t>under Creative Commons Attribution-</w:t>
-    </w:r>
-    <w:proofErr w:type="spellStart"/>
-    <w:r>
-      <w:rPr>
-        <w:sz w:val="16"/>
-        <w:szCs w:val="16"/>
-      </w:rPr>
-      <w:t>ShareAlike</w:t>
-    </w:r>
-    <w:proofErr w:type="spellEnd"/>
-    <w:r>
-      <w:rPr>
-        <w:sz w:val="16"/>
-        <w:szCs w:val="16"/>
-      </w:rPr>
-      <w:t xml:space="preserve"> 4.0 International License</w:t>
+      <w:t>under Creative Commons Attribution-ShareAlike 4.0 International License</w:t>
     </w:r>
     <w:r>
       <w:t>.</w:t>
@@ -13852,39 +11484,7 @@
         <w:i/>
         <w:szCs w:val="20"/>
       </w:rPr>
-      <w:t>JISA (</w:t>
-    </w:r>
-    <w:proofErr w:type="spellStart"/>
-    <w:r>
-      <w:rPr>
-        <w:i/>
-        <w:szCs w:val="20"/>
-      </w:rPr>
-      <w:t>Jurnal</w:t>
-    </w:r>
-    <w:proofErr w:type="spellEnd"/>
-    <w:r>
-      <w:rPr>
-        <w:i/>
-        <w:szCs w:val="20"/>
-      </w:rPr>
-      <w:t xml:space="preserve"> </w:t>
-    </w:r>
-    <w:proofErr w:type="spellStart"/>
-    <w:r>
-      <w:rPr>
-        <w:i/>
-        <w:szCs w:val="20"/>
-      </w:rPr>
-      <w:t>Informatika</w:t>
-    </w:r>
-    <w:proofErr w:type="spellEnd"/>
-    <w:r>
-      <w:rPr>
-        <w:i/>
-        <w:szCs w:val="20"/>
-      </w:rPr>
-      <w:t xml:space="preserve"> dan Sains)</w:t>
+      <w:t>JISA (Jurnal Informatika dan Sains)</w:t>
     </w:r>
     <w:r>
       <w:rPr>
@@ -16031,6 +13631,9 @@
     <w:rsid w:val="004263C3"/>
     <w:rsid w:val="00530948"/>
     <w:rsid w:val="00C45072"/>
+    <w:rsid w:val="00C731B0"/>
+    <w:rsid w:val="00E35589"/>
+    <w:rsid w:val="00E92678"/>
     <w:rsid w:val="00EB0F4B"/>
   </w:rsids>
   <m:mathPr>
@@ -16492,18 +14095,6 @@
       <w:color w:val="808080"/>
     </w:rPr>
   </w:style>
-  <w:style w:type="paragraph" w:customStyle="1" w:styleId="7E0090B0DA97417CA9FA736255663A67">
-    <w:name w:val="7E0090B0DA97417CA9FA736255663A67"/>
-    <w:rsid w:val="000069C6"/>
-  </w:style>
-  <w:style w:type="paragraph" w:customStyle="1" w:styleId="5C62DD845C804A1780E92E63F0763D53">
-    <w:name w:val="5C62DD845C804A1780E92E63F0763D53"/>
-    <w:rsid w:val="000069C6"/>
-  </w:style>
-  <w:style w:type="paragraph" w:customStyle="1" w:styleId="9CC0499BE6BB4258804D866B6E9731C3">
-    <w:name w:val="9CC0499BE6BB4258804D866B6E9731C3"/>
-    <w:rsid w:val="000069C6"/>
-  </w:style>
 </w:styles>
 </file>
 
